--- a/python learning_v2.docx
+++ b/python learning_v2.docx
@@ -59,290 +59,6 @@
             <wp:extent cx="5276850" cy="2724150"/>
             <wp:effectExtent l="0" t="0" r="0" b="0"/>
             <wp:docPr id="1" name="Picture 1"/>
-            <wp:cNvGraphicFramePr>
-              <a:graphicFrameLocks xmlns:a="http://schemas.openxmlformats.org/drawingml/2006/main" noChangeAspect="1"/>
-            </wp:cNvGraphicFramePr>
-            <a:graphic xmlns:a="http://schemas.openxmlformats.org/drawingml/2006/main">
-              <a:graphicData uri="http://schemas.openxmlformats.org/drawingml/2006/picture">
-                <pic:pic xmlns:pic="http://schemas.openxmlformats.org/drawingml/2006/picture">
-                  <pic:nvPicPr>
-                    <pic:cNvPr id="1" name=""/>
-                    <pic:cNvPicPr/>
-                  </pic:nvPicPr>
-                  <pic:blipFill>
-                    <a:blip r:embed="rId5"/>
-                    <a:stretch>
-                      <a:fillRect/>
-                    </a:stretch>
-                  </pic:blipFill>
-                  <pic:spPr>
-                    <a:xfrm>
-                      <a:off x="0" y="0"/>
-                      <a:ext cx="5276850" cy="2724150"/>
-                    </a:xfrm>
-                    <a:prstGeom prst="rect">
-                      <a:avLst/>
-                    </a:prstGeom>
-                  </pic:spPr>
-                </pic:pic>
-              </a:graphicData>
-            </a:graphic>
-          </wp:inline>
-        </w:drawing>
-      </w:r>
-    </w:p>
-    <w:p>
-      <w:pPr>
-        <w:rPr>
-          <w:rFonts w:ascii="Courier New" w:hAnsi="Courier New" w:cs="Courier New"/>
-          <w:b/>
-          <w:sz w:val="24"/>
-          <w:szCs w:val="24"/>
-        </w:rPr>
-      </w:pPr>
-      <w:r>
-        <w:rPr>
-          <w:rFonts w:ascii="Courier New" w:hAnsi="Courier New" w:cs="Courier New"/>
-          <w:b/>
-          <w:sz w:val="24"/>
-          <w:szCs w:val="24"/>
-        </w:rPr>
-        <w:t>Note : Wrap with “” to use ‘ and vv</w:t>
-      </w:r>
-    </w:p>
-    <w:p>
-      <w:pPr>
-        <w:rPr>
-          <w:rFonts w:ascii="Courier New" w:hAnsi="Courier New" w:cs="Courier New"/>
-          <w:b/>
-          <w:sz w:val="24"/>
-          <w:szCs w:val="24"/>
-        </w:rPr>
-      </w:pPr>
-    </w:p>
-    <w:p>
-      <w:pPr>
-        <w:rPr>
-          <w:rFonts w:ascii="Courier New" w:hAnsi="Courier New" w:cs="Courier New"/>
-          <w:b/>
-          <w:sz w:val="24"/>
-          <w:szCs w:val="24"/>
-          <w:u w:val="single"/>
-        </w:rPr>
-      </w:pPr>
-      <w:r>
-        <w:rPr>
-          <w:rFonts w:ascii="Courier New" w:hAnsi="Courier New" w:cs="Courier New"/>
-          <w:b/>
-          <w:sz w:val="24"/>
-          <w:szCs w:val="24"/>
-          <w:u w:val="single"/>
-        </w:rPr>
-        <w:t xml:space="preserve">Ex 1.1: Commenting out </w:t>
-      </w:r>
-    </w:p>
-    <w:p>
-      <w:pPr>
-        <w:rPr>
-          <w:rFonts w:ascii="Courier New" w:hAnsi="Courier New" w:cs="Courier New"/>
-          <w:b/>
-          <w:sz w:val="24"/>
-          <w:szCs w:val="24"/>
-          <w:u w:val="single"/>
-        </w:rPr>
-      </w:pPr>
-      <w:r>
-        <w:rPr>
-          <w:noProof/>
-        </w:rPr>
-        <w:drawing>
-          <wp:inline distT="0" distB="0" distL="0" distR="0" wp14:anchorId="729B31FF" wp14:editId="46DA069D">
-            <wp:extent cx="2743200" cy="914400"/>
-            <wp:effectExtent l="0" t="0" r="0" b="0"/>
-            <wp:docPr id="2" name="Picture 2"/>
-            <wp:cNvGraphicFramePr>
-              <a:graphicFrameLocks xmlns:a="http://schemas.openxmlformats.org/drawingml/2006/main" noChangeAspect="1"/>
-            </wp:cNvGraphicFramePr>
-            <a:graphic xmlns:a="http://schemas.openxmlformats.org/drawingml/2006/main">
-              <a:graphicData uri="http://schemas.openxmlformats.org/drawingml/2006/picture">
-                <pic:pic xmlns:pic="http://schemas.openxmlformats.org/drawingml/2006/picture">
-                  <pic:nvPicPr>
-                    <pic:cNvPr id="1" name=""/>
-                    <pic:cNvPicPr/>
-                  </pic:nvPicPr>
-                  <pic:blipFill>
-                    <a:blip r:embed="rId6"/>
-                    <a:stretch>
-                      <a:fillRect/>
-                    </a:stretch>
-                  </pic:blipFill>
-                  <pic:spPr>
-                    <a:xfrm>
-                      <a:off x="0" y="0"/>
-                      <a:ext cx="2743200" cy="914400"/>
-                    </a:xfrm>
-                    <a:prstGeom prst="rect">
-                      <a:avLst/>
-                    </a:prstGeom>
-                  </pic:spPr>
-                </pic:pic>
-              </a:graphicData>
-            </a:graphic>
-          </wp:inline>
-        </w:drawing>
-      </w:r>
-    </w:p>
-    <w:p>
-      <w:pPr>
-        <w:rPr>
-          <w:rFonts w:ascii="Courier New" w:hAnsi="Courier New" w:cs="Courier New"/>
-          <w:b/>
-          <w:sz w:val="24"/>
-          <w:szCs w:val="24"/>
-          <w:u w:val="single"/>
-        </w:rPr>
-      </w:pPr>
-    </w:p>
-    <w:p>
-      <w:pPr>
-        <w:rPr>
-          <w:rFonts w:ascii="Courier New" w:hAnsi="Courier New" w:cs="Courier New"/>
-          <w:b/>
-          <w:sz w:val="24"/>
-          <w:szCs w:val="24"/>
-          <w:u w:val="single"/>
-        </w:rPr>
-      </w:pPr>
-    </w:p>
-    <w:p>
-      <w:pPr>
-        <w:rPr>
-          <w:rFonts w:ascii="Courier New" w:hAnsi="Courier New" w:cs="Courier New"/>
-          <w:b/>
-          <w:sz w:val="24"/>
-          <w:szCs w:val="24"/>
-          <w:u w:val="single"/>
-        </w:rPr>
-      </w:pPr>
-    </w:p>
-    <w:p>
-      <w:pPr>
-        <w:rPr>
-          <w:rFonts w:ascii="Courier New" w:hAnsi="Courier New" w:cs="Courier New"/>
-          <w:b/>
-          <w:sz w:val="24"/>
-          <w:szCs w:val="24"/>
-          <w:u w:val="single"/>
-        </w:rPr>
-      </w:pPr>
-    </w:p>
-    <w:p>
-      <w:pPr>
-        <w:rPr>
-          <w:rFonts w:ascii="Courier New" w:hAnsi="Courier New" w:cs="Courier New"/>
-          <w:b/>
-          <w:sz w:val="24"/>
-          <w:szCs w:val="24"/>
-          <w:u w:val="single"/>
-        </w:rPr>
-      </w:pPr>
-    </w:p>
-    <w:p>
-      <w:pPr>
-        <w:rPr>
-          <w:rFonts w:ascii="Courier New" w:hAnsi="Courier New" w:cs="Courier New"/>
-          <w:b/>
-          <w:sz w:val="24"/>
-          <w:szCs w:val="24"/>
-          <w:u w:val="single"/>
-        </w:rPr>
-      </w:pPr>
-    </w:p>
-    <w:p>
-      <w:pPr>
-        <w:rPr>
-          <w:rFonts w:ascii="Courier New" w:hAnsi="Courier New" w:cs="Courier New"/>
-          <w:b/>
-          <w:sz w:val="24"/>
-          <w:szCs w:val="24"/>
-          <w:u w:val="single"/>
-        </w:rPr>
-      </w:pPr>
-    </w:p>
-    <w:p>
-      <w:pPr>
-        <w:rPr>
-          <w:rFonts w:ascii="Courier New" w:hAnsi="Courier New" w:cs="Courier New"/>
-          <w:b/>
-          <w:sz w:val="24"/>
-          <w:szCs w:val="24"/>
-          <w:u w:val="single"/>
-        </w:rPr>
-      </w:pPr>
-    </w:p>
-    <w:p>
-      <w:pPr>
-        <w:rPr>
-          <w:rFonts w:ascii="Courier New" w:hAnsi="Courier New" w:cs="Courier New"/>
-          <w:b/>
-          <w:sz w:val="24"/>
-          <w:szCs w:val="24"/>
-          <w:u w:val="single"/>
-        </w:rPr>
-      </w:pPr>
-    </w:p>
-    <w:p>
-      <w:pPr>
-        <w:rPr>
-          <w:rFonts w:ascii="Courier New" w:hAnsi="Courier New" w:cs="Courier New"/>
-          <w:b/>
-          <w:sz w:val="24"/>
-          <w:szCs w:val="24"/>
-          <w:u w:val="single"/>
-        </w:rPr>
-      </w:pPr>
-    </w:p>
-    <w:p>
-      <w:pPr>
-        <w:rPr>
-          <w:rFonts w:ascii="Courier New" w:hAnsi="Courier New" w:cs="Courier New"/>
-          <w:b/>
-          <w:sz w:val="24"/>
-          <w:szCs w:val="24"/>
-          <w:u w:val="single"/>
-        </w:rPr>
-      </w:pPr>
-      <w:r>
-        <w:rPr>
-          <w:rFonts w:ascii="Courier New" w:hAnsi="Courier New" w:cs="Courier New"/>
-          <w:b/>
-          <w:sz w:val="24"/>
-          <w:szCs w:val="24"/>
-          <w:u w:val="single"/>
-        </w:rPr>
-        <w:lastRenderedPageBreak/>
-        <w:t xml:space="preserve">Ex 2 : Numbers and Math </w:t>
-      </w:r>
-    </w:p>
-    <w:p>
-      <w:pPr>
-        <w:rPr>
-          <w:rFonts w:ascii="Courier New" w:hAnsi="Courier New" w:cs="Courier New"/>
-          <w:b/>
-          <w:sz w:val="24"/>
-          <w:szCs w:val="24"/>
-          <w:u w:val="single"/>
-        </w:rPr>
-      </w:pPr>
-      <w:r>
-        <w:rPr>
-          <w:noProof/>
-        </w:rPr>
-        <w:drawing>
-          <wp:inline distT="0" distB="0" distL="0" distR="0" wp14:anchorId="353C9312" wp14:editId="6FE2F1CD">
-            <wp:extent cx="3609975" cy="5610225"/>
-            <wp:effectExtent l="0" t="0" r="9525" b="9525"/>
-            <wp:docPr id="3" name="Picture 3"/>
             <wp:cNvGraphicFramePr>
               <a:graphicFrameLocks xmlns:a="http://schemas.openxmlformats.org/drawingml/2006/main" noChangeAspect="1"/>
             </wp:cNvGraphicFramePr>
@@ -362,7 +78,7 @@
                   <pic:spPr>
                     <a:xfrm>
                       <a:off x="0" y="0"/>
-                      <a:ext cx="3609975" cy="5610225"/>
+                      <a:ext cx="5276850" cy="2724150"/>
                     </a:xfrm>
                     <a:prstGeom prst="rect">
                       <a:avLst/>
@@ -382,12 +98,39 @@
           <w:b/>
           <w:sz w:val="24"/>
           <w:szCs w:val="24"/>
+        </w:rPr>
+      </w:pPr>
+      <w:r>
+        <w:rPr>
+          <w:rFonts w:ascii="Courier New" w:hAnsi="Courier New" w:cs="Courier New"/>
+          <w:b/>
+          <w:sz w:val="24"/>
+          <w:szCs w:val="24"/>
+        </w:rPr>
+        <w:t>Note : Wrap with “” to use ‘ and vv</w:t>
+      </w:r>
+    </w:p>
+    <w:p>
+      <w:pPr>
+        <w:rPr>
+          <w:rFonts w:ascii="Courier New" w:hAnsi="Courier New" w:cs="Courier New"/>
+          <w:b/>
+          <w:sz w:val="24"/>
+          <w:szCs w:val="24"/>
+        </w:rPr>
+      </w:pPr>
+    </w:p>
+    <w:p>
+      <w:pPr>
+        <w:rPr>
+          <w:rFonts w:ascii="Courier New" w:hAnsi="Courier New" w:cs="Courier New"/>
+          <w:b/>
+          <w:sz w:val="24"/>
+          <w:szCs w:val="24"/>
           <w:u w:val="single"/>
         </w:rPr>
       </w:pPr>
-    </w:p>
-    <w:p>
-      <w:pPr>
+      <w:r>
         <w:rPr>
           <w:rFonts w:ascii="Courier New" w:hAnsi="Courier New" w:cs="Courier New"/>
           <w:b/>
@@ -395,7 +138,8 @@
           <w:szCs w:val="24"/>
           <w:u w:val="single"/>
         </w:rPr>
-      </w:pPr>
+        <w:t xml:space="preserve">Ex 1.1: Commenting out </w:t>
+      </w:r>
     </w:p>
     <w:p>
       <w:pPr>
@@ -407,103 +151,15 @@
           <w:u w:val="single"/>
         </w:rPr>
       </w:pPr>
-    </w:p>
-    <w:p>
-      <w:pPr>
-        <w:rPr>
-          <w:rFonts w:ascii="Courier New" w:hAnsi="Courier New" w:cs="Courier New"/>
-          <w:b/>
-          <w:sz w:val="24"/>
-          <w:szCs w:val="24"/>
-          <w:u w:val="single"/>
-        </w:rPr>
-      </w:pPr>
-    </w:p>
-    <w:p>
-      <w:pPr>
-        <w:rPr>
-          <w:rFonts w:ascii="Courier New" w:hAnsi="Courier New" w:cs="Courier New"/>
-          <w:b/>
-          <w:sz w:val="24"/>
-          <w:szCs w:val="24"/>
-          <w:u w:val="single"/>
-        </w:rPr>
-      </w:pPr>
-    </w:p>
-    <w:p>
-      <w:pPr>
-        <w:rPr>
-          <w:rFonts w:ascii="Courier New" w:hAnsi="Courier New" w:cs="Courier New"/>
-          <w:b/>
-          <w:sz w:val="24"/>
-          <w:szCs w:val="24"/>
-          <w:u w:val="single"/>
-        </w:rPr>
-      </w:pPr>
-    </w:p>
-    <w:p>
-      <w:pPr>
-        <w:rPr>
-          <w:rFonts w:ascii="Courier New" w:hAnsi="Courier New" w:cs="Courier New"/>
-          <w:b/>
-          <w:sz w:val="24"/>
-          <w:szCs w:val="24"/>
-          <w:u w:val="single"/>
-        </w:rPr>
-      </w:pPr>
-    </w:p>
-    <w:p>
-      <w:pPr>
-        <w:rPr>
-          <w:rFonts w:ascii="Courier New" w:hAnsi="Courier New" w:cs="Courier New"/>
-          <w:b/>
-          <w:sz w:val="24"/>
-          <w:szCs w:val="24"/>
-          <w:u w:val="single"/>
-        </w:rPr>
-      </w:pPr>
-    </w:p>
-    <w:p>
-      <w:pPr>
-        <w:rPr>
-          <w:rFonts w:ascii="Courier New" w:hAnsi="Courier New" w:cs="Courier New"/>
-          <w:b/>
-          <w:sz w:val="24"/>
-          <w:szCs w:val="24"/>
-          <w:u w:val="single"/>
-        </w:rPr>
-      </w:pPr>
-      <w:r>
-        <w:rPr>
-          <w:rFonts w:ascii="Courier New" w:hAnsi="Courier New" w:cs="Courier New"/>
-          <w:b/>
-          <w:sz w:val="24"/>
-          <w:szCs w:val="24"/>
-          <w:u w:val="single"/>
-        </w:rPr>
-        <w:lastRenderedPageBreak/>
-        <w:t>Ex 3 : Your first script</w:t>
-      </w:r>
-    </w:p>
-    <w:p>
-      <w:pPr>
-        <w:rPr>
-          <w:rFonts w:ascii="Courier New" w:hAnsi="Courier New" w:cs="Courier New"/>
-          <w:b/>
-          <w:sz w:val="24"/>
-          <w:szCs w:val="24"/>
-          <w:u w:val="single"/>
-        </w:rPr>
-      </w:pPr>
       <w:r>
         <w:rPr>
           <w:noProof/>
         </w:rPr>
         <w:drawing>
-          <wp:inline distT="0" distB="0" distL="0" distR="0" wp14:anchorId="706344A0" wp14:editId="2B4C9168">
-            <wp:extent cx="4429125" cy="1400175"/>
-            <wp:effectExtent l="0" t="0" r="9525" b="9525"/>
-            <wp:docPr id="4" name="Picture 4"/>
+          <wp:inline distT="0" distB="0" distL="0" distR="0" wp14:anchorId="729B31FF" wp14:editId="46DA069D">
+            <wp:extent cx="2743200" cy="914400"/>
+            <wp:effectExtent l="0" t="0" r="0" b="0"/>
+            <wp:docPr id="2" name="Picture 2"/>
             <wp:cNvGraphicFramePr>
               <a:graphicFrameLocks xmlns:a="http://schemas.openxmlformats.org/drawingml/2006/main" noChangeAspect="1"/>
             </wp:cNvGraphicFramePr>
@@ -523,7 +179,7 @@
                   <pic:spPr>
                     <a:xfrm>
                       <a:off x="0" y="0"/>
-                      <a:ext cx="4429125" cy="1400175"/>
+                      <a:ext cx="2743200" cy="914400"/>
                     </a:xfrm>
                     <a:prstGeom prst="rect">
                       <a:avLst/>
@@ -557,15 +213,136 @@
           <w:u w:val="single"/>
         </w:rPr>
       </w:pPr>
+    </w:p>
+    <w:p>
+      <w:pPr>
+        <w:rPr>
+          <w:rFonts w:ascii="Courier New" w:hAnsi="Courier New" w:cs="Courier New"/>
+          <w:b/>
+          <w:sz w:val="24"/>
+          <w:szCs w:val="24"/>
+          <w:u w:val="single"/>
+        </w:rPr>
+      </w:pPr>
+    </w:p>
+    <w:p>
+      <w:pPr>
+        <w:rPr>
+          <w:rFonts w:ascii="Courier New" w:hAnsi="Courier New" w:cs="Courier New"/>
+          <w:b/>
+          <w:sz w:val="24"/>
+          <w:szCs w:val="24"/>
+          <w:u w:val="single"/>
+        </w:rPr>
+      </w:pPr>
+    </w:p>
+    <w:p>
+      <w:pPr>
+        <w:rPr>
+          <w:rFonts w:ascii="Courier New" w:hAnsi="Courier New" w:cs="Courier New"/>
+          <w:b/>
+          <w:sz w:val="24"/>
+          <w:szCs w:val="24"/>
+          <w:u w:val="single"/>
+        </w:rPr>
+      </w:pPr>
+    </w:p>
+    <w:p>
+      <w:pPr>
+        <w:rPr>
+          <w:rFonts w:ascii="Courier New" w:hAnsi="Courier New" w:cs="Courier New"/>
+          <w:b/>
+          <w:sz w:val="24"/>
+          <w:szCs w:val="24"/>
+          <w:u w:val="single"/>
+        </w:rPr>
+      </w:pPr>
+    </w:p>
+    <w:p>
+      <w:pPr>
+        <w:rPr>
+          <w:rFonts w:ascii="Courier New" w:hAnsi="Courier New" w:cs="Courier New"/>
+          <w:b/>
+          <w:sz w:val="24"/>
+          <w:szCs w:val="24"/>
+          <w:u w:val="single"/>
+        </w:rPr>
+      </w:pPr>
+    </w:p>
+    <w:p>
+      <w:pPr>
+        <w:rPr>
+          <w:rFonts w:ascii="Courier New" w:hAnsi="Courier New" w:cs="Courier New"/>
+          <w:b/>
+          <w:sz w:val="24"/>
+          <w:szCs w:val="24"/>
+          <w:u w:val="single"/>
+        </w:rPr>
+      </w:pPr>
+    </w:p>
+    <w:p>
+      <w:pPr>
+        <w:rPr>
+          <w:rFonts w:ascii="Courier New" w:hAnsi="Courier New" w:cs="Courier New"/>
+          <w:b/>
+          <w:sz w:val="24"/>
+          <w:szCs w:val="24"/>
+          <w:u w:val="single"/>
+        </w:rPr>
+      </w:pPr>
+    </w:p>
+    <w:p>
+      <w:pPr>
+        <w:rPr>
+          <w:rFonts w:ascii="Courier New" w:hAnsi="Courier New" w:cs="Courier New"/>
+          <w:b/>
+          <w:sz w:val="24"/>
+          <w:szCs w:val="24"/>
+          <w:u w:val="single"/>
+        </w:rPr>
+      </w:pPr>
+    </w:p>
+    <w:p>
+      <w:pPr>
+        <w:rPr>
+          <w:rFonts w:ascii="Courier New" w:hAnsi="Courier New" w:cs="Courier New"/>
+          <w:b/>
+          <w:sz w:val="24"/>
+          <w:szCs w:val="24"/>
+          <w:u w:val="single"/>
+        </w:rPr>
+      </w:pPr>
+      <w:r>
+        <w:rPr>
+          <w:rFonts w:ascii="Courier New" w:hAnsi="Courier New" w:cs="Courier New"/>
+          <w:b/>
+          <w:sz w:val="24"/>
+          <w:szCs w:val="24"/>
+          <w:u w:val="single"/>
+        </w:rPr>
+        <w:lastRenderedPageBreak/>
+        <w:t xml:space="preserve">Ex 2 : Numbers and Math </w:t>
+      </w:r>
+    </w:p>
+    <w:p>
+      <w:pPr>
+        <w:rPr>
+          <w:rFonts w:ascii="Courier New" w:hAnsi="Courier New" w:cs="Courier New"/>
+          <w:b/>
+          <w:sz w:val="24"/>
+          <w:szCs w:val="24"/>
+          <w:u w:val="single"/>
+        </w:rPr>
+      </w:pPr>
       <w:r>
         <w:rPr>
           <w:noProof/>
         </w:rPr>
         <w:drawing>
-          <wp:inline distT="0" distB="0" distL="0" distR="0" wp14:anchorId="3373102F" wp14:editId="6040A6E6">
-            <wp:extent cx="4438650" cy="619125"/>
-            <wp:effectExtent l="0" t="0" r="0" b="9525"/>
-            <wp:docPr id="5" name="Picture 5"/>
+          <wp:inline distT="0" distB="0" distL="0" distR="0" wp14:anchorId="353C9312" wp14:editId="6FE2F1CD">
+            <wp:extent cx="3609975" cy="5610225"/>
+            <wp:effectExtent l="0" t="0" r="9525" b="9525"/>
+            <wp:docPr id="3" name="Picture 3"/>
             <wp:cNvGraphicFramePr>
               <a:graphicFrameLocks xmlns:a="http://schemas.openxmlformats.org/drawingml/2006/main" noChangeAspect="1"/>
             </wp:cNvGraphicFramePr>
@@ -585,7 +362,7 @@
                   <pic:spPr>
                     <a:xfrm>
                       <a:off x="0" y="0"/>
-                      <a:ext cx="4438650" cy="619125"/>
+                      <a:ext cx="3609975" cy="5610225"/>
                     </a:xfrm>
                     <a:prstGeom prst="rect">
                       <a:avLst/>
@@ -619,15 +396,114 @@
           <w:u w:val="single"/>
         </w:rPr>
       </w:pPr>
+    </w:p>
+    <w:p>
+      <w:pPr>
+        <w:rPr>
+          <w:rFonts w:ascii="Courier New" w:hAnsi="Courier New" w:cs="Courier New"/>
+          <w:b/>
+          <w:sz w:val="24"/>
+          <w:szCs w:val="24"/>
+          <w:u w:val="single"/>
+        </w:rPr>
+      </w:pPr>
+    </w:p>
+    <w:p>
+      <w:pPr>
+        <w:rPr>
+          <w:rFonts w:ascii="Courier New" w:hAnsi="Courier New" w:cs="Courier New"/>
+          <w:b/>
+          <w:sz w:val="24"/>
+          <w:szCs w:val="24"/>
+          <w:u w:val="single"/>
+        </w:rPr>
+      </w:pPr>
+    </w:p>
+    <w:p>
+      <w:pPr>
+        <w:rPr>
+          <w:rFonts w:ascii="Courier New" w:hAnsi="Courier New" w:cs="Courier New"/>
+          <w:b/>
+          <w:sz w:val="24"/>
+          <w:szCs w:val="24"/>
+          <w:u w:val="single"/>
+        </w:rPr>
+      </w:pPr>
+    </w:p>
+    <w:p>
+      <w:pPr>
+        <w:rPr>
+          <w:rFonts w:ascii="Courier New" w:hAnsi="Courier New" w:cs="Courier New"/>
+          <w:b/>
+          <w:sz w:val="24"/>
+          <w:szCs w:val="24"/>
+          <w:u w:val="single"/>
+        </w:rPr>
+      </w:pPr>
+    </w:p>
+    <w:p>
+      <w:pPr>
+        <w:rPr>
+          <w:rFonts w:ascii="Courier New" w:hAnsi="Courier New" w:cs="Courier New"/>
+          <w:b/>
+          <w:sz w:val="24"/>
+          <w:szCs w:val="24"/>
+          <w:u w:val="single"/>
+        </w:rPr>
+      </w:pPr>
+    </w:p>
+    <w:p>
+      <w:pPr>
+        <w:rPr>
+          <w:rFonts w:ascii="Courier New" w:hAnsi="Courier New" w:cs="Courier New"/>
+          <w:b/>
+          <w:sz w:val="24"/>
+          <w:szCs w:val="24"/>
+          <w:u w:val="single"/>
+        </w:rPr>
+      </w:pPr>
+    </w:p>
+    <w:p>
+      <w:pPr>
+        <w:rPr>
+          <w:rFonts w:ascii="Courier New" w:hAnsi="Courier New" w:cs="Courier New"/>
+          <w:b/>
+          <w:sz w:val="24"/>
+          <w:szCs w:val="24"/>
+          <w:u w:val="single"/>
+        </w:rPr>
+      </w:pPr>
+      <w:r>
+        <w:rPr>
+          <w:rFonts w:ascii="Courier New" w:hAnsi="Courier New" w:cs="Courier New"/>
+          <w:b/>
+          <w:sz w:val="24"/>
+          <w:szCs w:val="24"/>
+          <w:u w:val="single"/>
+        </w:rPr>
+        <w:lastRenderedPageBreak/>
+        <w:t>Ex 3 : Your first script</w:t>
+      </w:r>
+    </w:p>
+    <w:p>
+      <w:pPr>
+        <w:rPr>
+          <w:rFonts w:ascii="Courier New" w:hAnsi="Courier New" w:cs="Courier New"/>
+          <w:b/>
+          <w:sz w:val="24"/>
+          <w:szCs w:val="24"/>
+          <w:u w:val="single"/>
+        </w:rPr>
+      </w:pPr>
       <w:r>
         <w:rPr>
           <w:noProof/>
         </w:rPr>
         <w:drawing>
-          <wp:inline distT="0" distB="0" distL="0" distR="0" wp14:anchorId="2B4FBEDD" wp14:editId="2D5A010C">
-            <wp:extent cx="3990975" cy="1047750"/>
-            <wp:effectExtent l="0" t="0" r="9525" b="0"/>
-            <wp:docPr id="6" name="Picture 6"/>
+          <wp:inline distT="0" distB="0" distL="0" distR="0" wp14:anchorId="706344A0" wp14:editId="2B4C9168">
+            <wp:extent cx="4429125" cy="1400175"/>
+            <wp:effectExtent l="0" t="0" r="9525" b="9525"/>
+            <wp:docPr id="4" name="Picture 4"/>
             <wp:cNvGraphicFramePr>
               <a:graphicFrameLocks xmlns:a="http://schemas.openxmlformats.org/drawingml/2006/main" noChangeAspect="1"/>
             </wp:cNvGraphicFramePr>
@@ -647,7 +523,7 @@
                   <pic:spPr>
                     <a:xfrm>
                       <a:off x="0" y="0"/>
-                      <a:ext cx="3990975" cy="1047750"/>
+                      <a:ext cx="4429125" cy="1400175"/>
                     </a:xfrm>
                     <a:prstGeom prst="rect">
                       <a:avLst/>
@@ -678,74 +554,18 @@
           <w:b/>
           <w:sz w:val="24"/>
           <w:szCs w:val="24"/>
-        </w:rPr>
-      </w:pPr>
-      <w:r>
-        <w:rPr>
-          <w:rFonts w:ascii="Courier New" w:hAnsi="Courier New" w:cs="Courier New"/>
-          <w:b/>
-          <w:sz w:val="24"/>
-          <w:szCs w:val="24"/>
           <w:u w:val="single"/>
         </w:rPr>
-        <w:t xml:space="preserve">Note : </w:t>
-      </w:r>
-      <w:r>
-        <w:rPr>
-          <w:rFonts w:ascii="Courier New" w:hAnsi="Courier New" w:cs="Courier New"/>
-          <w:b/>
-          <w:sz w:val="24"/>
-          <w:szCs w:val="24"/>
-        </w:rPr>
-        <w:t xml:space="preserve">Update PATH variable with script location </w:t>
-      </w:r>
-      <w:r>
-        <w:rPr>
-          <w:rFonts w:ascii="Courier New" w:hAnsi="Courier New" w:cs="Courier New"/>
-          <w:b/>
-          <w:sz w:val="24"/>
-          <w:szCs w:val="24"/>
-        </w:rPr>
-        <w:br/>
-      </w:r>
-    </w:p>
-    <w:p>
-      <w:pPr>
-        <w:rPr>
-          <w:rFonts w:ascii="Courier New" w:hAnsi="Courier New" w:cs="Courier New"/>
-          <w:b/>
-          <w:sz w:val="24"/>
-          <w:szCs w:val="24"/>
-        </w:rPr>
-      </w:pPr>
-      <w:r>
-        <w:rPr>
-          <w:rFonts w:ascii="Courier New" w:hAnsi="Courier New" w:cs="Courier New"/>
-          <w:b/>
-          <w:sz w:val="24"/>
-          <w:szCs w:val="24"/>
-        </w:rPr>
-        <w:t>Then you can run script directly like</w:t>
-      </w:r>
-    </w:p>
-    <w:p>
-      <w:pPr>
-        <w:rPr>
-          <w:rFonts w:ascii="Courier New" w:hAnsi="Courier New" w:cs="Courier New"/>
-          <w:b/>
-          <w:sz w:val="24"/>
-          <w:szCs w:val="24"/>
-        </w:rPr>
       </w:pPr>
       <w:r>
         <w:rPr>
           <w:noProof/>
         </w:rPr>
         <w:drawing>
-          <wp:inline distT="0" distB="0" distL="0" distR="0" wp14:anchorId="70E6FE40" wp14:editId="68B4D5BC">
-            <wp:extent cx="5943600" cy="666750"/>
-            <wp:effectExtent l="0" t="0" r="0" b="0"/>
-            <wp:docPr id="8" name="Picture 8"/>
+          <wp:inline distT="0" distB="0" distL="0" distR="0" wp14:anchorId="3373102F" wp14:editId="6040A6E6">
+            <wp:extent cx="4438650" cy="619125"/>
+            <wp:effectExtent l="0" t="0" r="0" b="9525"/>
+            <wp:docPr id="5" name="Picture 5"/>
             <wp:cNvGraphicFramePr>
               <a:graphicFrameLocks xmlns:a="http://schemas.openxmlformats.org/drawingml/2006/main" noChangeAspect="1"/>
             </wp:cNvGraphicFramePr>
@@ -765,6 +585,186 @@
                   <pic:spPr>
                     <a:xfrm>
                       <a:off x="0" y="0"/>
+                      <a:ext cx="4438650" cy="619125"/>
+                    </a:xfrm>
+                    <a:prstGeom prst="rect">
+                      <a:avLst/>
+                    </a:prstGeom>
+                  </pic:spPr>
+                </pic:pic>
+              </a:graphicData>
+            </a:graphic>
+          </wp:inline>
+        </w:drawing>
+      </w:r>
+    </w:p>
+    <w:p>
+      <w:pPr>
+        <w:rPr>
+          <w:rFonts w:ascii="Courier New" w:hAnsi="Courier New" w:cs="Courier New"/>
+          <w:b/>
+          <w:sz w:val="24"/>
+          <w:szCs w:val="24"/>
+          <w:u w:val="single"/>
+        </w:rPr>
+      </w:pPr>
+    </w:p>
+    <w:p>
+      <w:pPr>
+        <w:rPr>
+          <w:rFonts w:ascii="Courier New" w:hAnsi="Courier New" w:cs="Courier New"/>
+          <w:b/>
+          <w:sz w:val="24"/>
+          <w:szCs w:val="24"/>
+          <w:u w:val="single"/>
+        </w:rPr>
+      </w:pPr>
+      <w:r>
+        <w:rPr>
+          <w:noProof/>
+        </w:rPr>
+        <w:drawing>
+          <wp:inline distT="0" distB="0" distL="0" distR="0" wp14:anchorId="2B4FBEDD" wp14:editId="2D5A010C">
+            <wp:extent cx="3990975" cy="1047750"/>
+            <wp:effectExtent l="0" t="0" r="9525" b="0"/>
+            <wp:docPr id="6" name="Picture 6"/>
+            <wp:cNvGraphicFramePr>
+              <a:graphicFrameLocks xmlns:a="http://schemas.openxmlformats.org/drawingml/2006/main" noChangeAspect="1"/>
+            </wp:cNvGraphicFramePr>
+            <a:graphic xmlns:a="http://schemas.openxmlformats.org/drawingml/2006/main">
+              <a:graphicData uri="http://schemas.openxmlformats.org/drawingml/2006/picture">
+                <pic:pic xmlns:pic="http://schemas.openxmlformats.org/drawingml/2006/picture">
+                  <pic:nvPicPr>
+                    <pic:cNvPr id="1" name=""/>
+                    <pic:cNvPicPr/>
+                  </pic:nvPicPr>
+                  <pic:blipFill>
+                    <a:blip r:embed="rId12"/>
+                    <a:stretch>
+                      <a:fillRect/>
+                    </a:stretch>
+                  </pic:blipFill>
+                  <pic:spPr>
+                    <a:xfrm>
+                      <a:off x="0" y="0"/>
+                      <a:ext cx="3990975" cy="1047750"/>
+                    </a:xfrm>
+                    <a:prstGeom prst="rect">
+                      <a:avLst/>
+                    </a:prstGeom>
+                  </pic:spPr>
+                </pic:pic>
+              </a:graphicData>
+            </a:graphic>
+          </wp:inline>
+        </w:drawing>
+      </w:r>
+    </w:p>
+    <w:p>
+      <w:pPr>
+        <w:rPr>
+          <w:rFonts w:ascii="Courier New" w:hAnsi="Courier New" w:cs="Courier New"/>
+          <w:b/>
+          <w:sz w:val="24"/>
+          <w:szCs w:val="24"/>
+          <w:u w:val="single"/>
+        </w:rPr>
+      </w:pPr>
+    </w:p>
+    <w:p>
+      <w:pPr>
+        <w:rPr>
+          <w:rFonts w:ascii="Courier New" w:hAnsi="Courier New" w:cs="Courier New"/>
+          <w:b/>
+          <w:sz w:val="24"/>
+          <w:szCs w:val="24"/>
+        </w:rPr>
+      </w:pPr>
+      <w:r>
+        <w:rPr>
+          <w:rFonts w:ascii="Courier New" w:hAnsi="Courier New" w:cs="Courier New"/>
+          <w:b/>
+          <w:sz w:val="24"/>
+          <w:szCs w:val="24"/>
+          <w:u w:val="single"/>
+        </w:rPr>
+        <w:t xml:space="preserve">Note : </w:t>
+      </w:r>
+      <w:r>
+        <w:rPr>
+          <w:rFonts w:ascii="Courier New" w:hAnsi="Courier New" w:cs="Courier New"/>
+          <w:b/>
+          <w:sz w:val="24"/>
+          <w:szCs w:val="24"/>
+        </w:rPr>
+        <w:t xml:space="preserve">Update PATH variable with script location </w:t>
+      </w:r>
+      <w:r>
+        <w:rPr>
+          <w:rFonts w:ascii="Courier New" w:hAnsi="Courier New" w:cs="Courier New"/>
+          <w:b/>
+          <w:sz w:val="24"/>
+          <w:szCs w:val="24"/>
+        </w:rPr>
+        <w:br/>
+      </w:r>
+    </w:p>
+    <w:p>
+      <w:pPr>
+        <w:rPr>
+          <w:rFonts w:ascii="Courier New" w:hAnsi="Courier New" w:cs="Courier New"/>
+          <w:b/>
+          <w:sz w:val="24"/>
+          <w:szCs w:val="24"/>
+        </w:rPr>
+      </w:pPr>
+      <w:r>
+        <w:rPr>
+          <w:rFonts w:ascii="Courier New" w:hAnsi="Courier New" w:cs="Courier New"/>
+          <w:b/>
+          <w:sz w:val="24"/>
+          <w:szCs w:val="24"/>
+        </w:rPr>
+        <w:t>Then you can run script directly like</w:t>
+      </w:r>
+    </w:p>
+    <w:p>
+      <w:pPr>
+        <w:rPr>
+          <w:rFonts w:ascii="Courier New" w:hAnsi="Courier New" w:cs="Courier New"/>
+          <w:b/>
+          <w:sz w:val="24"/>
+          <w:szCs w:val="24"/>
+        </w:rPr>
+      </w:pPr>
+      <w:r>
+        <w:rPr>
+          <w:noProof/>
+        </w:rPr>
+        <w:drawing>
+          <wp:inline distT="0" distB="0" distL="0" distR="0" wp14:anchorId="70E6FE40" wp14:editId="68B4D5BC">
+            <wp:extent cx="5943600" cy="666750"/>
+            <wp:effectExtent l="0" t="0" r="0" b="0"/>
+            <wp:docPr id="8" name="Picture 8"/>
+            <wp:cNvGraphicFramePr>
+              <a:graphicFrameLocks xmlns:a="http://schemas.openxmlformats.org/drawingml/2006/main" noChangeAspect="1"/>
+            </wp:cNvGraphicFramePr>
+            <a:graphic xmlns:a="http://schemas.openxmlformats.org/drawingml/2006/main">
+              <a:graphicData uri="http://schemas.openxmlformats.org/drawingml/2006/picture">
+                <pic:pic xmlns:pic="http://schemas.openxmlformats.org/drawingml/2006/picture">
+                  <pic:nvPicPr>
+                    <pic:cNvPr id="1" name=""/>
+                    <pic:cNvPicPr/>
+                  </pic:nvPicPr>
+                  <pic:blipFill>
+                    <a:blip r:embed="rId13"/>
+                    <a:stretch>
+                      <a:fillRect/>
+                    </a:stretch>
+                  </pic:blipFill>
+                  <pic:spPr>
+                    <a:xfrm>
+                      <a:off x="0" y="0"/>
                       <a:ext cx="5943600" cy="666750"/>
                     </a:xfrm>
                     <a:prstGeom prst="rect">
@@ -817,7 +817,7 @@
                     <pic:cNvPicPr/>
                   </pic:nvPicPr>
                   <pic:blipFill>
-                    <a:blip r:embed="rId12"/>
+                    <a:blip r:embed="rId14"/>
                     <a:stretch>
                       <a:fillRect/>
                     </a:stretch>
@@ -2825,7 +2825,7 @@
                     <pic:cNvPicPr/>
                   </pic:nvPicPr>
                   <pic:blipFill>
-                    <a:blip r:embed="rId13"/>
+                    <a:blip r:embed="rId15"/>
                     <a:stretch>
                       <a:fillRect/>
                     </a:stretch>
@@ -4826,7 +4826,7 @@
                     <pic:cNvPicPr/>
                   </pic:nvPicPr>
                   <pic:blipFill>
-                    <a:blip r:embed="rId14"/>
+                    <a:blip r:embed="rId16"/>
                     <a:stretch>
                       <a:fillRect/>
                     </a:stretch>
@@ -4896,170 +4896,6 @@
             <wp:extent cx="3067050" cy="981075"/>
             <wp:effectExtent l="0" t="0" r="0" b="9525"/>
             <wp:docPr id="13" name="Picture 13"/>
-            <wp:cNvGraphicFramePr>
-              <a:graphicFrameLocks xmlns:a="http://schemas.openxmlformats.org/drawingml/2006/main" noChangeAspect="1"/>
-            </wp:cNvGraphicFramePr>
-            <a:graphic xmlns:a="http://schemas.openxmlformats.org/drawingml/2006/main">
-              <a:graphicData uri="http://schemas.openxmlformats.org/drawingml/2006/picture">
-                <pic:pic xmlns:pic="http://schemas.openxmlformats.org/drawingml/2006/picture">
-                  <pic:nvPicPr>
-                    <pic:cNvPr id="1" name=""/>
-                    <pic:cNvPicPr/>
-                  </pic:nvPicPr>
-                  <pic:blipFill>
-                    <a:blip r:embed="rId15"/>
-                    <a:stretch>
-                      <a:fillRect/>
-                    </a:stretch>
-                  </pic:blipFill>
-                  <pic:spPr>
-                    <a:xfrm>
-                      <a:off x="0" y="0"/>
-                      <a:ext cx="3067050" cy="981075"/>
-                    </a:xfrm>
-                    <a:prstGeom prst="rect">
-                      <a:avLst/>
-                    </a:prstGeom>
-                  </pic:spPr>
-                </pic:pic>
-              </a:graphicData>
-            </a:graphic>
-          </wp:inline>
-        </w:drawing>
-      </w:r>
-    </w:p>
-    <w:p>
-      <w:pPr>
-        <w:rPr>
-          <w:rFonts w:ascii="Courier New" w:hAnsi="Courier New" w:cs="Courier New"/>
-          <w:sz w:val="24"/>
-          <w:szCs w:val="24"/>
-        </w:rPr>
-      </w:pPr>
-      <w:r>
-        <w:rPr>
-          <w:rFonts w:ascii="Courier New" w:hAnsi="Courier New" w:cs="Courier New"/>
-          <w:sz w:val="24"/>
-          <w:szCs w:val="24"/>
-        </w:rPr>
-        <w:t>Don’t use , before %</w:t>
-      </w:r>
-    </w:p>
-    <w:p>
-      <w:pPr>
-        <w:rPr>
-          <w:rFonts w:ascii="Courier New" w:hAnsi="Courier New" w:cs="Courier New"/>
-          <w:sz w:val="24"/>
-          <w:szCs w:val="24"/>
-        </w:rPr>
-      </w:pPr>
-      <w:r>
-        <w:rPr>
-          <w:noProof/>
-        </w:rPr>
-        <w:drawing>
-          <wp:inline distT="0" distB="0" distL="0" distR="0" wp14:anchorId="280AE3F0" wp14:editId="44D72902">
-            <wp:extent cx="4057650" cy="923925"/>
-            <wp:effectExtent l="0" t="0" r="0" b="9525"/>
-            <wp:docPr id="14" name="Picture 14"/>
-            <wp:cNvGraphicFramePr>
-              <a:graphicFrameLocks xmlns:a="http://schemas.openxmlformats.org/drawingml/2006/main" noChangeAspect="1"/>
-            </wp:cNvGraphicFramePr>
-            <a:graphic xmlns:a="http://schemas.openxmlformats.org/drawingml/2006/main">
-              <a:graphicData uri="http://schemas.openxmlformats.org/drawingml/2006/picture">
-                <pic:pic xmlns:pic="http://schemas.openxmlformats.org/drawingml/2006/picture">
-                  <pic:nvPicPr>
-                    <pic:cNvPr id="1" name=""/>
-                    <pic:cNvPicPr/>
-                  </pic:nvPicPr>
-                  <pic:blipFill>
-                    <a:blip r:embed="rId16"/>
-                    <a:stretch>
-                      <a:fillRect/>
-                    </a:stretch>
-                  </pic:blipFill>
-                  <pic:spPr>
-                    <a:xfrm>
-                      <a:off x="0" y="0"/>
-                      <a:ext cx="4057650" cy="923925"/>
-                    </a:xfrm>
-                    <a:prstGeom prst="rect">
-                      <a:avLst/>
-                    </a:prstGeom>
-                  </pic:spPr>
-                </pic:pic>
-              </a:graphicData>
-            </a:graphic>
-          </wp:inline>
-        </w:drawing>
-      </w:r>
-    </w:p>
-    <w:p>
-      <w:pPr>
-        <w:rPr>
-          <w:rFonts w:ascii="Courier New" w:hAnsi="Courier New" w:cs="Courier New"/>
-          <w:sz w:val="24"/>
-          <w:szCs w:val="24"/>
-        </w:rPr>
-      </w:pPr>
-      <w:r>
-        <w:rPr>
-          <w:rFonts w:ascii="Courier New" w:hAnsi="Courier New" w:cs="Courier New"/>
-          <w:sz w:val="24"/>
-          <w:szCs w:val="24"/>
-        </w:rPr>
-        <w:t xml:space="preserve">%s </w:t>
-      </w:r>
-      <w:r>
-        <w:rPr>
-          <w:rFonts w:ascii="Courier New" w:hAnsi="Courier New" w:cs="Courier New"/>
-          <w:sz w:val="24"/>
-          <w:szCs w:val="24"/>
-        </w:rPr>
-        <w:sym w:font="Wingdings" w:char="F0E0"/>
-      </w:r>
-      <w:r>
-        <w:rPr>
-          <w:rFonts w:ascii="Courier New" w:hAnsi="Courier New" w:cs="Courier New"/>
-          <w:sz w:val="24"/>
-          <w:szCs w:val="24"/>
-        </w:rPr>
-        <w:t xml:space="preserve"> string %d </w:t>
-      </w:r>
-      <w:r>
-        <w:rPr>
-          <w:rFonts w:ascii="Courier New" w:hAnsi="Courier New" w:cs="Courier New"/>
-          <w:sz w:val="24"/>
-          <w:szCs w:val="24"/>
-        </w:rPr>
-        <w:sym w:font="Wingdings" w:char="F0E0"/>
-      </w:r>
-      <w:r>
-        <w:rPr>
-          <w:rFonts w:ascii="Courier New" w:hAnsi="Courier New" w:cs="Courier New"/>
-          <w:sz w:val="24"/>
-          <w:szCs w:val="24"/>
-        </w:rPr>
-        <w:t xml:space="preserve"> Number</w:t>
-      </w:r>
-    </w:p>
-    <w:p>
-      <w:pPr>
-        <w:rPr>
-          <w:rFonts w:ascii="Courier New" w:hAnsi="Courier New" w:cs="Courier New"/>
-          <w:sz w:val="24"/>
-          <w:szCs w:val="24"/>
-        </w:rPr>
-      </w:pPr>
-      <w:r>
-        <w:rPr>
-          <w:noProof/>
-        </w:rPr>
-        <w:drawing>
-          <wp:inline distT="0" distB="0" distL="0" distR="0" wp14:anchorId="0D4CFBC2" wp14:editId="5D6306A2">
-            <wp:extent cx="3152775" cy="438150"/>
-            <wp:effectExtent l="0" t="0" r="9525" b="0"/>
-            <wp:docPr id="15" name="Picture 15"/>
             <wp:cNvGraphicFramePr>
               <a:graphicFrameLocks xmlns:a="http://schemas.openxmlformats.org/drawingml/2006/main" noChangeAspect="1"/>
             </wp:cNvGraphicFramePr>
@@ -5079,7 +4915,7 @@
                   <pic:spPr>
                     <a:xfrm>
                       <a:off x="0" y="0"/>
-                      <a:ext cx="3152775" cy="438150"/>
+                      <a:ext cx="3067050" cy="981075"/>
                     </a:xfrm>
                     <a:prstGeom prst="rect">
                       <a:avLst/>
@@ -5106,89 +4942,15 @@
           <w:sz w:val="24"/>
           <w:szCs w:val="24"/>
         </w:rPr>
-        <w:t xml:space="preserve">Use the </w:t>
-      </w:r>
-      <w:r>
-        <w:rPr>
-          <w:rFonts w:ascii="Courier New" w:hAnsi="Courier New" w:cs="Courier New"/>
-          <w:b/>
-          <w:sz w:val="24"/>
-          <w:szCs w:val="24"/>
-        </w:rPr>
-        <w:t>%r</w:t>
-      </w:r>
-      <w:r>
-        <w:rPr>
-          <w:rFonts w:ascii="Courier New" w:hAnsi="Courier New" w:cs="Courier New"/>
-          <w:sz w:val="24"/>
-          <w:szCs w:val="24"/>
-        </w:rPr>
-        <w:t xml:space="preserve"> for debugging, since it displays the </w:t>
-      </w:r>
-      <w:r>
-        <w:rPr>
-          <w:rFonts w:ascii="Courier New" w:hAnsi="Courier New" w:cs="Courier New"/>
-          <w:b/>
-          <w:sz w:val="24"/>
-          <w:szCs w:val="24"/>
-        </w:rPr>
-        <w:t>"raw" data of the variable</w:t>
-      </w:r>
-      <w:r>
-        <w:rPr>
-          <w:rFonts w:ascii="Courier New" w:hAnsi="Courier New" w:cs="Courier New"/>
-          <w:sz w:val="24"/>
-          <w:szCs w:val="24"/>
-        </w:rPr>
-        <w:t>, but the others are used for displaying to</w:t>
-      </w:r>
-    </w:p>
-    <w:p>
-      <w:pPr>
-        <w:rPr>
-          <w:rFonts w:ascii="Courier New" w:hAnsi="Courier New" w:cs="Courier New"/>
-          <w:sz w:val="24"/>
-          <w:szCs w:val="24"/>
-        </w:rPr>
-      </w:pPr>
-      <w:r>
-        <w:rPr>
-          <w:rFonts w:ascii="Courier New" w:hAnsi="Courier New" w:cs="Courier New"/>
-          <w:sz w:val="24"/>
-          <w:szCs w:val="24"/>
-        </w:rPr>
-        <w:t>users.</w:t>
-      </w:r>
-    </w:p>
-    <w:p>
-      <w:pPr>
-        <w:rPr>
-          <w:rFonts w:ascii="Courier New" w:hAnsi="Courier New" w:cs="Courier New"/>
-          <w:b/>
-          <w:sz w:val="24"/>
-          <w:szCs w:val="24"/>
-          <w:u w:val="single"/>
-        </w:rPr>
-      </w:pPr>
-      <w:r>
-        <w:rPr>
-          <w:rFonts w:ascii="Courier New" w:hAnsi="Courier New" w:cs="Courier New"/>
-          <w:b/>
-          <w:sz w:val="24"/>
-          <w:szCs w:val="24"/>
-          <w:u w:val="single"/>
-        </w:rPr>
-        <w:t xml:space="preserve">Ex 4.3 More printing examples </w:t>
-      </w:r>
-    </w:p>
-    <w:p>
-      <w:pPr>
-        <w:rPr>
-          <w:rFonts w:ascii="Courier New" w:hAnsi="Courier New" w:cs="Courier New"/>
-          <w:b/>
-          <w:sz w:val="24"/>
-          <w:szCs w:val="24"/>
-          <w:u w:val="single"/>
+        <w:t>Don’t use , before %</w:t>
+      </w:r>
+    </w:p>
+    <w:p>
+      <w:pPr>
+        <w:rPr>
+          <w:rFonts w:ascii="Courier New" w:hAnsi="Courier New" w:cs="Courier New"/>
+          <w:sz w:val="24"/>
+          <w:szCs w:val="24"/>
         </w:rPr>
       </w:pPr>
       <w:r>
@@ -5196,10 +4958,10 @@
           <w:noProof/>
         </w:rPr>
         <w:drawing>
-          <wp:inline distT="0" distB="0" distL="0" distR="0" wp14:anchorId="3B0267CB" wp14:editId="6654A2A5">
-            <wp:extent cx="3495675" cy="771525"/>
-            <wp:effectExtent l="0" t="0" r="9525" b="9525"/>
-            <wp:docPr id="16" name="Picture 16"/>
+          <wp:inline distT="0" distB="0" distL="0" distR="0" wp14:anchorId="280AE3F0" wp14:editId="44D72902">
+            <wp:extent cx="4057650" cy="923925"/>
+            <wp:effectExtent l="0" t="0" r="0" b="9525"/>
+            <wp:docPr id="14" name="Picture 14"/>
             <wp:cNvGraphicFramePr>
               <a:graphicFrameLocks xmlns:a="http://schemas.openxmlformats.org/drawingml/2006/main" noChangeAspect="1"/>
             </wp:cNvGraphicFramePr>
@@ -5219,7 +4981,7 @@
                   <pic:spPr>
                     <a:xfrm>
                       <a:off x="0" y="0"/>
-                      <a:ext cx="3495675" cy="771525"/>
+                      <a:ext cx="4057650" cy="923925"/>
                     </a:xfrm>
                     <a:prstGeom prst="rect">
                       <a:avLst/>
@@ -5236,10 +4998,57 @@
       <w:pPr>
         <w:rPr>
           <w:rFonts w:ascii="Courier New" w:hAnsi="Courier New" w:cs="Courier New"/>
-          <w:b/>
-          <w:sz w:val="24"/>
-          <w:szCs w:val="24"/>
-          <w:u w:val="single"/>
+          <w:sz w:val="24"/>
+          <w:szCs w:val="24"/>
+        </w:rPr>
+      </w:pPr>
+      <w:r>
+        <w:rPr>
+          <w:rFonts w:ascii="Courier New" w:hAnsi="Courier New" w:cs="Courier New"/>
+          <w:sz w:val="24"/>
+          <w:szCs w:val="24"/>
+        </w:rPr>
+        <w:t xml:space="preserve">%s </w:t>
+      </w:r>
+      <w:r>
+        <w:rPr>
+          <w:rFonts w:ascii="Courier New" w:hAnsi="Courier New" w:cs="Courier New"/>
+          <w:sz w:val="24"/>
+          <w:szCs w:val="24"/>
+        </w:rPr>
+        <w:sym w:font="Wingdings" w:char="F0E0"/>
+      </w:r>
+      <w:r>
+        <w:rPr>
+          <w:rFonts w:ascii="Courier New" w:hAnsi="Courier New" w:cs="Courier New"/>
+          <w:sz w:val="24"/>
+          <w:szCs w:val="24"/>
+        </w:rPr>
+        <w:t xml:space="preserve"> string %d </w:t>
+      </w:r>
+      <w:r>
+        <w:rPr>
+          <w:rFonts w:ascii="Courier New" w:hAnsi="Courier New" w:cs="Courier New"/>
+          <w:sz w:val="24"/>
+          <w:szCs w:val="24"/>
+        </w:rPr>
+        <w:sym w:font="Wingdings" w:char="F0E0"/>
+      </w:r>
+      <w:r>
+        <w:rPr>
+          <w:rFonts w:ascii="Courier New" w:hAnsi="Courier New" w:cs="Courier New"/>
+          <w:sz w:val="24"/>
+          <w:szCs w:val="24"/>
+        </w:rPr>
+        <w:t xml:space="preserve"> Number</w:t>
+      </w:r>
+    </w:p>
+    <w:p>
+      <w:pPr>
+        <w:rPr>
+          <w:rFonts w:ascii="Courier New" w:hAnsi="Courier New" w:cs="Courier New"/>
+          <w:sz w:val="24"/>
+          <w:szCs w:val="24"/>
         </w:rPr>
       </w:pPr>
       <w:r>
@@ -5247,10 +5056,10 @@
           <w:noProof/>
         </w:rPr>
         <w:drawing>
-          <wp:inline distT="0" distB="0" distL="0" distR="0" wp14:anchorId="57F09438" wp14:editId="437300FC">
-            <wp:extent cx="4229100" cy="771525"/>
-            <wp:effectExtent l="0" t="0" r="0" b="9525"/>
-            <wp:docPr id="17" name="Picture 17"/>
+          <wp:inline distT="0" distB="0" distL="0" distR="0" wp14:anchorId="0D4CFBC2" wp14:editId="5D6306A2">
+            <wp:extent cx="3152775" cy="438150"/>
+            <wp:effectExtent l="0" t="0" r="9525" b="0"/>
+            <wp:docPr id="15" name="Picture 15"/>
             <wp:cNvGraphicFramePr>
               <a:graphicFrameLocks xmlns:a="http://schemas.openxmlformats.org/drawingml/2006/main" noChangeAspect="1"/>
             </wp:cNvGraphicFramePr>
@@ -5270,6 +5079,197 @@
                   <pic:spPr>
                     <a:xfrm>
                       <a:off x="0" y="0"/>
+                      <a:ext cx="3152775" cy="438150"/>
+                    </a:xfrm>
+                    <a:prstGeom prst="rect">
+                      <a:avLst/>
+                    </a:prstGeom>
+                  </pic:spPr>
+                </pic:pic>
+              </a:graphicData>
+            </a:graphic>
+          </wp:inline>
+        </w:drawing>
+      </w:r>
+    </w:p>
+    <w:p>
+      <w:pPr>
+        <w:rPr>
+          <w:rFonts w:ascii="Courier New" w:hAnsi="Courier New" w:cs="Courier New"/>
+          <w:sz w:val="24"/>
+          <w:szCs w:val="24"/>
+        </w:rPr>
+      </w:pPr>
+      <w:r>
+        <w:rPr>
+          <w:rFonts w:ascii="Courier New" w:hAnsi="Courier New" w:cs="Courier New"/>
+          <w:sz w:val="24"/>
+          <w:szCs w:val="24"/>
+        </w:rPr>
+        <w:t xml:space="preserve">Use the </w:t>
+      </w:r>
+      <w:r>
+        <w:rPr>
+          <w:rFonts w:ascii="Courier New" w:hAnsi="Courier New" w:cs="Courier New"/>
+          <w:b/>
+          <w:sz w:val="24"/>
+          <w:szCs w:val="24"/>
+        </w:rPr>
+        <w:t>%r</w:t>
+      </w:r>
+      <w:r>
+        <w:rPr>
+          <w:rFonts w:ascii="Courier New" w:hAnsi="Courier New" w:cs="Courier New"/>
+          <w:sz w:val="24"/>
+          <w:szCs w:val="24"/>
+        </w:rPr>
+        <w:t xml:space="preserve"> for debugging, since it displays the </w:t>
+      </w:r>
+      <w:r>
+        <w:rPr>
+          <w:rFonts w:ascii="Courier New" w:hAnsi="Courier New" w:cs="Courier New"/>
+          <w:b/>
+          <w:sz w:val="24"/>
+          <w:szCs w:val="24"/>
+        </w:rPr>
+        <w:t>"raw" data of the variable</w:t>
+      </w:r>
+      <w:r>
+        <w:rPr>
+          <w:rFonts w:ascii="Courier New" w:hAnsi="Courier New" w:cs="Courier New"/>
+          <w:sz w:val="24"/>
+          <w:szCs w:val="24"/>
+        </w:rPr>
+        <w:t>, but the others are used for displaying to</w:t>
+      </w:r>
+    </w:p>
+    <w:p>
+      <w:pPr>
+        <w:rPr>
+          <w:rFonts w:ascii="Courier New" w:hAnsi="Courier New" w:cs="Courier New"/>
+          <w:sz w:val="24"/>
+          <w:szCs w:val="24"/>
+        </w:rPr>
+      </w:pPr>
+      <w:r>
+        <w:rPr>
+          <w:rFonts w:ascii="Courier New" w:hAnsi="Courier New" w:cs="Courier New"/>
+          <w:sz w:val="24"/>
+          <w:szCs w:val="24"/>
+        </w:rPr>
+        <w:t>users.</w:t>
+      </w:r>
+    </w:p>
+    <w:p>
+      <w:pPr>
+        <w:rPr>
+          <w:rFonts w:ascii="Courier New" w:hAnsi="Courier New" w:cs="Courier New"/>
+          <w:b/>
+          <w:sz w:val="24"/>
+          <w:szCs w:val="24"/>
+          <w:u w:val="single"/>
+        </w:rPr>
+      </w:pPr>
+      <w:r>
+        <w:rPr>
+          <w:rFonts w:ascii="Courier New" w:hAnsi="Courier New" w:cs="Courier New"/>
+          <w:b/>
+          <w:sz w:val="24"/>
+          <w:szCs w:val="24"/>
+          <w:u w:val="single"/>
+        </w:rPr>
+        <w:t xml:space="preserve">Ex 4.3 More printing examples </w:t>
+      </w:r>
+    </w:p>
+    <w:p>
+      <w:pPr>
+        <w:rPr>
+          <w:rFonts w:ascii="Courier New" w:hAnsi="Courier New" w:cs="Courier New"/>
+          <w:b/>
+          <w:sz w:val="24"/>
+          <w:szCs w:val="24"/>
+          <w:u w:val="single"/>
+        </w:rPr>
+      </w:pPr>
+      <w:r>
+        <w:rPr>
+          <w:noProof/>
+        </w:rPr>
+        <w:drawing>
+          <wp:inline distT="0" distB="0" distL="0" distR="0" wp14:anchorId="3B0267CB" wp14:editId="6654A2A5">
+            <wp:extent cx="3495675" cy="771525"/>
+            <wp:effectExtent l="0" t="0" r="9525" b="9525"/>
+            <wp:docPr id="16" name="Picture 16"/>
+            <wp:cNvGraphicFramePr>
+              <a:graphicFrameLocks xmlns:a="http://schemas.openxmlformats.org/drawingml/2006/main" noChangeAspect="1"/>
+            </wp:cNvGraphicFramePr>
+            <a:graphic xmlns:a="http://schemas.openxmlformats.org/drawingml/2006/main">
+              <a:graphicData uri="http://schemas.openxmlformats.org/drawingml/2006/picture">
+                <pic:pic xmlns:pic="http://schemas.openxmlformats.org/drawingml/2006/picture">
+                  <pic:nvPicPr>
+                    <pic:cNvPr id="1" name=""/>
+                    <pic:cNvPicPr/>
+                  </pic:nvPicPr>
+                  <pic:blipFill>
+                    <a:blip r:embed="rId20"/>
+                    <a:stretch>
+                      <a:fillRect/>
+                    </a:stretch>
+                  </pic:blipFill>
+                  <pic:spPr>
+                    <a:xfrm>
+                      <a:off x="0" y="0"/>
+                      <a:ext cx="3495675" cy="771525"/>
+                    </a:xfrm>
+                    <a:prstGeom prst="rect">
+                      <a:avLst/>
+                    </a:prstGeom>
+                  </pic:spPr>
+                </pic:pic>
+              </a:graphicData>
+            </a:graphic>
+          </wp:inline>
+        </w:drawing>
+      </w:r>
+    </w:p>
+    <w:p>
+      <w:pPr>
+        <w:rPr>
+          <w:rFonts w:ascii="Courier New" w:hAnsi="Courier New" w:cs="Courier New"/>
+          <w:b/>
+          <w:sz w:val="24"/>
+          <w:szCs w:val="24"/>
+          <w:u w:val="single"/>
+        </w:rPr>
+      </w:pPr>
+      <w:r>
+        <w:rPr>
+          <w:noProof/>
+        </w:rPr>
+        <w:drawing>
+          <wp:inline distT="0" distB="0" distL="0" distR="0" wp14:anchorId="57F09438" wp14:editId="437300FC">
+            <wp:extent cx="4229100" cy="771525"/>
+            <wp:effectExtent l="0" t="0" r="0" b="9525"/>
+            <wp:docPr id="17" name="Picture 17"/>
+            <wp:cNvGraphicFramePr>
+              <a:graphicFrameLocks xmlns:a="http://schemas.openxmlformats.org/drawingml/2006/main" noChangeAspect="1"/>
+            </wp:cNvGraphicFramePr>
+            <a:graphic xmlns:a="http://schemas.openxmlformats.org/drawingml/2006/main">
+              <a:graphicData uri="http://schemas.openxmlformats.org/drawingml/2006/picture">
+                <pic:pic xmlns:pic="http://schemas.openxmlformats.org/drawingml/2006/picture">
+                  <pic:nvPicPr>
+                    <pic:cNvPr id="1" name=""/>
+                    <pic:cNvPicPr/>
+                  </pic:nvPicPr>
+                  <pic:blipFill>
+                    <a:blip r:embed="rId21"/>
+                    <a:stretch>
+                      <a:fillRect/>
+                    </a:stretch>
+                  </pic:blipFill>
+                  <pic:spPr>
+                    <a:xfrm>
+                      <a:off x="0" y="0"/>
                       <a:ext cx="4229100" cy="771525"/>
                     </a:xfrm>
                     <a:prstGeom prst="rect">
@@ -5319,240 +5319,6 @@
             <wp:extent cx="4324350" cy="790575"/>
             <wp:effectExtent l="0" t="0" r="0" b="9525"/>
             <wp:docPr id="18" name="Picture 18"/>
-            <wp:cNvGraphicFramePr>
-              <a:graphicFrameLocks xmlns:a="http://schemas.openxmlformats.org/drawingml/2006/main" noChangeAspect="1"/>
-            </wp:cNvGraphicFramePr>
-            <a:graphic xmlns:a="http://schemas.openxmlformats.org/drawingml/2006/main">
-              <a:graphicData uri="http://schemas.openxmlformats.org/drawingml/2006/picture">
-                <pic:pic xmlns:pic="http://schemas.openxmlformats.org/drawingml/2006/picture">
-                  <pic:nvPicPr>
-                    <pic:cNvPr id="1" name=""/>
-                    <pic:cNvPicPr/>
-                  </pic:nvPicPr>
-                  <pic:blipFill>
-                    <a:blip r:embed="rId22"/>
-                    <a:stretch>
-                      <a:fillRect/>
-                    </a:stretch>
-                  </pic:blipFill>
-                  <pic:spPr>
-                    <a:xfrm>
-                      <a:off x="0" y="0"/>
-                      <a:ext cx="4324350" cy="790575"/>
-                    </a:xfrm>
-                    <a:prstGeom prst="rect">
-                      <a:avLst/>
-                    </a:prstGeom>
-                  </pic:spPr>
-                </pic:pic>
-              </a:graphicData>
-            </a:graphic>
-          </wp:inline>
-        </w:drawing>
-      </w:r>
-    </w:p>
-    <w:p>
-      <w:pPr>
-        <w:rPr>
-          <w:rFonts w:ascii="Courier New" w:hAnsi="Courier New" w:cs="Courier New"/>
-          <w:b/>
-          <w:sz w:val="24"/>
-          <w:szCs w:val="24"/>
-          <w:u w:val="single"/>
-        </w:rPr>
-      </w:pPr>
-    </w:p>
-    <w:p>
-      <w:pPr>
-        <w:rPr>
-          <w:rFonts w:ascii="Courier New" w:hAnsi="Courier New" w:cs="Courier New"/>
-          <w:b/>
-          <w:sz w:val="24"/>
-          <w:szCs w:val="24"/>
-          <w:u w:val="single"/>
-        </w:rPr>
-      </w:pPr>
-      <w:r>
-        <w:rPr>
-          <w:noProof/>
-        </w:rPr>
-        <w:drawing>
-          <wp:inline distT="0" distB="0" distL="0" distR="0" wp14:anchorId="4D18FB46" wp14:editId="526C8A2A">
-            <wp:extent cx="3971925" cy="1133475"/>
-            <wp:effectExtent l="0" t="0" r="9525" b="9525"/>
-            <wp:docPr id="19" name="Picture 19"/>
-            <wp:cNvGraphicFramePr>
-              <a:graphicFrameLocks xmlns:a="http://schemas.openxmlformats.org/drawingml/2006/main" noChangeAspect="1"/>
-            </wp:cNvGraphicFramePr>
-            <a:graphic xmlns:a="http://schemas.openxmlformats.org/drawingml/2006/main">
-              <a:graphicData uri="http://schemas.openxmlformats.org/drawingml/2006/picture">
-                <pic:pic xmlns:pic="http://schemas.openxmlformats.org/drawingml/2006/picture">
-                  <pic:nvPicPr>
-                    <pic:cNvPr id="1" name=""/>
-                    <pic:cNvPicPr/>
-                  </pic:nvPicPr>
-                  <pic:blipFill>
-                    <a:blip r:embed="rId23"/>
-                    <a:stretch>
-                      <a:fillRect/>
-                    </a:stretch>
-                  </pic:blipFill>
-                  <pic:spPr>
-                    <a:xfrm>
-                      <a:off x="0" y="0"/>
-                      <a:ext cx="3971925" cy="1133475"/>
-                    </a:xfrm>
-                    <a:prstGeom prst="rect">
-                      <a:avLst/>
-                    </a:prstGeom>
-                  </pic:spPr>
-                </pic:pic>
-              </a:graphicData>
-            </a:graphic>
-          </wp:inline>
-        </w:drawing>
-      </w:r>
-    </w:p>
-    <w:p>
-      <w:pPr>
-        <w:rPr>
-          <w:rFonts w:ascii="Courier New" w:hAnsi="Courier New" w:cs="Courier New"/>
-          <w:b/>
-          <w:sz w:val="24"/>
-          <w:szCs w:val="24"/>
-          <w:u w:val="single"/>
-        </w:rPr>
-      </w:pPr>
-    </w:p>
-    <w:p>
-      <w:pPr>
-        <w:rPr>
-          <w:rFonts w:ascii="Courier New" w:hAnsi="Courier New" w:cs="Courier New"/>
-          <w:b/>
-          <w:sz w:val="24"/>
-          <w:szCs w:val="24"/>
-        </w:rPr>
-      </w:pPr>
-      <w:r>
-        <w:rPr>
-          <w:rFonts w:ascii="Courier New" w:hAnsi="Courier New" w:cs="Courier New"/>
-          <w:b/>
-          <w:sz w:val="24"/>
-          <w:szCs w:val="24"/>
-          <w:u w:val="single"/>
-        </w:rPr>
-        <w:t xml:space="preserve">%5d : </w:t>
-      </w:r>
-      <w:r>
-        <w:rPr>
-          <w:rFonts w:ascii="Courier New" w:hAnsi="Courier New" w:cs="Courier New"/>
-          <w:b/>
-          <w:sz w:val="24"/>
-          <w:szCs w:val="24"/>
-        </w:rPr>
-        <w:t>puts 5 spaces before</w:t>
-      </w:r>
-    </w:p>
-    <w:p>
-      <w:pPr>
-        <w:rPr>
-          <w:rFonts w:ascii="Courier New" w:hAnsi="Courier New" w:cs="Courier New"/>
-          <w:b/>
-          <w:sz w:val="24"/>
-          <w:szCs w:val="24"/>
-        </w:rPr>
-      </w:pPr>
-      <w:r>
-        <w:rPr>
-          <w:rFonts w:ascii="Courier New" w:hAnsi="Courier New" w:cs="Courier New"/>
-          <w:b/>
-          <w:sz w:val="24"/>
-          <w:szCs w:val="24"/>
-          <w:u w:val="single"/>
-        </w:rPr>
-        <w:t>%-5d</w:t>
-      </w:r>
-      <w:r>
-        <w:rPr>
-          <w:rFonts w:ascii="Courier New" w:hAnsi="Courier New" w:cs="Courier New"/>
-          <w:b/>
-          <w:sz w:val="24"/>
-          <w:szCs w:val="24"/>
-          <w:u w:val="single"/>
-        </w:rPr>
-        <w:t xml:space="preserve">: </w:t>
-      </w:r>
-      <w:r>
-        <w:rPr>
-          <w:rFonts w:ascii="Courier New" w:hAnsi="Courier New" w:cs="Courier New"/>
-          <w:b/>
-          <w:sz w:val="24"/>
-          <w:szCs w:val="24"/>
-        </w:rPr>
-        <w:t xml:space="preserve"> puts 5 spaces after </w:t>
-      </w:r>
-    </w:p>
-    <w:p>
-      <w:pPr>
-        <w:rPr>
-          <w:rFonts w:ascii="Courier New" w:hAnsi="Courier New" w:cs="Courier New"/>
-          <w:b/>
-          <w:sz w:val="24"/>
-          <w:szCs w:val="24"/>
-          <w:u w:val="single"/>
-        </w:rPr>
-      </w:pPr>
-      <w:r>
-        <w:rPr>
-          <w:rFonts w:ascii="Courier New" w:hAnsi="Courier New" w:cs="Courier New"/>
-          <w:b/>
-          <w:sz w:val="24"/>
-          <w:szCs w:val="24"/>
-          <w:u w:val="single"/>
-        </w:rPr>
-        <w:t>EX 4.4: use of , between 2 print func</w:t>
-      </w:r>
-    </w:p>
-    <w:p>
-      <w:pPr>
-        <w:rPr>
-          <w:rFonts w:ascii="Courier New" w:hAnsi="Courier New" w:cs="Courier New"/>
-          <w:b/>
-          <w:sz w:val="24"/>
-          <w:szCs w:val="24"/>
-          <w:u w:val="single"/>
-        </w:rPr>
-      </w:pPr>
-      <w:r>
-        <w:rPr>
-          <w:rFonts w:ascii="Courier New" w:hAnsi="Courier New" w:cs="Courier New"/>
-          <w:b/>
-          <w:sz w:val="24"/>
-          <w:szCs w:val="24"/>
-          <w:u w:val="single"/>
-        </w:rPr>
-        <w:t>Scr:</w:t>
-      </w:r>
-    </w:p>
-    <w:p>
-      <w:pPr>
-        <w:rPr>
-          <w:rFonts w:ascii="Courier New" w:hAnsi="Courier New" w:cs="Courier New"/>
-          <w:b/>
-          <w:sz w:val="24"/>
-          <w:szCs w:val="24"/>
-          <w:u w:val="single"/>
-        </w:rPr>
-      </w:pPr>
-      <w:r>
-        <w:rPr>
-          <w:noProof/>
-        </w:rPr>
-        <w:drawing>
-          <wp:inline distT="0" distB="0" distL="0" distR="0" wp14:anchorId="28FD5004" wp14:editId="18F36C5E">
-            <wp:extent cx="4705350" cy="1219200"/>
-            <wp:effectExtent l="0" t="0" r="0" b="0"/>
-            <wp:docPr id="20" name="Picture 20"/>
             <wp:cNvGraphicFramePr>
               <a:graphicFrameLocks xmlns:a="http://schemas.openxmlformats.org/drawingml/2006/main" noChangeAspect="1"/>
             </wp:cNvGraphicFramePr>
@@ -5572,6 +5338,240 @@
                   <pic:spPr>
                     <a:xfrm>
                       <a:off x="0" y="0"/>
+                      <a:ext cx="4324350" cy="790575"/>
+                    </a:xfrm>
+                    <a:prstGeom prst="rect">
+                      <a:avLst/>
+                    </a:prstGeom>
+                  </pic:spPr>
+                </pic:pic>
+              </a:graphicData>
+            </a:graphic>
+          </wp:inline>
+        </w:drawing>
+      </w:r>
+    </w:p>
+    <w:p>
+      <w:pPr>
+        <w:rPr>
+          <w:rFonts w:ascii="Courier New" w:hAnsi="Courier New" w:cs="Courier New"/>
+          <w:b/>
+          <w:sz w:val="24"/>
+          <w:szCs w:val="24"/>
+          <w:u w:val="single"/>
+        </w:rPr>
+      </w:pPr>
+    </w:p>
+    <w:p>
+      <w:pPr>
+        <w:rPr>
+          <w:rFonts w:ascii="Courier New" w:hAnsi="Courier New" w:cs="Courier New"/>
+          <w:b/>
+          <w:sz w:val="24"/>
+          <w:szCs w:val="24"/>
+          <w:u w:val="single"/>
+        </w:rPr>
+      </w:pPr>
+      <w:r>
+        <w:rPr>
+          <w:noProof/>
+        </w:rPr>
+        <w:drawing>
+          <wp:inline distT="0" distB="0" distL="0" distR="0" wp14:anchorId="4D18FB46" wp14:editId="526C8A2A">
+            <wp:extent cx="3971925" cy="1133475"/>
+            <wp:effectExtent l="0" t="0" r="9525" b="9525"/>
+            <wp:docPr id="19" name="Picture 19"/>
+            <wp:cNvGraphicFramePr>
+              <a:graphicFrameLocks xmlns:a="http://schemas.openxmlformats.org/drawingml/2006/main" noChangeAspect="1"/>
+            </wp:cNvGraphicFramePr>
+            <a:graphic xmlns:a="http://schemas.openxmlformats.org/drawingml/2006/main">
+              <a:graphicData uri="http://schemas.openxmlformats.org/drawingml/2006/picture">
+                <pic:pic xmlns:pic="http://schemas.openxmlformats.org/drawingml/2006/picture">
+                  <pic:nvPicPr>
+                    <pic:cNvPr id="1" name=""/>
+                    <pic:cNvPicPr/>
+                  </pic:nvPicPr>
+                  <pic:blipFill>
+                    <a:blip r:embed="rId25"/>
+                    <a:stretch>
+                      <a:fillRect/>
+                    </a:stretch>
+                  </pic:blipFill>
+                  <pic:spPr>
+                    <a:xfrm>
+                      <a:off x="0" y="0"/>
+                      <a:ext cx="3971925" cy="1133475"/>
+                    </a:xfrm>
+                    <a:prstGeom prst="rect">
+                      <a:avLst/>
+                    </a:prstGeom>
+                  </pic:spPr>
+                </pic:pic>
+              </a:graphicData>
+            </a:graphic>
+          </wp:inline>
+        </w:drawing>
+      </w:r>
+    </w:p>
+    <w:p>
+      <w:pPr>
+        <w:rPr>
+          <w:rFonts w:ascii="Courier New" w:hAnsi="Courier New" w:cs="Courier New"/>
+          <w:b/>
+          <w:sz w:val="24"/>
+          <w:szCs w:val="24"/>
+          <w:u w:val="single"/>
+        </w:rPr>
+      </w:pPr>
+    </w:p>
+    <w:p>
+      <w:pPr>
+        <w:rPr>
+          <w:rFonts w:ascii="Courier New" w:hAnsi="Courier New" w:cs="Courier New"/>
+          <w:b/>
+          <w:sz w:val="24"/>
+          <w:szCs w:val="24"/>
+        </w:rPr>
+      </w:pPr>
+      <w:r>
+        <w:rPr>
+          <w:rFonts w:ascii="Courier New" w:hAnsi="Courier New" w:cs="Courier New"/>
+          <w:b/>
+          <w:sz w:val="24"/>
+          <w:szCs w:val="24"/>
+          <w:u w:val="single"/>
+        </w:rPr>
+        <w:t xml:space="preserve">%5d : </w:t>
+      </w:r>
+      <w:r>
+        <w:rPr>
+          <w:rFonts w:ascii="Courier New" w:hAnsi="Courier New" w:cs="Courier New"/>
+          <w:b/>
+          <w:sz w:val="24"/>
+          <w:szCs w:val="24"/>
+        </w:rPr>
+        <w:t>puts 5 spaces before</w:t>
+      </w:r>
+    </w:p>
+    <w:p>
+      <w:pPr>
+        <w:rPr>
+          <w:rFonts w:ascii="Courier New" w:hAnsi="Courier New" w:cs="Courier New"/>
+          <w:b/>
+          <w:sz w:val="24"/>
+          <w:szCs w:val="24"/>
+        </w:rPr>
+      </w:pPr>
+      <w:r>
+        <w:rPr>
+          <w:rFonts w:ascii="Courier New" w:hAnsi="Courier New" w:cs="Courier New"/>
+          <w:b/>
+          <w:sz w:val="24"/>
+          <w:szCs w:val="24"/>
+          <w:u w:val="single"/>
+        </w:rPr>
+        <w:t>%-5d</w:t>
+      </w:r>
+      <w:r>
+        <w:rPr>
+          <w:rFonts w:ascii="Courier New" w:hAnsi="Courier New" w:cs="Courier New"/>
+          <w:b/>
+          <w:sz w:val="24"/>
+          <w:szCs w:val="24"/>
+          <w:u w:val="single"/>
+        </w:rPr>
+        <w:t xml:space="preserve">: </w:t>
+      </w:r>
+      <w:r>
+        <w:rPr>
+          <w:rFonts w:ascii="Courier New" w:hAnsi="Courier New" w:cs="Courier New"/>
+          <w:b/>
+          <w:sz w:val="24"/>
+          <w:szCs w:val="24"/>
+        </w:rPr>
+        <w:t xml:space="preserve"> puts 5 spaces after </w:t>
+      </w:r>
+    </w:p>
+    <w:p>
+      <w:pPr>
+        <w:rPr>
+          <w:rFonts w:ascii="Courier New" w:hAnsi="Courier New" w:cs="Courier New"/>
+          <w:b/>
+          <w:sz w:val="24"/>
+          <w:szCs w:val="24"/>
+          <w:u w:val="single"/>
+        </w:rPr>
+      </w:pPr>
+      <w:r>
+        <w:rPr>
+          <w:rFonts w:ascii="Courier New" w:hAnsi="Courier New" w:cs="Courier New"/>
+          <w:b/>
+          <w:sz w:val="24"/>
+          <w:szCs w:val="24"/>
+          <w:u w:val="single"/>
+        </w:rPr>
+        <w:t>EX 4.4: use of , between 2 print func</w:t>
+      </w:r>
+    </w:p>
+    <w:p>
+      <w:pPr>
+        <w:rPr>
+          <w:rFonts w:ascii="Courier New" w:hAnsi="Courier New" w:cs="Courier New"/>
+          <w:b/>
+          <w:sz w:val="24"/>
+          <w:szCs w:val="24"/>
+          <w:u w:val="single"/>
+        </w:rPr>
+      </w:pPr>
+      <w:r>
+        <w:rPr>
+          <w:rFonts w:ascii="Courier New" w:hAnsi="Courier New" w:cs="Courier New"/>
+          <w:b/>
+          <w:sz w:val="24"/>
+          <w:szCs w:val="24"/>
+          <w:u w:val="single"/>
+        </w:rPr>
+        <w:t>Scr:</w:t>
+      </w:r>
+    </w:p>
+    <w:p>
+      <w:pPr>
+        <w:rPr>
+          <w:rFonts w:ascii="Courier New" w:hAnsi="Courier New" w:cs="Courier New"/>
+          <w:b/>
+          <w:sz w:val="24"/>
+          <w:szCs w:val="24"/>
+          <w:u w:val="single"/>
+        </w:rPr>
+      </w:pPr>
+      <w:r>
+        <w:rPr>
+          <w:noProof/>
+        </w:rPr>
+        <w:drawing>
+          <wp:inline distT="0" distB="0" distL="0" distR="0" wp14:anchorId="28FD5004" wp14:editId="18F36C5E">
+            <wp:extent cx="4705350" cy="1219200"/>
+            <wp:effectExtent l="0" t="0" r="0" b="0"/>
+            <wp:docPr id="20" name="Picture 20"/>
+            <wp:cNvGraphicFramePr>
+              <a:graphicFrameLocks xmlns:a="http://schemas.openxmlformats.org/drawingml/2006/main" noChangeAspect="1"/>
+            </wp:cNvGraphicFramePr>
+            <a:graphic xmlns:a="http://schemas.openxmlformats.org/drawingml/2006/main">
+              <a:graphicData uri="http://schemas.openxmlformats.org/drawingml/2006/picture">
+                <pic:pic xmlns:pic="http://schemas.openxmlformats.org/drawingml/2006/picture">
+                  <pic:nvPicPr>
+                    <pic:cNvPr id="1" name=""/>
+                    <pic:cNvPicPr/>
+                  </pic:nvPicPr>
+                  <pic:blipFill>
+                    <a:blip r:embed="rId26"/>
+                    <a:stretch>
+                      <a:fillRect/>
+                    </a:stretch>
+                  </pic:blipFill>
+                  <pic:spPr>
+                    <a:xfrm>
+                      <a:off x="0" y="0"/>
                       <a:ext cx="4705350" cy="1219200"/>
                     </a:xfrm>
                     <a:prstGeom prst="rect">
@@ -5636,7 +5636,7 @@
                     <pic:cNvPicPr/>
                   </pic:nvPicPr>
                   <pic:blipFill>
-                    <a:blip r:embed="rId25"/>
+                    <a:blip r:embed="rId27"/>
                     <a:stretch>
                       <a:fillRect/>
                     </a:stretch>
@@ -7561,7 +7561,7 @@
                     <pic:cNvPicPr/>
                   </pic:nvPicPr>
                   <pic:blipFill>
-                    <a:blip r:embed="rId26"/>
+                    <a:blip r:embed="rId28"/>
                     <a:stretch>
                       <a:fillRect/>
                     </a:stretch>
@@ -8632,7 +8632,7 @@
                     <pic:cNvPicPr/>
                   </pic:nvPicPr>
                   <pic:blipFill>
-                    <a:blip r:embed="rId27"/>
+                    <a:blip r:embed="rId29"/>
                     <a:stretch>
                       <a:fillRect/>
                     </a:stretch>
@@ -8696,134 +8696,6 @@
             <wp:extent cx="4381500" cy="4105275"/>
             <wp:effectExtent l="0" t="0" r="0" b="9525"/>
             <wp:docPr id="26" name="Picture 26"/>
-            <wp:cNvGraphicFramePr>
-              <a:graphicFrameLocks xmlns:a="http://schemas.openxmlformats.org/drawingml/2006/main" noChangeAspect="1"/>
-            </wp:cNvGraphicFramePr>
-            <a:graphic xmlns:a="http://schemas.openxmlformats.org/drawingml/2006/main">
-              <a:graphicData uri="http://schemas.openxmlformats.org/drawingml/2006/picture">
-                <pic:pic xmlns:pic="http://schemas.openxmlformats.org/drawingml/2006/picture">
-                  <pic:nvPicPr>
-                    <pic:cNvPr id="1" name=""/>
-                    <pic:cNvPicPr/>
-                  </pic:nvPicPr>
-                  <pic:blipFill>
-                    <a:blip r:embed="rId28"/>
-                    <a:stretch>
-                      <a:fillRect/>
-                    </a:stretch>
-                  </pic:blipFill>
-                  <pic:spPr>
-                    <a:xfrm>
-                      <a:off x="0" y="0"/>
-                      <a:ext cx="4381500" cy="4105275"/>
-                    </a:xfrm>
-                    <a:prstGeom prst="rect">
-                      <a:avLst/>
-                    </a:prstGeom>
-                  </pic:spPr>
-                </pic:pic>
-              </a:graphicData>
-            </a:graphic>
-          </wp:inline>
-        </w:drawing>
-      </w:r>
-    </w:p>
-    <w:p>
-      <w:pPr>
-        <w:rPr>
-          <w:rFonts w:ascii="Courier New" w:hAnsi="Courier New" w:cs="Courier New"/>
-          <w:b/>
-          <w:noProof/>
-          <w:sz w:val="24"/>
-          <w:szCs w:val="24"/>
-          <w:u w:val="single"/>
-        </w:rPr>
-      </w:pPr>
-      <w:r>
-        <w:rPr>
-          <w:noProof/>
-        </w:rPr>
-        <w:drawing>
-          <wp:inline distT="0" distB="0" distL="0" distR="0" wp14:anchorId="75015D6F" wp14:editId="506A74AB">
-            <wp:extent cx="4400550" cy="714375"/>
-            <wp:effectExtent l="0" t="0" r="0" b="9525"/>
-            <wp:docPr id="27" name="Picture 27"/>
-            <wp:cNvGraphicFramePr>
-              <a:graphicFrameLocks xmlns:a="http://schemas.openxmlformats.org/drawingml/2006/main" noChangeAspect="1"/>
-            </wp:cNvGraphicFramePr>
-            <a:graphic xmlns:a="http://schemas.openxmlformats.org/drawingml/2006/main">
-              <a:graphicData uri="http://schemas.openxmlformats.org/drawingml/2006/picture">
-                <pic:pic xmlns:pic="http://schemas.openxmlformats.org/drawingml/2006/picture">
-                  <pic:nvPicPr>
-                    <pic:cNvPr id="1" name=""/>
-                    <pic:cNvPicPr/>
-                  </pic:nvPicPr>
-                  <pic:blipFill>
-                    <a:blip r:embed="rId29"/>
-                    <a:stretch>
-                      <a:fillRect/>
-                    </a:stretch>
-                  </pic:blipFill>
-                  <pic:spPr>
-                    <a:xfrm>
-                      <a:off x="0" y="0"/>
-                      <a:ext cx="4400550" cy="714375"/>
-                    </a:xfrm>
-                    <a:prstGeom prst="rect">
-                      <a:avLst/>
-                    </a:prstGeom>
-                  </pic:spPr>
-                </pic:pic>
-              </a:graphicData>
-            </a:graphic>
-          </wp:inline>
-        </w:drawing>
-      </w:r>
-    </w:p>
-    <w:p>
-      <w:pPr>
-        <w:rPr>
-          <w:rFonts w:ascii="Courier New" w:hAnsi="Courier New" w:cs="Courier New"/>
-          <w:b/>
-          <w:noProof/>
-          <w:sz w:val="24"/>
-          <w:szCs w:val="24"/>
-          <w:u w:val="single"/>
-        </w:rPr>
-      </w:pPr>
-      <w:r>
-        <w:rPr>
-          <w:rFonts w:ascii="Courier New" w:hAnsi="Courier New" w:cs="Courier New"/>
-          <w:b/>
-          <w:noProof/>
-          <w:sz w:val="24"/>
-          <w:szCs w:val="24"/>
-          <w:u w:val="single"/>
-        </w:rPr>
-        <w:lastRenderedPageBreak/>
-        <w:t>Escaping single or double quote</w:t>
-      </w:r>
-    </w:p>
-    <w:p>
-      <w:pPr>
-        <w:rPr>
-          <w:rFonts w:ascii="Courier New" w:hAnsi="Courier New" w:cs="Courier New"/>
-          <w:b/>
-          <w:noProof/>
-          <w:sz w:val="24"/>
-          <w:szCs w:val="24"/>
-          <w:u w:val="single"/>
-        </w:rPr>
-      </w:pPr>
-      <w:r>
-        <w:rPr>
-          <w:noProof/>
-        </w:rPr>
-        <w:drawing>
-          <wp:inline distT="0" distB="0" distL="0" distR="0" wp14:anchorId="1F0A9C04" wp14:editId="750FFB66">
-            <wp:extent cx="2486025" cy="552450"/>
-            <wp:effectExtent l="0" t="0" r="9525" b="0"/>
-            <wp:docPr id="28" name="Picture 28"/>
             <wp:cNvGraphicFramePr>
               <a:graphicFrameLocks xmlns:a="http://schemas.openxmlformats.org/drawingml/2006/main" noChangeAspect="1"/>
             </wp:cNvGraphicFramePr>
@@ -8843,6 +8715,134 @@
                   <pic:spPr>
                     <a:xfrm>
                       <a:off x="0" y="0"/>
+                      <a:ext cx="4381500" cy="4105275"/>
+                    </a:xfrm>
+                    <a:prstGeom prst="rect">
+                      <a:avLst/>
+                    </a:prstGeom>
+                  </pic:spPr>
+                </pic:pic>
+              </a:graphicData>
+            </a:graphic>
+          </wp:inline>
+        </w:drawing>
+      </w:r>
+    </w:p>
+    <w:p>
+      <w:pPr>
+        <w:rPr>
+          <w:rFonts w:ascii="Courier New" w:hAnsi="Courier New" w:cs="Courier New"/>
+          <w:b/>
+          <w:noProof/>
+          <w:sz w:val="24"/>
+          <w:szCs w:val="24"/>
+          <w:u w:val="single"/>
+        </w:rPr>
+      </w:pPr>
+      <w:r>
+        <w:rPr>
+          <w:noProof/>
+        </w:rPr>
+        <w:drawing>
+          <wp:inline distT="0" distB="0" distL="0" distR="0" wp14:anchorId="75015D6F" wp14:editId="506A74AB">
+            <wp:extent cx="4400550" cy="714375"/>
+            <wp:effectExtent l="0" t="0" r="0" b="9525"/>
+            <wp:docPr id="27" name="Picture 27"/>
+            <wp:cNvGraphicFramePr>
+              <a:graphicFrameLocks xmlns:a="http://schemas.openxmlformats.org/drawingml/2006/main" noChangeAspect="1"/>
+            </wp:cNvGraphicFramePr>
+            <a:graphic xmlns:a="http://schemas.openxmlformats.org/drawingml/2006/main">
+              <a:graphicData uri="http://schemas.openxmlformats.org/drawingml/2006/picture">
+                <pic:pic xmlns:pic="http://schemas.openxmlformats.org/drawingml/2006/picture">
+                  <pic:nvPicPr>
+                    <pic:cNvPr id="1" name=""/>
+                    <pic:cNvPicPr/>
+                  </pic:nvPicPr>
+                  <pic:blipFill>
+                    <a:blip r:embed="rId31"/>
+                    <a:stretch>
+                      <a:fillRect/>
+                    </a:stretch>
+                  </pic:blipFill>
+                  <pic:spPr>
+                    <a:xfrm>
+                      <a:off x="0" y="0"/>
+                      <a:ext cx="4400550" cy="714375"/>
+                    </a:xfrm>
+                    <a:prstGeom prst="rect">
+                      <a:avLst/>
+                    </a:prstGeom>
+                  </pic:spPr>
+                </pic:pic>
+              </a:graphicData>
+            </a:graphic>
+          </wp:inline>
+        </w:drawing>
+      </w:r>
+    </w:p>
+    <w:p>
+      <w:pPr>
+        <w:rPr>
+          <w:rFonts w:ascii="Courier New" w:hAnsi="Courier New" w:cs="Courier New"/>
+          <w:b/>
+          <w:noProof/>
+          <w:sz w:val="24"/>
+          <w:szCs w:val="24"/>
+          <w:u w:val="single"/>
+        </w:rPr>
+      </w:pPr>
+      <w:r>
+        <w:rPr>
+          <w:rFonts w:ascii="Courier New" w:hAnsi="Courier New" w:cs="Courier New"/>
+          <w:b/>
+          <w:noProof/>
+          <w:sz w:val="24"/>
+          <w:szCs w:val="24"/>
+          <w:u w:val="single"/>
+        </w:rPr>
+        <w:lastRenderedPageBreak/>
+        <w:t>Escaping single or double quote</w:t>
+      </w:r>
+    </w:p>
+    <w:p>
+      <w:pPr>
+        <w:rPr>
+          <w:rFonts w:ascii="Courier New" w:hAnsi="Courier New" w:cs="Courier New"/>
+          <w:b/>
+          <w:noProof/>
+          <w:sz w:val="24"/>
+          <w:szCs w:val="24"/>
+          <w:u w:val="single"/>
+        </w:rPr>
+      </w:pPr>
+      <w:r>
+        <w:rPr>
+          <w:noProof/>
+        </w:rPr>
+        <w:drawing>
+          <wp:inline distT="0" distB="0" distL="0" distR="0" wp14:anchorId="1F0A9C04" wp14:editId="750FFB66">
+            <wp:extent cx="2486025" cy="552450"/>
+            <wp:effectExtent l="0" t="0" r="9525" b="0"/>
+            <wp:docPr id="28" name="Picture 28"/>
+            <wp:cNvGraphicFramePr>
+              <a:graphicFrameLocks xmlns:a="http://schemas.openxmlformats.org/drawingml/2006/main" noChangeAspect="1"/>
+            </wp:cNvGraphicFramePr>
+            <a:graphic xmlns:a="http://schemas.openxmlformats.org/drawingml/2006/main">
+              <a:graphicData uri="http://schemas.openxmlformats.org/drawingml/2006/picture">
+                <pic:pic xmlns:pic="http://schemas.openxmlformats.org/drawingml/2006/picture">
+                  <pic:nvPicPr>
+                    <pic:cNvPr id="1" name=""/>
+                    <pic:cNvPicPr/>
+                  </pic:nvPicPr>
+                  <pic:blipFill>
+                    <a:blip r:embed="rId32"/>
+                    <a:stretch>
+                      <a:fillRect/>
+                    </a:stretch>
+                  </pic:blipFill>
+                  <pic:spPr>
+                    <a:xfrm>
+                      <a:off x="0" y="0"/>
                       <a:ext cx="2486025" cy="552450"/>
                     </a:xfrm>
                     <a:prstGeom prst="rect">
@@ -8887,7 +8887,7 @@
                     <pic:cNvPicPr/>
                   </pic:nvPicPr>
                   <pic:blipFill>
-                    <a:blip r:embed="rId31"/>
+                    <a:blip r:embed="rId33"/>
                     <a:stretch>
                       <a:fillRect/>
                     </a:stretch>
@@ -10237,7 +10237,7 @@
                     <pic:cNvPicPr/>
                   </pic:nvPicPr>
                   <pic:blipFill>
-                    <a:blip r:embed="rId32"/>
+                    <a:blip r:embed="rId34"/>
                     <a:stretch>
                       <a:fillRect/>
                     </a:stretch>
@@ -10318,7 +10318,7 @@
                     <pic:cNvPicPr/>
                   </pic:nvPicPr>
                   <pic:blipFill>
-                    <a:blip r:embed="rId33"/>
+                    <a:blip r:embed="rId35"/>
                     <a:stretch>
                       <a:fillRect/>
                     </a:stretch>
@@ -10489,7 +10489,7 @@
                     <pic:cNvPicPr/>
                   </pic:nvPicPr>
                   <pic:blipFill>
-                    <a:blip r:embed="rId34"/>
+                    <a:blip r:embed="rId36"/>
                     <a:stretch>
                       <a:fillRect/>
                     </a:stretch>
@@ -10591,7 +10591,7 @@
                     <pic:cNvPicPr/>
                   </pic:nvPicPr>
                   <pic:blipFill>
-                    <a:blip r:embed="rId35"/>
+                    <a:blip r:embed="rId37"/>
                     <a:stretch>
                       <a:fillRect/>
                     </a:stretch>
@@ -11938,7 +11938,7 @@
                     <pic:cNvPicPr/>
                   </pic:nvPicPr>
                   <pic:blipFill>
-                    <a:blip r:embed="rId36"/>
+                    <a:blip r:embed="rId38"/>
                     <a:stretch>
                       <a:fillRect/>
                     </a:stretch>
@@ -12193,135 +12193,6 @@
             <wp:extent cx="5286375" cy="942975"/>
             <wp:effectExtent l="0" t="0" r="9525" b="9525"/>
             <wp:docPr id="199" name="Picture 199"/>
-            <wp:cNvGraphicFramePr>
-              <a:graphicFrameLocks xmlns:a="http://schemas.openxmlformats.org/drawingml/2006/main" noChangeAspect="1"/>
-            </wp:cNvGraphicFramePr>
-            <a:graphic xmlns:a="http://schemas.openxmlformats.org/drawingml/2006/main">
-              <a:graphicData uri="http://schemas.openxmlformats.org/drawingml/2006/picture">
-                <pic:pic xmlns:pic="http://schemas.openxmlformats.org/drawingml/2006/picture">
-                  <pic:nvPicPr>
-                    <pic:cNvPr id="1" name=""/>
-                    <pic:cNvPicPr/>
-                  </pic:nvPicPr>
-                  <pic:blipFill>
-                    <a:blip r:embed="rId37"/>
-                    <a:stretch>
-                      <a:fillRect/>
-                    </a:stretch>
-                  </pic:blipFill>
-                  <pic:spPr>
-                    <a:xfrm>
-                      <a:off x="0" y="0"/>
-                      <a:ext cx="5286375" cy="942975"/>
-                    </a:xfrm>
-                    <a:prstGeom prst="rect">
-                      <a:avLst/>
-                    </a:prstGeom>
-                  </pic:spPr>
-                </pic:pic>
-              </a:graphicData>
-            </a:graphic>
-          </wp:inline>
-        </w:drawing>
-      </w:r>
-    </w:p>
-    <w:p>
-      <w:pPr>
-        <w:rPr>
-          <w:rFonts w:ascii="Courier New" w:hAnsi="Courier New" w:cs="Courier New"/>
-          <w:b/>
-          <w:sz w:val="24"/>
-          <w:szCs w:val="24"/>
-        </w:rPr>
-      </w:pPr>
-      <w:r>
-        <w:rPr>
-          <w:rFonts w:ascii="Courier New" w:hAnsi="Courier New" w:cs="Courier New"/>
-          <w:b/>
-          <w:sz w:val="24"/>
-          <w:szCs w:val="24"/>
-        </w:rPr>
-        <w:lastRenderedPageBreak/>
-        <w:t>** Too many values</w:t>
-      </w:r>
-    </w:p>
-    <w:p>
-      <w:pPr>
-        <w:rPr>
-          <w:rFonts w:ascii="Courier New" w:hAnsi="Courier New" w:cs="Courier New"/>
-          <w:b/>
-          <w:sz w:val="24"/>
-          <w:szCs w:val="24"/>
-        </w:rPr>
-      </w:pPr>
-      <w:r>
-        <w:rPr>
-          <w:noProof/>
-        </w:rPr>
-        <w:drawing>
-          <wp:inline distT="0" distB="0" distL="0" distR="0" wp14:anchorId="7662CFF6" wp14:editId="47D10315">
-            <wp:extent cx="4610100" cy="1076325"/>
-            <wp:effectExtent l="0" t="0" r="0" b="9525"/>
-            <wp:docPr id="200" name="Picture 200"/>
-            <wp:cNvGraphicFramePr>
-              <a:graphicFrameLocks xmlns:a="http://schemas.openxmlformats.org/drawingml/2006/main" noChangeAspect="1"/>
-            </wp:cNvGraphicFramePr>
-            <a:graphic xmlns:a="http://schemas.openxmlformats.org/drawingml/2006/main">
-              <a:graphicData uri="http://schemas.openxmlformats.org/drawingml/2006/picture">
-                <pic:pic xmlns:pic="http://schemas.openxmlformats.org/drawingml/2006/picture">
-                  <pic:nvPicPr>
-                    <pic:cNvPr id="1" name=""/>
-                    <pic:cNvPicPr/>
-                  </pic:nvPicPr>
-                  <pic:blipFill>
-                    <a:blip r:embed="rId38"/>
-                    <a:stretch>
-                      <a:fillRect/>
-                    </a:stretch>
-                  </pic:blipFill>
-                  <pic:spPr>
-                    <a:xfrm>
-                      <a:off x="0" y="0"/>
-                      <a:ext cx="4610100" cy="1076325"/>
-                    </a:xfrm>
-                    <a:prstGeom prst="rect">
-                      <a:avLst/>
-                    </a:prstGeom>
-                  </pic:spPr>
-                </pic:pic>
-              </a:graphicData>
-            </a:graphic>
-          </wp:inline>
-        </w:drawing>
-      </w:r>
-      <w:r>
-        <w:rPr>
-          <w:rFonts w:ascii="Courier New" w:hAnsi="Courier New" w:cs="Courier New"/>
-          <w:b/>
-          <w:sz w:val="24"/>
-          <w:szCs w:val="24"/>
-        </w:rPr>
-        <w:t xml:space="preserve"> scr</w:t>
-      </w:r>
-    </w:p>
-    <w:p>
-      <w:pPr>
-        <w:rPr>
-          <w:rFonts w:ascii="Courier New" w:hAnsi="Courier New" w:cs="Courier New"/>
-          <w:b/>
-          <w:sz w:val="24"/>
-          <w:szCs w:val="24"/>
-        </w:rPr>
-      </w:pPr>
-      <w:r>
-        <w:rPr>
-          <w:noProof/>
-        </w:rPr>
-        <w:drawing>
-          <wp:inline distT="0" distB="0" distL="0" distR="0" wp14:anchorId="38701A11" wp14:editId="3FA4C50F">
-            <wp:extent cx="5334000" cy="771525"/>
-            <wp:effectExtent l="0" t="0" r="0" b="9525"/>
-            <wp:docPr id="201" name="Picture 201"/>
             <wp:cNvGraphicFramePr>
               <a:graphicFrameLocks xmlns:a="http://schemas.openxmlformats.org/drawingml/2006/main" noChangeAspect="1"/>
             </wp:cNvGraphicFramePr>
@@ -12341,7 +12212,7 @@
                   <pic:spPr>
                     <a:xfrm>
                       <a:off x="0" y="0"/>
-                      <a:ext cx="5334000" cy="771525"/>
+                      <a:ext cx="5286375" cy="942975"/>
                     </a:xfrm>
                     <a:prstGeom prst="rect">
                       <a:avLst/>
@@ -12353,81 +12224,25 @@
           </wp:inline>
         </w:drawing>
       </w:r>
-      <w:r>
-        <w:rPr>
-          <w:rFonts w:ascii="Courier New" w:hAnsi="Courier New" w:cs="Courier New"/>
-          <w:b/>
-          <w:sz w:val="24"/>
-          <w:szCs w:val="24"/>
-        </w:rPr>
-        <w:t xml:space="preserve"> o/p</w:t>
-      </w:r>
-    </w:p>
-    <w:p>
-      <w:pPr>
-        <w:rPr>
-          <w:rFonts w:ascii="Courier New" w:hAnsi="Courier New" w:cs="Courier New"/>
-          <w:b/>
-          <w:sz w:val="24"/>
-          <w:szCs w:val="24"/>
-        </w:rPr>
-      </w:pPr>
-      <w:r>
-        <w:rPr>
-          <w:rFonts w:ascii="Courier New" w:hAnsi="Courier New" w:cs="Courier New"/>
-          <w:b/>
-          <w:sz w:val="24"/>
-          <w:szCs w:val="24"/>
-        </w:rPr>
-        <w:t>Note : script name is by default the 1</w:t>
-      </w:r>
-      <w:r>
-        <w:rPr>
-          <w:rFonts w:ascii="Courier New" w:hAnsi="Courier New" w:cs="Courier New"/>
-          <w:b/>
-          <w:sz w:val="24"/>
-          <w:szCs w:val="24"/>
-          <w:vertAlign w:val="superscript"/>
-        </w:rPr>
-        <w:t>st</w:t>
-      </w:r>
-      <w:r>
-        <w:rPr>
-          <w:rFonts w:ascii="Courier New" w:hAnsi="Courier New" w:cs="Courier New"/>
-          <w:b/>
-          <w:sz w:val="24"/>
-          <w:szCs w:val="24"/>
-        </w:rPr>
-        <w:t xml:space="preserve"> args</w:t>
-      </w:r>
-    </w:p>
-    <w:p>
-      <w:pPr>
-        <w:rPr>
-          <w:rFonts w:ascii="Courier New" w:hAnsi="Courier New" w:cs="Courier New"/>
-          <w:b/>
-          <w:sz w:val="24"/>
-          <w:szCs w:val="24"/>
-        </w:rPr>
-      </w:pPr>
-    </w:p>
-    <w:p>
-      <w:pPr>
-        <w:rPr>
-          <w:rFonts w:ascii="Courier New" w:hAnsi="Courier New" w:cs="Courier New"/>
-          <w:b/>
-          <w:sz w:val="24"/>
-          <w:szCs w:val="24"/>
-        </w:rPr>
-      </w:pPr>
-      <w:r>
-        <w:rPr>
-          <w:rFonts w:ascii="Courier New" w:hAnsi="Courier New" w:cs="Courier New"/>
-          <w:b/>
-          <w:sz w:val="24"/>
-          <w:szCs w:val="24"/>
-        </w:rPr>
-        <w:t>***</w:t>
+    </w:p>
+    <w:p>
+      <w:pPr>
+        <w:rPr>
+          <w:rFonts w:ascii="Courier New" w:hAnsi="Courier New" w:cs="Courier New"/>
+          <w:b/>
+          <w:sz w:val="24"/>
+          <w:szCs w:val="24"/>
+        </w:rPr>
+      </w:pPr>
+      <w:r>
+        <w:rPr>
+          <w:rFonts w:ascii="Courier New" w:hAnsi="Courier New" w:cs="Courier New"/>
+          <w:b/>
+          <w:sz w:val="24"/>
+          <w:szCs w:val="24"/>
+        </w:rPr>
+        <w:lastRenderedPageBreak/>
+        <w:t>** Too many values</w:t>
       </w:r>
     </w:p>
     <w:p>
@@ -12444,10 +12259,10 @@
           <w:noProof/>
         </w:rPr>
         <w:drawing>
-          <wp:inline distT="0" distB="0" distL="0" distR="0" wp14:anchorId="2F28A3D9" wp14:editId="452275AD">
-            <wp:extent cx="4591050" cy="1276350"/>
-            <wp:effectExtent l="0" t="0" r="0" b="0"/>
-            <wp:docPr id="202" name="Picture 202"/>
+          <wp:inline distT="0" distB="0" distL="0" distR="0" wp14:anchorId="7662CFF6" wp14:editId="47D10315">
+            <wp:extent cx="4610100" cy="1076325"/>
+            <wp:effectExtent l="0" t="0" r="0" b="9525"/>
+            <wp:docPr id="200" name="Picture 200"/>
             <wp:cNvGraphicFramePr>
               <a:graphicFrameLocks xmlns:a="http://schemas.openxmlformats.org/drawingml/2006/main" noChangeAspect="1"/>
             </wp:cNvGraphicFramePr>
@@ -12467,6 +12282,191 @@
                   <pic:spPr>
                     <a:xfrm>
                       <a:off x="0" y="0"/>
+                      <a:ext cx="4610100" cy="1076325"/>
+                    </a:xfrm>
+                    <a:prstGeom prst="rect">
+                      <a:avLst/>
+                    </a:prstGeom>
+                  </pic:spPr>
+                </pic:pic>
+              </a:graphicData>
+            </a:graphic>
+          </wp:inline>
+        </w:drawing>
+      </w:r>
+      <w:r>
+        <w:rPr>
+          <w:rFonts w:ascii="Courier New" w:hAnsi="Courier New" w:cs="Courier New"/>
+          <w:b/>
+          <w:sz w:val="24"/>
+          <w:szCs w:val="24"/>
+        </w:rPr>
+        <w:t xml:space="preserve"> scr</w:t>
+      </w:r>
+    </w:p>
+    <w:p>
+      <w:pPr>
+        <w:rPr>
+          <w:rFonts w:ascii="Courier New" w:hAnsi="Courier New" w:cs="Courier New"/>
+          <w:b/>
+          <w:sz w:val="24"/>
+          <w:szCs w:val="24"/>
+        </w:rPr>
+      </w:pPr>
+      <w:r>
+        <w:rPr>
+          <w:noProof/>
+        </w:rPr>
+        <w:drawing>
+          <wp:inline distT="0" distB="0" distL="0" distR="0" wp14:anchorId="38701A11" wp14:editId="3FA4C50F">
+            <wp:extent cx="5334000" cy="771525"/>
+            <wp:effectExtent l="0" t="0" r="0" b="9525"/>
+            <wp:docPr id="201" name="Picture 201"/>
+            <wp:cNvGraphicFramePr>
+              <a:graphicFrameLocks xmlns:a="http://schemas.openxmlformats.org/drawingml/2006/main" noChangeAspect="1"/>
+            </wp:cNvGraphicFramePr>
+            <a:graphic xmlns:a="http://schemas.openxmlformats.org/drawingml/2006/main">
+              <a:graphicData uri="http://schemas.openxmlformats.org/drawingml/2006/picture">
+                <pic:pic xmlns:pic="http://schemas.openxmlformats.org/drawingml/2006/picture">
+                  <pic:nvPicPr>
+                    <pic:cNvPr id="1" name=""/>
+                    <pic:cNvPicPr/>
+                  </pic:nvPicPr>
+                  <pic:blipFill>
+                    <a:blip r:embed="rId41"/>
+                    <a:stretch>
+                      <a:fillRect/>
+                    </a:stretch>
+                  </pic:blipFill>
+                  <pic:spPr>
+                    <a:xfrm>
+                      <a:off x="0" y="0"/>
+                      <a:ext cx="5334000" cy="771525"/>
+                    </a:xfrm>
+                    <a:prstGeom prst="rect">
+                      <a:avLst/>
+                    </a:prstGeom>
+                  </pic:spPr>
+                </pic:pic>
+              </a:graphicData>
+            </a:graphic>
+          </wp:inline>
+        </w:drawing>
+      </w:r>
+      <w:r>
+        <w:rPr>
+          <w:rFonts w:ascii="Courier New" w:hAnsi="Courier New" w:cs="Courier New"/>
+          <w:b/>
+          <w:sz w:val="24"/>
+          <w:szCs w:val="24"/>
+        </w:rPr>
+        <w:t xml:space="preserve"> o/p</w:t>
+      </w:r>
+    </w:p>
+    <w:p>
+      <w:pPr>
+        <w:rPr>
+          <w:rFonts w:ascii="Courier New" w:hAnsi="Courier New" w:cs="Courier New"/>
+          <w:b/>
+          <w:sz w:val="24"/>
+          <w:szCs w:val="24"/>
+        </w:rPr>
+      </w:pPr>
+      <w:r>
+        <w:rPr>
+          <w:rFonts w:ascii="Courier New" w:hAnsi="Courier New" w:cs="Courier New"/>
+          <w:b/>
+          <w:sz w:val="24"/>
+          <w:szCs w:val="24"/>
+        </w:rPr>
+        <w:t>Note : script name is by default the 1</w:t>
+      </w:r>
+      <w:r>
+        <w:rPr>
+          <w:rFonts w:ascii="Courier New" w:hAnsi="Courier New" w:cs="Courier New"/>
+          <w:b/>
+          <w:sz w:val="24"/>
+          <w:szCs w:val="24"/>
+          <w:vertAlign w:val="superscript"/>
+        </w:rPr>
+        <w:t>st</w:t>
+      </w:r>
+      <w:r>
+        <w:rPr>
+          <w:rFonts w:ascii="Courier New" w:hAnsi="Courier New" w:cs="Courier New"/>
+          <w:b/>
+          <w:sz w:val="24"/>
+          <w:szCs w:val="24"/>
+        </w:rPr>
+        <w:t xml:space="preserve"> args</w:t>
+      </w:r>
+    </w:p>
+    <w:p>
+      <w:pPr>
+        <w:rPr>
+          <w:rFonts w:ascii="Courier New" w:hAnsi="Courier New" w:cs="Courier New"/>
+          <w:b/>
+          <w:sz w:val="24"/>
+          <w:szCs w:val="24"/>
+        </w:rPr>
+      </w:pPr>
+    </w:p>
+    <w:p>
+      <w:pPr>
+        <w:rPr>
+          <w:rFonts w:ascii="Courier New" w:hAnsi="Courier New" w:cs="Courier New"/>
+          <w:b/>
+          <w:sz w:val="24"/>
+          <w:szCs w:val="24"/>
+        </w:rPr>
+      </w:pPr>
+      <w:r>
+        <w:rPr>
+          <w:rFonts w:ascii="Courier New" w:hAnsi="Courier New" w:cs="Courier New"/>
+          <w:b/>
+          <w:sz w:val="24"/>
+          <w:szCs w:val="24"/>
+        </w:rPr>
+        <w:t>***</w:t>
+      </w:r>
+    </w:p>
+    <w:p>
+      <w:pPr>
+        <w:rPr>
+          <w:rFonts w:ascii="Courier New" w:hAnsi="Courier New" w:cs="Courier New"/>
+          <w:b/>
+          <w:sz w:val="24"/>
+          <w:szCs w:val="24"/>
+        </w:rPr>
+      </w:pPr>
+      <w:r>
+        <w:rPr>
+          <w:noProof/>
+        </w:rPr>
+        <w:drawing>
+          <wp:inline distT="0" distB="0" distL="0" distR="0" wp14:anchorId="2F28A3D9" wp14:editId="452275AD">
+            <wp:extent cx="4591050" cy="1276350"/>
+            <wp:effectExtent l="0" t="0" r="0" b="0"/>
+            <wp:docPr id="202" name="Picture 202"/>
+            <wp:cNvGraphicFramePr>
+              <a:graphicFrameLocks xmlns:a="http://schemas.openxmlformats.org/drawingml/2006/main" noChangeAspect="1"/>
+            </wp:cNvGraphicFramePr>
+            <a:graphic xmlns:a="http://schemas.openxmlformats.org/drawingml/2006/main">
+              <a:graphicData uri="http://schemas.openxmlformats.org/drawingml/2006/picture">
+                <pic:pic xmlns:pic="http://schemas.openxmlformats.org/drawingml/2006/picture">
+                  <pic:nvPicPr>
+                    <pic:cNvPr id="1" name=""/>
+                    <pic:cNvPicPr/>
+                  </pic:nvPicPr>
+                  <pic:blipFill>
+                    <a:blip r:embed="rId42"/>
+                    <a:stretch>
+                      <a:fillRect/>
+                    </a:stretch>
+                  </pic:blipFill>
+                  <pic:spPr>
+                    <a:xfrm>
+                      <a:off x="0" y="0"/>
                       <a:ext cx="4591050" cy="1276350"/>
                     </a:xfrm>
                     <a:prstGeom prst="rect">
@@ -12518,7 +12518,7 @@
                     <pic:cNvPicPr/>
                   </pic:nvPicPr>
                   <pic:blipFill>
-                    <a:blip r:embed="rId41"/>
+                    <a:blip r:embed="rId43"/>
                     <a:stretch>
                       <a:fillRect/>
                     </a:stretch>
@@ -13458,7 +13458,7 @@
                     <pic:cNvPicPr/>
                   </pic:nvPicPr>
                   <pic:blipFill>
-                    <a:blip r:embed="rId42"/>
+                    <a:blip r:embed="rId44"/>
                     <a:stretch>
                       <a:fillRect/>
                     </a:stretch>
@@ -13530,7 +13530,7 @@
                     <pic:cNvPicPr/>
                   </pic:nvPicPr>
                   <pic:blipFill>
-                    <a:blip r:embed="rId43"/>
+                    <a:blip r:embed="rId45"/>
                     <a:stretch>
                       <a:fillRect/>
                     </a:stretch>
@@ -14129,7 +14129,7 @@
                     <pic:cNvPicPr/>
                   </pic:nvPicPr>
                   <pic:blipFill>
-                    <a:blip r:embed="rId44"/>
+                    <a:blip r:embed="rId46"/>
                     <a:stretch>
                       <a:fillRect/>
                     </a:stretch>
@@ -14366,7 +14366,7 @@
                     <pic:cNvPicPr/>
                   </pic:nvPicPr>
                   <pic:blipFill>
-                    <a:blip r:embed="rId45"/>
+                    <a:blip r:embed="rId47"/>
                     <a:stretch>
                       <a:fillRect/>
                     </a:stretch>
@@ -14447,7 +14447,7 @@
                     <pic:cNvPicPr/>
                   </pic:nvPicPr>
                   <pic:blipFill>
-                    <a:blip r:embed="rId46"/>
+                    <a:blip r:embed="rId48"/>
                     <a:stretch>
                       <a:fillRect/>
                     </a:stretch>
@@ -17080,7 +17080,7 @@
                     <pic:cNvPicPr/>
                   </pic:nvPicPr>
                   <pic:blipFill>
-                    <a:blip r:embed="rId47"/>
+                    <a:blip r:embed="rId49"/>
                     <a:stretch>
                       <a:fillRect/>
                     </a:stretch>
@@ -20525,7 +20525,7 @@
                     <pic:cNvPicPr/>
                   </pic:nvPicPr>
                   <pic:blipFill>
-                    <a:blip r:embed="rId48"/>
+                    <a:blip r:embed="rId50"/>
                     <a:stretch>
                       <a:fillRect/>
                     </a:stretch>
@@ -20638,118 +20638,6 @@
             <wp:extent cx="4352925" cy="647700"/>
             <wp:effectExtent l="0" t="0" r="9525" b="0"/>
             <wp:docPr id="218" name="Picture 218"/>
-            <wp:cNvGraphicFramePr>
-              <a:graphicFrameLocks xmlns:a="http://schemas.openxmlformats.org/drawingml/2006/main" noChangeAspect="1"/>
-            </wp:cNvGraphicFramePr>
-            <a:graphic xmlns:a="http://schemas.openxmlformats.org/drawingml/2006/main">
-              <a:graphicData uri="http://schemas.openxmlformats.org/drawingml/2006/picture">
-                <pic:pic xmlns:pic="http://schemas.openxmlformats.org/drawingml/2006/picture">
-                  <pic:nvPicPr>
-                    <pic:cNvPr id="1" name=""/>
-                    <pic:cNvPicPr/>
-                  </pic:nvPicPr>
-                  <pic:blipFill>
-                    <a:blip r:embed="rId49"/>
-                    <a:stretch>
-                      <a:fillRect/>
-                    </a:stretch>
-                  </pic:blipFill>
-                  <pic:spPr>
-                    <a:xfrm>
-                      <a:off x="0" y="0"/>
-                      <a:ext cx="4352925" cy="647700"/>
-                    </a:xfrm>
-                    <a:prstGeom prst="rect">
-                      <a:avLst/>
-                    </a:prstGeom>
-                  </pic:spPr>
-                </pic:pic>
-              </a:graphicData>
-            </a:graphic>
-          </wp:inline>
-        </w:drawing>
-      </w:r>
-    </w:p>
-    <w:p>
-      <w:pPr>
-        <w:rPr>
-          <w:rFonts w:ascii="Courier New" w:hAnsi="Courier New" w:cs="Courier New"/>
-          <w:b/>
-          <w:sz w:val="24"/>
-          <w:szCs w:val="24"/>
-          <w:u w:val="single"/>
-        </w:rPr>
-      </w:pPr>
-      <w:r>
-        <w:rPr>
-          <w:noProof/>
-        </w:rPr>
-        <w:drawing>
-          <wp:inline distT="0" distB="0" distL="0" distR="0" wp14:anchorId="3C7E7EF7" wp14:editId="5BD98D17">
-            <wp:extent cx="3733800" cy="1609725"/>
-            <wp:effectExtent l="0" t="0" r="0" b="9525"/>
-            <wp:docPr id="219" name="Picture 219"/>
-            <wp:cNvGraphicFramePr>
-              <a:graphicFrameLocks xmlns:a="http://schemas.openxmlformats.org/drawingml/2006/main" noChangeAspect="1"/>
-            </wp:cNvGraphicFramePr>
-            <a:graphic xmlns:a="http://schemas.openxmlformats.org/drawingml/2006/main">
-              <a:graphicData uri="http://schemas.openxmlformats.org/drawingml/2006/picture">
-                <pic:pic xmlns:pic="http://schemas.openxmlformats.org/drawingml/2006/picture">
-                  <pic:nvPicPr>
-                    <pic:cNvPr id="1" name=""/>
-                    <pic:cNvPicPr/>
-                  </pic:nvPicPr>
-                  <pic:blipFill>
-                    <a:blip r:embed="rId50"/>
-                    <a:stretch>
-                      <a:fillRect/>
-                    </a:stretch>
-                  </pic:blipFill>
-                  <pic:spPr>
-                    <a:xfrm>
-                      <a:off x="0" y="0"/>
-                      <a:ext cx="3733800" cy="1609725"/>
-                    </a:xfrm>
-                    <a:prstGeom prst="rect">
-                      <a:avLst/>
-                    </a:prstGeom>
-                  </pic:spPr>
-                </pic:pic>
-              </a:graphicData>
-            </a:graphic>
-          </wp:inline>
-        </w:drawing>
-      </w:r>
-      <w:r>
-        <w:rPr>
-          <w:rFonts w:ascii="Courier New" w:hAnsi="Courier New" w:cs="Courier New"/>
-          <w:b/>
-          <w:sz w:val="24"/>
-          <w:szCs w:val="24"/>
-          <w:u w:val="single"/>
-        </w:rPr>
-        <w:t>scr</w:t>
-      </w:r>
-    </w:p>
-    <w:p>
-      <w:pPr>
-        <w:rPr>
-          <w:rFonts w:ascii="Courier New" w:hAnsi="Courier New" w:cs="Courier New"/>
-          <w:b/>
-          <w:sz w:val="24"/>
-          <w:szCs w:val="24"/>
-          <w:u w:val="single"/>
-        </w:rPr>
-      </w:pPr>
-      <w:r>
-        <w:rPr>
-          <w:noProof/>
-        </w:rPr>
-        <w:drawing>
-          <wp:inline distT="0" distB="0" distL="0" distR="0" wp14:anchorId="44069082" wp14:editId="4AE2AD4F">
-            <wp:extent cx="3838575" cy="1524000"/>
-            <wp:effectExtent l="0" t="0" r="9525" b="0"/>
-            <wp:docPr id="220" name="Picture 220"/>
             <wp:cNvGraphicFramePr>
               <a:graphicFrameLocks xmlns:a="http://schemas.openxmlformats.org/drawingml/2006/main" noChangeAspect="1"/>
             </wp:cNvGraphicFramePr>
@@ -20769,6 +20657,118 @@
                   <pic:spPr>
                     <a:xfrm>
                       <a:off x="0" y="0"/>
+                      <a:ext cx="4352925" cy="647700"/>
+                    </a:xfrm>
+                    <a:prstGeom prst="rect">
+                      <a:avLst/>
+                    </a:prstGeom>
+                  </pic:spPr>
+                </pic:pic>
+              </a:graphicData>
+            </a:graphic>
+          </wp:inline>
+        </w:drawing>
+      </w:r>
+    </w:p>
+    <w:p>
+      <w:pPr>
+        <w:rPr>
+          <w:rFonts w:ascii="Courier New" w:hAnsi="Courier New" w:cs="Courier New"/>
+          <w:b/>
+          <w:sz w:val="24"/>
+          <w:szCs w:val="24"/>
+          <w:u w:val="single"/>
+        </w:rPr>
+      </w:pPr>
+      <w:r>
+        <w:rPr>
+          <w:noProof/>
+        </w:rPr>
+        <w:drawing>
+          <wp:inline distT="0" distB="0" distL="0" distR="0" wp14:anchorId="3C7E7EF7" wp14:editId="5BD98D17">
+            <wp:extent cx="3733800" cy="1609725"/>
+            <wp:effectExtent l="0" t="0" r="0" b="9525"/>
+            <wp:docPr id="219" name="Picture 219"/>
+            <wp:cNvGraphicFramePr>
+              <a:graphicFrameLocks xmlns:a="http://schemas.openxmlformats.org/drawingml/2006/main" noChangeAspect="1"/>
+            </wp:cNvGraphicFramePr>
+            <a:graphic xmlns:a="http://schemas.openxmlformats.org/drawingml/2006/main">
+              <a:graphicData uri="http://schemas.openxmlformats.org/drawingml/2006/picture">
+                <pic:pic xmlns:pic="http://schemas.openxmlformats.org/drawingml/2006/picture">
+                  <pic:nvPicPr>
+                    <pic:cNvPr id="1" name=""/>
+                    <pic:cNvPicPr/>
+                  </pic:nvPicPr>
+                  <pic:blipFill>
+                    <a:blip r:embed="rId52"/>
+                    <a:stretch>
+                      <a:fillRect/>
+                    </a:stretch>
+                  </pic:blipFill>
+                  <pic:spPr>
+                    <a:xfrm>
+                      <a:off x="0" y="0"/>
+                      <a:ext cx="3733800" cy="1609725"/>
+                    </a:xfrm>
+                    <a:prstGeom prst="rect">
+                      <a:avLst/>
+                    </a:prstGeom>
+                  </pic:spPr>
+                </pic:pic>
+              </a:graphicData>
+            </a:graphic>
+          </wp:inline>
+        </w:drawing>
+      </w:r>
+      <w:r>
+        <w:rPr>
+          <w:rFonts w:ascii="Courier New" w:hAnsi="Courier New" w:cs="Courier New"/>
+          <w:b/>
+          <w:sz w:val="24"/>
+          <w:szCs w:val="24"/>
+          <w:u w:val="single"/>
+        </w:rPr>
+        <w:t>scr</w:t>
+      </w:r>
+    </w:p>
+    <w:p>
+      <w:pPr>
+        <w:rPr>
+          <w:rFonts w:ascii="Courier New" w:hAnsi="Courier New" w:cs="Courier New"/>
+          <w:b/>
+          <w:sz w:val="24"/>
+          <w:szCs w:val="24"/>
+          <w:u w:val="single"/>
+        </w:rPr>
+      </w:pPr>
+      <w:r>
+        <w:rPr>
+          <w:noProof/>
+        </w:rPr>
+        <w:drawing>
+          <wp:inline distT="0" distB="0" distL="0" distR="0" wp14:anchorId="44069082" wp14:editId="4AE2AD4F">
+            <wp:extent cx="3838575" cy="1524000"/>
+            <wp:effectExtent l="0" t="0" r="9525" b="0"/>
+            <wp:docPr id="220" name="Picture 220"/>
+            <wp:cNvGraphicFramePr>
+              <a:graphicFrameLocks xmlns:a="http://schemas.openxmlformats.org/drawingml/2006/main" noChangeAspect="1"/>
+            </wp:cNvGraphicFramePr>
+            <a:graphic xmlns:a="http://schemas.openxmlformats.org/drawingml/2006/main">
+              <a:graphicData uri="http://schemas.openxmlformats.org/drawingml/2006/picture">
+                <pic:pic xmlns:pic="http://schemas.openxmlformats.org/drawingml/2006/picture">
+                  <pic:nvPicPr>
+                    <pic:cNvPr id="1" name=""/>
+                    <pic:cNvPicPr/>
+                  </pic:nvPicPr>
+                  <pic:blipFill>
+                    <a:blip r:embed="rId53"/>
+                    <a:stretch>
+                      <a:fillRect/>
+                    </a:stretch>
+                  </pic:blipFill>
+                  <pic:spPr>
+                    <a:xfrm>
+                      <a:off x="0" y="0"/>
                       <a:ext cx="3838575" cy="1524000"/>
                     </a:xfrm>
                     <a:prstGeom prst="rect">
@@ -20995,7 +20995,7 @@
                     <pic:cNvPicPr/>
                   </pic:nvPicPr>
                   <pic:blipFill>
-                    <a:blip r:embed="rId52"/>
+                    <a:blip r:embed="rId54"/>
                     <a:stretch>
                       <a:fillRect/>
                     </a:stretch>
@@ -21592,7 +21592,7 @@
                     <pic:cNvPicPr/>
                   </pic:nvPicPr>
                   <pic:blipFill>
-                    <a:blip r:embed="rId53"/>
+                    <a:blip r:embed="rId55"/>
                     <a:stretch>
                       <a:fillRect/>
                     </a:stretch>
@@ -22074,7 +22074,7 @@
                     <pic:cNvPicPr/>
                   </pic:nvPicPr>
                   <pic:blipFill>
-                    <a:blip r:embed="rId54"/>
+                    <a:blip r:embed="rId56"/>
                     <a:stretch>
                       <a:fillRect/>
                     </a:stretch>
@@ -22713,7 +22713,7 @@
                     <pic:cNvPicPr/>
                   </pic:nvPicPr>
                   <pic:blipFill>
-                    <a:blip r:embed="rId55"/>
+                    <a:blip r:embed="rId57"/>
                     <a:stretch>
                       <a:fillRect/>
                     </a:stretch>
@@ -24773,7 +24773,7 @@
                     <pic:cNvPicPr/>
                   </pic:nvPicPr>
                   <pic:blipFill>
-                    <a:blip r:embed="rId56"/>
+                    <a:blip r:embed="rId58"/>
                     <a:stretch>
                       <a:fillRect/>
                     </a:stretch>
@@ -26669,7 +26669,7 @@
                     <pic:cNvPicPr/>
                   </pic:nvPicPr>
                   <pic:blipFill>
-                    <a:blip r:embed="rId57"/>
+                    <a:blip r:embed="rId59"/>
                     <a:stretch>
                       <a:fillRect/>
                     </a:stretch>
@@ -26742,7 +26742,7 @@
                     <pic:cNvPicPr/>
                   </pic:nvPicPr>
                   <pic:blipFill>
-                    <a:blip r:embed="rId58"/>
+                    <a:blip r:embed="rId60"/>
                     <a:stretch>
                       <a:fillRect/>
                     </a:stretch>
@@ -27035,7 +27035,7 @@
                     <pic:cNvPicPr/>
                   </pic:nvPicPr>
                   <pic:blipFill>
-                    <a:blip r:embed="rId59"/>
+                    <a:blip r:embed="rId61"/>
                     <a:stretch>
                       <a:fillRect/>
                     </a:stretch>
@@ -27682,7 +27682,7 @@
                     <pic:cNvPicPr/>
                   </pic:nvPicPr>
                   <pic:blipFill>
-                    <a:blip r:embed="rId60">
+                    <a:blip r:embed="rId62">
                       <a:extLst>
                         <a:ext uri="{28A0092B-C50C-407E-A947-70E740481C1C}">
                           <a14:useLocalDpi xmlns:a14="http://schemas.microsoft.com/office/drawing/2010/main" val="0"/>
@@ -27802,7 +27802,7 @@
                     <pic:cNvPicPr/>
                   </pic:nvPicPr>
                   <pic:blipFill>
-                    <a:blip r:embed="rId61"/>
+                    <a:blip r:embed="rId63"/>
                     <a:stretch>
                       <a:fillRect/>
                     </a:stretch>
@@ -27870,8 +27870,6 @@
         </w:rPr>
         <w:t>Ex 12.2 inserting elements into a list :</w:t>
       </w:r>
-      <w:bookmarkStart w:id="1" w:name="_GoBack"/>
-      <w:bookmarkEnd w:id="1"/>
     </w:p>
     <w:p>
       <w:pPr>
@@ -27909,6 +27907,483 @@
           <w:u w:val="single"/>
         </w:rPr>
       </w:pPr>
+      <w:r>
+        <w:rPr>
+          <w:rFonts w:ascii="Courier New" w:hAnsi="Courier New" w:cs="Courier New"/>
+          <w:b/>
+          <w:noProof/>
+          <w:color w:val="000000" w:themeColor="text1"/>
+          <w:sz w:val="24"/>
+          <w:szCs w:val="24"/>
+          <w:u w:val="single"/>
+        </w:rPr>
+        <mc:AlternateContent>
+          <mc:Choice Requires="wps">
+            <w:drawing>
+              <wp:anchor distT="45720" distB="45720" distL="114300" distR="114300" simplePos="0" relativeHeight="251683840" behindDoc="0" locked="0" layoutInCell="1" allowOverlap="1" wp14:anchorId="72280088" wp14:editId="37E8C737">
+                <wp:simplePos x="0" y="0"/>
+                <wp:positionH relativeFrom="margin">
+                  <wp:align>right</wp:align>
+                </wp:positionH>
+                <wp:positionV relativeFrom="paragraph">
+                  <wp:posOffset>10351</wp:posOffset>
+                </wp:positionV>
+                <wp:extent cx="2360930" cy="1404620"/>
+                <wp:effectExtent l="0" t="0" r="22860" b="22860"/>
+                <wp:wrapSquare wrapText="bothSides"/>
+                <wp:docPr id="303" name="Text Box 2"/>
+                <wp:cNvGraphicFramePr>
+                  <a:graphicFrameLocks xmlns:a="http://schemas.openxmlformats.org/drawingml/2006/main"/>
+                </wp:cNvGraphicFramePr>
+                <a:graphic xmlns:a="http://schemas.openxmlformats.org/drawingml/2006/main">
+                  <a:graphicData uri="http://schemas.microsoft.com/office/word/2010/wordprocessingShape">
+                    <wps:wsp>
+                      <wps:cNvSpPr txBox="1">
+                        <a:spLocks noChangeArrowheads="1"/>
+                      </wps:cNvSpPr>
+                      <wps:spPr bwMode="auto">
+                        <a:xfrm>
+                          <a:off x="0" y="0"/>
+                          <a:ext cx="2360930" cy="1404620"/>
+                        </a:xfrm>
+                        <a:prstGeom prst="rect">
+                          <a:avLst/>
+                        </a:prstGeom>
+                        <a:solidFill>
+                          <a:schemeClr val="accent4">
+                            <a:lumMod val="20000"/>
+                            <a:lumOff val="80000"/>
+                          </a:schemeClr>
+                        </a:solidFill>
+                        <a:ln w="9525">
+                          <a:solidFill>
+                            <a:srgbClr val="000000"/>
+                          </a:solidFill>
+                          <a:miter lim="800000"/>
+                          <a:headEnd/>
+                          <a:tailEnd/>
+                        </a:ln>
+                      </wps:spPr>
+                      <wps:txbx>
+                        <w:txbxContent>
+                          <w:p>
+                            <w:pPr>
+                              <w:spacing w:after="0"/>
+                              <w:rPr>
+                                <w:rFonts w:ascii="Courier New" w:hAnsi="Courier New" w:cs="Courier New"/>
+                                <w:b/>
+                              </w:rPr>
+                            </w:pPr>
+                            <w:r>
+                              <w:rPr>
+                                <w:rFonts w:ascii="Courier New" w:hAnsi="Courier New" w:cs="Courier New"/>
+                                <w:b/>
+                              </w:rPr>
+                              <w:t>fibo = []</w:t>
+                            </w:r>
+                          </w:p>
+                          <w:p>
+                            <w:pPr>
+                              <w:spacing w:after="0"/>
+                              <w:rPr>
+                                <w:rFonts w:ascii="Courier New" w:hAnsi="Courier New" w:cs="Courier New"/>
+                                <w:b/>
+                              </w:rPr>
+                            </w:pPr>
+                            <w:r>
+                              <w:rPr>
+                                <w:rFonts w:ascii="Courier New" w:hAnsi="Courier New" w:cs="Courier New"/>
+                                <w:b/>
+                              </w:rPr>
+                              <w:t>n0 = 1</w:t>
+                            </w:r>
+                          </w:p>
+                          <w:p>
+                            <w:pPr>
+                              <w:spacing w:after="0"/>
+                              <w:rPr>
+                                <w:rFonts w:ascii="Courier New" w:hAnsi="Courier New" w:cs="Courier New"/>
+                                <w:b/>
+                              </w:rPr>
+                            </w:pPr>
+                            <w:r>
+                              <w:rPr>
+                                <w:rFonts w:ascii="Courier New" w:hAnsi="Courier New" w:cs="Courier New"/>
+                                <w:b/>
+                              </w:rPr>
+                              <w:t>n1 = 1</w:t>
+                            </w:r>
+                          </w:p>
+                          <w:p>
+                            <w:pPr>
+                              <w:spacing w:after="0"/>
+                              <w:rPr>
+                                <w:rFonts w:ascii="Courier New" w:hAnsi="Courier New" w:cs="Courier New"/>
+                                <w:b/>
+                              </w:rPr>
+                            </w:pPr>
+                          </w:p>
+                          <w:p>
+                            <w:pPr>
+                              <w:spacing w:after="0"/>
+                              <w:rPr>
+                                <w:rFonts w:ascii="Courier New" w:hAnsi="Courier New" w:cs="Courier New"/>
+                                <w:b/>
+                              </w:rPr>
+                            </w:pPr>
+                            <w:r>
+                              <w:rPr>
+                                <w:rFonts w:ascii="Courier New" w:hAnsi="Courier New" w:cs="Courier New"/>
+                                <w:b/>
+                              </w:rPr>
+                              <w:t>fibo.append(n0)</w:t>
+                            </w:r>
+                          </w:p>
+                          <w:p>
+                            <w:pPr>
+                              <w:spacing w:after="0"/>
+                              <w:rPr>
+                                <w:rFonts w:ascii="Courier New" w:hAnsi="Courier New" w:cs="Courier New"/>
+                                <w:b/>
+                              </w:rPr>
+                            </w:pPr>
+                            <w:r>
+                              <w:rPr>
+                                <w:rFonts w:ascii="Courier New" w:hAnsi="Courier New" w:cs="Courier New"/>
+                                <w:b/>
+                              </w:rPr>
+                              <w:t>fibo.append(n1)</w:t>
+                            </w:r>
+                          </w:p>
+                          <w:p>
+                            <w:pPr>
+                              <w:spacing w:after="0"/>
+                              <w:rPr>
+                                <w:rFonts w:ascii="Courier New" w:hAnsi="Courier New" w:cs="Courier New"/>
+                                <w:b/>
+                              </w:rPr>
+                            </w:pPr>
+                            <w:r>
+                              <w:rPr>
+                                <w:rFonts w:ascii="Courier New" w:hAnsi="Courier New" w:cs="Courier New"/>
+                                <w:b/>
+                              </w:rPr>
+                              <w:t>for i in range(2, 9):</w:t>
+                            </w:r>
+                          </w:p>
+                          <w:p>
+                            <w:pPr>
+                              <w:spacing w:after="0"/>
+                              <w:rPr>
+                                <w:rFonts w:ascii="Courier New" w:hAnsi="Courier New" w:cs="Courier New"/>
+                                <w:b/>
+                              </w:rPr>
+                            </w:pPr>
+                            <w:r>
+                              <w:rPr>
+                                <w:rFonts w:ascii="Courier New" w:hAnsi="Courier New" w:cs="Courier New"/>
+                                <w:b/>
+                              </w:rPr>
+                              <w:t xml:space="preserve">        n_temp = n1</w:t>
+                            </w:r>
+                          </w:p>
+                          <w:p>
+                            <w:pPr>
+                              <w:spacing w:after="0"/>
+                              <w:rPr>
+                                <w:rFonts w:ascii="Courier New" w:hAnsi="Courier New" w:cs="Courier New"/>
+                                <w:b/>
+                              </w:rPr>
+                            </w:pPr>
+                            <w:r>
+                              <w:rPr>
+                                <w:rFonts w:ascii="Courier New" w:hAnsi="Courier New" w:cs="Courier New"/>
+                                <w:b/>
+                              </w:rPr>
+                              <w:t xml:space="preserve">        n1 = n1 + n0</w:t>
+                            </w:r>
+                          </w:p>
+                          <w:p>
+                            <w:pPr>
+                              <w:spacing w:after="0"/>
+                              <w:rPr>
+                                <w:rFonts w:ascii="Courier New" w:hAnsi="Courier New" w:cs="Courier New"/>
+                                <w:b/>
+                              </w:rPr>
+                            </w:pPr>
+                            <w:r>
+                              <w:rPr>
+                                <w:rFonts w:ascii="Courier New" w:hAnsi="Courier New" w:cs="Courier New"/>
+                                <w:b/>
+                              </w:rPr>
+                              <w:t xml:space="preserve">        n0 = n_temp</w:t>
+                            </w:r>
+                          </w:p>
+                          <w:p>
+                            <w:pPr>
+                              <w:spacing w:after="0"/>
+                              <w:rPr>
+                                <w:rFonts w:ascii="Courier New" w:hAnsi="Courier New" w:cs="Courier New"/>
+                                <w:b/>
+                              </w:rPr>
+                            </w:pPr>
+                            <w:r>
+                              <w:rPr>
+                                <w:rFonts w:ascii="Courier New" w:hAnsi="Courier New" w:cs="Courier New"/>
+                                <w:b/>
+                              </w:rPr>
+                              <w:t xml:space="preserve">        fibo.append(n1)</w:t>
+                            </w:r>
+                          </w:p>
+                          <w:p>
+                            <w:pPr>
+                              <w:spacing w:after="0"/>
+                              <w:rPr>
+                                <w:rFonts w:ascii="Courier New" w:hAnsi="Courier New" w:cs="Courier New"/>
+                                <w:b/>
+                              </w:rPr>
+                            </w:pPr>
+                          </w:p>
+                          <w:p>
+                            <w:pPr>
+                              <w:spacing w:after="0"/>
+                              <w:rPr>
+                                <w:rFonts w:ascii="Courier New" w:hAnsi="Courier New" w:cs="Courier New"/>
+                                <w:b/>
+                              </w:rPr>
+                            </w:pPr>
+                            <w:r>
+                              <w:rPr>
+                                <w:rFonts w:ascii="Courier New" w:hAnsi="Courier New" w:cs="Courier New"/>
+                                <w:b/>
+                              </w:rPr>
+                              <w:t>print fibo</w:t>
+                            </w:r>
+                          </w:p>
+                        </w:txbxContent>
+                      </wps:txbx>
+                      <wps:bodyPr rot="0" vert="horz" wrap="square" lIns="91440" tIns="45720" rIns="91440" bIns="45720" anchor="t" anchorCtr="0">
+                        <a:spAutoFit/>
+                      </wps:bodyPr>
+                    </wps:wsp>
+                  </a:graphicData>
+                </a:graphic>
+                <wp14:sizeRelH relativeFrom="margin">
+                  <wp14:pctWidth>40000</wp14:pctWidth>
+                </wp14:sizeRelH>
+                <wp14:sizeRelV relativeFrom="margin">
+                  <wp14:pctHeight>20000</wp14:pctHeight>
+                </wp14:sizeRelV>
+              </wp:anchor>
+            </w:drawing>
+          </mc:Choice>
+          <mc:Fallback>
+            <w:pict>
+              <v:shape w14:anchorId="72280088" id="_x0000_s1044" type="#_x0000_t202" style="position:absolute;left:0;text-align:left;margin-left:134.7pt;margin-top:.8pt;width:185.9pt;height:110.6pt;z-index:251683840;visibility:visible;mso-wrap-style:square;mso-width-percent:400;mso-height-percent:200;mso-wrap-distance-left:9pt;mso-wrap-distance-top:3.6pt;mso-wrap-distance-right:9pt;mso-wrap-distance-bottom:3.6pt;mso-position-horizontal:right;mso-position-horizontal-relative:margin;mso-position-vertical:absolute;mso-position-vertical-relative:text;mso-width-percent:400;mso-height-percent:200;mso-width-relative:margin;mso-height-relative:margin;v-text-anchor:top" o:gfxdata="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" fillcolor="#fff2cc [663]">
+                <v:textbox style="mso-fit-shape-to-text:t">
+                  <w:txbxContent>
+                    <w:p>
+                      <w:pPr>
+                        <w:spacing w:after="0"/>
+                        <w:rPr>
+                          <w:rFonts w:ascii="Courier New" w:hAnsi="Courier New" w:cs="Courier New"/>
+                          <w:b/>
+                        </w:rPr>
+                      </w:pPr>
+                      <w:r>
+                        <w:rPr>
+                          <w:rFonts w:ascii="Courier New" w:hAnsi="Courier New" w:cs="Courier New"/>
+                          <w:b/>
+                        </w:rPr>
+                        <w:t>fibo = []</w:t>
+                      </w:r>
+                    </w:p>
+                    <w:p>
+                      <w:pPr>
+                        <w:spacing w:after="0"/>
+                        <w:rPr>
+                          <w:rFonts w:ascii="Courier New" w:hAnsi="Courier New" w:cs="Courier New"/>
+                          <w:b/>
+                        </w:rPr>
+                      </w:pPr>
+                      <w:r>
+                        <w:rPr>
+                          <w:rFonts w:ascii="Courier New" w:hAnsi="Courier New" w:cs="Courier New"/>
+                          <w:b/>
+                        </w:rPr>
+                        <w:t>n0 = 1</w:t>
+                      </w:r>
+                    </w:p>
+                    <w:p>
+                      <w:pPr>
+                        <w:spacing w:after="0"/>
+                        <w:rPr>
+                          <w:rFonts w:ascii="Courier New" w:hAnsi="Courier New" w:cs="Courier New"/>
+                          <w:b/>
+                        </w:rPr>
+                      </w:pPr>
+                      <w:r>
+                        <w:rPr>
+                          <w:rFonts w:ascii="Courier New" w:hAnsi="Courier New" w:cs="Courier New"/>
+                          <w:b/>
+                        </w:rPr>
+                        <w:t>n1 = 1</w:t>
+                      </w:r>
+                    </w:p>
+                    <w:p>
+                      <w:pPr>
+                        <w:spacing w:after="0"/>
+                        <w:rPr>
+                          <w:rFonts w:ascii="Courier New" w:hAnsi="Courier New" w:cs="Courier New"/>
+                          <w:b/>
+                        </w:rPr>
+                      </w:pPr>
+                    </w:p>
+                    <w:p>
+                      <w:pPr>
+                        <w:spacing w:after="0"/>
+                        <w:rPr>
+                          <w:rFonts w:ascii="Courier New" w:hAnsi="Courier New" w:cs="Courier New"/>
+                          <w:b/>
+                        </w:rPr>
+                      </w:pPr>
+                      <w:r>
+                        <w:rPr>
+                          <w:rFonts w:ascii="Courier New" w:hAnsi="Courier New" w:cs="Courier New"/>
+                          <w:b/>
+                        </w:rPr>
+                        <w:t>fibo.append(n0)</w:t>
+                      </w:r>
+                    </w:p>
+                    <w:p>
+                      <w:pPr>
+                        <w:spacing w:after="0"/>
+                        <w:rPr>
+                          <w:rFonts w:ascii="Courier New" w:hAnsi="Courier New" w:cs="Courier New"/>
+                          <w:b/>
+                        </w:rPr>
+                      </w:pPr>
+                      <w:r>
+                        <w:rPr>
+                          <w:rFonts w:ascii="Courier New" w:hAnsi="Courier New" w:cs="Courier New"/>
+                          <w:b/>
+                        </w:rPr>
+                        <w:t>fibo.append(n1)</w:t>
+                      </w:r>
+                    </w:p>
+                    <w:p>
+                      <w:pPr>
+                        <w:spacing w:after="0"/>
+                        <w:rPr>
+                          <w:rFonts w:ascii="Courier New" w:hAnsi="Courier New" w:cs="Courier New"/>
+                          <w:b/>
+                        </w:rPr>
+                      </w:pPr>
+                      <w:r>
+                        <w:rPr>
+                          <w:rFonts w:ascii="Courier New" w:hAnsi="Courier New" w:cs="Courier New"/>
+                          <w:b/>
+                        </w:rPr>
+                        <w:t>for i in range(2, 9):</w:t>
+                      </w:r>
+                    </w:p>
+                    <w:p>
+                      <w:pPr>
+                        <w:spacing w:after="0"/>
+                        <w:rPr>
+                          <w:rFonts w:ascii="Courier New" w:hAnsi="Courier New" w:cs="Courier New"/>
+                          <w:b/>
+                        </w:rPr>
+                      </w:pPr>
+                      <w:r>
+                        <w:rPr>
+                          <w:rFonts w:ascii="Courier New" w:hAnsi="Courier New" w:cs="Courier New"/>
+                          <w:b/>
+                        </w:rPr>
+                        <w:t xml:space="preserve">        n_temp = n1</w:t>
+                      </w:r>
+                    </w:p>
+                    <w:p>
+                      <w:pPr>
+                        <w:spacing w:after="0"/>
+                        <w:rPr>
+                          <w:rFonts w:ascii="Courier New" w:hAnsi="Courier New" w:cs="Courier New"/>
+                          <w:b/>
+                        </w:rPr>
+                      </w:pPr>
+                      <w:r>
+                        <w:rPr>
+                          <w:rFonts w:ascii="Courier New" w:hAnsi="Courier New" w:cs="Courier New"/>
+                          <w:b/>
+                        </w:rPr>
+                        <w:t xml:space="preserve">        n1 = n1 + n0</w:t>
+                      </w:r>
+                    </w:p>
+                    <w:p>
+                      <w:pPr>
+                        <w:spacing w:after="0"/>
+                        <w:rPr>
+                          <w:rFonts w:ascii="Courier New" w:hAnsi="Courier New" w:cs="Courier New"/>
+                          <w:b/>
+                        </w:rPr>
+                      </w:pPr>
+                      <w:r>
+                        <w:rPr>
+                          <w:rFonts w:ascii="Courier New" w:hAnsi="Courier New" w:cs="Courier New"/>
+                          <w:b/>
+                        </w:rPr>
+                        <w:t xml:space="preserve">        n0 = n_temp</w:t>
+                      </w:r>
+                    </w:p>
+                    <w:p>
+                      <w:pPr>
+                        <w:spacing w:after="0"/>
+                        <w:rPr>
+                          <w:rFonts w:ascii="Courier New" w:hAnsi="Courier New" w:cs="Courier New"/>
+                          <w:b/>
+                        </w:rPr>
+                      </w:pPr>
+                      <w:r>
+                        <w:rPr>
+                          <w:rFonts w:ascii="Courier New" w:hAnsi="Courier New" w:cs="Courier New"/>
+                          <w:b/>
+                        </w:rPr>
+                        <w:t xml:space="preserve">        fibo.append(n1)</w:t>
+                      </w:r>
+                    </w:p>
+                    <w:p>
+                      <w:pPr>
+                        <w:spacing w:after="0"/>
+                        <w:rPr>
+                          <w:rFonts w:ascii="Courier New" w:hAnsi="Courier New" w:cs="Courier New"/>
+                          <w:b/>
+                        </w:rPr>
+                      </w:pPr>
+                    </w:p>
+                    <w:p>
+                      <w:pPr>
+                        <w:spacing w:after="0"/>
+                        <w:rPr>
+                          <w:rFonts w:ascii="Courier New" w:hAnsi="Courier New" w:cs="Courier New"/>
+                          <w:b/>
+                        </w:rPr>
+                      </w:pPr>
+                      <w:r>
+                        <w:rPr>
+                          <w:rFonts w:ascii="Courier New" w:hAnsi="Courier New" w:cs="Courier New"/>
+                          <w:b/>
+                        </w:rPr>
+                        <w:t>print fibo</w:t>
+                      </w:r>
+                    </w:p>
+                  </w:txbxContent>
+                </v:textbox>
+                <w10:wrap type="square" anchorx="margin"/>
+              </v:shape>
+            </w:pict>
+          </mc:Fallback>
+        </mc:AlternateContent>
+      </w:r>
     </w:p>
     <w:p>
       <w:pPr>
@@ -27924,7 +28399,105 @@
     </w:p>
     <w:p>
       <w:pPr>
-        <w:ind w:firstLine="720"/>
+        <w:pStyle w:val="ListParagraph"/>
+        <w:numPr>
+          <w:ilvl w:val="0"/>
+          <w:numId w:val="1"/>
+        </w:numPr>
+        <w:rPr>
+          <w:rFonts w:ascii="Courier New" w:hAnsi="Courier New" w:cs="Courier New"/>
+          <w:b/>
+          <w:color w:val="000000" w:themeColor="text1"/>
+          <w:sz w:val="24"/>
+          <w:szCs w:val="24"/>
+        </w:rPr>
+      </w:pPr>
+      <w:r>
+        <w:rPr>
+          <w:rFonts w:ascii="Courier New" w:hAnsi="Courier New" w:cs="Courier New"/>
+          <w:b/>
+          <w:color w:val="000000" w:themeColor="text1"/>
+          <w:sz w:val="24"/>
+          <w:szCs w:val="24"/>
+        </w:rPr>
+        <w:t>list.append(‘string/number/</w:t>
+      </w:r>
+      <w:r>
+        <w:rPr>
+          <w:rFonts w:ascii="Courier New" w:hAnsi="Courier New" w:cs="Courier New"/>
+          <w:b/>
+          <w:color w:val="000000" w:themeColor="text1"/>
+          <w:sz w:val="24"/>
+          <w:szCs w:val="24"/>
+        </w:rPr>
+        <w:br/>
+        <w:t>variable)</w:t>
+      </w:r>
+    </w:p>
+    <w:p>
+      <w:pPr>
+        <w:rPr>
+          <w:rFonts w:ascii="Courier New" w:hAnsi="Courier New" w:cs="Courier New"/>
+          <w:b/>
+          <w:color w:val="000000" w:themeColor="text1"/>
+          <w:sz w:val="24"/>
+          <w:szCs w:val="24"/>
+        </w:rPr>
+      </w:pPr>
+      <w:r>
+        <w:rPr>
+          <w:noProof/>
+        </w:rPr>
+        <w:drawing>
+          <wp:inline distT="0" distB="0" distL="0" distR="0" wp14:anchorId="638E940B" wp14:editId="6FD2488E">
+            <wp:extent cx="3276600" cy="352425"/>
+            <wp:effectExtent l="0" t="0" r="0" b="9525"/>
+            <wp:docPr id="305" name="Picture 305"/>
+            <wp:cNvGraphicFramePr>
+              <a:graphicFrameLocks xmlns:a="http://schemas.openxmlformats.org/drawingml/2006/main" noChangeAspect="1"/>
+            </wp:cNvGraphicFramePr>
+            <a:graphic xmlns:a="http://schemas.openxmlformats.org/drawingml/2006/main">
+              <a:graphicData uri="http://schemas.openxmlformats.org/drawingml/2006/picture">
+                <pic:pic xmlns:pic="http://schemas.openxmlformats.org/drawingml/2006/picture">
+                  <pic:nvPicPr>
+                    <pic:cNvPr id="1" name=""/>
+                    <pic:cNvPicPr/>
+                  </pic:nvPicPr>
+                  <pic:blipFill>
+                    <a:blip r:embed="rId64"/>
+                    <a:stretch>
+                      <a:fillRect/>
+                    </a:stretch>
+                  </pic:blipFill>
+                  <pic:spPr>
+                    <a:xfrm>
+                      <a:off x="0" y="0"/>
+                      <a:ext cx="3276600" cy="352425"/>
+                    </a:xfrm>
+                    <a:prstGeom prst="rect">
+                      <a:avLst/>
+                    </a:prstGeom>
+                  </pic:spPr>
+                </pic:pic>
+              </a:graphicData>
+            </a:graphic>
+          </wp:inline>
+        </w:drawing>
+      </w:r>
+    </w:p>
+    <w:p>
+      <w:pPr>
+        <w:rPr>
+          <w:rFonts w:ascii="Courier New" w:hAnsi="Courier New" w:cs="Courier New"/>
+          <w:b/>
+          <w:color w:val="000000" w:themeColor="text1"/>
+          <w:sz w:val="24"/>
+          <w:szCs w:val="24"/>
+        </w:rPr>
+      </w:pPr>
+    </w:p>
+    <w:p>
+      <w:pPr>
         <w:rPr>
           <w:rFonts w:ascii="Courier New" w:hAnsi="Courier New" w:cs="Courier New"/>
           <w:b/>
@@ -27933,16 +28506,17 @@
           <w:szCs w:val="18"/>
         </w:rPr>
       </w:pPr>
-    </w:p>
-    <w:p>
-      <w:pPr>
-        <w:ind w:firstLine="720"/>
+      <w:r>
         <w:rPr>
           <w:rFonts w:ascii="Courier New" w:hAnsi="Courier New" w:cs="Courier New"/>
           <w:b/>
           <w:color w:val="000000" w:themeColor="text1"/>
-        </w:rPr>
-      </w:pPr>
+          <w:sz w:val="24"/>
+          <w:szCs w:val="24"/>
+          <w:u w:val="single"/>
+        </w:rPr>
+        <w:t>12.2.1 For Loop</w:t>
+      </w:r>
     </w:p>
     <w:p>
       <w:pPr>
@@ -27981,81 +28555,3451 @@
       <w:pPr>
         <w:rPr>
           <w:rFonts w:ascii="Courier New" w:hAnsi="Courier New" w:cs="Courier New"/>
+          <w:sz w:val="18"/>
+          <w:szCs w:val="18"/>
+        </w:rPr>
+      </w:pPr>
+    </w:p>
+    <w:p>
+      <w:pPr>
+        <w:rPr>
+          <w:rFonts w:ascii="Courier New" w:hAnsi="Courier New" w:cs="Courier New"/>
+          <w:sz w:val="18"/>
+          <w:szCs w:val="18"/>
+        </w:rPr>
+      </w:pPr>
+    </w:p>
+    <w:p>
+      <w:pPr>
+        <w:tabs>
+          <w:tab w:val="left" w:pos="5543"/>
+        </w:tabs>
+        <w:rPr>
+          <w:rFonts w:ascii="Courier New" w:hAnsi="Courier New" w:cs="Courier New"/>
           <w:b/>
           <w:color w:val="000000" w:themeColor="text1"/>
           <w:sz w:val="18"/>
           <w:szCs w:val="18"/>
         </w:rPr>
       </w:pPr>
-    </w:p>
-    <w:p>
-      <w:pPr>
-        <w:rPr>
-          <w:rFonts w:ascii="Courier New" w:hAnsi="Courier New" w:cs="Courier New"/>
-          <w:b/>
-          <w:color w:val="000000" w:themeColor="text1"/>
+      <w:r>
+        <w:rPr>
+          <w:rFonts w:ascii="Courier New" w:hAnsi="Courier New" w:cs="Courier New"/>
           <w:sz w:val="18"/>
           <w:szCs w:val="18"/>
         </w:rPr>
-      </w:pPr>
-      <w:r>
-        <w:rPr>
-          <w:rFonts w:ascii="Courier New" w:hAnsi="Courier New" w:cs="Courier New"/>
-          <w:b/>
+        <w:tab/>
+      </w:r>
+      <w:r>
+        <w:rPr>
+          <w:rFonts w:ascii="Courier New" w:hAnsi="Courier New" w:cs="Courier New"/>
+          <w:b/>
+          <w:noProof/>
           <w:color w:val="000000" w:themeColor="text1"/>
-          <w:sz w:val="18"/>
-          <w:szCs w:val="18"/>
-        </w:rPr>
-        <w:br w:type="textWrapping" w:clear="all"/>
-      </w:r>
-    </w:p>
-    <w:p>
-      <w:pPr>
-        <w:rPr>
-          <w:rFonts w:ascii="Courier New" w:hAnsi="Courier New" w:cs="Courier New"/>
-          <w:b/>
-          <w:color w:val="000000" w:themeColor="text1"/>
-          <w:sz w:val="24"/>
-          <w:szCs w:val="24"/>
-          <w:u w:val="single"/>
-        </w:rPr>
-      </w:pPr>
-    </w:p>
-    <w:p>
-      <w:pPr>
-        <w:rPr>
-          <w:rFonts w:ascii="Courier New" w:hAnsi="Courier New" w:cs="Courier New"/>
-          <w:b/>
-          <w:sz w:val="24"/>
-          <w:szCs w:val="24"/>
-          <w:u w:val="single"/>
-        </w:rPr>
-      </w:pPr>
-    </w:p>
-    <w:p>
-      <w:pPr>
-        <w:rPr>
-          <w:rFonts w:ascii="Courier New" w:hAnsi="Courier New" w:cs="Courier New"/>
-          <w:b/>
-          <w:sz w:val="24"/>
-          <w:szCs w:val="24"/>
-          <w:u w:val="single"/>
-        </w:rPr>
-      </w:pPr>
-    </w:p>
-    <w:p>
-      <w:pPr>
-        <w:rPr>
-          <w:rFonts w:ascii="Courier New" w:hAnsi="Courier New" w:cs="Courier New"/>
-          <w:b/>
-          <w:sz w:val="24"/>
-          <w:szCs w:val="24"/>
-          <w:u w:val="single"/>
-        </w:rPr>
-      </w:pPr>
+        </w:rPr>
+        <mc:AlternateContent>
+          <mc:Choice Requires="wps">
+            <w:drawing>
+              <wp:anchor distT="45720" distB="45720" distL="114300" distR="114300" simplePos="0" relativeHeight="251685888" behindDoc="0" locked="0" layoutInCell="1" allowOverlap="1" wp14:anchorId="61F42B9C" wp14:editId="2CD5F430">
+                <wp:simplePos x="0" y="0"/>
+                <wp:positionH relativeFrom="column">
+                  <wp:posOffset>586201</wp:posOffset>
+                </wp:positionH>
+                <wp:positionV relativeFrom="paragraph">
+                  <wp:posOffset>-1192411</wp:posOffset>
+                </wp:positionV>
+                <wp:extent cx="2552700" cy="2544445"/>
+                <wp:effectExtent l="0" t="0" r="19050" b="27305"/>
+                <wp:wrapSquare wrapText="bothSides"/>
+                <wp:docPr id="304" name="Text Box 2"/>
+                <wp:cNvGraphicFramePr>
+                  <a:graphicFrameLocks xmlns:a="http://schemas.openxmlformats.org/drawingml/2006/main"/>
+                </wp:cNvGraphicFramePr>
+                <a:graphic xmlns:a="http://schemas.openxmlformats.org/drawingml/2006/main">
+                  <a:graphicData uri="http://schemas.microsoft.com/office/word/2010/wordprocessingShape">
+                    <wps:wsp>
+                      <wps:cNvSpPr txBox="1">
+                        <a:spLocks noChangeArrowheads="1"/>
+                      </wps:cNvSpPr>
+                      <wps:spPr bwMode="auto">
+                        <a:xfrm>
+                          <a:off x="0" y="0"/>
+                          <a:ext cx="2552700" cy="2544445"/>
+                        </a:xfrm>
+                        <a:prstGeom prst="rect">
+                          <a:avLst/>
+                        </a:prstGeom>
+                        <a:solidFill>
+                          <a:srgbClr val="FFFFFF"/>
+                        </a:solidFill>
+                        <a:ln w="9525">
+                          <a:solidFill>
+                            <a:srgbClr val="000000"/>
+                          </a:solidFill>
+                          <a:miter lim="800000"/>
+                          <a:headEnd/>
+                          <a:tailEnd/>
+                        </a:ln>
+                      </wps:spPr>
+                      <wps:txbx>
+                        <w:txbxContent>
+                          <w:p>
+                            <w:pPr>
+                              <w:rPr>
+                                <w:rFonts w:ascii="Courier New" w:hAnsi="Courier New" w:cs="Courier New"/>
+                                <w:b/>
+                              </w:rPr>
+                            </w:pPr>
+                            <w:r>
+                              <w:rPr>
+                                <w:b/>
+                                <w:u w:val="single"/>
+                              </w:rPr>
+                              <w:t>FO</w:t>
+                            </w:r>
+                            <w:r>
+                              <w:rPr>
+                                <w:rFonts w:ascii="Courier New" w:hAnsi="Courier New" w:cs="Courier New"/>
+                                <w:b/>
+                                <w:u w:val="single"/>
+                              </w:rPr>
+                              <w:t>R Loop</w:t>
+                            </w:r>
+                            <w:r>
+                              <w:rPr>
+                                <w:rFonts w:ascii="Courier New" w:hAnsi="Courier New" w:cs="Courier New"/>
+                                <w:b/>
+                                <w:u w:val="single"/>
+                              </w:rPr>
+                              <w:br/>
+                            </w:r>
+                            <w:r>
+                              <w:rPr>
+                                <w:rFonts w:ascii="Courier New" w:hAnsi="Courier New" w:cs="Courier New"/>
+                                <w:b/>
+                              </w:rPr>
+                              <w:t>styles:</w:t>
+                            </w:r>
+                          </w:p>
+                          <w:p>
+                            <w:pPr>
+                              <w:rPr>
+                                <w:rFonts w:ascii="Courier New" w:hAnsi="Courier New" w:cs="Courier New"/>
+                                <w:b/>
+                              </w:rPr>
+                            </w:pPr>
+                            <w:r>
+                              <w:rPr>
+                                <w:rFonts w:ascii="Courier New" w:hAnsi="Courier New" w:cs="Courier New"/>
+                                <w:b/>
+                              </w:rPr>
+                              <w:t>#</w:t>
+                            </w:r>
+                            <w:r>
+                              <w:rPr>
+                                <w:rFonts w:ascii="Courier New" w:hAnsi="Courier New" w:cs="Courier New"/>
+                                <w:b/>
+                                <w:i/>
+                                <w:color w:val="2F5496" w:themeColor="accent5" w:themeShade="BF"/>
+                              </w:rPr>
+                              <w:t>count in range from a to b</w:t>
+                            </w:r>
+                            <w:r>
+                              <w:rPr>
+                                <w:rFonts w:ascii="Courier New" w:hAnsi="Courier New" w:cs="Courier New"/>
+                                <w:b/>
+                              </w:rPr>
+                              <w:br/>
+                              <w:t>For count in range(a, b):</w:t>
+                            </w:r>
+                            <w:r>
+                              <w:rPr>
+                                <w:rFonts w:ascii="Courier New" w:hAnsi="Courier New" w:cs="Courier New"/>
+                                <w:b/>
+                              </w:rPr>
+                              <w:br/>
+                            </w:r>
+                          </w:p>
+                          <w:p>
+                            <w:pPr>
+                              <w:rPr>
+                                <w:rFonts w:ascii="Courier New" w:hAnsi="Courier New" w:cs="Courier New"/>
+                                <w:b/>
+                              </w:rPr>
+                            </w:pPr>
+                            <w:r>
+                              <w:rPr>
+                                <w:rFonts w:ascii="Courier New" w:hAnsi="Courier New" w:cs="Courier New"/>
+                                <w:b/>
+                                <w:i/>
+                                <w:color w:val="2F5496" w:themeColor="accent5" w:themeShade="BF"/>
+                              </w:rPr>
+                              <w:t>#count in range from 0 to n</w:t>
+                            </w:r>
+                            <w:r>
+                              <w:rPr>
+                                <w:rFonts w:ascii="Courier New" w:hAnsi="Courier New" w:cs="Courier New"/>
+                                <w:b/>
+                              </w:rPr>
+                              <w:br/>
+                              <w:t>For count in range(n):</w:t>
+                            </w:r>
+                          </w:p>
+                          <w:p>
+                            <w:pPr>
+                              <w:rPr>
+                                <w:rFonts w:ascii="Courier New" w:hAnsi="Courier New" w:cs="Courier New"/>
+                                <w:b/>
+                              </w:rPr>
+                            </w:pPr>
+                            <w:r>
+                              <w:rPr>
+                                <w:rFonts w:ascii="Courier New" w:hAnsi="Courier New" w:cs="Courier New"/>
+                                <w:b/>
+                                <w:i/>
+                                <w:color w:val="2F5496" w:themeColor="accent5" w:themeShade="BF"/>
+                              </w:rPr>
+                              <w:t>#count in each and every element of a list</w:t>
+                            </w:r>
+                            <w:r>
+                              <w:rPr>
+                                <w:rFonts w:ascii="Courier New" w:hAnsi="Courier New" w:cs="Courier New"/>
+                                <w:b/>
+                              </w:rPr>
+                              <w:br/>
+                              <w:t>for count in list</w:t>
+                            </w:r>
+                          </w:p>
+                          <w:p>
+                            <w:pPr>
+                              <w:rPr>
+                                <w:rFonts w:ascii="Courier New" w:hAnsi="Courier New" w:cs="Courier New"/>
+                                <w:b/>
+                              </w:rPr>
+                            </w:pPr>
+                          </w:p>
+                          <w:p>
+                            <w:pPr>
+                              <w:rPr>
+                                <w:rFonts w:ascii="Courier New" w:hAnsi="Courier New" w:cs="Courier New"/>
+                                <w:b/>
+                              </w:rPr>
+                            </w:pPr>
+                          </w:p>
+                          <w:p>
+                            <w:pPr>
+                              <w:rPr>
+                                <w:rFonts w:ascii="Courier New" w:hAnsi="Courier New" w:cs="Courier New"/>
+                                <w:b/>
+                              </w:rPr>
+                            </w:pPr>
+                          </w:p>
+                        </w:txbxContent>
+                      </wps:txbx>
+                      <wps:bodyPr rot="0" vert="horz" wrap="square" lIns="91440" tIns="45720" rIns="91440" bIns="45720" anchor="t" anchorCtr="0">
+                        <a:noAutofit/>
+                      </wps:bodyPr>
+                    </wps:wsp>
+                  </a:graphicData>
+                </a:graphic>
+                <wp14:sizeRelH relativeFrom="margin">
+                  <wp14:pctWidth>0</wp14:pctWidth>
+                </wp14:sizeRelH>
+                <wp14:sizeRelV relativeFrom="margin">
+                  <wp14:pctHeight>0</wp14:pctHeight>
+                </wp14:sizeRelV>
+              </wp:anchor>
+            </w:drawing>
+          </mc:Choice>
+          <mc:Fallback>
+            <w:pict>
+              <v:shape w14:anchorId="61F42B9C" id="_x0000_s1045" type="#_x0000_t202" style="position:absolute;margin-left:46.15pt;margin-top:-93.9pt;width:201pt;height:200.35pt;z-index:251685888;visibility:visible;mso-wrap-style:square;mso-width-percent:0;mso-height-percent:0;mso-wrap-distance-left:9pt;mso-wrap-distance-top:3.6pt;mso-wrap-distance-right:9pt;mso-wrap-distance-bottom:3.6pt;mso-position-horizontal:absolute;mso-position-horizontal-relative:text;mso-position-vertical:absolute;mso-position-vertical-relative:text;mso-width-percent:0;mso-height-percent:0;mso-width-relative:margin;mso-height-relative:margin;v-text-anchor:top" o:gfxdata="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">
+                <v:textbox>
+                  <w:txbxContent>
+                    <w:p>
+                      <w:pPr>
+                        <w:rPr>
+                          <w:rFonts w:ascii="Courier New" w:hAnsi="Courier New" w:cs="Courier New"/>
+                          <w:b/>
+                        </w:rPr>
+                      </w:pPr>
+                      <w:r>
+                        <w:rPr>
+                          <w:b/>
+                          <w:u w:val="single"/>
+                        </w:rPr>
+                        <w:t>FO</w:t>
+                      </w:r>
+                      <w:r>
+                        <w:rPr>
+                          <w:rFonts w:ascii="Courier New" w:hAnsi="Courier New" w:cs="Courier New"/>
+                          <w:b/>
+                          <w:u w:val="single"/>
+                        </w:rPr>
+                        <w:t>R Loop</w:t>
+                      </w:r>
+                      <w:r>
+                        <w:rPr>
+                          <w:rFonts w:ascii="Courier New" w:hAnsi="Courier New" w:cs="Courier New"/>
+                          <w:b/>
+                          <w:u w:val="single"/>
+                        </w:rPr>
+                        <w:br/>
+                      </w:r>
+                      <w:r>
+                        <w:rPr>
+                          <w:rFonts w:ascii="Courier New" w:hAnsi="Courier New" w:cs="Courier New"/>
+                          <w:b/>
+                        </w:rPr>
+                        <w:t>styles:</w:t>
+                      </w:r>
+                    </w:p>
+                    <w:p>
+                      <w:pPr>
+                        <w:rPr>
+                          <w:rFonts w:ascii="Courier New" w:hAnsi="Courier New" w:cs="Courier New"/>
+                          <w:b/>
+                        </w:rPr>
+                      </w:pPr>
+                      <w:r>
+                        <w:rPr>
+                          <w:rFonts w:ascii="Courier New" w:hAnsi="Courier New" w:cs="Courier New"/>
+                          <w:b/>
+                        </w:rPr>
+                        <w:t>#</w:t>
+                      </w:r>
+                      <w:r>
+                        <w:rPr>
+                          <w:rFonts w:ascii="Courier New" w:hAnsi="Courier New" w:cs="Courier New"/>
+                          <w:b/>
+                          <w:i/>
+                          <w:color w:val="2F5496" w:themeColor="accent5" w:themeShade="BF"/>
+                        </w:rPr>
+                        <w:t>count in range from a to b</w:t>
+                      </w:r>
+                      <w:r>
+                        <w:rPr>
+                          <w:rFonts w:ascii="Courier New" w:hAnsi="Courier New" w:cs="Courier New"/>
+                          <w:b/>
+                        </w:rPr>
+                        <w:br/>
+                        <w:t>For count in range(a, b):</w:t>
+                      </w:r>
+                      <w:r>
+                        <w:rPr>
+                          <w:rFonts w:ascii="Courier New" w:hAnsi="Courier New" w:cs="Courier New"/>
+                          <w:b/>
+                        </w:rPr>
+                        <w:br/>
+                      </w:r>
+                    </w:p>
+                    <w:p>
+                      <w:pPr>
+                        <w:rPr>
+                          <w:rFonts w:ascii="Courier New" w:hAnsi="Courier New" w:cs="Courier New"/>
+                          <w:b/>
+                        </w:rPr>
+                      </w:pPr>
+                      <w:r>
+                        <w:rPr>
+                          <w:rFonts w:ascii="Courier New" w:hAnsi="Courier New" w:cs="Courier New"/>
+                          <w:b/>
+                          <w:i/>
+                          <w:color w:val="2F5496" w:themeColor="accent5" w:themeShade="BF"/>
+                        </w:rPr>
+                        <w:t>#count in range from 0 to n</w:t>
+                      </w:r>
+                      <w:r>
+                        <w:rPr>
+                          <w:rFonts w:ascii="Courier New" w:hAnsi="Courier New" w:cs="Courier New"/>
+                          <w:b/>
+                        </w:rPr>
+                        <w:br/>
+                        <w:t>For count in range(n):</w:t>
+                      </w:r>
+                    </w:p>
+                    <w:p>
+                      <w:pPr>
+                        <w:rPr>
+                          <w:rFonts w:ascii="Courier New" w:hAnsi="Courier New" w:cs="Courier New"/>
+                          <w:b/>
+                        </w:rPr>
+                      </w:pPr>
+                      <w:r>
+                        <w:rPr>
+                          <w:rFonts w:ascii="Courier New" w:hAnsi="Courier New" w:cs="Courier New"/>
+                          <w:b/>
+                          <w:i/>
+                          <w:color w:val="2F5496" w:themeColor="accent5" w:themeShade="BF"/>
+                        </w:rPr>
+                        <w:t>#count in each and every element of a list</w:t>
+                      </w:r>
+                      <w:r>
+                        <w:rPr>
+                          <w:rFonts w:ascii="Courier New" w:hAnsi="Courier New" w:cs="Courier New"/>
+                          <w:b/>
+                        </w:rPr>
+                        <w:br/>
+                        <w:t>for count in list</w:t>
+                      </w:r>
+                    </w:p>
+                    <w:p>
+                      <w:pPr>
+                        <w:rPr>
+                          <w:rFonts w:ascii="Courier New" w:hAnsi="Courier New" w:cs="Courier New"/>
+                          <w:b/>
+                        </w:rPr>
+                      </w:pPr>
+                    </w:p>
+                    <w:p>
+                      <w:pPr>
+                        <w:rPr>
+                          <w:rFonts w:ascii="Courier New" w:hAnsi="Courier New" w:cs="Courier New"/>
+                          <w:b/>
+                        </w:rPr>
+                      </w:pPr>
+                    </w:p>
+                    <w:p>
+                      <w:pPr>
+                        <w:rPr>
+                          <w:rFonts w:ascii="Courier New" w:hAnsi="Courier New" w:cs="Courier New"/>
+                          <w:b/>
+                        </w:rPr>
+                      </w:pPr>
+                    </w:p>
+                  </w:txbxContent>
+                </v:textbox>
+                <w10:wrap type="square"/>
+              </v:shape>
+            </w:pict>
+          </mc:Fallback>
+        </mc:AlternateContent>
+      </w:r>
     </w:p>
     <w:p/>
     <w:p/>
+    <w:p/>
+    <w:p/>
+    <w:p/>
+    <w:p/>
+    <w:p>
+      <w:pPr>
+        <w:rPr>
+          <w:rFonts w:ascii="Courier New" w:hAnsi="Courier New" w:cs="Courier New"/>
+          <w:b/>
+          <w:sz w:val="24"/>
+          <w:szCs w:val="24"/>
+          <w:u w:val="single"/>
+        </w:rPr>
+      </w:pPr>
+      <w:r>
+        <w:rPr>
+          <w:rFonts w:ascii="Courier New" w:hAnsi="Courier New" w:cs="Courier New"/>
+          <w:b/>
+          <w:sz w:val="24"/>
+          <w:szCs w:val="24"/>
+          <w:u w:val="single"/>
+        </w:rPr>
+        <w:lastRenderedPageBreak/>
+        <w:t>Ex 12.3: Extending the list</w:t>
+      </w:r>
+    </w:p>
+    <w:p>
+      <w:pPr>
+        <w:rPr>
+          <w:rFonts w:ascii="Courier New" w:hAnsi="Courier New" w:cs="Courier New"/>
+          <w:b/>
+          <w:sz w:val="24"/>
+          <w:szCs w:val="24"/>
+          <w:u w:val="single"/>
+        </w:rPr>
+      </w:pPr>
+      <w:r>
+        <w:rPr>
+          <w:noProof/>
+        </w:rPr>
+        <w:drawing>
+          <wp:inline distT="0" distB="0" distL="0" distR="0" wp14:anchorId="7B315866" wp14:editId="2F19289B">
+            <wp:extent cx="2000250" cy="704850"/>
+            <wp:effectExtent l="0" t="0" r="0" b="0"/>
+            <wp:docPr id="308" name="Picture 308"/>
+            <wp:cNvGraphicFramePr>
+              <a:graphicFrameLocks xmlns:a="http://schemas.openxmlformats.org/drawingml/2006/main" noChangeAspect="1"/>
+            </wp:cNvGraphicFramePr>
+            <a:graphic xmlns:a="http://schemas.openxmlformats.org/drawingml/2006/main">
+              <a:graphicData uri="http://schemas.openxmlformats.org/drawingml/2006/picture">
+                <pic:pic xmlns:pic="http://schemas.openxmlformats.org/drawingml/2006/picture">
+                  <pic:nvPicPr>
+                    <pic:cNvPr id="1" name=""/>
+                    <pic:cNvPicPr/>
+                  </pic:nvPicPr>
+                  <pic:blipFill>
+                    <a:blip r:embed="rId65"/>
+                    <a:stretch>
+                      <a:fillRect/>
+                    </a:stretch>
+                  </pic:blipFill>
+                  <pic:spPr>
+                    <a:xfrm>
+                      <a:off x="0" y="0"/>
+                      <a:ext cx="2000250" cy="704850"/>
+                    </a:xfrm>
+                    <a:prstGeom prst="rect">
+                      <a:avLst/>
+                    </a:prstGeom>
+                  </pic:spPr>
+                </pic:pic>
+              </a:graphicData>
+            </a:graphic>
+          </wp:inline>
+        </w:drawing>
+      </w:r>
+      <w:r>
+        <w:rPr>
+          <w:rFonts w:ascii="Courier New" w:hAnsi="Courier New" w:cs="Courier New"/>
+          <w:b/>
+          <w:sz w:val="24"/>
+          <w:szCs w:val="24"/>
+          <w:u w:val="single"/>
+        </w:rPr>
+        <w:t>scr</w:t>
+      </w:r>
+    </w:p>
+    <w:p>
+      <w:pPr>
+        <w:rPr>
+          <w:rFonts w:ascii="Courier New" w:hAnsi="Courier New" w:cs="Courier New"/>
+          <w:b/>
+          <w:sz w:val="24"/>
+          <w:szCs w:val="24"/>
+          <w:u w:val="single"/>
+        </w:rPr>
+      </w:pPr>
+      <w:r>
+        <w:rPr>
+          <w:noProof/>
+        </w:rPr>
+        <w:drawing>
+          <wp:inline distT="0" distB="0" distL="0" distR="0" wp14:anchorId="285F6AE7" wp14:editId="6F94F329">
+            <wp:extent cx="3448050" cy="304800"/>
+            <wp:effectExtent l="0" t="0" r="0" b="0"/>
+            <wp:docPr id="309" name="Picture 309"/>
+            <wp:cNvGraphicFramePr>
+              <a:graphicFrameLocks xmlns:a="http://schemas.openxmlformats.org/drawingml/2006/main" noChangeAspect="1"/>
+            </wp:cNvGraphicFramePr>
+            <a:graphic xmlns:a="http://schemas.openxmlformats.org/drawingml/2006/main">
+              <a:graphicData uri="http://schemas.openxmlformats.org/drawingml/2006/picture">
+                <pic:pic xmlns:pic="http://schemas.openxmlformats.org/drawingml/2006/picture">
+                  <pic:nvPicPr>
+                    <pic:cNvPr id="1" name=""/>
+                    <pic:cNvPicPr/>
+                  </pic:nvPicPr>
+                  <pic:blipFill>
+                    <a:blip r:embed="rId66"/>
+                    <a:stretch>
+                      <a:fillRect/>
+                    </a:stretch>
+                  </pic:blipFill>
+                  <pic:spPr>
+                    <a:xfrm>
+                      <a:off x="0" y="0"/>
+                      <a:ext cx="3448050" cy="304800"/>
+                    </a:xfrm>
+                    <a:prstGeom prst="rect">
+                      <a:avLst/>
+                    </a:prstGeom>
+                  </pic:spPr>
+                </pic:pic>
+              </a:graphicData>
+            </a:graphic>
+          </wp:inline>
+        </w:drawing>
+      </w:r>
+      <w:r>
+        <w:rPr>
+          <w:rFonts w:ascii="Courier New" w:hAnsi="Courier New" w:cs="Courier New"/>
+          <w:b/>
+          <w:sz w:val="24"/>
+          <w:szCs w:val="24"/>
+          <w:u w:val="single"/>
+        </w:rPr>
+        <w:t xml:space="preserve"> o/p</w:t>
+      </w:r>
+    </w:p>
+    <w:p>
+      <w:pPr>
+        <w:rPr>
+          <w:rFonts w:ascii="Courier New" w:hAnsi="Courier New" w:cs="Courier New"/>
+          <w:b/>
+          <w:sz w:val="24"/>
+          <w:szCs w:val="24"/>
+          <w:u w:val="single"/>
+        </w:rPr>
+      </w:pPr>
+      <w:r>
+        <w:rPr>
+          <w:rFonts w:ascii="Courier New" w:hAnsi="Courier New" w:cs="Courier New"/>
+          <w:b/>
+          <w:sz w:val="24"/>
+          <w:szCs w:val="24"/>
+          <w:u w:val="single"/>
+        </w:rPr>
+        <w:t>Ex 12.4 Removing from list</w:t>
+      </w:r>
+    </w:p>
+    <w:p>
+      <w:pPr>
+        <w:rPr>
+          <w:rFonts w:ascii="Courier New" w:hAnsi="Courier New" w:cs="Courier New"/>
+          <w:b/>
+          <w:sz w:val="24"/>
+          <w:szCs w:val="24"/>
+          <w:u w:val="single"/>
+        </w:rPr>
+      </w:pPr>
+      <w:r>
+        <w:rPr>
+          <w:rFonts w:ascii="Courier New" w:hAnsi="Courier New" w:cs="Courier New"/>
+          <w:b/>
+          <w:sz w:val="24"/>
+          <w:szCs w:val="24"/>
+          <w:u w:val="single"/>
+        </w:rPr>
+        <w:t xml:space="preserve">12.4.1: using del </w:t>
+      </w:r>
+    </w:p>
+    <w:p>
+      <w:pPr>
+        <w:rPr>
+          <w:rFonts w:ascii="Courier New" w:hAnsi="Courier New" w:cs="Courier New"/>
+          <w:b/>
+          <w:sz w:val="24"/>
+          <w:szCs w:val="24"/>
+        </w:rPr>
+      </w:pPr>
+      <w:r>
+        <w:rPr>
+          <w:rFonts w:ascii="Courier New" w:hAnsi="Courier New" w:cs="Courier New"/>
+          <w:b/>
+          <w:sz w:val="24"/>
+          <w:szCs w:val="24"/>
+        </w:rPr>
+        <w:tab/>
+      </w:r>
+      <w:r>
+        <w:rPr>
+          <w:rFonts w:ascii="Courier New" w:hAnsi="Courier New" w:cs="Courier New"/>
+          <w:b/>
+          <w:sz w:val="24"/>
+          <w:szCs w:val="24"/>
+        </w:rPr>
+        <w:tab/>
+        <w:t>USING DEL: syntax : del list[index]</w:t>
+      </w:r>
+    </w:p>
+    <w:p>
+      <w:pPr>
+        <w:rPr>
+          <w:rFonts w:ascii="Courier New" w:hAnsi="Courier New" w:cs="Courier New"/>
+          <w:b/>
+          <w:sz w:val="24"/>
+          <w:szCs w:val="24"/>
+        </w:rPr>
+      </w:pPr>
+      <w:r>
+        <w:rPr>
+          <w:rFonts w:ascii="Courier New" w:hAnsi="Courier New" w:cs="Courier New"/>
+          <w:b/>
+          <w:sz w:val="24"/>
+          <w:szCs w:val="24"/>
+        </w:rPr>
+        <w:tab/>
+      </w:r>
+      <w:r>
+        <w:rPr>
+          <w:rFonts w:ascii="Courier New" w:hAnsi="Courier New" w:cs="Courier New"/>
+          <w:b/>
+          <w:sz w:val="24"/>
+          <w:szCs w:val="24"/>
+        </w:rPr>
+        <w:tab/>
+      </w:r>
+      <w:r>
+        <w:rPr>
+          <w:rFonts w:ascii="Courier New" w:hAnsi="Courier New" w:cs="Courier New"/>
+          <w:b/>
+          <w:sz w:val="24"/>
+          <w:szCs w:val="24"/>
+        </w:rPr>
+        <w:tab/>
+      </w:r>
+      <w:r>
+        <w:rPr>
+          <w:rFonts w:ascii="Courier New" w:hAnsi="Courier New" w:cs="Courier New"/>
+          <w:b/>
+          <w:sz w:val="24"/>
+          <w:szCs w:val="24"/>
+        </w:rPr>
+        <w:tab/>
+      </w:r>
+      <w:r>
+        <w:rPr>
+          <w:rFonts w:ascii="Courier New" w:hAnsi="Courier New" w:cs="Courier New"/>
+          <w:b/>
+          <w:sz w:val="24"/>
+          <w:szCs w:val="24"/>
+        </w:rPr>
+        <w:tab/>
+      </w:r>
+      <w:r>
+        <w:rPr>
+          <w:rFonts w:ascii="Courier New" w:hAnsi="Courier New" w:cs="Courier New"/>
+          <w:b/>
+          <w:sz w:val="24"/>
+          <w:szCs w:val="24"/>
+        </w:rPr>
+        <w:tab/>
+        <w:t>Del list[Ind+low_lim:ind_up_lim]</w:t>
+      </w:r>
+    </w:p>
+    <w:p>
+      <w:pPr>
+        <w:rPr>
+          <w:rFonts w:ascii="Courier New" w:hAnsi="Courier New" w:cs="Courier New"/>
+          <w:b/>
+          <w:sz w:val="24"/>
+          <w:szCs w:val="24"/>
+        </w:rPr>
+      </w:pPr>
+      <w:r>
+        <w:rPr>
+          <w:noProof/>
+        </w:rPr>
+        <w:drawing>
+          <wp:inline distT="0" distB="0" distL="0" distR="0" wp14:anchorId="2069CEFB" wp14:editId="1636429C">
+            <wp:extent cx="4295775" cy="1247775"/>
+            <wp:effectExtent l="0" t="0" r="9525" b="9525"/>
+            <wp:docPr id="310" name="Picture 310"/>
+            <wp:cNvGraphicFramePr>
+              <a:graphicFrameLocks xmlns:a="http://schemas.openxmlformats.org/drawingml/2006/main" noChangeAspect="1"/>
+            </wp:cNvGraphicFramePr>
+            <a:graphic xmlns:a="http://schemas.openxmlformats.org/drawingml/2006/main">
+              <a:graphicData uri="http://schemas.openxmlformats.org/drawingml/2006/picture">
+                <pic:pic xmlns:pic="http://schemas.openxmlformats.org/drawingml/2006/picture">
+                  <pic:nvPicPr>
+                    <pic:cNvPr id="1" name=""/>
+                    <pic:cNvPicPr/>
+                  </pic:nvPicPr>
+                  <pic:blipFill>
+                    <a:blip r:embed="rId67"/>
+                    <a:stretch>
+                      <a:fillRect/>
+                    </a:stretch>
+                  </pic:blipFill>
+                  <pic:spPr>
+                    <a:xfrm>
+                      <a:off x="0" y="0"/>
+                      <a:ext cx="4295775" cy="1247775"/>
+                    </a:xfrm>
+                    <a:prstGeom prst="rect">
+                      <a:avLst/>
+                    </a:prstGeom>
+                  </pic:spPr>
+                </pic:pic>
+              </a:graphicData>
+            </a:graphic>
+          </wp:inline>
+        </w:drawing>
+      </w:r>
+    </w:p>
+    <w:p>
+      <w:pPr>
+        <w:rPr>
+          <w:rFonts w:ascii="Courier New" w:hAnsi="Courier New" w:cs="Courier New"/>
+          <w:b/>
+          <w:sz w:val="24"/>
+          <w:szCs w:val="24"/>
+          <w:u w:val="single"/>
+        </w:rPr>
+      </w:pPr>
+      <w:r>
+        <w:rPr>
+          <w:rFonts w:ascii="Courier New" w:hAnsi="Courier New" w:cs="Courier New"/>
+          <w:b/>
+          <w:sz w:val="24"/>
+          <w:szCs w:val="24"/>
+          <w:u w:val="single"/>
+        </w:rPr>
+        <w:t>12.4.2: using pop</w:t>
+      </w:r>
+    </w:p>
+    <w:p>
+      <w:pPr>
+        <w:rPr>
+          <w:rFonts w:ascii="Courier New" w:hAnsi="Courier New" w:cs="Courier New"/>
+          <w:b/>
+          <w:sz w:val="24"/>
+          <w:szCs w:val="24"/>
+        </w:rPr>
+      </w:pPr>
+      <w:r>
+        <w:rPr>
+          <w:rFonts w:ascii="Courier New" w:hAnsi="Courier New" w:cs="Courier New"/>
+          <w:b/>
+          <w:sz w:val="24"/>
+          <w:szCs w:val="24"/>
+        </w:rPr>
+        <w:tab/>
+      </w:r>
+      <w:r>
+        <w:rPr>
+          <w:rFonts w:ascii="Courier New" w:hAnsi="Courier New" w:cs="Courier New"/>
+          <w:b/>
+          <w:sz w:val="24"/>
+          <w:szCs w:val="24"/>
+        </w:rPr>
+        <w:tab/>
+        <w:t>Syntax: list.pop(index)</w:t>
+      </w:r>
+    </w:p>
+    <w:p>
+      <w:pPr>
+        <w:rPr>
+          <w:rFonts w:ascii="Courier New" w:hAnsi="Courier New" w:cs="Courier New"/>
+          <w:b/>
+          <w:sz w:val="24"/>
+          <w:szCs w:val="24"/>
+        </w:rPr>
+      </w:pPr>
+      <w:r>
+        <w:rPr>
+          <w:noProof/>
+        </w:rPr>
+        <w:drawing>
+          <wp:inline distT="0" distB="0" distL="0" distR="0" wp14:anchorId="69DB6F54" wp14:editId="224AD291">
+            <wp:extent cx="4238625" cy="914400"/>
+            <wp:effectExtent l="0" t="0" r="9525" b="0"/>
+            <wp:docPr id="311" name="Picture 311"/>
+            <wp:cNvGraphicFramePr>
+              <a:graphicFrameLocks xmlns:a="http://schemas.openxmlformats.org/drawingml/2006/main" noChangeAspect="1"/>
+            </wp:cNvGraphicFramePr>
+            <a:graphic xmlns:a="http://schemas.openxmlformats.org/drawingml/2006/main">
+              <a:graphicData uri="http://schemas.openxmlformats.org/drawingml/2006/picture">
+                <pic:pic xmlns:pic="http://schemas.openxmlformats.org/drawingml/2006/picture">
+                  <pic:nvPicPr>
+                    <pic:cNvPr id="1" name=""/>
+                    <pic:cNvPicPr/>
+                  </pic:nvPicPr>
+                  <pic:blipFill>
+                    <a:blip r:embed="rId68"/>
+                    <a:stretch>
+                      <a:fillRect/>
+                    </a:stretch>
+                  </pic:blipFill>
+                  <pic:spPr>
+                    <a:xfrm>
+                      <a:off x="0" y="0"/>
+                      <a:ext cx="4238625" cy="914400"/>
+                    </a:xfrm>
+                    <a:prstGeom prst="rect">
+                      <a:avLst/>
+                    </a:prstGeom>
+                  </pic:spPr>
+                </pic:pic>
+              </a:graphicData>
+            </a:graphic>
+          </wp:inline>
+        </w:drawing>
+      </w:r>
+    </w:p>
+    <w:p>
+      <w:pPr>
+        <w:rPr>
+          <w:rFonts w:ascii="Courier New" w:hAnsi="Courier New" w:cs="Courier New"/>
+          <w:b/>
+          <w:sz w:val="24"/>
+          <w:szCs w:val="24"/>
+          <w:u w:val="single"/>
+        </w:rPr>
+      </w:pPr>
+      <w:r>
+        <w:rPr>
+          <w:rFonts w:ascii="Courier New" w:hAnsi="Courier New" w:cs="Courier New"/>
+          <w:b/>
+          <w:sz w:val="24"/>
+          <w:szCs w:val="24"/>
+          <w:u w:val="single"/>
+        </w:rPr>
+        <w:t>12.4.3: using remove</w:t>
+      </w:r>
+    </w:p>
+    <w:p>
+      <w:pPr>
+        <w:rPr>
+          <w:rFonts w:ascii="Courier New" w:hAnsi="Courier New" w:cs="Courier New"/>
+          <w:b/>
+          <w:sz w:val="24"/>
+          <w:szCs w:val="24"/>
+        </w:rPr>
+      </w:pPr>
+      <w:r>
+        <w:rPr>
+          <w:rFonts w:ascii="Courier New" w:hAnsi="Courier New" w:cs="Courier New"/>
+          <w:b/>
+          <w:sz w:val="24"/>
+          <w:szCs w:val="24"/>
+        </w:rPr>
+        <w:tab/>
+      </w:r>
+      <w:r>
+        <w:rPr>
+          <w:rFonts w:ascii="Courier New" w:hAnsi="Courier New" w:cs="Courier New"/>
+          <w:b/>
+          <w:sz w:val="24"/>
+          <w:szCs w:val="24"/>
+        </w:rPr>
+        <w:tab/>
+        <w:t>Syntax: list.remove(element name)</w:t>
+      </w:r>
+    </w:p>
+    <w:p>
+      <w:pPr>
+        <w:rPr>
+          <w:rFonts w:ascii="Courier New" w:hAnsi="Courier New" w:cs="Courier New"/>
+          <w:b/>
+          <w:sz w:val="24"/>
+          <w:szCs w:val="24"/>
+        </w:rPr>
+      </w:pPr>
+      <w:r>
+        <w:rPr>
+          <w:noProof/>
+        </w:rPr>
+        <w:drawing>
+          <wp:inline distT="0" distB="0" distL="0" distR="0" wp14:anchorId="2D1AC577" wp14:editId="77163B32">
+            <wp:extent cx="3067050" cy="647700"/>
+            <wp:effectExtent l="0" t="0" r="0" b="0"/>
+            <wp:docPr id="312" name="Picture 312"/>
+            <wp:cNvGraphicFramePr>
+              <a:graphicFrameLocks xmlns:a="http://schemas.openxmlformats.org/drawingml/2006/main" noChangeAspect="1"/>
+            </wp:cNvGraphicFramePr>
+            <a:graphic xmlns:a="http://schemas.openxmlformats.org/drawingml/2006/main">
+              <a:graphicData uri="http://schemas.openxmlformats.org/drawingml/2006/picture">
+                <pic:pic xmlns:pic="http://schemas.openxmlformats.org/drawingml/2006/picture">
+                  <pic:nvPicPr>
+                    <pic:cNvPr id="1" name=""/>
+                    <pic:cNvPicPr/>
+                  </pic:nvPicPr>
+                  <pic:blipFill>
+                    <a:blip r:embed="rId69"/>
+                    <a:stretch>
+                      <a:fillRect/>
+                    </a:stretch>
+                  </pic:blipFill>
+                  <pic:spPr>
+                    <a:xfrm>
+                      <a:off x="0" y="0"/>
+                      <a:ext cx="3067050" cy="647700"/>
+                    </a:xfrm>
+                    <a:prstGeom prst="rect">
+                      <a:avLst/>
+                    </a:prstGeom>
+                  </pic:spPr>
+                </pic:pic>
+              </a:graphicData>
+            </a:graphic>
+          </wp:inline>
+        </w:drawing>
+      </w:r>
+    </w:p>
+    <w:p>
+      <w:pPr>
+        <w:rPr>
+          <w:rFonts w:ascii="Courier New" w:hAnsi="Courier New" w:cs="Courier New"/>
+          <w:b/>
+          <w:sz w:val="24"/>
+          <w:szCs w:val="24"/>
+        </w:rPr>
+      </w:pPr>
+    </w:p>
+    <w:p>
+      <w:pPr>
+        <w:rPr>
+          <w:rFonts w:ascii="Courier New" w:hAnsi="Courier New" w:cs="Courier New"/>
+          <w:b/>
+          <w:sz w:val="24"/>
+          <w:szCs w:val="24"/>
+        </w:rPr>
+      </w:pPr>
+    </w:p>
+    <w:p>
+      <w:pPr>
+        <w:rPr>
+          <w:rFonts w:ascii="Courier New" w:hAnsi="Courier New" w:cs="Courier New"/>
+          <w:b/>
+          <w:sz w:val="24"/>
+          <w:szCs w:val="24"/>
+        </w:rPr>
+      </w:pPr>
+    </w:p>
+    <w:p>
+      <w:pPr>
+        <w:rPr>
+          <w:rFonts w:ascii="Courier New" w:hAnsi="Courier New" w:cs="Courier New"/>
+          <w:b/>
+          <w:sz w:val="24"/>
+          <w:szCs w:val="24"/>
+        </w:rPr>
+      </w:pPr>
+    </w:p>
+    <w:p>
+      <w:pPr>
+        <w:rPr>
+          <w:rFonts w:ascii="Courier New" w:hAnsi="Courier New" w:cs="Courier New"/>
+          <w:b/>
+          <w:sz w:val="24"/>
+          <w:szCs w:val="24"/>
+          <w:u w:val="single"/>
+        </w:rPr>
+      </w:pPr>
+      <w:r>
+        <w:rPr>
+          <w:rFonts w:ascii="Courier New" w:hAnsi="Courier New" w:cs="Courier New"/>
+          <w:b/>
+          <w:sz w:val="24"/>
+          <w:szCs w:val="24"/>
+          <w:u w:val="single"/>
+        </w:rPr>
+        <w:lastRenderedPageBreak/>
+        <w:t>Ex12.5: Slicing the list</w:t>
+      </w:r>
+    </w:p>
+    <w:p>
+      <w:pPr>
+        <w:rPr>
+          <w:rFonts w:ascii="Courier New" w:hAnsi="Courier New" w:cs="Courier New"/>
+          <w:b/>
+          <w:sz w:val="24"/>
+          <w:szCs w:val="24"/>
+        </w:rPr>
+      </w:pPr>
+    </w:p>
+    <w:p>
+      <w:pPr>
+        <w:rPr>
+          <w:rFonts w:ascii="Courier New" w:hAnsi="Courier New" w:cs="Courier New"/>
+          <w:b/>
+          <w:sz w:val="24"/>
+          <w:szCs w:val="24"/>
+        </w:rPr>
+      </w:pPr>
+      <w:r>
+        <w:rPr>
+          <w:noProof/>
+        </w:rPr>
+        <w:drawing>
+          <wp:anchor distT="0" distB="0" distL="114300" distR="114300" simplePos="0" relativeHeight="251686912" behindDoc="0" locked="0" layoutInCell="1" allowOverlap="1" wp14:anchorId="76B1EA02" wp14:editId="5114C30C">
+            <wp:simplePos x="914400" y="1492370"/>
+            <wp:positionH relativeFrom="column">
+              <wp:align>left</wp:align>
+            </wp:positionH>
+            <wp:positionV relativeFrom="paragraph">
+              <wp:align>top</wp:align>
+            </wp:positionV>
+            <wp:extent cx="4210050" cy="2895600"/>
+            <wp:effectExtent l="0" t="0" r="0" b="0"/>
+            <wp:wrapSquare wrapText="bothSides"/>
+            <wp:docPr id="313" name="Picture 313"/>
+            <wp:cNvGraphicFramePr>
+              <a:graphicFrameLocks xmlns:a="http://schemas.openxmlformats.org/drawingml/2006/main" noChangeAspect="1"/>
+            </wp:cNvGraphicFramePr>
+            <a:graphic xmlns:a="http://schemas.openxmlformats.org/drawingml/2006/main">
+              <a:graphicData uri="http://schemas.openxmlformats.org/drawingml/2006/picture">
+                <pic:pic xmlns:pic="http://schemas.openxmlformats.org/drawingml/2006/picture">
+                  <pic:nvPicPr>
+                    <pic:cNvPr id="1" name=""/>
+                    <pic:cNvPicPr/>
+                  </pic:nvPicPr>
+                  <pic:blipFill>
+                    <a:blip r:embed="rId70">
+                      <a:extLst>
+                        <a:ext uri="{28A0092B-C50C-407E-A947-70E740481C1C}">
+                          <a14:useLocalDpi xmlns:a14="http://schemas.microsoft.com/office/drawing/2010/main" val="0"/>
+                        </a:ext>
+                      </a:extLst>
+                    </a:blip>
+                    <a:stretch>
+                      <a:fillRect/>
+                    </a:stretch>
+                  </pic:blipFill>
+                  <pic:spPr>
+                    <a:xfrm>
+                      <a:off x="0" y="0"/>
+                      <a:ext cx="4210050" cy="2895600"/>
+                    </a:xfrm>
+                    <a:prstGeom prst="rect">
+                      <a:avLst/>
+                    </a:prstGeom>
+                  </pic:spPr>
+                </pic:pic>
+              </a:graphicData>
+            </a:graphic>
+          </wp:anchor>
+        </w:drawing>
+      </w:r>
+      <w:r>
+        <w:rPr>
+          <w:rFonts w:ascii="Courier New" w:hAnsi="Courier New" w:cs="Courier New"/>
+          <w:b/>
+          <w:sz w:val="24"/>
+          <w:szCs w:val="24"/>
+        </w:rPr>
+        <w:t xml:space="preserve">python allows </w:t>
+      </w:r>
+      <w:r>
+        <w:rPr>
+          <w:rFonts w:ascii="Courier New" w:hAnsi="Courier New" w:cs="Courier New"/>
+          <w:b/>
+          <w:sz w:val="24"/>
+          <w:szCs w:val="24"/>
+        </w:rPr>
+        <w:br w:type="textWrapping" w:clear="all"/>
+      </w:r>
+    </w:p>
+    <w:p>
+      <w:pPr>
+        <w:rPr>
+          <w:rFonts w:ascii="Courier New" w:hAnsi="Courier New" w:cs="Courier New"/>
+          <w:b/>
+          <w:sz w:val="24"/>
+          <w:szCs w:val="24"/>
+        </w:rPr>
+      </w:pPr>
+      <w:r>
+        <w:rPr>
+          <w:rFonts w:ascii="Courier New" w:hAnsi="Courier New" w:cs="Courier New"/>
+          <w:b/>
+          <w:sz w:val="24"/>
+          <w:szCs w:val="24"/>
+        </w:rPr>
+        <w:t>Ex12.6: Insertion</w:t>
+      </w:r>
+    </w:p>
+    <w:p>
+      <w:pPr>
+        <w:rPr>
+          <w:rFonts w:ascii="Courier New" w:hAnsi="Courier New" w:cs="Courier New"/>
+          <w:b/>
+          <w:sz w:val="24"/>
+          <w:szCs w:val="24"/>
+          <w:u w:val="single"/>
+        </w:rPr>
+      </w:pPr>
+      <w:r>
+        <w:rPr>
+          <w:rFonts w:ascii="Courier New" w:hAnsi="Courier New" w:cs="Courier New"/>
+          <w:b/>
+          <w:noProof/>
+          <w:u w:val="single"/>
+        </w:rPr>
+        <w:t>List Methods</w:t>
+      </w:r>
+    </w:p>
+    <w:p>
+      <w:pPr>
+        <w:rPr>
+          <w:rFonts w:ascii="Courier New" w:hAnsi="Courier New" w:cs="Courier New"/>
+          <w:b/>
+          <w:sz w:val="24"/>
+          <w:szCs w:val="24"/>
+        </w:rPr>
+      </w:pPr>
+      <w:r>
+        <w:rPr>
+          <w:noProof/>
+        </w:rPr>
+        <w:drawing>
+          <wp:anchor distT="0" distB="0" distL="114300" distR="114300" simplePos="0" relativeHeight="251687936" behindDoc="0" locked="0" layoutInCell="1" allowOverlap="1" wp14:anchorId="566C9614" wp14:editId="2E2CB17D">
+            <wp:simplePos x="914400" y="5236234"/>
+            <wp:positionH relativeFrom="column">
+              <wp:align>left</wp:align>
+            </wp:positionH>
+            <wp:positionV relativeFrom="paragraph">
+              <wp:align>top</wp:align>
+            </wp:positionV>
+            <wp:extent cx="4572000" cy="3666226"/>
+            <wp:effectExtent l="0" t="0" r="0" b="0"/>
+            <wp:wrapSquare wrapText="bothSides"/>
+            <wp:docPr id="315" name="Picture 315"/>
+            <wp:cNvGraphicFramePr>
+              <a:graphicFrameLocks xmlns:a="http://schemas.openxmlformats.org/drawingml/2006/main" noChangeAspect="1"/>
+            </wp:cNvGraphicFramePr>
+            <a:graphic xmlns:a="http://schemas.openxmlformats.org/drawingml/2006/main">
+              <a:graphicData uri="http://schemas.openxmlformats.org/drawingml/2006/picture">
+                <pic:pic xmlns:pic="http://schemas.openxmlformats.org/drawingml/2006/picture">
+                  <pic:nvPicPr>
+                    <pic:cNvPr id="1" name=""/>
+                    <pic:cNvPicPr/>
+                  </pic:nvPicPr>
+                  <pic:blipFill>
+                    <a:blip r:embed="rId71">
+                      <a:extLst>
+                        <a:ext uri="{28A0092B-C50C-407E-A947-70E740481C1C}">
+                          <a14:useLocalDpi xmlns:a14="http://schemas.microsoft.com/office/drawing/2010/main" val="0"/>
+                        </a:ext>
+                      </a:extLst>
+                    </a:blip>
+                    <a:stretch>
+                      <a:fillRect/>
+                    </a:stretch>
+                  </pic:blipFill>
+                  <pic:spPr>
+                    <a:xfrm>
+                      <a:off x="0" y="0"/>
+                      <a:ext cx="4572000" cy="3666226"/>
+                    </a:xfrm>
+                    <a:prstGeom prst="rect">
+                      <a:avLst/>
+                    </a:prstGeom>
+                  </pic:spPr>
+                </pic:pic>
+              </a:graphicData>
+            </a:graphic>
+          </wp:anchor>
+        </w:drawing>
+      </w:r>
+    </w:p>
+    <w:p>
+      <w:pPr>
+        <w:rPr>
+          <w:rFonts w:ascii="Courier New" w:hAnsi="Courier New" w:cs="Courier New"/>
+          <w:sz w:val="24"/>
+          <w:szCs w:val="24"/>
+        </w:rPr>
+      </w:pPr>
+    </w:p>
+    <w:p>
+      <w:pPr>
+        <w:rPr>
+          <w:rFonts w:ascii="Courier New" w:hAnsi="Courier New" w:cs="Courier New"/>
+          <w:sz w:val="24"/>
+          <w:szCs w:val="24"/>
+        </w:rPr>
+      </w:pPr>
+    </w:p>
+    <w:p>
+      <w:pPr>
+        <w:rPr>
+          <w:rFonts w:ascii="Courier New" w:hAnsi="Courier New" w:cs="Courier New"/>
+          <w:sz w:val="24"/>
+          <w:szCs w:val="24"/>
+        </w:rPr>
+      </w:pPr>
+    </w:p>
+    <w:p>
+      <w:pPr>
+        <w:rPr>
+          <w:rFonts w:ascii="Courier New" w:hAnsi="Courier New" w:cs="Courier New"/>
+          <w:b/>
+          <w:sz w:val="24"/>
+          <w:szCs w:val="24"/>
+        </w:rPr>
+      </w:pPr>
+    </w:p>
+    <w:p>
+      <w:pPr>
+        <w:rPr>
+          <w:rFonts w:ascii="Courier New" w:hAnsi="Courier New" w:cs="Courier New"/>
+          <w:b/>
+          <w:sz w:val="24"/>
+          <w:szCs w:val="24"/>
+        </w:rPr>
+      </w:pPr>
+    </w:p>
+    <w:p>
+      <w:pPr>
+        <w:rPr>
+          <w:rFonts w:ascii="Courier New" w:hAnsi="Courier New" w:cs="Courier New"/>
+          <w:b/>
+          <w:sz w:val="24"/>
+          <w:szCs w:val="24"/>
+        </w:rPr>
+      </w:pPr>
+    </w:p>
+    <w:p>
+      <w:pPr>
+        <w:rPr>
+          <w:rFonts w:ascii="Courier New" w:hAnsi="Courier New" w:cs="Courier New"/>
+          <w:b/>
+          <w:sz w:val="24"/>
+          <w:szCs w:val="24"/>
+        </w:rPr>
+      </w:pPr>
+    </w:p>
+    <w:p>
+      <w:pPr>
+        <w:rPr>
+          <w:rFonts w:ascii="Courier New" w:hAnsi="Courier New" w:cs="Courier New"/>
+          <w:b/>
+          <w:sz w:val="24"/>
+          <w:szCs w:val="24"/>
+        </w:rPr>
+      </w:pPr>
+    </w:p>
+    <w:p>
+      <w:pPr>
+        <w:rPr>
+          <w:rFonts w:ascii="Courier New" w:hAnsi="Courier New" w:cs="Courier New"/>
+          <w:b/>
+          <w:sz w:val="24"/>
+          <w:szCs w:val="24"/>
+        </w:rPr>
+      </w:pPr>
+    </w:p>
+    <w:p>
+      <w:pPr>
+        <w:rPr>
+          <w:rFonts w:ascii="Courier New" w:hAnsi="Courier New" w:cs="Courier New"/>
+          <w:b/>
+          <w:sz w:val="24"/>
+          <w:szCs w:val="24"/>
+        </w:rPr>
+      </w:pPr>
+    </w:p>
+    <w:p>
+      <w:pPr>
+        <w:rPr>
+          <w:rFonts w:ascii="Courier New" w:hAnsi="Courier New" w:cs="Courier New"/>
+          <w:b/>
+          <w:sz w:val="24"/>
+          <w:szCs w:val="24"/>
+        </w:rPr>
+      </w:pPr>
+    </w:p>
+    <w:p>
+      <w:pPr>
+        <w:rPr>
+          <w:rFonts w:ascii="Courier New" w:hAnsi="Courier New" w:cs="Courier New"/>
+          <w:b/>
+          <w:sz w:val="24"/>
+          <w:szCs w:val="24"/>
+        </w:rPr>
+      </w:pPr>
+    </w:p>
+    <w:p>
+      <w:pPr>
+        <w:rPr>
+          <w:rFonts w:ascii="Courier New" w:hAnsi="Courier New" w:cs="Courier New"/>
+          <w:b/>
+          <w:sz w:val="24"/>
+          <w:szCs w:val="24"/>
+        </w:rPr>
+      </w:pPr>
+      <w:r>
+        <w:rPr>
+          <w:noProof/>
+        </w:rPr>
+        <w:lastRenderedPageBreak/>
+        <w:drawing>
+          <wp:inline distT="0" distB="0" distL="0" distR="0" wp14:anchorId="124BCABC" wp14:editId="00AD3D48">
+            <wp:extent cx="5286375" cy="3629025"/>
+            <wp:effectExtent l="0" t="0" r="9525" b="9525"/>
+            <wp:docPr id="316" name="Picture 316"/>
+            <wp:cNvGraphicFramePr>
+              <a:graphicFrameLocks xmlns:a="http://schemas.openxmlformats.org/drawingml/2006/main" noChangeAspect="1"/>
+            </wp:cNvGraphicFramePr>
+            <a:graphic xmlns:a="http://schemas.openxmlformats.org/drawingml/2006/main">
+              <a:graphicData uri="http://schemas.openxmlformats.org/drawingml/2006/picture">
+                <pic:pic xmlns:pic="http://schemas.openxmlformats.org/drawingml/2006/picture">
+                  <pic:nvPicPr>
+                    <pic:cNvPr id="1" name=""/>
+                    <pic:cNvPicPr/>
+                  </pic:nvPicPr>
+                  <pic:blipFill>
+                    <a:blip r:embed="rId72"/>
+                    <a:stretch>
+                      <a:fillRect/>
+                    </a:stretch>
+                  </pic:blipFill>
+                  <pic:spPr>
+                    <a:xfrm>
+                      <a:off x="0" y="0"/>
+                      <a:ext cx="5286375" cy="3629025"/>
+                    </a:xfrm>
+                    <a:prstGeom prst="rect">
+                      <a:avLst/>
+                    </a:prstGeom>
+                  </pic:spPr>
+                </pic:pic>
+              </a:graphicData>
+            </a:graphic>
+          </wp:inline>
+        </w:drawing>
+      </w:r>
+    </w:p>
+    <w:p>
+      <w:pPr>
+        <w:rPr>
+          <w:rFonts w:ascii="Courier New" w:hAnsi="Courier New" w:cs="Courier New"/>
+          <w:b/>
+          <w:sz w:val="24"/>
+          <w:szCs w:val="24"/>
+        </w:rPr>
+      </w:pPr>
+      <w:r>
+        <w:rPr>
+          <w:noProof/>
+        </w:rPr>
+        <w:drawing>
+          <wp:inline distT="0" distB="0" distL="0" distR="0" wp14:anchorId="3ABE70B7" wp14:editId="36F6E5D6">
+            <wp:extent cx="2371725" cy="962025"/>
+            <wp:effectExtent l="0" t="0" r="9525" b="9525"/>
+            <wp:docPr id="318" name="Picture 318"/>
+            <wp:cNvGraphicFramePr>
+              <a:graphicFrameLocks xmlns:a="http://schemas.openxmlformats.org/drawingml/2006/main" noChangeAspect="1"/>
+            </wp:cNvGraphicFramePr>
+            <a:graphic xmlns:a="http://schemas.openxmlformats.org/drawingml/2006/main">
+              <a:graphicData uri="http://schemas.openxmlformats.org/drawingml/2006/picture">
+                <pic:pic xmlns:pic="http://schemas.openxmlformats.org/drawingml/2006/picture">
+                  <pic:nvPicPr>
+                    <pic:cNvPr id="1" name=""/>
+                    <pic:cNvPicPr/>
+                  </pic:nvPicPr>
+                  <pic:blipFill>
+                    <a:blip r:embed="rId73"/>
+                    <a:stretch>
+                      <a:fillRect/>
+                    </a:stretch>
+                  </pic:blipFill>
+                  <pic:spPr>
+                    <a:xfrm>
+                      <a:off x="0" y="0"/>
+                      <a:ext cx="2371725" cy="962025"/>
+                    </a:xfrm>
+                    <a:prstGeom prst="rect">
+                      <a:avLst/>
+                    </a:prstGeom>
+                  </pic:spPr>
+                </pic:pic>
+              </a:graphicData>
+            </a:graphic>
+          </wp:inline>
+        </w:drawing>
+      </w:r>
+      <w:r>
+        <w:rPr>
+          <w:noProof/>
+        </w:rPr>
+        <w:drawing>
+          <wp:anchor distT="0" distB="0" distL="114300" distR="114300" simplePos="0" relativeHeight="251688960" behindDoc="0" locked="0" layoutInCell="1" allowOverlap="1" wp14:anchorId="51C141B9" wp14:editId="2004F100">
+            <wp:simplePos x="914400" y="4666891"/>
+            <wp:positionH relativeFrom="column">
+              <wp:align>left</wp:align>
+            </wp:positionH>
+            <wp:positionV relativeFrom="paragraph">
+              <wp:align>top</wp:align>
+            </wp:positionV>
+            <wp:extent cx="3409950" cy="1819275"/>
+            <wp:effectExtent l="0" t="0" r="0" b="9525"/>
+            <wp:wrapSquare wrapText="bothSides"/>
+            <wp:docPr id="317" name="Picture 317"/>
+            <wp:cNvGraphicFramePr>
+              <a:graphicFrameLocks xmlns:a="http://schemas.openxmlformats.org/drawingml/2006/main" noChangeAspect="1"/>
+            </wp:cNvGraphicFramePr>
+            <a:graphic xmlns:a="http://schemas.openxmlformats.org/drawingml/2006/main">
+              <a:graphicData uri="http://schemas.openxmlformats.org/drawingml/2006/picture">
+                <pic:pic xmlns:pic="http://schemas.openxmlformats.org/drawingml/2006/picture">
+                  <pic:nvPicPr>
+                    <pic:cNvPr id="1" name=""/>
+                    <pic:cNvPicPr/>
+                  </pic:nvPicPr>
+                  <pic:blipFill>
+                    <a:blip r:embed="rId74">
+                      <a:extLst>
+                        <a:ext uri="{28A0092B-C50C-407E-A947-70E740481C1C}">
+                          <a14:useLocalDpi xmlns:a14="http://schemas.microsoft.com/office/drawing/2010/main" val="0"/>
+                        </a:ext>
+                      </a:extLst>
+                    </a:blip>
+                    <a:stretch>
+                      <a:fillRect/>
+                    </a:stretch>
+                  </pic:blipFill>
+                  <pic:spPr>
+                    <a:xfrm>
+                      <a:off x="0" y="0"/>
+                      <a:ext cx="3409950" cy="1819275"/>
+                    </a:xfrm>
+                    <a:prstGeom prst="rect">
+                      <a:avLst/>
+                    </a:prstGeom>
+                  </pic:spPr>
+                </pic:pic>
+              </a:graphicData>
+            </a:graphic>
+          </wp:anchor>
+        </w:drawing>
+      </w:r>
+    </w:p>
+    <w:p>
+      <w:pPr>
+        <w:tabs>
+          <w:tab w:val="left" w:pos="1209"/>
+        </w:tabs>
+        <w:rPr>
+          <w:rFonts w:ascii="Courier New" w:hAnsi="Courier New" w:cs="Courier New"/>
+          <w:b/>
+          <w:sz w:val="24"/>
+          <w:szCs w:val="24"/>
+        </w:rPr>
+      </w:pPr>
+      <w:r>
+        <w:rPr>
+          <w:rFonts w:ascii="Courier New" w:hAnsi="Courier New" w:cs="Courier New"/>
+          <w:b/>
+          <w:sz w:val="24"/>
+          <w:szCs w:val="24"/>
+        </w:rPr>
+        <w:tab/>
+      </w:r>
+      <w:r>
+        <w:rPr>
+          <w:rFonts w:ascii="Courier New" w:hAnsi="Courier New" w:cs="Courier New"/>
+          <w:b/>
+          <w:sz w:val="24"/>
+          <w:szCs w:val="24"/>
+        </w:rPr>
+        <w:tab/>
+      </w:r>
+    </w:p>
+    <w:p>
+      <w:pPr>
+        <w:tabs>
+          <w:tab w:val="left" w:pos="1209"/>
+        </w:tabs>
+        <w:rPr>
+          <w:rFonts w:ascii="Courier New" w:hAnsi="Courier New" w:cs="Courier New"/>
+          <w:b/>
+          <w:sz w:val="24"/>
+          <w:szCs w:val="24"/>
+        </w:rPr>
+      </w:pPr>
+      <w:r>
+        <w:rPr>
+          <w:noProof/>
+        </w:rPr>
+        <w:drawing>
+          <wp:inline distT="0" distB="0" distL="0" distR="0" wp14:anchorId="3873C51D" wp14:editId="4C5DB43D">
+            <wp:extent cx="2924175" cy="857250"/>
+            <wp:effectExtent l="0" t="0" r="9525" b="0"/>
+            <wp:docPr id="319" name="Picture 319"/>
+            <wp:cNvGraphicFramePr>
+              <a:graphicFrameLocks xmlns:a="http://schemas.openxmlformats.org/drawingml/2006/main" noChangeAspect="1"/>
+            </wp:cNvGraphicFramePr>
+            <a:graphic xmlns:a="http://schemas.openxmlformats.org/drawingml/2006/main">
+              <a:graphicData uri="http://schemas.openxmlformats.org/drawingml/2006/picture">
+                <pic:pic xmlns:pic="http://schemas.openxmlformats.org/drawingml/2006/picture">
+                  <pic:nvPicPr>
+                    <pic:cNvPr id="1" name=""/>
+                    <pic:cNvPicPr/>
+                  </pic:nvPicPr>
+                  <pic:blipFill>
+                    <a:blip r:embed="rId75"/>
+                    <a:stretch>
+                      <a:fillRect/>
+                    </a:stretch>
+                  </pic:blipFill>
+                  <pic:spPr>
+                    <a:xfrm>
+                      <a:off x="0" y="0"/>
+                      <a:ext cx="2924175" cy="857250"/>
+                    </a:xfrm>
+                    <a:prstGeom prst="rect">
+                      <a:avLst/>
+                    </a:prstGeom>
+                  </pic:spPr>
+                </pic:pic>
+              </a:graphicData>
+            </a:graphic>
+          </wp:inline>
+        </w:drawing>
+      </w:r>
+    </w:p>
+    <w:p>
+      <w:pPr>
+        <w:tabs>
+          <w:tab w:val="left" w:pos="1209"/>
+        </w:tabs>
+        <w:rPr>
+          <w:rFonts w:ascii="Courier New" w:hAnsi="Courier New" w:cs="Courier New"/>
+          <w:b/>
+          <w:sz w:val="24"/>
+          <w:szCs w:val="24"/>
+        </w:rPr>
+      </w:pPr>
+    </w:p>
+    <w:p>
+      <w:pPr>
+        <w:tabs>
+          <w:tab w:val="left" w:pos="1209"/>
+        </w:tabs>
+        <w:rPr>
+          <w:rFonts w:ascii="Courier New" w:hAnsi="Courier New" w:cs="Courier New"/>
+          <w:b/>
+          <w:sz w:val="24"/>
+          <w:szCs w:val="24"/>
+        </w:rPr>
+      </w:pPr>
+    </w:p>
+    <w:p>
+      <w:pPr>
+        <w:tabs>
+          <w:tab w:val="left" w:pos="1209"/>
+        </w:tabs>
+        <w:rPr>
+          <w:rFonts w:ascii="Courier New" w:hAnsi="Courier New" w:cs="Courier New"/>
+          <w:b/>
+          <w:sz w:val="24"/>
+          <w:szCs w:val="24"/>
+        </w:rPr>
+      </w:pPr>
+    </w:p>
+    <w:p>
+      <w:pPr>
+        <w:tabs>
+          <w:tab w:val="left" w:pos="1209"/>
+        </w:tabs>
+        <w:rPr>
+          <w:rFonts w:ascii="Courier New" w:hAnsi="Courier New" w:cs="Courier New"/>
+          <w:b/>
+          <w:sz w:val="24"/>
+          <w:szCs w:val="24"/>
+        </w:rPr>
+      </w:pPr>
+    </w:p>
+    <w:p>
+      <w:pPr>
+        <w:tabs>
+          <w:tab w:val="left" w:pos="1209"/>
+        </w:tabs>
+        <w:rPr>
+          <w:rFonts w:ascii="Courier New" w:hAnsi="Courier New" w:cs="Courier New"/>
+          <w:b/>
+          <w:sz w:val="24"/>
+          <w:szCs w:val="24"/>
+        </w:rPr>
+      </w:pPr>
+    </w:p>
+    <w:p>
+      <w:pPr>
+        <w:tabs>
+          <w:tab w:val="left" w:pos="1209"/>
+        </w:tabs>
+        <w:rPr>
+          <w:rFonts w:ascii="Courier New" w:hAnsi="Courier New" w:cs="Courier New"/>
+          <w:b/>
+          <w:sz w:val="24"/>
+          <w:szCs w:val="24"/>
+        </w:rPr>
+      </w:pPr>
+    </w:p>
+    <w:p>
+      <w:pPr>
+        <w:tabs>
+          <w:tab w:val="left" w:pos="1209"/>
+        </w:tabs>
+        <w:rPr>
+          <w:rFonts w:ascii="Courier New" w:hAnsi="Courier New" w:cs="Courier New"/>
+          <w:b/>
+          <w:sz w:val="24"/>
+          <w:szCs w:val="24"/>
+          <w:u w:val="single"/>
+        </w:rPr>
+      </w:pPr>
+      <w:r>
+        <w:rPr>
+          <w:rFonts w:ascii="Courier New" w:hAnsi="Courier New" w:cs="Courier New"/>
+          <w:b/>
+          <w:sz w:val="24"/>
+          <w:szCs w:val="24"/>
+          <w:u w:val="single"/>
+        </w:rPr>
+        <w:lastRenderedPageBreak/>
+        <w:t>Ex 13: Introduction of While loop</w:t>
+      </w:r>
+    </w:p>
+    <w:p>
+      <w:pPr>
+        <w:tabs>
+          <w:tab w:val="left" w:pos="1209"/>
+        </w:tabs>
+        <w:rPr>
+          <w:rFonts w:ascii="Courier New" w:hAnsi="Courier New" w:cs="Courier New"/>
+          <w:b/>
+          <w:sz w:val="24"/>
+          <w:szCs w:val="24"/>
+          <w:u w:val="single"/>
+        </w:rPr>
+      </w:pPr>
+      <w:r>
+        <w:rPr>
+          <w:rFonts w:ascii="Courier New" w:hAnsi="Courier New" w:cs="Courier New"/>
+          <w:b/>
+          <w:noProof/>
+          <w:sz w:val="24"/>
+          <w:szCs w:val="24"/>
+          <w:u w:val="single"/>
+        </w:rPr>
+        <mc:AlternateContent>
+          <mc:Choice Requires="wps">
+            <w:drawing>
+              <wp:anchor distT="45720" distB="45720" distL="114300" distR="114300" simplePos="0" relativeHeight="251691008" behindDoc="0" locked="0" layoutInCell="1" allowOverlap="1" wp14:anchorId="4B1FEC2D" wp14:editId="0F12B072">
+                <wp:simplePos x="0" y="0"/>
+                <wp:positionH relativeFrom="margin">
+                  <wp:align>right</wp:align>
+                </wp:positionH>
+                <wp:positionV relativeFrom="paragraph">
+                  <wp:posOffset>83173</wp:posOffset>
+                </wp:positionV>
+                <wp:extent cx="3786505" cy="1404620"/>
+                <wp:effectExtent l="0" t="0" r="23495" b="28575"/>
+                <wp:wrapSquare wrapText="bothSides"/>
+                <wp:docPr id="197" name="Text Box 2"/>
+                <wp:cNvGraphicFramePr>
+                  <a:graphicFrameLocks xmlns:a="http://schemas.openxmlformats.org/drawingml/2006/main"/>
+                </wp:cNvGraphicFramePr>
+                <a:graphic xmlns:a="http://schemas.openxmlformats.org/drawingml/2006/main">
+                  <a:graphicData uri="http://schemas.microsoft.com/office/word/2010/wordprocessingShape">
+                    <wps:wsp>
+                      <wps:cNvSpPr txBox="1">
+                        <a:spLocks noChangeArrowheads="1"/>
+                      </wps:cNvSpPr>
+                      <wps:spPr bwMode="auto">
+                        <a:xfrm>
+                          <a:off x="0" y="0"/>
+                          <a:ext cx="3786505" cy="1404620"/>
+                        </a:xfrm>
+                        <a:prstGeom prst="rect">
+                          <a:avLst/>
+                        </a:prstGeom>
+                        <a:solidFill>
+                          <a:schemeClr val="accent6">
+                            <a:lumMod val="20000"/>
+                            <a:lumOff val="80000"/>
+                          </a:schemeClr>
+                        </a:solidFill>
+                        <a:ln w="9525">
+                          <a:solidFill>
+                            <a:srgbClr val="000000"/>
+                          </a:solidFill>
+                          <a:miter lim="800000"/>
+                          <a:headEnd/>
+                          <a:tailEnd/>
+                        </a:ln>
+                      </wps:spPr>
+                      <wps:txbx>
+                        <w:txbxContent>
+                          <w:p>
+                            <w:pPr>
+                              <w:spacing w:after="0"/>
+                              <w:rPr>
+                                <w:rFonts w:ascii="Courier New" w:hAnsi="Courier New" w:cs="Courier New"/>
+                                <w:b/>
+                              </w:rPr>
+                            </w:pPr>
+                            <w:r>
+                              <w:rPr>
+                                <w:rFonts w:ascii="Courier New" w:hAnsi="Courier New" w:cs="Courier New"/>
+                                <w:b/>
+                              </w:rPr>
+                              <w:t>num = int(raw_input("Enter the  no to check if Armstrong &gt;"))</w:t>
+                            </w:r>
+                          </w:p>
+                          <w:p>
+                            <w:pPr>
+                              <w:spacing w:after="0"/>
+                              <w:rPr>
+                                <w:rFonts w:ascii="Courier New" w:hAnsi="Courier New" w:cs="Courier New"/>
+                                <w:b/>
+                              </w:rPr>
+                            </w:pPr>
+                            <w:r>
+                              <w:rPr>
+                                <w:rFonts w:ascii="Courier New" w:hAnsi="Courier New" w:cs="Courier New"/>
+                                <w:b/>
+                              </w:rPr>
+                              <w:t>p_num = num</w:t>
+                            </w:r>
+                          </w:p>
+                          <w:p>
+                            <w:pPr>
+                              <w:spacing w:after="0"/>
+                              <w:rPr>
+                                <w:rFonts w:ascii="Courier New" w:hAnsi="Courier New" w:cs="Courier New"/>
+                                <w:b/>
+                              </w:rPr>
+                            </w:pPr>
+                            <w:r>
+                              <w:rPr>
+                                <w:rFonts w:ascii="Courier New" w:hAnsi="Courier New" w:cs="Courier New"/>
+                                <w:b/>
+                              </w:rPr>
+                              <w:t>s = 0</w:t>
+                            </w:r>
+                          </w:p>
+                          <w:p>
+                            <w:pPr>
+                              <w:spacing w:after="0"/>
+                              <w:rPr>
+                                <w:rFonts w:ascii="Courier New" w:hAnsi="Courier New" w:cs="Courier New"/>
+                                <w:b/>
+                              </w:rPr>
+                            </w:pPr>
+                          </w:p>
+                          <w:p>
+                            <w:pPr>
+                              <w:spacing w:after="0"/>
+                              <w:rPr>
+                                <w:rFonts w:ascii="Courier New" w:hAnsi="Courier New" w:cs="Courier New"/>
+                                <w:b/>
+                              </w:rPr>
+                            </w:pPr>
+                            <w:r>
+                              <w:rPr>
+                                <w:rFonts w:ascii="Courier New" w:hAnsi="Courier New" w:cs="Courier New"/>
+                                <w:b/>
+                              </w:rPr>
+                              <w:t>while num &gt; 0:</w:t>
+                            </w:r>
+                          </w:p>
+                          <w:p>
+                            <w:pPr>
+                              <w:spacing w:after="0"/>
+                              <w:rPr>
+                                <w:rFonts w:ascii="Courier New" w:hAnsi="Courier New" w:cs="Courier New"/>
+                                <w:b/>
+                              </w:rPr>
+                            </w:pPr>
+                          </w:p>
+                          <w:p>
+                            <w:pPr>
+                              <w:spacing w:after="0"/>
+                              <w:rPr>
+                                <w:rFonts w:ascii="Courier New" w:hAnsi="Courier New" w:cs="Courier New"/>
+                                <w:b/>
+                              </w:rPr>
+                            </w:pPr>
+                            <w:r>
+                              <w:rPr>
+                                <w:rFonts w:ascii="Courier New" w:hAnsi="Courier New" w:cs="Courier New"/>
+                                <w:b/>
+                              </w:rPr>
+                              <w:t xml:space="preserve">        temp = num % 10</w:t>
+                            </w:r>
+                          </w:p>
+                          <w:p>
+                            <w:pPr>
+                              <w:spacing w:after="0"/>
+                              <w:rPr>
+                                <w:rFonts w:ascii="Courier New" w:hAnsi="Courier New" w:cs="Courier New"/>
+                                <w:b/>
+                              </w:rPr>
+                            </w:pPr>
+                            <w:r>
+                              <w:rPr>
+                                <w:rFonts w:ascii="Courier New" w:hAnsi="Courier New" w:cs="Courier New"/>
+                                <w:b/>
+                              </w:rPr>
+                              <w:t xml:space="preserve">        s += temp ** 3</w:t>
+                            </w:r>
+                          </w:p>
+                          <w:p>
+                            <w:pPr>
+                              <w:spacing w:after="0"/>
+                              <w:rPr>
+                                <w:rFonts w:ascii="Courier New" w:hAnsi="Courier New" w:cs="Courier New"/>
+                                <w:b/>
+                              </w:rPr>
+                            </w:pPr>
+                            <w:r>
+                              <w:rPr>
+                                <w:rFonts w:ascii="Courier New" w:hAnsi="Courier New" w:cs="Courier New"/>
+                                <w:b/>
+                              </w:rPr>
+                              <w:t xml:space="preserve">        num //=  10</w:t>
+                            </w:r>
+                          </w:p>
+                          <w:p>
+                            <w:pPr>
+                              <w:spacing w:after="0"/>
+                              <w:rPr>
+                                <w:rFonts w:ascii="Courier New" w:hAnsi="Courier New" w:cs="Courier New"/>
+                                <w:b/>
+                              </w:rPr>
+                            </w:pPr>
+                            <w:r>
+                              <w:rPr>
+                                <w:rFonts w:ascii="Courier New" w:hAnsi="Courier New" w:cs="Courier New"/>
+                                <w:b/>
+                              </w:rPr>
+                              <w:t>print "Sum is " , s</w:t>
+                            </w:r>
+                          </w:p>
+                          <w:p>
+                            <w:pPr>
+                              <w:spacing w:after="0"/>
+                              <w:rPr>
+                                <w:rFonts w:ascii="Courier New" w:hAnsi="Courier New" w:cs="Courier New"/>
+                                <w:b/>
+                              </w:rPr>
+                            </w:pPr>
+                            <w:r>
+                              <w:rPr>
+                                <w:rFonts w:ascii="Courier New" w:hAnsi="Courier New" w:cs="Courier New"/>
+                                <w:b/>
+                              </w:rPr>
+                              <w:t>if num == s:</w:t>
+                            </w:r>
+                          </w:p>
+                          <w:p>
+                            <w:pPr>
+                              <w:spacing w:after="0"/>
+                              <w:rPr>
+                                <w:rFonts w:ascii="Courier New" w:hAnsi="Courier New" w:cs="Courier New"/>
+                                <w:b/>
+                              </w:rPr>
+                            </w:pPr>
+                            <w:r>
+                              <w:rPr>
+                                <w:rFonts w:ascii="Courier New" w:hAnsi="Courier New" w:cs="Courier New"/>
+                                <w:b/>
+                              </w:rPr>
+                              <w:t xml:space="preserve">        print p_num, " is a Armstrong Number"</w:t>
+                            </w:r>
+                          </w:p>
+                          <w:p>
+                            <w:pPr>
+                              <w:spacing w:after="0"/>
+                              <w:rPr>
+                                <w:rFonts w:ascii="Courier New" w:hAnsi="Courier New" w:cs="Courier New"/>
+                                <w:b/>
+                              </w:rPr>
+                            </w:pPr>
+                            <w:r>
+                              <w:rPr>
+                                <w:rFonts w:ascii="Courier New" w:hAnsi="Courier New" w:cs="Courier New"/>
+                                <w:b/>
+                              </w:rPr>
+                              <w:t>else:</w:t>
+                            </w:r>
+                          </w:p>
+                          <w:p>
+                            <w:pPr>
+                              <w:spacing w:after="0"/>
+                              <w:rPr>
+                                <w:rFonts w:ascii="Courier New" w:hAnsi="Courier New" w:cs="Courier New"/>
+                                <w:b/>
+                              </w:rPr>
+                            </w:pPr>
+                            <w:r>
+                              <w:rPr>
+                                <w:rFonts w:ascii="Courier New" w:hAnsi="Courier New" w:cs="Courier New"/>
+                                <w:b/>
+                              </w:rPr>
+                              <w:t xml:space="preserve">        print p_num, " is not Armstrong"</w:t>
+                            </w:r>
+                          </w:p>
+                        </w:txbxContent>
+                      </wps:txbx>
+                      <wps:bodyPr rot="0" vert="horz" wrap="square" lIns="91440" tIns="45720" rIns="91440" bIns="45720" anchor="t" anchorCtr="0">
+                        <a:spAutoFit/>
+                      </wps:bodyPr>
+                    </wps:wsp>
+                  </a:graphicData>
+                </a:graphic>
+                <wp14:sizeRelH relativeFrom="margin">
+                  <wp14:pctWidth>0</wp14:pctWidth>
+                </wp14:sizeRelH>
+                <wp14:sizeRelV relativeFrom="margin">
+                  <wp14:pctHeight>20000</wp14:pctHeight>
+                </wp14:sizeRelV>
+              </wp:anchor>
+            </w:drawing>
+          </mc:Choice>
+          <mc:Fallback>
+            <w:pict>
+              <v:shape w14:anchorId="4B1FEC2D" id="_x0000_s1046" type="#_x0000_t202" style="position:absolute;margin-left:246.95pt;margin-top:6.55pt;width:298.15pt;height:110.6pt;z-index:251691008;visibility:visible;mso-wrap-style:square;mso-width-percent:0;mso-height-percent:200;mso-wrap-distance-left:9pt;mso-wrap-distance-top:3.6pt;mso-wrap-distance-right:9pt;mso-wrap-distance-bottom:3.6pt;mso-position-horizontal:right;mso-position-horizontal-relative:margin;mso-position-vertical:absolute;mso-position-vertical-relative:text;mso-width-percent:0;mso-height-percent:200;mso-width-relative:margin;mso-height-relative:margin;v-text-anchor:top" o:gfxdata="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" fillcolor="#e2efd9 [665]">
+                <v:textbox style="mso-fit-shape-to-text:t">
+                  <w:txbxContent>
+                    <w:p>
+                      <w:pPr>
+                        <w:spacing w:after="0"/>
+                        <w:rPr>
+                          <w:rFonts w:ascii="Courier New" w:hAnsi="Courier New" w:cs="Courier New"/>
+                          <w:b/>
+                        </w:rPr>
+                      </w:pPr>
+                      <w:r>
+                        <w:rPr>
+                          <w:rFonts w:ascii="Courier New" w:hAnsi="Courier New" w:cs="Courier New"/>
+                          <w:b/>
+                        </w:rPr>
+                        <w:t>num = int(raw_input("Enter the  no to check if Armstrong &gt;"))</w:t>
+                      </w:r>
+                    </w:p>
+                    <w:p>
+                      <w:pPr>
+                        <w:spacing w:after="0"/>
+                        <w:rPr>
+                          <w:rFonts w:ascii="Courier New" w:hAnsi="Courier New" w:cs="Courier New"/>
+                          <w:b/>
+                        </w:rPr>
+                      </w:pPr>
+                      <w:r>
+                        <w:rPr>
+                          <w:rFonts w:ascii="Courier New" w:hAnsi="Courier New" w:cs="Courier New"/>
+                          <w:b/>
+                        </w:rPr>
+                        <w:t>p_num = num</w:t>
+                      </w:r>
+                    </w:p>
+                    <w:p>
+                      <w:pPr>
+                        <w:spacing w:after="0"/>
+                        <w:rPr>
+                          <w:rFonts w:ascii="Courier New" w:hAnsi="Courier New" w:cs="Courier New"/>
+                          <w:b/>
+                        </w:rPr>
+                      </w:pPr>
+                      <w:r>
+                        <w:rPr>
+                          <w:rFonts w:ascii="Courier New" w:hAnsi="Courier New" w:cs="Courier New"/>
+                          <w:b/>
+                        </w:rPr>
+                        <w:t>s = 0</w:t>
+                      </w:r>
+                    </w:p>
+                    <w:p>
+                      <w:pPr>
+                        <w:spacing w:after="0"/>
+                        <w:rPr>
+                          <w:rFonts w:ascii="Courier New" w:hAnsi="Courier New" w:cs="Courier New"/>
+                          <w:b/>
+                        </w:rPr>
+                      </w:pPr>
+                    </w:p>
+                    <w:p>
+                      <w:pPr>
+                        <w:spacing w:after="0"/>
+                        <w:rPr>
+                          <w:rFonts w:ascii="Courier New" w:hAnsi="Courier New" w:cs="Courier New"/>
+                          <w:b/>
+                        </w:rPr>
+                      </w:pPr>
+                      <w:r>
+                        <w:rPr>
+                          <w:rFonts w:ascii="Courier New" w:hAnsi="Courier New" w:cs="Courier New"/>
+                          <w:b/>
+                        </w:rPr>
+                        <w:t>while num &gt; 0:</w:t>
+                      </w:r>
+                    </w:p>
+                    <w:p>
+                      <w:pPr>
+                        <w:spacing w:after="0"/>
+                        <w:rPr>
+                          <w:rFonts w:ascii="Courier New" w:hAnsi="Courier New" w:cs="Courier New"/>
+                          <w:b/>
+                        </w:rPr>
+                      </w:pPr>
+                    </w:p>
+                    <w:p>
+                      <w:pPr>
+                        <w:spacing w:after="0"/>
+                        <w:rPr>
+                          <w:rFonts w:ascii="Courier New" w:hAnsi="Courier New" w:cs="Courier New"/>
+                          <w:b/>
+                        </w:rPr>
+                      </w:pPr>
+                      <w:r>
+                        <w:rPr>
+                          <w:rFonts w:ascii="Courier New" w:hAnsi="Courier New" w:cs="Courier New"/>
+                          <w:b/>
+                        </w:rPr>
+                        <w:t xml:space="preserve">        temp = num % 10</w:t>
+                      </w:r>
+                    </w:p>
+                    <w:p>
+                      <w:pPr>
+                        <w:spacing w:after="0"/>
+                        <w:rPr>
+                          <w:rFonts w:ascii="Courier New" w:hAnsi="Courier New" w:cs="Courier New"/>
+                          <w:b/>
+                        </w:rPr>
+                      </w:pPr>
+                      <w:r>
+                        <w:rPr>
+                          <w:rFonts w:ascii="Courier New" w:hAnsi="Courier New" w:cs="Courier New"/>
+                          <w:b/>
+                        </w:rPr>
+                        <w:t xml:space="preserve">        s += temp ** 3</w:t>
+                      </w:r>
+                    </w:p>
+                    <w:p>
+                      <w:pPr>
+                        <w:spacing w:after="0"/>
+                        <w:rPr>
+                          <w:rFonts w:ascii="Courier New" w:hAnsi="Courier New" w:cs="Courier New"/>
+                          <w:b/>
+                        </w:rPr>
+                      </w:pPr>
+                      <w:r>
+                        <w:rPr>
+                          <w:rFonts w:ascii="Courier New" w:hAnsi="Courier New" w:cs="Courier New"/>
+                          <w:b/>
+                        </w:rPr>
+                        <w:t xml:space="preserve">        num //=  10</w:t>
+                      </w:r>
+                    </w:p>
+                    <w:p>
+                      <w:pPr>
+                        <w:spacing w:after="0"/>
+                        <w:rPr>
+                          <w:rFonts w:ascii="Courier New" w:hAnsi="Courier New" w:cs="Courier New"/>
+                          <w:b/>
+                        </w:rPr>
+                      </w:pPr>
+                      <w:r>
+                        <w:rPr>
+                          <w:rFonts w:ascii="Courier New" w:hAnsi="Courier New" w:cs="Courier New"/>
+                          <w:b/>
+                        </w:rPr>
+                        <w:t>print "Sum is " , s</w:t>
+                      </w:r>
+                    </w:p>
+                    <w:p>
+                      <w:pPr>
+                        <w:spacing w:after="0"/>
+                        <w:rPr>
+                          <w:rFonts w:ascii="Courier New" w:hAnsi="Courier New" w:cs="Courier New"/>
+                          <w:b/>
+                        </w:rPr>
+                      </w:pPr>
+                      <w:r>
+                        <w:rPr>
+                          <w:rFonts w:ascii="Courier New" w:hAnsi="Courier New" w:cs="Courier New"/>
+                          <w:b/>
+                        </w:rPr>
+                        <w:t>if num == s:</w:t>
+                      </w:r>
+                    </w:p>
+                    <w:p>
+                      <w:pPr>
+                        <w:spacing w:after="0"/>
+                        <w:rPr>
+                          <w:rFonts w:ascii="Courier New" w:hAnsi="Courier New" w:cs="Courier New"/>
+                          <w:b/>
+                        </w:rPr>
+                      </w:pPr>
+                      <w:r>
+                        <w:rPr>
+                          <w:rFonts w:ascii="Courier New" w:hAnsi="Courier New" w:cs="Courier New"/>
+                          <w:b/>
+                        </w:rPr>
+                        <w:t xml:space="preserve">        print p_num, " is a Armstrong Number"</w:t>
+                      </w:r>
+                    </w:p>
+                    <w:p>
+                      <w:pPr>
+                        <w:spacing w:after="0"/>
+                        <w:rPr>
+                          <w:rFonts w:ascii="Courier New" w:hAnsi="Courier New" w:cs="Courier New"/>
+                          <w:b/>
+                        </w:rPr>
+                      </w:pPr>
+                      <w:r>
+                        <w:rPr>
+                          <w:rFonts w:ascii="Courier New" w:hAnsi="Courier New" w:cs="Courier New"/>
+                          <w:b/>
+                        </w:rPr>
+                        <w:t>else:</w:t>
+                      </w:r>
+                    </w:p>
+                    <w:p>
+                      <w:pPr>
+                        <w:spacing w:after="0"/>
+                        <w:rPr>
+                          <w:rFonts w:ascii="Courier New" w:hAnsi="Courier New" w:cs="Courier New"/>
+                          <w:b/>
+                        </w:rPr>
+                      </w:pPr>
+                      <w:r>
+                        <w:rPr>
+                          <w:rFonts w:ascii="Courier New" w:hAnsi="Courier New" w:cs="Courier New"/>
+                          <w:b/>
+                        </w:rPr>
+                        <w:t xml:space="preserve">        print p_num, " is not Armstrong"</w:t>
+                      </w:r>
+                    </w:p>
+                  </w:txbxContent>
+                </v:textbox>
+                <w10:wrap type="square" anchorx="margin"/>
+              </v:shape>
+            </w:pict>
+          </mc:Fallback>
+        </mc:AlternateContent>
+      </w:r>
+    </w:p>
+    <w:p>
+      <w:pPr>
+        <w:rPr>
+          <w:rFonts w:ascii="Courier New" w:hAnsi="Courier New" w:cs="Courier New"/>
+          <w:b/>
+          <w:sz w:val="24"/>
+          <w:szCs w:val="24"/>
+        </w:rPr>
+      </w:pPr>
+      <w:r>
+        <w:rPr>
+          <w:rFonts w:ascii="Courier New" w:hAnsi="Courier New" w:cs="Courier New"/>
+          <w:b/>
+          <w:sz w:val="24"/>
+          <w:szCs w:val="24"/>
+        </w:rPr>
+        <w:t>While condition :</w:t>
+      </w:r>
+    </w:p>
+    <w:p>
+      <w:pPr>
+        <w:rPr>
+          <w:rFonts w:ascii="Courier New" w:hAnsi="Courier New" w:cs="Courier New"/>
+          <w:b/>
+          <w:sz w:val="24"/>
+          <w:szCs w:val="24"/>
+        </w:rPr>
+      </w:pPr>
+      <w:r>
+        <w:rPr>
+          <w:rFonts w:ascii="Courier New" w:hAnsi="Courier New" w:cs="Courier New"/>
+          <w:b/>
+          <w:sz w:val="24"/>
+          <w:szCs w:val="24"/>
+        </w:rPr>
+        <w:tab/>
+        <w:t>Code (if true)</w:t>
+      </w:r>
+    </w:p>
+    <w:p>
+      <w:pPr>
+        <w:rPr>
+          <w:rFonts w:ascii="Courier New" w:hAnsi="Courier New" w:cs="Courier New"/>
+          <w:b/>
+          <w:sz w:val="24"/>
+          <w:szCs w:val="24"/>
+        </w:rPr>
+      </w:pPr>
+      <w:r>
+        <w:rPr>
+          <w:rFonts w:ascii="Courier New" w:hAnsi="Courier New" w:cs="Courier New"/>
+          <w:b/>
+          <w:sz w:val="24"/>
+          <w:szCs w:val="24"/>
+        </w:rPr>
+        <w:br w:type="textWrapping" w:clear="all"/>
+      </w:r>
+      <w:r>
+        <w:rPr>
+          <w:noProof/>
+        </w:rPr>
+        <w:drawing>
+          <wp:inline distT="0" distB="0" distL="0" distR="0" wp14:anchorId="1BCBCD02" wp14:editId="74847CDF">
+            <wp:extent cx="5467350" cy="1219200"/>
+            <wp:effectExtent l="0" t="0" r="0" b="0"/>
+            <wp:docPr id="216" name="Picture 216"/>
+            <wp:cNvGraphicFramePr>
+              <a:graphicFrameLocks xmlns:a="http://schemas.openxmlformats.org/drawingml/2006/main" noChangeAspect="1"/>
+            </wp:cNvGraphicFramePr>
+            <a:graphic xmlns:a="http://schemas.openxmlformats.org/drawingml/2006/main">
+              <a:graphicData uri="http://schemas.openxmlformats.org/drawingml/2006/picture">
+                <pic:pic xmlns:pic="http://schemas.openxmlformats.org/drawingml/2006/picture">
+                  <pic:nvPicPr>
+                    <pic:cNvPr id="1" name=""/>
+                    <pic:cNvPicPr/>
+                  </pic:nvPicPr>
+                  <pic:blipFill>
+                    <a:blip r:embed="rId76"/>
+                    <a:stretch>
+                      <a:fillRect/>
+                    </a:stretch>
+                  </pic:blipFill>
+                  <pic:spPr>
+                    <a:xfrm>
+                      <a:off x="0" y="0"/>
+                      <a:ext cx="5467350" cy="1219200"/>
+                    </a:xfrm>
+                    <a:prstGeom prst="rect">
+                      <a:avLst/>
+                    </a:prstGeom>
+                  </pic:spPr>
+                </pic:pic>
+              </a:graphicData>
+            </a:graphic>
+          </wp:inline>
+        </w:drawing>
+      </w:r>
+    </w:p>
+    <w:p>
+      <w:pPr>
+        <w:rPr>
+          <w:rFonts w:ascii="Courier New" w:hAnsi="Courier New" w:cs="Courier New"/>
+          <w:b/>
+          <w:sz w:val="24"/>
+          <w:szCs w:val="24"/>
+        </w:rPr>
+      </w:pPr>
+    </w:p>
+    <w:p>
+      <w:pPr>
+        <w:rPr>
+          <w:rFonts w:ascii="Courier New" w:hAnsi="Courier New" w:cs="Courier New"/>
+          <w:b/>
+          <w:sz w:val="24"/>
+          <w:szCs w:val="24"/>
+          <w:u w:val="single"/>
+        </w:rPr>
+      </w:pPr>
+    </w:p>
+    <w:p>
+      <w:pPr>
+        <w:rPr>
+          <w:rFonts w:ascii="Courier New" w:hAnsi="Courier New" w:cs="Courier New"/>
+          <w:b/>
+          <w:sz w:val="24"/>
+          <w:szCs w:val="24"/>
+          <w:u w:val="single"/>
+        </w:rPr>
+      </w:pPr>
+    </w:p>
+    <w:p>
+      <w:pPr>
+        <w:rPr>
+          <w:rFonts w:ascii="Courier New" w:hAnsi="Courier New" w:cs="Courier New"/>
+          <w:b/>
+          <w:sz w:val="24"/>
+          <w:szCs w:val="24"/>
+          <w:u w:val="single"/>
+        </w:rPr>
+      </w:pPr>
+    </w:p>
+    <w:p>
+      <w:pPr>
+        <w:rPr>
+          <w:rFonts w:ascii="Courier New" w:hAnsi="Courier New" w:cs="Courier New"/>
+          <w:b/>
+          <w:sz w:val="24"/>
+          <w:szCs w:val="24"/>
+          <w:u w:val="single"/>
+        </w:rPr>
+      </w:pPr>
+    </w:p>
+    <w:p>
+      <w:pPr>
+        <w:rPr>
+          <w:rFonts w:ascii="Courier New" w:hAnsi="Courier New" w:cs="Courier New"/>
+          <w:b/>
+          <w:sz w:val="24"/>
+          <w:szCs w:val="24"/>
+          <w:u w:val="single"/>
+        </w:rPr>
+      </w:pPr>
+    </w:p>
+    <w:p>
+      <w:pPr>
+        <w:rPr>
+          <w:rFonts w:ascii="Courier New" w:hAnsi="Courier New" w:cs="Courier New"/>
+          <w:b/>
+          <w:sz w:val="24"/>
+          <w:szCs w:val="24"/>
+          <w:u w:val="single"/>
+        </w:rPr>
+      </w:pPr>
+    </w:p>
+    <w:p>
+      <w:pPr>
+        <w:rPr>
+          <w:rFonts w:ascii="Courier New" w:hAnsi="Courier New" w:cs="Courier New"/>
+          <w:b/>
+          <w:sz w:val="24"/>
+          <w:szCs w:val="24"/>
+          <w:u w:val="single"/>
+        </w:rPr>
+      </w:pPr>
+    </w:p>
+    <w:p>
+      <w:pPr>
+        <w:rPr>
+          <w:rFonts w:ascii="Courier New" w:hAnsi="Courier New" w:cs="Courier New"/>
+          <w:b/>
+          <w:sz w:val="24"/>
+          <w:szCs w:val="24"/>
+          <w:u w:val="single"/>
+        </w:rPr>
+      </w:pPr>
+    </w:p>
+    <w:p>
+      <w:pPr>
+        <w:rPr>
+          <w:rFonts w:ascii="Courier New" w:hAnsi="Courier New" w:cs="Courier New"/>
+          <w:b/>
+          <w:sz w:val="24"/>
+          <w:szCs w:val="24"/>
+          <w:u w:val="single"/>
+        </w:rPr>
+      </w:pPr>
+    </w:p>
+    <w:p>
+      <w:pPr>
+        <w:rPr>
+          <w:rFonts w:ascii="Courier New" w:hAnsi="Courier New" w:cs="Courier New"/>
+          <w:b/>
+          <w:sz w:val="24"/>
+          <w:szCs w:val="24"/>
+          <w:u w:val="single"/>
+        </w:rPr>
+      </w:pPr>
+    </w:p>
+    <w:p>
+      <w:pPr>
+        <w:rPr>
+          <w:rFonts w:ascii="Courier New" w:hAnsi="Courier New" w:cs="Courier New"/>
+          <w:b/>
+          <w:sz w:val="24"/>
+          <w:szCs w:val="24"/>
+          <w:u w:val="single"/>
+        </w:rPr>
+      </w:pPr>
+    </w:p>
+    <w:p>
+      <w:pPr>
+        <w:rPr>
+          <w:rFonts w:ascii="Courier New" w:hAnsi="Courier New" w:cs="Courier New"/>
+          <w:b/>
+          <w:sz w:val="24"/>
+          <w:szCs w:val="24"/>
+          <w:u w:val="single"/>
+        </w:rPr>
+      </w:pPr>
+      <w:r>
+        <w:rPr>
+          <w:rFonts w:ascii="Courier New" w:hAnsi="Courier New" w:cs="Courier New"/>
+          <w:b/>
+          <w:noProof/>
+          <w:sz w:val="24"/>
+          <w:szCs w:val="24"/>
+          <w:u w:val="single"/>
+        </w:rPr>
+        <w:lastRenderedPageBreak/>
+        <mc:AlternateContent>
+          <mc:Choice Requires="wps">
+            <w:drawing>
+              <wp:anchor distT="45720" distB="45720" distL="114300" distR="114300" simplePos="0" relativeHeight="251693056" behindDoc="0" locked="0" layoutInCell="1" allowOverlap="1" wp14:anchorId="3C6CE9A1" wp14:editId="66937130">
+                <wp:simplePos x="0" y="0"/>
+                <wp:positionH relativeFrom="column">
+                  <wp:posOffset>3965563</wp:posOffset>
+                </wp:positionH>
+                <wp:positionV relativeFrom="paragraph">
+                  <wp:posOffset>407</wp:posOffset>
+                </wp:positionV>
+                <wp:extent cx="2360930" cy="1404620"/>
+                <wp:effectExtent l="0" t="0" r="22860" b="17780"/>
+                <wp:wrapSquare wrapText="bothSides"/>
+                <wp:docPr id="320" name="Text Box 2"/>
+                <wp:cNvGraphicFramePr>
+                  <a:graphicFrameLocks xmlns:a="http://schemas.openxmlformats.org/drawingml/2006/main"/>
+                </wp:cNvGraphicFramePr>
+                <a:graphic xmlns:a="http://schemas.openxmlformats.org/drawingml/2006/main">
+                  <a:graphicData uri="http://schemas.microsoft.com/office/word/2010/wordprocessingShape">
+                    <wps:wsp>
+                      <wps:cNvSpPr txBox="1">
+                        <a:spLocks noChangeArrowheads="1"/>
+                      </wps:cNvSpPr>
+                      <wps:spPr bwMode="auto">
+                        <a:xfrm>
+                          <a:off x="0" y="0"/>
+                          <a:ext cx="2360930" cy="1404620"/>
+                        </a:xfrm>
+                        <a:prstGeom prst="rect">
+                          <a:avLst/>
+                        </a:prstGeom>
+                        <a:solidFill>
+                          <a:srgbClr val="92D050"/>
+                        </a:solidFill>
+                        <a:ln w="9525">
+                          <a:solidFill>
+                            <a:srgbClr val="000000"/>
+                          </a:solidFill>
+                          <a:miter lim="800000"/>
+                          <a:headEnd/>
+                          <a:tailEnd/>
+                        </a:ln>
+                      </wps:spPr>
+                      <wps:txbx>
+                        <w:txbxContent>
+                          <w:p>
+                            <w:pPr>
+                              <w:spacing w:after="0"/>
+                              <w:rPr>
+                                <w:rFonts w:ascii="Courier New" w:hAnsi="Courier New" w:cs="Courier New"/>
+                                <w:b/>
+                              </w:rPr>
+                            </w:pPr>
+                            <w:r>
+                              <w:rPr>
+                                <w:rFonts w:ascii="Courier New" w:hAnsi="Courier New" w:cs="Courier New"/>
+                                <w:b/>
+                              </w:rPr>
+                              <w:t>for val in "string":</w:t>
+                            </w:r>
+                          </w:p>
+                          <w:p>
+                            <w:pPr>
+                              <w:spacing w:after="0"/>
+                              <w:rPr>
+                                <w:rFonts w:ascii="Courier New" w:hAnsi="Courier New" w:cs="Courier New"/>
+                                <w:b/>
+                              </w:rPr>
+                            </w:pPr>
+                            <w:r>
+                              <w:rPr>
+                                <w:rFonts w:ascii="Courier New" w:hAnsi="Courier New" w:cs="Courier New"/>
+                                <w:b/>
+                              </w:rPr>
+                              <w:t xml:space="preserve">    if val == "i":</w:t>
+                            </w:r>
+                          </w:p>
+                          <w:p>
+                            <w:pPr>
+                              <w:spacing w:after="0"/>
+                              <w:rPr>
+                                <w:rFonts w:ascii="Courier New" w:hAnsi="Courier New" w:cs="Courier New"/>
+                                <w:b/>
+                              </w:rPr>
+                            </w:pPr>
+                            <w:r>
+                              <w:rPr>
+                                <w:rFonts w:ascii="Courier New" w:hAnsi="Courier New" w:cs="Courier New"/>
+                                <w:b/>
+                              </w:rPr>
+                              <w:t xml:space="preserve">        break</w:t>
+                            </w:r>
+                          </w:p>
+                          <w:p>
+                            <w:pPr>
+                              <w:spacing w:after="0"/>
+                              <w:rPr>
+                                <w:rFonts w:ascii="Courier New" w:hAnsi="Courier New" w:cs="Courier New"/>
+                                <w:b/>
+                              </w:rPr>
+                            </w:pPr>
+                            <w:r>
+                              <w:rPr>
+                                <w:rFonts w:ascii="Courier New" w:hAnsi="Courier New" w:cs="Courier New"/>
+                                <w:b/>
+                              </w:rPr>
+                              <w:t xml:space="preserve">    print(val)</w:t>
+                            </w:r>
+                          </w:p>
+                          <w:p>
+                            <w:pPr>
+                              <w:spacing w:after="0"/>
+                              <w:rPr>
+                                <w:rFonts w:ascii="Courier New" w:hAnsi="Courier New" w:cs="Courier New"/>
+                                <w:b/>
+                              </w:rPr>
+                            </w:pPr>
+                          </w:p>
+                          <w:p>
+                            <w:pPr>
+                              <w:spacing w:after="0"/>
+                              <w:rPr>
+                                <w:rFonts w:ascii="Courier New" w:hAnsi="Courier New" w:cs="Courier New"/>
+                                <w:b/>
+                              </w:rPr>
+                            </w:pPr>
+                            <w:r>
+                              <w:rPr>
+                                <w:rFonts w:ascii="Courier New" w:hAnsi="Courier New" w:cs="Courier New"/>
+                                <w:b/>
+                              </w:rPr>
+                              <w:t>print("The end")</w:t>
+                            </w:r>
+                          </w:p>
+                        </w:txbxContent>
+                      </wps:txbx>
+                      <wps:bodyPr rot="0" vert="horz" wrap="square" lIns="91440" tIns="45720" rIns="91440" bIns="45720" anchor="t" anchorCtr="0">
+                        <a:spAutoFit/>
+                      </wps:bodyPr>
+                    </wps:wsp>
+                  </a:graphicData>
+                </a:graphic>
+                <wp14:sizeRelH relativeFrom="margin">
+                  <wp14:pctWidth>40000</wp14:pctWidth>
+                </wp14:sizeRelH>
+                <wp14:sizeRelV relativeFrom="margin">
+                  <wp14:pctHeight>20000</wp14:pctHeight>
+                </wp14:sizeRelV>
+              </wp:anchor>
+            </w:drawing>
+          </mc:Choice>
+          <mc:Fallback>
+            <w:pict>
+              <v:shape w14:anchorId="3C6CE9A1" id="_x0000_s1047" type="#_x0000_t202" style="position:absolute;margin-left:312.25pt;margin-top:.05pt;width:185.9pt;height:110.6pt;z-index:251693056;visibility:visible;mso-wrap-style:square;mso-width-percent:400;mso-height-percent:200;mso-wrap-distance-left:9pt;mso-wrap-distance-top:3.6pt;mso-wrap-distance-right:9pt;mso-wrap-distance-bottom:3.6pt;mso-position-horizontal:absolute;mso-position-horizontal-relative:text;mso-position-vertical:absolute;mso-position-vertical-relative:text;mso-width-percent:400;mso-height-percent:200;mso-width-relative:margin;mso-height-relative:margin;v-text-anchor:top" o:gfxdata="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" fillcolor="#92d050">
+                <v:textbox style="mso-fit-shape-to-text:t">
+                  <w:txbxContent>
+                    <w:p>
+                      <w:pPr>
+                        <w:spacing w:after="0"/>
+                        <w:rPr>
+                          <w:rFonts w:ascii="Courier New" w:hAnsi="Courier New" w:cs="Courier New"/>
+                          <w:b/>
+                        </w:rPr>
+                      </w:pPr>
+                      <w:r>
+                        <w:rPr>
+                          <w:rFonts w:ascii="Courier New" w:hAnsi="Courier New" w:cs="Courier New"/>
+                          <w:b/>
+                        </w:rPr>
+                        <w:t>for val in "string":</w:t>
+                      </w:r>
+                    </w:p>
+                    <w:p>
+                      <w:pPr>
+                        <w:spacing w:after="0"/>
+                        <w:rPr>
+                          <w:rFonts w:ascii="Courier New" w:hAnsi="Courier New" w:cs="Courier New"/>
+                          <w:b/>
+                        </w:rPr>
+                      </w:pPr>
+                      <w:r>
+                        <w:rPr>
+                          <w:rFonts w:ascii="Courier New" w:hAnsi="Courier New" w:cs="Courier New"/>
+                          <w:b/>
+                        </w:rPr>
+                        <w:t xml:space="preserve">    if val == "i":</w:t>
+                      </w:r>
+                    </w:p>
+                    <w:p>
+                      <w:pPr>
+                        <w:spacing w:after="0"/>
+                        <w:rPr>
+                          <w:rFonts w:ascii="Courier New" w:hAnsi="Courier New" w:cs="Courier New"/>
+                          <w:b/>
+                        </w:rPr>
+                      </w:pPr>
+                      <w:r>
+                        <w:rPr>
+                          <w:rFonts w:ascii="Courier New" w:hAnsi="Courier New" w:cs="Courier New"/>
+                          <w:b/>
+                        </w:rPr>
+                        <w:t xml:space="preserve">        break</w:t>
+                      </w:r>
+                    </w:p>
+                    <w:p>
+                      <w:pPr>
+                        <w:spacing w:after="0"/>
+                        <w:rPr>
+                          <w:rFonts w:ascii="Courier New" w:hAnsi="Courier New" w:cs="Courier New"/>
+                          <w:b/>
+                        </w:rPr>
+                      </w:pPr>
+                      <w:r>
+                        <w:rPr>
+                          <w:rFonts w:ascii="Courier New" w:hAnsi="Courier New" w:cs="Courier New"/>
+                          <w:b/>
+                        </w:rPr>
+                        <w:t xml:space="preserve">    print(val)</w:t>
+                      </w:r>
+                    </w:p>
+                    <w:p>
+                      <w:pPr>
+                        <w:spacing w:after="0"/>
+                        <w:rPr>
+                          <w:rFonts w:ascii="Courier New" w:hAnsi="Courier New" w:cs="Courier New"/>
+                          <w:b/>
+                        </w:rPr>
+                      </w:pPr>
+                    </w:p>
+                    <w:p>
+                      <w:pPr>
+                        <w:spacing w:after="0"/>
+                        <w:rPr>
+                          <w:rFonts w:ascii="Courier New" w:hAnsi="Courier New" w:cs="Courier New"/>
+                          <w:b/>
+                        </w:rPr>
+                      </w:pPr>
+                      <w:r>
+                        <w:rPr>
+                          <w:rFonts w:ascii="Courier New" w:hAnsi="Courier New" w:cs="Courier New"/>
+                          <w:b/>
+                        </w:rPr>
+                        <w:t>print("The end")</w:t>
+                      </w:r>
+                    </w:p>
+                  </w:txbxContent>
+                </v:textbox>
+                <w10:wrap type="square"/>
+              </v:shape>
+            </w:pict>
+          </mc:Fallback>
+        </mc:AlternateContent>
+      </w:r>
+      <w:r>
+        <w:rPr>
+          <w:rFonts w:ascii="Courier New" w:hAnsi="Courier New" w:cs="Courier New"/>
+          <w:b/>
+          <w:sz w:val="24"/>
+          <w:szCs w:val="24"/>
+          <w:u w:val="single"/>
+        </w:rPr>
+        <w:t>Ex 14 Break and continue</w:t>
+      </w:r>
+    </w:p>
+    <w:p>
+      <w:pPr>
+        <w:rPr>
+          <w:rFonts w:ascii="Courier New" w:hAnsi="Courier New" w:cs="Courier New"/>
+          <w:b/>
+          <w:sz w:val="24"/>
+          <w:szCs w:val="24"/>
+          <w:u w:val="single"/>
+        </w:rPr>
+      </w:pPr>
+      <w:r>
+        <w:rPr>
+          <w:noProof/>
+        </w:rPr>
+        <w:drawing>
+          <wp:inline distT="0" distB="0" distL="0" distR="0" wp14:anchorId="629B256F" wp14:editId="74F80D01">
+            <wp:extent cx="3248025" cy="752475"/>
+            <wp:effectExtent l="0" t="0" r="9525" b="9525"/>
+            <wp:docPr id="321" name="Picture 321"/>
+            <wp:cNvGraphicFramePr>
+              <a:graphicFrameLocks xmlns:a="http://schemas.openxmlformats.org/drawingml/2006/main" noChangeAspect="1"/>
+            </wp:cNvGraphicFramePr>
+            <a:graphic xmlns:a="http://schemas.openxmlformats.org/drawingml/2006/main">
+              <a:graphicData uri="http://schemas.openxmlformats.org/drawingml/2006/picture">
+                <pic:pic xmlns:pic="http://schemas.openxmlformats.org/drawingml/2006/picture">
+                  <pic:nvPicPr>
+                    <pic:cNvPr id="1" name=""/>
+                    <pic:cNvPicPr/>
+                  </pic:nvPicPr>
+                  <pic:blipFill>
+                    <a:blip r:embed="rId77"/>
+                    <a:stretch>
+                      <a:fillRect/>
+                    </a:stretch>
+                  </pic:blipFill>
+                  <pic:spPr>
+                    <a:xfrm>
+                      <a:off x="0" y="0"/>
+                      <a:ext cx="3248025" cy="752475"/>
+                    </a:xfrm>
+                    <a:prstGeom prst="rect">
+                      <a:avLst/>
+                    </a:prstGeom>
+                  </pic:spPr>
+                </pic:pic>
+              </a:graphicData>
+            </a:graphic>
+          </wp:inline>
+        </w:drawing>
+      </w:r>
+    </w:p>
+    <w:p>
+      <w:pPr>
+        <w:rPr>
+          <w:rFonts w:ascii="Courier New" w:hAnsi="Courier New" w:cs="Courier New"/>
+          <w:b/>
+          <w:sz w:val="24"/>
+          <w:szCs w:val="24"/>
+          <w:u w:val="single"/>
+        </w:rPr>
+      </w:pPr>
+    </w:p>
+    <w:p>
+      <w:pPr>
+        <w:rPr>
+          <w:rFonts w:ascii="Courier New" w:hAnsi="Courier New" w:cs="Courier New"/>
+          <w:b/>
+          <w:sz w:val="24"/>
+          <w:szCs w:val="24"/>
+          <w:u w:val="single"/>
+        </w:rPr>
+      </w:pPr>
+      <w:r>
+        <w:rPr>
+          <w:rFonts w:ascii="Courier New" w:hAnsi="Courier New" w:cs="Courier New"/>
+          <w:b/>
+          <w:noProof/>
+          <w:sz w:val="24"/>
+          <w:szCs w:val="24"/>
+          <w:u w:val="single"/>
+        </w:rPr>
+        <mc:AlternateContent>
+          <mc:Choice Requires="wps">
+            <w:drawing>
+              <wp:anchor distT="45720" distB="45720" distL="114300" distR="114300" simplePos="0" relativeHeight="251695104" behindDoc="0" locked="0" layoutInCell="1" allowOverlap="1" wp14:anchorId="54BDF1A1" wp14:editId="60A0C88A">
+                <wp:simplePos x="0" y="0"/>
+                <wp:positionH relativeFrom="column">
+                  <wp:posOffset>3896552</wp:posOffset>
+                </wp:positionH>
+                <wp:positionV relativeFrom="paragraph">
+                  <wp:posOffset>13335</wp:posOffset>
+                </wp:positionV>
+                <wp:extent cx="2360930" cy="1404620"/>
+                <wp:effectExtent l="0" t="0" r="22860" b="11430"/>
+                <wp:wrapSquare wrapText="bothSides"/>
+                <wp:docPr id="322" name="Text Box 2"/>
+                <wp:cNvGraphicFramePr>
+                  <a:graphicFrameLocks xmlns:a="http://schemas.openxmlformats.org/drawingml/2006/main"/>
+                </wp:cNvGraphicFramePr>
+                <a:graphic xmlns:a="http://schemas.openxmlformats.org/drawingml/2006/main">
+                  <a:graphicData uri="http://schemas.microsoft.com/office/word/2010/wordprocessingShape">
+                    <wps:wsp>
+                      <wps:cNvSpPr txBox="1">
+                        <a:spLocks noChangeArrowheads="1"/>
+                      </wps:cNvSpPr>
+                      <wps:spPr bwMode="auto">
+                        <a:xfrm>
+                          <a:off x="0" y="0"/>
+                          <a:ext cx="2360930" cy="1404620"/>
+                        </a:xfrm>
+                        <a:prstGeom prst="rect">
+                          <a:avLst/>
+                        </a:prstGeom>
+                        <a:solidFill>
+                          <a:srgbClr val="FFFFFF"/>
+                        </a:solidFill>
+                        <a:ln w="9525">
+                          <a:solidFill>
+                            <a:srgbClr val="000000"/>
+                          </a:solidFill>
+                          <a:miter lim="800000"/>
+                          <a:headEnd/>
+                          <a:tailEnd/>
+                        </a:ln>
+                      </wps:spPr>
+                      <wps:txbx>
+                        <w:txbxContent>
+                          <w:p>
+                            <w:pPr>
+                              <w:spacing w:after="0"/>
+                              <w:rPr>
+                                <w:rFonts w:ascii="Courier New" w:hAnsi="Courier New" w:cs="Courier New"/>
+                                <w:b/>
+                              </w:rPr>
+                            </w:pPr>
+                            <w:r>
+                              <w:rPr>
+                                <w:rFonts w:ascii="Courier New" w:hAnsi="Courier New" w:cs="Courier New"/>
+                                <w:b/>
+                              </w:rPr>
+                              <w:t>for val in "stri</w:t>
+                            </w:r>
+                            <w:r>
+                              <w:rPr>
+                                <w:rFonts w:ascii="Courier New" w:hAnsi="Courier New" w:cs="Courier New"/>
+                                <w:b/>
+                              </w:rPr>
+                              <w:t>ng":</w:t>
+                            </w:r>
+                          </w:p>
+                          <w:p>
+                            <w:pPr>
+                              <w:spacing w:after="0"/>
+                              <w:rPr>
+                                <w:rFonts w:ascii="Courier New" w:hAnsi="Courier New" w:cs="Courier New"/>
+                                <w:b/>
+                              </w:rPr>
+                            </w:pPr>
+                            <w:r>
+                              <w:rPr>
+                                <w:rFonts w:ascii="Courier New" w:hAnsi="Courier New" w:cs="Courier New"/>
+                                <w:b/>
+                              </w:rPr>
+                              <w:t xml:space="preserve">    if val == "i":</w:t>
+                            </w:r>
+                          </w:p>
+                          <w:p>
+                            <w:pPr>
+                              <w:spacing w:after="0"/>
+                              <w:rPr>
+                                <w:rFonts w:ascii="Courier New" w:hAnsi="Courier New" w:cs="Courier New"/>
+                                <w:b/>
+                              </w:rPr>
+                            </w:pPr>
+                            <w:r>
+                              <w:rPr>
+                                <w:rFonts w:ascii="Courier New" w:hAnsi="Courier New" w:cs="Courier New"/>
+                                <w:b/>
+                              </w:rPr>
+                              <w:t xml:space="preserve">        continue</w:t>
+                            </w:r>
+                          </w:p>
+                          <w:p>
+                            <w:pPr>
+                              <w:spacing w:after="0"/>
+                              <w:rPr>
+                                <w:rFonts w:ascii="Courier New" w:hAnsi="Courier New" w:cs="Courier New"/>
+                                <w:b/>
+                                <w:color w:val="00B0F0"/>
+                              </w:rPr>
+                            </w:pPr>
+                            <w:r>
+                              <w:rPr>
+                                <w:rFonts w:ascii="Courier New" w:hAnsi="Courier New" w:cs="Courier New"/>
+                                <w:b/>
+                              </w:rPr>
+                              <w:t xml:space="preserve">    </w:t>
+                            </w:r>
+                            <w:r>
+                              <w:rPr>
+                                <w:rFonts w:ascii="Courier New" w:hAnsi="Courier New" w:cs="Courier New"/>
+                                <w:b/>
+                                <w:color w:val="00B0F0"/>
+                              </w:rPr>
+                              <w:t>print(val)</w:t>
+                            </w:r>
+                          </w:p>
+                          <w:p>
+                            <w:pPr>
+                              <w:spacing w:after="0"/>
+                              <w:rPr>
+                                <w:rFonts w:ascii="Courier New" w:hAnsi="Courier New" w:cs="Courier New"/>
+                                <w:b/>
+                              </w:rPr>
+                            </w:pPr>
+                          </w:p>
+                          <w:p>
+                            <w:pPr>
+                              <w:spacing w:after="0"/>
+                              <w:rPr>
+                                <w:rFonts w:ascii="Courier New" w:hAnsi="Courier New" w:cs="Courier New"/>
+                                <w:b/>
+                              </w:rPr>
+                            </w:pPr>
+                            <w:r>
+                              <w:rPr>
+                                <w:rFonts w:ascii="Courier New" w:hAnsi="Courier New" w:cs="Courier New"/>
+                                <w:b/>
+                              </w:rPr>
+                              <w:t>print("The end")</w:t>
+                            </w:r>
+                          </w:p>
+                        </w:txbxContent>
+                      </wps:txbx>
+                      <wps:bodyPr rot="0" vert="horz" wrap="square" lIns="91440" tIns="45720" rIns="91440" bIns="45720" anchor="t" anchorCtr="0">
+                        <a:spAutoFit/>
+                      </wps:bodyPr>
+                    </wps:wsp>
+                  </a:graphicData>
+                </a:graphic>
+                <wp14:sizeRelH relativeFrom="margin">
+                  <wp14:pctWidth>40000</wp14:pctWidth>
+                </wp14:sizeRelH>
+                <wp14:sizeRelV relativeFrom="margin">
+                  <wp14:pctHeight>20000</wp14:pctHeight>
+                </wp14:sizeRelV>
+              </wp:anchor>
+            </w:drawing>
+          </mc:Choice>
+          <mc:Fallback>
+            <w:pict>
+              <v:shape w14:anchorId="54BDF1A1" id="_x0000_s1048" type="#_x0000_t202" style="position:absolute;margin-left:306.8pt;margin-top:1.05pt;width:185.9pt;height:110.6pt;z-index:251695104;visibility:visible;mso-wrap-style:square;mso-width-percent:400;mso-height-percent:200;mso-wrap-distance-left:9pt;mso-wrap-distance-top:3.6pt;mso-wrap-distance-right:9pt;mso-wrap-distance-bottom:3.6pt;mso-position-horizontal:absolute;mso-position-horizontal-relative:text;mso-position-vertical:absolute;mso-position-vertical-relative:text;mso-width-percent:400;mso-height-percent:200;mso-width-relative:margin;mso-height-relative:margin;v-text-anchor:top" o:gfxdata="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">
+                <v:textbox style="mso-fit-shape-to-text:t">
+                  <w:txbxContent>
+                    <w:p>
+                      <w:pPr>
+                        <w:spacing w:after="0"/>
+                        <w:rPr>
+                          <w:rFonts w:ascii="Courier New" w:hAnsi="Courier New" w:cs="Courier New"/>
+                          <w:b/>
+                        </w:rPr>
+                      </w:pPr>
+                      <w:r>
+                        <w:rPr>
+                          <w:rFonts w:ascii="Courier New" w:hAnsi="Courier New" w:cs="Courier New"/>
+                          <w:b/>
+                        </w:rPr>
+                        <w:t>for val in "stri</w:t>
+                      </w:r>
+                      <w:r>
+                        <w:rPr>
+                          <w:rFonts w:ascii="Courier New" w:hAnsi="Courier New" w:cs="Courier New"/>
+                          <w:b/>
+                        </w:rPr>
+                        <w:t>ng":</w:t>
+                      </w:r>
+                    </w:p>
+                    <w:p>
+                      <w:pPr>
+                        <w:spacing w:after="0"/>
+                        <w:rPr>
+                          <w:rFonts w:ascii="Courier New" w:hAnsi="Courier New" w:cs="Courier New"/>
+                          <w:b/>
+                        </w:rPr>
+                      </w:pPr>
+                      <w:r>
+                        <w:rPr>
+                          <w:rFonts w:ascii="Courier New" w:hAnsi="Courier New" w:cs="Courier New"/>
+                          <w:b/>
+                        </w:rPr>
+                        <w:t xml:space="preserve">    if val == "i":</w:t>
+                      </w:r>
+                    </w:p>
+                    <w:p>
+                      <w:pPr>
+                        <w:spacing w:after="0"/>
+                        <w:rPr>
+                          <w:rFonts w:ascii="Courier New" w:hAnsi="Courier New" w:cs="Courier New"/>
+                          <w:b/>
+                        </w:rPr>
+                      </w:pPr>
+                      <w:r>
+                        <w:rPr>
+                          <w:rFonts w:ascii="Courier New" w:hAnsi="Courier New" w:cs="Courier New"/>
+                          <w:b/>
+                        </w:rPr>
+                        <w:t xml:space="preserve">        continue</w:t>
+                      </w:r>
+                    </w:p>
+                    <w:p>
+                      <w:pPr>
+                        <w:spacing w:after="0"/>
+                        <w:rPr>
+                          <w:rFonts w:ascii="Courier New" w:hAnsi="Courier New" w:cs="Courier New"/>
+                          <w:b/>
+                          <w:color w:val="00B0F0"/>
+                        </w:rPr>
+                      </w:pPr>
+                      <w:r>
+                        <w:rPr>
+                          <w:rFonts w:ascii="Courier New" w:hAnsi="Courier New" w:cs="Courier New"/>
+                          <w:b/>
+                        </w:rPr>
+                        <w:t xml:space="preserve">    </w:t>
+                      </w:r>
+                      <w:r>
+                        <w:rPr>
+                          <w:rFonts w:ascii="Courier New" w:hAnsi="Courier New" w:cs="Courier New"/>
+                          <w:b/>
+                          <w:color w:val="00B0F0"/>
+                        </w:rPr>
+                        <w:t>print(val)</w:t>
+                      </w:r>
+                    </w:p>
+                    <w:p>
+                      <w:pPr>
+                        <w:spacing w:after="0"/>
+                        <w:rPr>
+                          <w:rFonts w:ascii="Courier New" w:hAnsi="Courier New" w:cs="Courier New"/>
+                          <w:b/>
+                        </w:rPr>
+                      </w:pPr>
+                    </w:p>
+                    <w:p>
+                      <w:pPr>
+                        <w:spacing w:after="0"/>
+                        <w:rPr>
+                          <w:rFonts w:ascii="Courier New" w:hAnsi="Courier New" w:cs="Courier New"/>
+                          <w:b/>
+                        </w:rPr>
+                      </w:pPr>
+                      <w:r>
+                        <w:rPr>
+                          <w:rFonts w:ascii="Courier New" w:hAnsi="Courier New" w:cs="Courier New"/>
+                          <w:b/>
+                        </w:rPr>
+                        <w:t>print("The end")</w:t>
+                      </w:r>
+                    </w:p>
+                  </w:txbxContent>
+                </v:textbox>
+                <w10:wrap type="square"/>
+              </v:shape>
+            </w:pict>
+          </mc:Fallback>
+        </mc:AlternateContent>
+      </w:r>
+      <w:r>
+        <w:rPr>
+          <w:rFonts w:ascii="Courier New" w:hAnsi="Courier New" w:cs="Courier New"/>
+          <w:b/>
+          <w:sz w:val="24"/>
+          <w:szCs w:val="24"/>
+          <w:u w:val="single"/>
+        </w:rPr>
+        <w:t>Ex14.1: Continue:</w:t>
+      </w:r>
+    </w:p>
+    <w:p>
+      <w:pPr>
+        <w:rPr>
+          <w:rFonts w:ascii="Courier New" w:hAnsi="Courier New" w:cs="Courier New"/>
+          <w:b/>
+          <w:sz w:val="24"/>
+          <w:szCs w:val="24"/>
+          <w:u w:val="single"/>
+        </w:rPr>
+      </w:pPr>
+      <w:r>
+        <w:rPr>
+          <w:noProof/>
+        </w:rPr>
+        <w:drawing>
+          <wp:inline distT="0" distB="0" distL="0" distR="0" wp14:anchorId="702C6996" wp14:editId="72DB9FB1">
+            <wp:extent cx="771525" cy="971550"/>
+            <wp:effectExtent l="0" t="0" r="9525" b="0"/>
+            <wp:docPr id="323" name="Picture 323"/>
+            <wp:cNvGraphicFramePr>
+              <a:graphicFrameLocks xmlns:a="http://schemas.openxmlformats.org/drawingml/2006/main" noChangeAspect="1"/>
+            </wp:cNvGraphicFramePr>
+            <a:graphic xmlns:a="http://schemas.openxmlformats.org/drawingml/2006/main">
+              <a:graphicData uri="http://schemas.openxmlformats.org/drawingml/2006/picture">
+                <pic:pic xmlns:pic="http://schemas.openxmlformats.org/drawingml/2006/picture">
+                  <pic:nvPicPr>
+                    <pic:cNvPr id="1" name=""/>
+                    <pic:cNvPicPr/>
+                  </pic:nvPicPr>
+                  <pic:blipFill>
+                    <a:blip r:embed="rId78"/>
+                    <a:stretch>
+                      <a:fillRect/>
+                    </a:stretch>
+                  </pic:blipFill>
+                  <pic:spPr>
+                    <a:xfrm>
+                      <a:off x="0" y="0"/>
+                      <a:ext cx="771525" cy="971550"/>
+                    </a:xfrm>
+                    <a:prstGeom prst="rect">
+                      <a:avLst/>
+                    </a:prstGeom>
+                  </pic:spPr>
+                </pic:pic>
+              </a:graphicData>
+            </a:graphic>
+          </wp:inline>
+        </w:drawing>
+      </w:r>
+      <w:r>
+        <w:rPr>
+          <w:rFonts w:ascii="Courier New" w:hAnsi="Courier New" w:cs="Courier New"/>
+          <w:b/>
+          <w:sz w:val="24"/>
+          <w:szCs w:val="24"/>
+          <w:u w:val="single"/>
+        </w:rPr>
+        <w:t xml:space="preserve"> o/p</w:t>
+      </w:r>
+    </w:p>
+    <w:p>
+      <w:pPr>
+        <w:rPr>
+          <w:rFonts w:ascii="Courier New" w:hAnsi="Courier New" w:cs="Courier New"/>
+          <w:b/>
+          <w:sz w:val="24"/>
+          <w:szCs w:val="24"/>
+        </w:rPr>
+      </w:pPr>
+      <w:r>
+        <w:rPr>
+          <w:rFonts w:ascii="Courier New" w:hAnsi="Courier New" w:cs="Courier New"/>
+          <w:b/>
+          <w:sz w:val="24"/>
+          <w:szCs w:val="24"/>
+        </w:rPr>
+        <w:t>If we change the word as “strong”</w:t>
+      </w:r>
+    </w:p>
+    <w:p>
+      <w:pPr>
+        <w:rPr>
+          <w:rFonts w:ascii="Courier New" w:hAnsi="Courier New" w:cs="Courier New"/>
+          <w:b/>
+          <w:sz w:val="24"/>
+          <w:szCs w:val="24"/>
+        </w:rPr>
+      </w:pPr>
+    </w:p>
+    <w:p>
+      <w:pPr>
+        <w:rPr>
+          <w:rFonts w:ascii="Courier New" w:hAnsi="Courier New" w:cs="Courier New"/>
+          <w:b/>
+          <w:sz w:val="24"/>
+          <w:szCs w:val="24"/>
+        </w:rPr>
+      </w:pPr>
+      <w:r>
+        <w:rPr>
+          <w:rFonts w:ascii="Courier New" w:hAnsi="Courier New" w:cs="Courier New"/>
+          <w:b/>
+          <w:sz w:val="24"/>
+          <w:szCs w:val="24"/>
+        </w:rPr>
+        <w:t>Look print(val) is the important part of the script.</w:t>
+      </w:r>
+      <w:r>
+        <w:rPr>
+          <w:noProof/>
+        </w:rPr>
+        <w:drawing>
+          <wp:anchor distT="0" distB="0" distL="114300" distR="114300" simplePos="0" relativeHeight="251696128" behindDoc="0" locked="0" layoutInCell="1" allowOverlap="1" wp14:anchorId="4ABFC353" wp14:editId="60FA03B7">
+            <wp:simplePos x="914400" y="4071668"/>
+            <wp:positionH relativeFrom="column">
+              <wp:align>left</wp:align>
+            </wp:positionH>
+            <wp:positionV relativeFrom="paragraph">
+              <wp:align>top</wp:align>
+            </wp:positionV>
+            <wp:extent cx="847725" cy="1038225"/>
+            <wp:effectExtent l="0" t="0" r="9525" b="9525"/>
+            <wp:wrapSquare wrapText="bothSides"/>
+            <wp:docPr id="324" name="Picture 324"/>
+            <wp:cNvGraphicFramePr>
+              <a:graphicFrameLocks xmlns:a="http://schemas.openxmlformats.org/drawingml/2006/main" noChangeAspect="1"/>
+            </wp:cNvGraphicFramePr>
+            <a:graphic xmlns:a="http://schemas.openxmlformats.org/drawingml/2006/main">
+              <a:graphicData uri="http://schemas.openxmlformats.org/drawingml/2006/picture">
+                <pic:pic xmlns:pic="http://schemas.openxmlformats.org/drawingml/2006/picture">
+                  <pic:nvPicPr>
+                    <pic:cNvPr id="1" name=""/>
+                    <pic:cNvPicPr/>
+                  </pic:nvPicPr>
+                  <pic:blipFill>
+                    <a:blip r:embed="rId79">
+                      <a:extLst>
+                        <a:ext uri="{28A0092B-C50C-407E-A947-70E740481C1C}">
+                          <a14:useLocalDpi xmlns:a14="http://schemas.microsoft.com/office/drawing/2010/main" val="0"/>
+                        </a:ext>
+                      </a:extLst>
+                    </a:blip>
+                    <a:stretch>
+                      <a:fillRect/>
+                    </a:stretch>
+                  </pic:blipFill>
+                  <pic:spPr>
+                    <a:xfrm>
+                      <a:off x="0" y="0"/>
+                      <a:ext cx="847725" cy="1038225"/>
+                    </a:xfrm>
+                    <a:prstGeom prst="rect">
+                      <a:avLst/>
+                    </a:prstGeom>
+                  </pic:spPr>
+                </pic:pic>
+              </a:graphicData>
+            </a:graphic>
+          </wp:anchor>
+        </w:drawing>
+      </w:r>
+    </w:p>
+    <w:p>
+      <w:pPr>
+        <w:rPr>
+          <w:rFonts w:ascii="Courier New" w:hAnsi="Courier New" w:cs="Courier New"/>
+          <w:b/>
+          <w:sz w:val="24"/>
+          <w:szCs w:val="24"/>
+        </w:rPr>
+      </w:pPr>
+      <w:r>
+        <w:rPr>
+          <w:rFonts w:ascii="Courier New" w:hAnsi="Courier New" w:cs="Courier New"/>
+          <w:b/>
+          <w:sz w:val="24"/>
+          <w:szCs w:val="24"/>
+        </w:rPr>
+        <w:t xml:space="preserve">If condition == True </w:t>
+      </w:r>
+      <w:r>
+        <w:rPr>
+          <w:rFonts w:ascii="Courier New" w:hAnsi="Courier New" w:cs="Courier New"/>
+          <w:b/>
+          <w:sz w:val="24"/>
+          <w:szCs w:val="24"/>
+        </w:rPr>
+        <w:sym w:font="Wingdings" w:char="F0E0"/>
+      </w:r>
+      <w:r>
+        <w:rPr>
+          <w:rFonts w:ascii="Courier New" w:hAnsi="Courier New" w:cs="Courier New"/>
+          <w:b/>
+          <w:sz w:val="24"/>
+          <w:szCs w:val="24"/>
+        </w:rPr>
+        <w:t xml:space="preserve"> loop will continue for next iteration and code after continue will not be executed.</w:t>
+      </w:r>
+    </w:p>
+    <w:p>
+      <w:pPr>
+        <w:rPr>
+          <w:rFonts w:ascii="Courier New" w:hAnsi="Courier New" w:cs="Courier New"/>
+          <w:b/>
+          <w:sz w:val="24"/>
+          <w:szCs w:val="24"/>
+        </w:rPr>
+      </w:pPr>
+      <w:r>
+        <w:rPr>
+          <w:rFonts w:ascii="Courier New" w:hAnsi="Courier New" w:cs="Courier New"/>
+          <w:b/>
+          <w:sz w:val="24"/>
+          <w:szCs w:val="24"/>
+        </w:rPr>
+        <w:br w:type="textWrapping" w:clear="all"/>
+      </w:r>
+    </w:p>
+    <w:p>
+      <w:pPr>
+        <w:rPr>
+          <w:rFonts w:ascii="Courier New" w:hAnsi="Courier New" w:cs="Courier New"/>
+          <w:b/>
+          <w:sz w:val="24"/>
+          <w:szCs w:val="24"/>
+        </w:rPr>
+      </w:pPr>
+      <w:r>
+        <w:rPr>
+          <w:rFonts w:ascii="Courier New" w:hAnsi="Courier New" w:cs="Courier New"/>
+          <w:b/>
+          <w:sz w:val="24"/>
+          <w:szCs w:val="24"/>
+        </w:rPr>
+        <w:t>Pass statement:</w:t>
+      </w:r>
+    </w:p>
+    <w:p>
+      <w:pPr>
+        <w:rPr>
+          <w:rFonts w:ascii="Courier New" w:hAnsi="Courier New" w:cs="Courier New"/>
+          <w:b/>
+          <w:sz w:val="24"/>
+          <w:szCs w:val="24"/>
+        </w:rPr>
+      </w:pPr>
+      <w:r>
+        <w:rPr>
+          <w:rFonts w:ascii="Courier New" w:hAnsi="Courier New" w:cs="Courier New"/>
+          <w:b/>
+          <w:sz w:val="24"/>
+          <w:szCs w:val="24"/>
+        </w:rPr>
+        <w:t>In Python programming, pass is a null statement. The difference between a comment and pass statement in Python is that, while the interpreter ignores a comment entirely, pass is not ignored.</w:t>
+      </w:r>
+    </w:p>
+    <w:p>
+      <w:pPr>
+        <w:rPr>
+          <w:rFonts w:ascii="Courier New" w:hAnsi="Courier New" w:cs="Courier New"/>
+          <w:b/>
+          <w:sz w:val="24"/>
+          <w:szCs w:val="24"/>
+        </w:rPr>
+      </w:pPr>
+    </w:p>
+    <w:p>
+      <w:pPr>
+        <w:rPr>
+          <w:rFonts w:ascii="Courier New" w:hAnsi="Courier New" w:cs="Courier New"/>
+          <w:b/>
+          <w:sz w:val="24"/>
+          <w:szCs w:val="24"/>
+        </w:rPr>
+      </w:pPr>
+      <w:r>
+        <w:rPr>
+          <w:rFonts w:ascii="Courier New" w:hAnsi="Courier New" w:cs="Courier New"/>
+          <w:b/>
+          <w:sz w:val="24"/>
+          <w:szCs w:val="24"/>
+        </w:rPr>
+        <w:t>However, nothing happens when pass is executed. It results into no operation (NOP).</w:t>
+      </w:r>
+    </w:p>
+    <w:p>
+      <w:pPr>
+        <w:rPr>
+          <w:rFonts w:ascii="Courier New" w:hAnsi="Courier New" w:cs="Courier New"/>
+          <w:b/>
+          <w:sz w:val="24"/>
+          <w:szCs w:val="24"/>
+        </w:rPr>
+      </w:pPr>
+    </w:p>
+    <w:p>
+      <w:pPr>
+        <w:rPr>
+          <w:rFonts w:ascii="Courier New" w:hAnsi="Courier New" w:cs="Courier New"/>
+          <w:b/>
+          <w:sz w:val="24"/>
+          <w:szCs w:val="24"/>
+          <w:u w:val="single"/>
+        </w:rPr>
+      </w:pPr>
+    </w:p>
+    <w:p>
+      <w:pPr>
+        <w:rPr>
+          <w:rFonts w:ascii="Courier New" w:hAnsi="Courier New" w:cs="Courier New"/>
+          <w:b/>
+          <w:sz w:val="24"/>
+          <w:szCs w:val="24"/>
+        </w:rPr>
+      </w:pPr>
+      <w:r>
+        <w:rPr>
+          <w:rFonts w:ascii="Courier New" w:hAnsi="Courier New" w:cs="Courier New"/>
+          <w:b/>
+          <w:sz w:val="24"/>
+          <w:szCs w:val="24"/>
+        </w:rPr>
+        <w:br w:type="textWrapping" w:clear="all"/>
+      </w:r>
+      <w:bookmarkStart w:id="1" w:name="_GoBack"/>
+      <w:bookmarkEnd w:id="1"/>
+    </w:p>
+    <w:p>
+      <w:pPr>
+        <w:rPr>
+          <w:rFonts w:ascii="Courier New" w:hAnsi="Courier New" w:cs="Courier New"/>
+          <w:b/>
+          <w:sz w:val="24"/>
+          <w:szCs w:val="24"/>
+        </w:rPr>
+      </w:pPr>
+    </w:p>
+    <w:p>
+      <w:pPr>
+        <w:rPr>
+          <w:rFonts w:ascii="Courier New" w:hAnsi="Courier New" w:cs="Courier New"/>
+          <w:b/>
+          <w:sz w:val="24"/>
+          <w:szCs w:val="24"/>
+        </w:rPr>
+      </w:pPr>
+    </w:p>
+    <w:p>
+      <w:pPr>
+        <w:rPr>
+          <w:rFonts w:ascii="Courier New" w:hAnsi="Courier New" w:cs="Courier New"/>
+          <w:b/>
+          <w:sz w:val="24"/>
+          <w:szCs w:val="24"/>
+        </w:rPr>
+      </w:pPr>
+    </w:p>
     <w:sectPr>
       <w:pgSz w:w="12240" w:h="15840"/>
       <w:pgMar w:top="1440" w:right="1440" w:bottom="1440" w:left="1440" w:header="720" w:footer="720" w:gutter="0"/>
@@ -28096,6 +32040,56 @@
 <w15:commentsEx xmlns:wpc="http://schemas.microsoft.com/office/word/2010/wordprocessingCanvas" xmlns:mc="http://schemas.openxmlformats.org/markup-compatibility/2006" xmlns:o="urn:schemas-microsoft-com:office:office" xmlns:r="http://schemas.openxmlformats.org/officeDocument/2006/relationships" xmlns:m="http://schemas.openxmlformats.org/officeDocument/2006/math" xmlns:v="urn:schemas-microsoft-com:vml" xmlns:wp14="http://schemas.microsoft.com/office/word/2010/wordprocessingDrawing" xmlns:wp="http://schemas.openxmlformats.org/drawingml/2006/wordprocessingDrawing" xmlns:w10="urn:schemas-microsoft-com:office:word" xmlns:w="http://schemas.openxmlformats.org/wordprocessingml/2006/main" xmlns:w14="http://schemas.microsoft.com/office/word/2010/wordml" xmlns:w15="http://schemas.microsoft.com/office/word/2012/wordml" xmlns:wpg="http://schemas.microsoft.com/office/word/2010/wordprocessingGroup" xmlns:wpi="http://schemas.microsoft.com/office/word/2010/wordprocessingInk" xmlns:wne="http://schemas.microsoft.com/office/word/2006/wordml" xmlns:wps="http://schemas.microsoft.com/office/word/2010/wordprocessingShape" mc:Ignorable="w14 w15 wp14">
   <w15:commentEx w15:paraId="1E32A453" w15:done="0"/>
 </w15:commentsEx>
+</file>
+
+<file path=word/endnotes.xml><?xml version="1.0" encoding="utf-8"?>
+<w:endnotes xmlns:wpc="http://schemas.microsoft.com/office/word/2010/wordprocessingCanvas" xmlns:mc="http://schemas.openxmlformats.org/markup-compatibility/2006" xmlns:o="urn:schemas-microsoft-com:office:office" xmlns:r="http://schemas.openxmlformats.org/officeDocument/2006/relationships" xmlns:m="http://schemas.openxmlformats.org/officeDocument/2006/math" xmlns:v="urn:schemas-microsoft-com:vml" xmlns:wp14="http://schemas.microsoft.com/office/word/2010/wordprocessingDrawing" xmlns:wp="http://schemas.openxmlformats.org/drawingml/2006/wordprocessingDrawing" xmlns:w10="urn:schemas-microsoft-com:office:word" xmlns:w="http://schemas.openxmlformats.org/wordprocessingml/2006/main" xmlns:w14="http://schemas.microsoft.com/office/word/2010/wordml" xmlns:w15="http://schemas.microsoft.com/office/word/2012/wordml" xmlns:wpg="http://schemas.microsoft.com/office/word/2010/wordprocessingGroup" xmlns:wpi="http://schemas.microsoft.com/office/word/2010/wordprocessingInk" xmlns:wne="http://schemas.microsoft.com/office/word/2006/wordml" xmlns:wps="http://schemas.microsoft.com/office/word/2010/wordprocessingShape" mc:Ignorable="w14 w15 wp14">
+  <w:endnote w:type="separator" w:id="-1">
+    <w:p>
+      <w:pPr>
+        <w:spacing w:after="0" w:line="240" w:lineRule="auto"/>
+      </w:pPr>
+      <w:r>
+        <w:separator/>
+      </w:r>
+    </w:p>
+  </w:endnote>
+  <w:endnote w:type="continuationSeparator" w:id="0">
+    <w:p>
+      <w:pPr>
+        <w:spacing w:after="0" w:line="240" w:lineRule="auto"/>
+      </w:pPr>
+      <w:r>
+        <w:continuationSeparator/>
+      </w:r>
+    </w:p>
+  </w:endnote>
+</w:endnotes>
+</file>
+
+<file path=word/footnotes.xml><?xml version="1.0" encoding="utf-8"?>
+<w:footnotes xmlns:wpc="http://schemas.microsoft.com/office/word/2010/wordprocessingCanvas" xmlns:mc="http://schemas.openxmlformats.org/markup-compatibility/2006" xmlns:o="urn:schemas-microsoft-com:office:office" xmlns:r="http://schemas.openxmlformats.org/officeDocument/2006/relationships" xmlns:m="http://schemas.openxmlformats.org/officeDocument/2006/math" xmlns:v="urn:schemas-microsoft-com:vml" xmlns:wp14="http://schemas.microsoft.com/office/word/2010/wordprocessingDrawing" xmlns:wp="http://schemas.openxmlformats.org/drawingml/2006/wordprocessingDrawing" xmlns:w10="urn:schemas-microsoft-com:office:word" xmlns:w="http://schemas.openxmlformats.org/wordprocessingml/2006/main" xmlns:w14="http://schemas.microsoft.com/office/word/2010/wordml" xmlns:w15="http://schemas.microsoft.com/office/word/2012/wordml" xmlns:wpg="http://schemas.microsoft.com/office/word/2010/wordprocessingGroup" xmlns:wpi="http://schemas.microsoft.com/office/word/2010/wordprocessingInk" xmlns:wne="http://schemas.microsoft.com/office/word/2006/wordml" xmlns:wps="http://schemas.microsoft.com/office/word/2010/wordprocessingShape" mc:Ignorable="w14 w15 wp14">
+  <w:footnote w:type="separator" w:id="-1">
+    <w:p>
+      <w:pPr>
+        <w:spacing w:after="0" w:line="240" w:lineRule="auto"/>
+      </w:pPr>
+      <w:r>
+        <w:separator/>
+      </w:r>
+    </w:p>
+  </w:footnote>
+  <w:footnote w:type="continuationSeparator" w:id="0">
+    <w:p>
+      <w:pPr>
+        <w:spacing w:after="0" w:line="240" w:lineRule="auto"/>
+      </w:pPr>
+      <w:r>
+        <w:continuationSeparator/>
+      </w:r>
+    </w:p>
+  </w:footnote>
+</w:footnotes>
 </file>
 
 <file path=word/numbering.xml><?xml version="1.0" encoding="utf-8"?>
@@ -28893,6 +32887,50 @@
       <w:szCs w:val="20"/>
     </w:rPr>
   </w:style>
+  <w:style w:type="paragraph" w:styleId="Header">
+    <w:name w:val="header"/>
+    <w:basedOn w:val="Normal"/>
+    <w:link w:val="HeaderChar"/>
+    <w:uiPriority w:val="99"/>
+    <w:unhideWhenUsed/>
+    <w:rsid w:val="00843D01"/>
+    <w:pPr>
+      <w:tabs>
+        <w:tab w:val="center" w:pos="4680"/>
+        <w:tab w:val="right" w:pos="9360"/>
+      </w:tabs>
+      <w:spacing w:after="0" w:line="240" w:lineRule="auto"/>
+    </w:pPr>
+  </w:style>
+  <w:style w:type="character" w:customStyle="1" w:styleId="HeaderChar">
+    <w:name w:val="Header Char"/>
+    <w:basedOn w:val="DefaultParagraphFont"/>
+    <w:link w:val="Header"/>
+    <w:uiPriority w:val="99"/>
+    <w:rsid w:val="00843D01"/>
+  </w:style>
+  <w:style w:type="paragraph" w:styleId="Footer">
+    <w:name w:val="footer"/>
+    <w:basedOn w:val="Normal"/>
+    <w:link w:val="FooterChar"/>
+    <w:uiPriority w:val="99"/>
+    <w:unhideWhenUsed/>
+    <w:rsid w:val="00843D01"/>
+    <w:pPr>
+      <w:tabs>
+        <w:tab w:val="center" w:pos="4680"/>
+        <w:tab w:val="right" w:pos="9360"/>
+      </w:tabs>
+      <w:spacing w:after="0" w:line="240" w:lineRule="auto"/>
+    </w:pPr>
+  </w:style>
+  <w:style w:type="character" w:customStyle="1" w:styleId="FooterChar">
+    <w:name w:val="Footer Char"/>
+    <w:basedOn w:val="DefaultParagraphFont"/>
+    <w:link w:val="Footer"/>
+    <w:uiPriority w:val="99"/>
+    <w:rsid w:val="00843D01"/>
+  </w:style>
 </w:styles>
 </file>
 

--- a/python learning_v2.docx
+++ b/python learning_v2.docx
@@ -462,28 +462,27 @@
           <w:u w:val="single"/>
         </w:rPr>
       </w:pPr>
-    </w:p>
-    <w:p>
-      <w:pPr>
-        <w:rPr>
-          <w:rFonts w:ascii="Courier New" w:hAnsi="Courier New" w:cs="Courier New"/>
-          <w:b/>
-          <w:sz w:val="24"/>
-          <w:szCs w:val="24"/>
-          <w:u w:val="single"/>
-        </w:rPr>
-      </w:pPr>
-      <w:r>
-        <w:rPr>
-          <w:rFonts w:ascii="Courier New" w:hAnsi="Courier New" w:cs="Courier New"/>
-          <w:b/>
-          <w:sz w:val="24"/>
-          <w:szCs w:val="24"/>
-          <w:u w:val="single"/>
-        </w:rPr>
-        <w:lastRenderedPageBreak/>
+      <w:r>
+        <w:rPr>
+          <w:rFonts w:ascii="Courier New" w:hAnsi="Courier New" w:cs="Courier New"/>
+          <w:b/>
+          <w:sz w:val="24"/>
+          <w:szCs w:val="24"/>
+          <w:u w:val="single"/>
+        </w:rPr>
         <w:t>Ex 3 : Your first script</w:t>
       </w:r>
+    </w:p>
+    <w:p>
+      <w:pPr>
+        <w:rPr>
+          <w:rFonts w:ascii="Courier New" w:hAnsi="Courier New" w:cs="Courier New"/>
+          <w:b/>
+          <w:sz w:val="24"/>
+          <w:szCs w:val="24"/>
+          <w:u w:val="single"/>
+        </w:rPr>
+      </w:pPr>
     </w:p>
     <w:p>
       <w:pPr>
@@ -31967,8 +31966,6793 @@
         </w:rPr>
         <w:br w:type="textWrapping" w:clear="all"/>
       </w:r>
+    </w:p>
+    <w:p>
+      <w:pPr>
+        <w:rPr>
+          <w:rFonts w:ascii="Courier New" w:hAnsi="Courier New" w:cs="Courier New"/>
+          <w:b/>
+          <w:sz w:val="24"/>
+          <w:szCs w:val="24"/>
+        </w:rPr>
+      </w:pPr>
+    </w:p>
+    <w:p>
+      <w:pPr>
+        <w:rPr>
+          <w:rFonts w:ascii="Courier New" w:hAnsi="Courier New" w:cs="Courier New"/>
+          <w:b/>
+          <w:sz w:val="24"/>
+          <w:szCs w:val="24"/>
+        </w:rPr>
+      </w:pPr>
+    </w:p>
+    <w:p>
+      <w:pPr>
+        <w:rPr>
+          <w:rFonts w:ascii="Courier New" w:hAnsi="Courier New" w:cs="Courier New"/>
+          <w:b/>
+          <w:sz w:val="24"/>
+          <w:szCs w:val="24"/>
+          <w:u w:val="single"/>
+        </w:rPr>
+      </w:pPr>
+      <w:r>
+        <w:rPr>
+          <w:rFonts w:ascii="Courier New" w:hAnsi="Courier New" w:cs="Courier New"/>
+          <w:b/>
+          <w:sz w:val="24"/>
+          <w:szCs w:val="24"/>
+          <w:u w:val="single"/>
+        </w:rPr>
+        <w:lastRenderedPageBreak/>
+        <w:t>Ex15: Introduction of Tuples:</w:t>
+      </w:r>
+    </w:p>
+    <w:p>
+      <w:pPr>
+        <w:rPr>
+          <w:rFonts w:ascii="Courier New" w:hAnsi="Courier New" w:cs="Courier New"/>
+          <w:b/>
+          <w:sz w:val="24"/>
+          <w:szCs w:val="24"/>
+        </w:rPr>
+      </w:pPr>
+      <w:r>
+        <w:rPr>
+          <w:rFonts w:ascii="Courier New" w:hAnsi="Courier New" w:cs="Courier New"/>
+          <w:b/>
+          <w:sz w:val="24"/>
+          <w:szCs w:val="24"/>
+        </w:rPr>
+        <w:t>a tuple is similar to a list. The difference between the two is that we cannot change the elements of a tuple once it is assigned whereas in a list, elements can be changed.</w:t>
+      </w:r>
+    </w:p>
+    <w:p>
+      <w:pPr>
+        <w:rPr>
+          <w:rFonts w:ascii="Courier New" w:hAnsi="Courier New" w:cs="Courier New"/>
+          <w:b/>
+          <w:sz w:val="24"/>
+          <w:szCs w:val="24"/>
+        </w:rPr>
+      </w:pPr>
+    </w:p>
+    <w:p>
+      <w:pPr>
+        <w:rPr>
+          <w:rFonts w:ascii="Courier New" w:hAnsi="Courier New" w:cs="Courier New"/>
+          <w:b/>
+          <w:sz w:val="24"/>
+          <w:szCs w:val="24"/>
+        </w:rPr>
+      </w:pPr>
+      <w:r>
+        <w:rPr>
+          <w:noProof/>
+        </w:rPr>
+        <w:drawing>
+          <wp:anchor distT="0" distB="0" distL="114300" distR="114300" simplePos="0" relativeHeight="251697152" behindDoc="0" locked="0" layoutInCell="1" allowOverlap="1" wp14:anchorId="39123FA9" wp14:editId="6CBA9E28">
+            <wp:simplePos x="914400" y="2147977"/>
+            <wp:positionH relativeFrom="column">
+              <wp:align>left</wp:align>
+            </wp:positionH>
+            <wp:positionV relativeFrom="paragraph">
+              <wp:align>top</wp:align>
+            </wp:positionV>
+            <wp:extent cx="3676650" cy="1104900"/>
+            <wp:effectExtent l="0" t="0" r="0" b="0"/>
+            <wp:wrapSquare wrapText="bothSides"/>
+            <wp:docPr id="325" name="Picture 325"/>
+            <wp:cNvGraphicFramePr>
+              <a:graphicFrameLocks xmlns:a="http://schemas.openxmlformats.org/drawingml/2006/main" noChangeAspect="1"/>
+            </wp:cNvGraphicFramePr>
+            <a:graphic xmlns:a="http://schemas.openxmlformats.org/drawingml/2006/main">
+              <a:graphicData uri="http://schemas.openxmlformats.org/drawingml/2006/picture">
+                <pic:pic xmlns:pic="http://schemas.openxmlformats.org/drawingml/2006/picture">
+                  <pic:nvPicPr>
+                    <pic:cNvPr id="1" name=""/>
+                    <pic:cNvPicPr/>
+                  </pic:nvPicPr>
+                  <pic:blipFill>
+                    <a:blip r:embed="rId80">
+                      <a:extLst>
+                        <a:ext uri="{28A0092B-C50C-407E-A947-70E740481C1C}">
+                          <a14:useLocalDpi xmlns:a14="http://schemas.microsoft.com/office/drawing/2010/main" val="0"/>
+                        </a:ext>
+                      </a:extLst>
+                    </a:blip>
+                    <a:stretch>
+                      <a:fillRect/>
+                    </a:stretch>
+                  </pic:blipFill>
+                  <pic:spPr>
+                    <a:xfrm>
+                      <a:off x="0" y="0"/>
+                      <a:ext cx="3676650" cy="1104900"/>
+                    </a:xfrm>
+                    <a:prstGeom prst="rect">
+                      <a:avLst/>
+                    </a:prstGeom>
+                  </pic:spPr>
+                </pic:pic>
+              </a:graphicData>
+            </a:graphic>
+          </wp:anchor>
+        </w:drawing>
+      </w:r>
+      <w:r>
+        <w:rPr>
+          <w:rFonts w:ascii="Courier New" w:hAnsi="Courier New" w:cs="Courier New"/>
+          <w:b/>
+          <w:sz w:val="24"/>
+          <w:szCs w:val="24"/>
+        </w:rPr>
+        <w:t xml:space="preserve">Remember: in list </w:t>
+      </w:r>
+      <w:r>
+        <w:rPr>
+          <w:rFonts w:ascii="Courier New" w:hAnsi="Courier New" w:cs="Courier New"/>
+          <w:b/>
+          <w:sz w:val="24"/>
+          <w:szCs w:val="24"/>
+        </w:rPr>
+        <w:sym w:font="Wingdings" w:char="F0E0"/>
+      </w:r>
+      <w:r>
+        <w:rPr>
+          <w:rFonts w:ascii="Courier New" w:hAnsi="Courier New" w:cs="Courier New"/>
+          <w:b/>
+          <w:sz w:val="24"/>
+          <w:szCs w:val="24"/>
+        </w:rPr>
+        <w:t xml:space="preserve"> use []</w:t>
+      </w:r>
+    </w:p>
+    <w:p>
+      <w:pPr>
+        <w:rPr>
+          <w:rFonts w:ascii="Courier New" w:hAnsi="Courier New" w:cs="Courier New"/>
+          <w:b/>
+          <w:sz w:val="24"/>
+          <w:szCs w:val="24"/>
+        </w:rPr>
+      </w:pPr>
+      <w:r>
+        <w:rPr>
+          <w:rFonts w:ascii="Courier New" w:hAnsi="Courier New" w:cs="Courier New"/>
+          <w:b/>
+          <w:sz w:val="24"/>
+          <w:szCs w:val="24"/>
+        </w:rPr>
+        <w:t xml:space="preserve">Tuple </w:t>
+      </w:r>
+      <w:r>
+        <w:rPr>
+          <w:rFonts w:ascii="Courier New" w:hAnsi="Courier New" w:cs="Courier New"/>
+          <w:b/>
+          <w:sz w:val="24"/>
+          <w:szCs w:val="24"/>
+        </w:rPr>
+        <w:sym w:font="Wingdings" w:char="F0E0"/>
+      </w:r>
+      <w:r>
+        <w:rPr>
+          <w:rFonts w:ascii="Courier New" w:hAnsi="Courier New" w:cs="Courier New"/>
+          <w:b/>
+          <w:sz w:val="24"/>
+          <w:szCs w:val="24"/>
+        </w:rPr>
+        <w:t xml:space="preserve"> ()</w:t>
+      </w:r>
+    </w:p>
+    <w:p>
+      <w:pPr>
+        <w:rPr>
+          <w:rFonts w:ascii="Courier New" w:hAnsi="Courier New" w:cs="Courier New"/>
+          <w:b/>
+          <w:sz w:val="24"/>
+          <w:szCs w:val="24"/>
+        </w:rPr>
+      </w:pPr>
+    </w:p>
+    <w:p>
+      <w:pPr>
+        <w:rPr>
+          <w:rFonts w:ascii="Courier New" w:hAnsi="Courier New" w:cs="Courier New"/>
+          <w:b/>
+          <w:sz w:val="24"/>
+          <w:szCs w:val="24"/>
+        </w:rPr>
+      </w:pPr>
+    </w:p>
+    <w:p>
+      <w:pPr>
+        <w:rPr>
+          <w:rFonts w:ascii="Courier New" w:hAnsi="Courier New" w:cs="Courier New"/>
+          <w:b/>
+          <w:sz w:val="24"/>
+          <w:szCs w:val="24"/>
+          <w:u w:val="single"/>
+        </w:rPr>
+      </w:pPr>
+      <w:r>
+        <w:rPr>
+          <w:rFonts w:ascii="Courier New" w:hAnsi="Courier New" w:cs="Courier New"/>
+          <w:b/>
+          <w:sz w:val="24"/>
+          <w:szCs w:val="24"/>
+          <w:u w:val="single"/>
+        </w:rPr>
+        <w:t>Ex15.0.1:</w:t>
+      </w:r>
+      <w:r>
+        <w:rPr>
+          <w:rFonts w:ascii="Courier New" w:hAnsi="Courier New" w:cs="Courier New"/>
+          <w:b/>
+          <w:sz w:val="24"/>
+          <w:szCs w:val="24"/>
+          <w:u w:val="single"/>
+        </w:rPr>
+        <w:t>Unpacking tuples:</w:t>
+      </w:r>
+    </w:p>
+    <w:p>
+      <w:pPr>
+        <w:rPr>
+          <w:rFonts w:ascii="Courier New" w:hAnsi="Courier New" w:cs="Courier New"/>
+          <w:b/>
+          <w:sz w:val="24"/>
+          <w:szCs w:val="24"/>
+        </w:rPr>
+      </w:pPr>
+      <w:r>
+        <w:rPr>
+          <w:noProof/>
+        </w:rPr>
+        <w:drawing>
+          <wp:inline distT="0" distB="0" distL="0" distR="0" wp14:anchorId="7B21B978" wp14:editId="57D51A77">
+            <wp:extent cx="3467100" cy="990600"/>
+            <wp:effectExtent l="0" t="0" r="0" b="0"/>
+            <wp:docPr id="326" name="Picture 326"/>
+            <wp:cNvGraphicFramePr>
+              <a:graphicFrameLocks xmlns:a="http://schemas.openxmlformats.org/drawingml/2006/main" noChangeAspect="1"/>
+            </wp:cNvGraphicFramePr>
+            <a:graphic xmlns:a="http://schemas.openxmlformats.org/drawingml/2006/main">
+              <a:graphicData uri="http://schemas.openxmlformats.org/drawingml/2006/picture">
+                <pic:pic xmlns:pic="http://schemas.openxmlformats.org/drawingml/2006/picture">
+                  <pic:nvPicPr>
+                    <pic:cNvPr id="1" name=""/>
+                    <pic:cNvPicPr/>
+                  </pic:nvPicPr>
+                  <pic:blipFill>
+                    <a:blip r:embed="rId81"/>
+                    <a:stretch>
+                      <a:fillRect/>
+                    </a:stretch>
+                  </pic:blipFill>
+                  <pic:spPr>
+                    <a:xfrm>
+                      <a:off x="0" y="0"/>
+                      <a:ext cx="3467100" cy="990600"/>
+                    </a:xfrm>
+                    <a:prstGeom prst="rect">
+                      <a:avLst/>
+                    </a:prstGeom>
+                  </pic:spPr>
+                </pic:pic>
+              </a:graphicData>
+            </a:graphic>
+          </wp:inline>
+        </w:drawing>
+      </w:r>
+    </w:p>
+    <w:p>
+      <w:pPr>
+        <w:rPr>
+          <w:rFonts w:ascii="Courier New" w:hAnsi="Courier New" w:cs="Courier New"/>
+          <w:b/>
+          <w:sz w:val="24"/>
+          <w:szCs w:val="24"/>
+          <w:u w:val="single"/>
+        </w:rPr>
+      </w:pPr>
+      <w:r>
+        <w:rPr>
+          <w:rFonts w:ascii="Courier New" w:hAnsi="Courier New" w:cs="Courier New"/>
+          <w:b/>
+          <w:sz w:val="24"/>
+          <w:szCs w:val="24"/>
+          <w:u w:val="single"/>
+        </w:rPr>
+        <w:t xml:space="preserve">Ex 15.0.2: Creating tuples of single element: </w:t>
+      </w:r>
+    </w:p>
+    <w:p>
+      <w:pPr>
+        <w:rPr>
+          <w:rFonts w:ascii="Courier New" w:hAnsi="Courier New" w:cs="Courier New"/>
+          <w:b/>
+          <w:sz w:val="24"/>
+          <w:szCs w:val="24"/>
+        </w:rPr>
+      </w:pPr>
+      <w:r>
+        <w:rPr>
+          <w:noProof/>
+        </w:rPr>
+        <w:drawing>
+          <wp:anchor distT="0" distB="0" distL="114300" distR="114300" simplePos="0" relativeHeight="251698176" behindDoc="0" locked="0" layoutInCell="1" allowOverlap="1" wp14:anchorId="40F74ECF" wp14:editId="0DCF7A26">
+            <wp:simplePos x="914400" y="5193102"/>
+            <wp:positionH relativeFrom="column">
+              <wp:align>left</wp:align>
+            </wp:positionH>
+            <wp:positionV relativeFrom="paragraph">
+              <wp:align>top</wp:align>
+            </wp:positionV>
+            <wp:extent cx="4352925" cy="942975"/>
+            <wp:effectExtent l="0" t="0" r="9525" b="9525"/>
+            <wp:wrapSquare wrapText="bothSides"/>
+            <wp:docPr id="327" name="Picture 327"/>
+            <wp:cNvGraphicFramePr>
+              <a:graphicFrameLocks xmlns:a="http://schemas.openxmlformats.org/drawingml/2006/main" noChangeAspect="1"/>
+            </wp:cNvGraphicFramePr>
+            <a:graphic xmlns:a="http://schemas.openxmlformats.org/drawingml/2006/main">
+              <a:graphicData uri="http://schemas.openxmlformats.org/drawingml/2006/picture">
+                <pic:pic xmlns:pic="http://schemas.openxmlformats.org/drawingml/2006/picture">
+                  <pic:nvPicPr>
+                    <pic:cNvPr id="1" name=""/>
+                    <pic:cNvPicPr/>
+                  </pic:nvPicPr>
+                  <pic:blipFill>
+                    <a:blip r:embed="rId82">
+                      <a:extLst>
+                        <a:ext uri="{28A0092B-C50C-407E-A947-70E740481C1C}">
+                          <a14:useLocalDpi xmlns:a14="http://schemas.microsoft.com/office/drawing/2010/main" val="0"/>
+                        </a:ext>
+                      </a:extLst>
+                    </a:blip>
+                    <a:stretch>
+                      <a:fillRect/>
+                    </a:stretch>
+                  </pic:blipFill>
+                  <pic:spPr>
+                    <a:xfrm>
+                      <a:off x="0" y="0"/>
+                      <a:ext cx="4352925" cy="942975"/>
+                    </a:xfrm>
+                    <a:prstGeom prst="rect">
+                      <a:avLst/>
+                    </a:prstGeom>
+                  </pic:spPr>
+                </pic:pic>
+              </a:graphicData>
+            </a:graphic>
+          </wp:anchor>
+        </w:drawing>
+      </w:r>
+      <w:r>
+        <w:rPr>
+          <w:rFonts w:ascii="Courier New" w:hAnsi="Courier New" w:cs="Courier New"/>
+          <w:b/>
+          <w:sz w:val="24"/>
+          <w:szCs w:val="24"/>
+        </w:rPr>
+        <w:t>() is not enough</w:t>
+      </w:r>
+    </w:p>
+    <w:p>
+      <w:pPr>
+        <w:rPr>
+          <w:rFonts w:ascii="Courier New" w:hAnsi="Courier New" w:cs="Courier New"/>
+          <w:sz w:val="24"/>
+          <w:szCs w:val="24"/>
+        </w:rPr>
+      </w:pPr>
+    </w:p>
+    <w:p>
+      <w:pPr>
+        <w:ind w:firstLine="720"/>
+        <w:rPr>
+          <w:rFonts w:ascii="Courier New" w:hAnsi="Courier New" w:cs="Courier New"/>
+          <w:b/>
+          <w:sz w:val="24"/>
+          <w:szCs w:val="24"/>
+        </w:rPr>
+      </w:pPr>
+    </w:p>
+    <w:p>
+      <w:pPr>
+        <w:ind w:firstLine="720"/>
+        <w:rPr>
+          <w:rFonts w:ascii="Courier New" w:hAnsi="Courier New" w:cs="Courier New"/>
+          <w:b/>
+          <w:sz w:val="24"/>
+          <w:szCs w:val="24"/>
+        </w:rPr>
+      </w:pPr>
+    </w:p>
+    <w:p>
+      <w:pPr>
+        <w:ind w:firstLine="720"/>
+        <w:rPr>
+          <w:rFonts w:ascii="Courier New" w:hAnsi="Courier New" w:cs="Courier New"/>
+          <w:b/>
+          <w:sz w:val="24"/>
+          <w:szCs w:val="24"/>
+        </w:rPr>
+      </w:pPr>
+      <w:r>
+        <w:rPr>
+          <w:noProof/>
+        </w:rPr>
+        <w:drawing>
+          <wp:anchor distT="0" distB="0" distL="114300" distR="114300" simplePos="0" relativeHeight="251699200" behindDoc="0" locked="0" layoutInCell="1" allowOverlap="1" wp14:anchorId="54B53984" wp14:editId="439971AD">
+            <wp:simplePos x="1371600" y="6340415"/>
+            <wp:positionH relativeFrom="column">
+              <wp:align>left</wp:align>
+            </wp:positionH>
+            <wp:positionV relativeFrom="paragraph">
+              <wp:align>top</wp:align>
+            </wp:positionV>
+            <wp:extent cx="2352675" cy="704850"/>
+            <wp:effectExtent l="0" t="0" r="9525" b="0"/>
+            <wp:wrapSquare wrapText="bothSides"/>
+            <wp:docPr id="328" name="Picture 328"/>
+            <wp:cNvGraphicFramePr>
+              <a:graphicFrameLocks xmlns:a="http://schemas.openxmlformats.org/drawingml/2006/main" noChangeAspect="1"/>
+            </wp:cNvGraphicFramePr>
+            <a:graphic xmlns:a="http://schemas.openxmlformats.org/drawingml/2006/main">
+              <a:graphicData uri="http://schemas.openxmlformats.org/drawingml/2006/picture">
+                <pic:pic xmlns:pic="http://schemas.openxmlformats.org/drawingml/2006/picture">
+                  <pic:nvPicPr>
+                    <pic:cNvPr id="1" name=""/>
+                    <pic:cNvPicPr/>
+                  </pic:nvPicPr>
+                  <pic:blipFill>
+                    <a:blip r:embed="rId83">
+                      <a:extLst>
+                        <a:ext uri="{28A0092B-C50C-407E-A947-70E740481C1C}">
+                          <a14:useLocalDpi xmlns:a14="http://schemas.microsoft.com/office/drawing/2010/main" val="0"/>
+                        </a:ext>
+                      </a:extLst>
+                    </a:blip>
+                    <a:stretch>
+                      <a:fillRect/>
+                    </a:stretch>
+                  </pic:blipFill>
+                  <pic:spPr>
+                    <a:xfrm>
+                      <a:off x="0" y="0"/>
+                      <a:ext cx="2352675" cy="704850"/>
+                    </a:xfrm>
+                    <a:prstGeom prst="rect">
+                      <a:avLst/>
+                    </a:prstGeom>
+                  </pic:spPr>
+                </pic:pic>
+              </a:graphicData>
+            </a:graphic>
+          </wp:anchor>
+        </w:drawing>
+      </w:r>
+      <w:r>
+        <w:rPr>
+          <w:rFonts w:ascii="Courier New" w:hAnsi="Courier New" w:cs="Courier New"/>
+          <w:b/>
+          <w:sz w:val="24"/>
+          <w:szCs w:val="24"/>
+        </w:rPr>
+        <w:t>the’,’ is important</w:t>
+      </w:r>
+    </w:p>
+    <w:p>
+      <w:pPr>
+        <w:ind w:firstLine="720"/>
+        <w:rPr>
+          <w:rFonts w:ascii="Courier New" w:hAnsi="Courier New" w:cs="Courier New"/>
+          <w:b/>
+          <w:sz w:val="24"/>
+          <w:szCs w:val="24"/>
+        </w:rPr>
+      </w:pPr>
+    </w:p>
+    <w:p>
+      <w:pPr>
+        <w:ind w:firstLine="720"/>
+        <w:rPr>
+          <w:rFonts w:ascii="Courier New" w:hAnsi="Courier New" w:cs="Courier New"/>
+          <w:b/>
+          <w:sz w:val="24"/>
+          <w:szCs w:val="24"/>
+        </w:rPr>
+      </w:pPr>
+    </w:p>
+    <w:p>
+      <w:pPr>
+        <w:ind w:firstLine="720"/>
+        <w:rPr>
+          <w:rFonts w:ascii="Courier New" w:hAnsi="Courier New" w:cs="Courier New"/>
+          <w:b/>
+          <w:sz w:val="24"/>
+          <w:szCs w:val="24"/>
+        </w:rPr>
+      </w:pPr>
+      <w:r>
+        <w:rPr>
+          <w:rFonts w:ascii="Courier New" w:hAnsi="Courier New" w:cs="Courier New"/>
+          <w:b/>
+          <w:sz w:val="24"/>
+          <w:szCs w:val="24"/>
+        </w:rPr>
+        <w:t>indexing and slicing similar to list</w:t>
+      </w:r>
+    </w:p>
+    <w:p>
+      <w:pPr>
+        <w:rPr>
+          <w:rFonts w:ascii="Courier New" w:hAnsi="Courier New" w:cs="Courier New"/>
+          <w:b/>
+          <w:sz w:val="24"/>
+          <w:szCs w:val="24"/>
+          <w:u w:val="single"/>
+        </w:rPr>
+      </w:pPr>
+      <w:r>
+        <w:rPr>
+          <w:rFonts w:ascii="Courier New" w:hAnsi="Courier New" w:cs="Courier New"/>
+          <w:b/>
+          <w:sz w:val="24"/>
+          <w:szCs w:val="24"/>
+          <w:u w:val="single"/>
+        </w:rPr>
+        <w:t>Ex 15.1: changing tuples:</w:t>
+      </w:r>
+    </w:p>
+    <w:p>
+      <w:pPr>
+        <w:rPr>
+          <w:rFonts w:ascii="Courier New" w:hAnsi="Courier New" w:cs="Courier New"/>
+          <w:b/>
+          <w:sz w:val="24"/>
+          <w:szCs w:val="24"/>
+        </w:rPr>
+      </w:pPr>
+      <w:r>
+        <w:rPr>
+          <w:rFonts w:ascii="Courier New" w:hAnsi="Courier New" w:cs="Courier New"/>
+          <w:b/>
+          <w:sz w:val="24"/>
+          <w:szCs w:val="24"/>
+        </w:rPr>
+        <w:t>tuple cannot be changed once it has been assigned. But, if the element is itself a mutable datatype like list, its nested items can be changed.</w:t>
+      </w:r>
+    </w:p>
+    <w:p>
+      <w:pPr>
+        <w:rPr>
+          <w:rFonts w:ascii="Courier New" w:hAnsi="Courier New" w:cs="Courier New"/>
+          <w:b/>
+          <w:sz w:val="24"/>
+          <w:szCs w:val="24"/>
+        </w:rPr>
+      </w:pPr>
+      <w:r>
+        <w:rPr>
+          <w:noProof/>
+        </w:rPr>
+        <w:lastRenderedPageBreak/>
+        <w:drawing>
+          <wp:inline distT="0" distB="0" distL="0" distR="0" wp14:anchorId="2300A25B" wp14:editId="6A61419E">
+            <wp:extent cx="4591050" cy="1990725"/>
+            <wp:effectExtent l="0" t="0" r="0" b="9525"/>
+            <wp:docPr id="329" name="Picture 329"/>
+            <wp:cNvGraphicFramePr>
+              <a:graphicFrameLocks xmlns:a="http://schemas.openxmlformats.org/drawingml/2006/main" noChangeAspect="1"/>
+            </wp:cNvGraphicFramePr>
+            <a:graphic xmlns:a="http://schemas.openxmlformats.org/drawingml/2006/main">
+              <a:graphicData uri="http://schemas.openxmlformats.org/drawingml/2006/picture">
+                <pic:pic xmlns:pic="http://schemas.openxmlformats.org/drawingml/2006/picture">
+                  <pic:nvPicPr>
+                    <pic:cNvPr id="1" name=""/>
+                    <pic:cNvPicPr/>
+                  </pic:nvPicPr>
+                  <pic:blipFill>
+                    <a:blip r:embed="rId84"/>
+                    <a:stretch>
+                      <a:fillRect/>
+                    </a:stretch>
+                  </pic:blipFill>
+                  <pic:spPr>
+                    <a:xfrm>
+                      <a:off x="0" y="0"/>
+                      <a:ext cx="4591050" cy="1990725"/>
+                    </a:xfrm>
+                    <a:prstGeom prst="rect">
+                      <a:avLst/>
+                    </a:prstGeom>
+                  </pic:spPr>
+                </pic:pic>
+              </a:graphicData>
+            </a:graphic>
+          </wp:inline>
+        </w:drawing>
+      </w:r>
+    </w:p>
+    <w:p>
+      <w:pPr>
+        <w:tabs>
+          <w:tab w:val="left" w:pos="1046"/>
+        </w:tabs>
+        <w:rPr>
+          <w:rFonts w:ascii="Courier New" w:hAnsi="Courier New" w:cs="Courier New"/>
+          <w:b/>
+          <w:sz w:val="24"/>
+          <w:szCs w:val="24"/>
+          <w:u w:val="single"/>
+        </w:rPr>
+      </w:pPr>
+      <w:r>
+        <w:rPr>
+          <w:rFonts w:ascii="Courier New" w:hAnsi="Courier New" w:cs="Courier New"/>
+          <w:b/>
+          <w:sz w:val="24"/>
+          <w:szCs w:val="24"/>
+        </w:rPr>
+        <w:tab/>
+      </w:r>
+      <w:r>
+        <w:rPr>
+          <w:rFonts w:ascii="Courier New" w:hAnsi="Courier New" w:cs="Courier New"/>
+          <w:b/>
+          <w:sz w:val="24"/>
+          <w:szCs w:val="24"/>
+          <w:u w:val="single"/>
+        </w:rPr>
+        <w:t>Ex 15.2: concat and del</w:t>
+      </w:r>
+    </w:p>
+    <w:p>
+      <w:pPr>
+        <w:rPr>
+          <w:rFonts w:ascii="Courier New" w:hAnsi="Courier New" w:cs="Courier New"/>
+          <w:b/>
+          <w:sz w:val="24"/>
+          <w:szCs w:val="24"/>
+          <w:u w:val="single"/>
+        </w:rPr>
+      </w:pPr>
+      <w:r>
+        <w:rPr>
+          <w:noProof/>
+          <w:u w:val="single"/>
+        </w:rPr>
+        <w:drawing>
+          <wp:inline distT="0" distB="0" distL="0" distR="0" wp14:anchorId="0FE23C75" wp14:editId="3A384B0D">
+            <wp:extent cx="2932981" cy="1971675"/>
+            <wp:effectExtent l="0" t="0" r="1270" b="0"/>
+            <wp:docPr id="330" name="Picture 330"/>
+            <wp:cNvGraphicFramePr>
+              <a:graphicFrameLocks xmlns:a="http://schemas.openxmlformats.org/drawingml/2006/main" noChangeAspect="1"/>
+            </wp:cNvGraphicFramePr>
+            <a:graphic xmlns:a="http://schemas.openxmlformats.org/drawingml/2006/main">
+              <a:graphicData uri="http://schemas.openxmlformats.org/drawingml/2006/picture">
+                <pic:pic xmlns:pic="http://schemas.openxmlformats.org/drawingml/2006/picture">
+                  <pic:nvPicPr>
+                    <pic:cNvPr id="1" name=""/>
+                    <pic:cNvPicPr/>
+                  </pic:nvPicPr>
+                  <pic:blipFill>
+                    <a:blip r:embed="rId85"/>
+                    <a:stretch>
+                      <a:fillRect/>
+                    </a:stretch>
+                  </pic:blipFill>
+                  <pic:spPr>
+                    <a:xfrm>
+                      <a:off x="0" y="0"/>
+                      <a:ext cx="2932981" cy="1971675"/>
+                    </a:xfrm>
+                    <a:prstGeom prst="rect">
+                      <a:avLst/>
+                    </a:prstGeom>
+                  </pic:spPr>
+                </pic:pic>
+              </a:graphicData>
+            </a:graphic>
+          </wp:inline>
+        </w:drawing>
+      </w:r>
+    </w:p>
+    <w:p>
+      <w:pPr>
+        <w:rPr>
+          <w:rFonts w:ascii="Courier New" w:hAnsi="Courier New" w:cs="Courier New"/>
+          <w:b/>
+          <w:sz w:val="24"/>
+          <w:szCs w:val="24"/>
+          <w:u w:val="single"/>
+        </w:rPr>
+      </w:pPr>
+      <w:r>
+        <w:rPr>
+          <w:rFonts w:ascii="Courier New" w:hAnsi="Courier New" w:cs="Courier New"/>
+          <w:b/>
+          <w:sz w:val="24"/>
+          <w:szCs w:val="24"/>
+          <w:u w:val="single"/>
+        </w:rPr>
+        <w:t>Ex15.3: count and index:</w:t>
+      </w:r>
+    </w:p>
+    <w:p>
+      <w:pPr>
+        <w:rPr>
+          <w:rFonts w:ascii="Courier New" w:hAnsi="Courier New" w:cs="Courier New"/>
+          <w:b/>
+          <w:sz w:val="24"/>
+          <w:szCs w:val="24"/>
+        </w:rPr>
+      </w:pPr>
+      <w:r>
+        <w:rPr>
+          <w:noProof/>
+        </w:rPr>
+        <w:drawing>
+          <wp:inline distT="0" distB="0" distL="0" distR="0" wp14:anchorId="29E5149A" wp14:editId="545426FE">
+            <wp:extent cx="2409825" cy="1076325"/>
+            <wp:effectExtent l="0" t="0" r="9525" b="9525"/>
+            <wp:docPr id="331" name="Picture 331"/>
+            <wp:cNvGraphicFramePr>
+              <a:graphicFrameLocks xmlns:a="http://schemas.openxmlformats.org/drawingml/2006/main" noChangeAspect="1"/>
+            </wp:cNvGraphicFramePr>
+            <a:graphic xmlns:a="http://schemas.openxmlformats.org/drawingml/2006/main">
+              <a:graphicData uri="http://schemas.openxmlformats.org/drawingml/2006/picture">
+                <pic:pic xmlns:pic="http://schemas.openxmlformats.org/drawingml/2006/picture">
+                  <pic:nvPicPr>
+                    <pic:cNvPr id="1" name=""/>
+                    <pic:cNvPicPr/>
+                  </pic:nvPicPr>
+                  <pic:blipFill>
+                    <a:blip r:embed="rId86"/>
+                    <a:stretch>
+                      <a:fillRect/>
+                    </a:stretch>
+                  </pic:blipFill>
+                  <pic:spPr>
+                    <a:xfrm>
+                      <a:off x="0" y="0"/>
+                      <a:ext cx="2409825" cy="1076325"/>
+                    </a:xfrm>
+                    <a:prstGeom prst="rect">
+                      <a:avLst/>
+                    </a:prstGeom>
+                  </pic:spPr>
+                </pic:pic>
+              </a:graphicData>
+            </a:graphic>
+          </wp:inline>
+        </w:drawing>
+      </w:r>
+    </w:p>
+    <w:p>
+      <w:pPr>
+        <w:rPr>
+          <w:rFonts w:ascii="Courier New" w:hAnsi="Courier New" w:cs="Courier New"/>
+          <w:b/>
+          <w:sz w:val="24"/>
+          <w:szCs w:val="24"/>
+          <w:u w:val="single"/>
+        </w:rPr>
+      </w:pPr>
+      <w:r>
+        <w:rPr>
+          <w:rFonts w:ascii="Courier New" w:hAnsi="Courier New" w:cs="Courier New"/>
+          <w:b/>
+          <w:sz w:val="24"/>
+          <w:szCs w:val="24"/>
+          <w:u w:val="single"/>
+        </w:rPr>
+        <w:t>Ex 15.4: some more func:</w:t>
+      </w:r>
+    </w:p>
+    <w:p>
+      <w:pPr>
+        <w:rPr>
+          <w:rFonts w:ascii="Courier New" w:hAnsi="Courier New" w:cs="Courier New"/>
+          <w:b/>
+          <w:sz w:val="24"/>
+          <w:szCs w:val="24"/>
+        </w:rPr>
+      </w:pPr>
+      <w:r>
+        <w:rPr>
+          <w:noProof/>
+        </w:rPr>
+        <w:drawing>
+          <wp:inline distT="0" distB="0" distL="0" distR="0" wp14:anchorId="25364670" wp14:editId="14A47885">
+            <wp:extent cx="2667000" cy="1733550"/>
+            <wp:effectExtent l="0" t="0" r="0" b="0"/>
+            <wp:docPr id="332" name="Picture 332"/>
+            <wp:cNvGraphicFramePr>
+              <a:graphicFrameLocks xmlns:a="http://schemas.openxmlformats.org/drawingml/2006/main" noChangeAspect="1"/>
+            </wp:cNvGraphicFramePr>
+            <a:graphic xmlns:a="http://schemas.openxmlformats.org/drawingml/2006/main">
+              <a:graphicData uri="http://schemas.openxmlformats.org/drawingml/2006/picture">
+                <pic:pic xmlns:pic="http://schemas.openxmlformats.org/drawingml/2006/picture">
+                  <pic:nvPicPr>
+                    <pic:cNvPr id="1" name=""/>
+                    <pic:cNvPicPr/>
+                  </pic:nvPicPr>
+                  <pic:blipFill>
+                    <a:blip r:embed="rId87"/>
+                    <a:stretch>
+                      <a:fillRect/>
+                    </a:stretch>
+                  </pic:blipFill>
+                  <pic:spPr>
+                    <a:xfrm>
+                      <a:off x="0" y="0"/>
+                      <a:ext cx="2667000" cy="1733550"/>
+                    </a:xfrm>
+                    <a:prstGeom prst="rect">
+                      <a:avLst/>
+                    </a:prstGeom>
+                  </pic:spPr>
+                </pic:pic>
+              </a:graphicData>
+            </a:graphic>
+          </wp:inline>
+        </w:drawing>
+      </w:r>
+      <w:r>
+        <w:rPr>
+          <w:rFonts w:ascii="Courier New" w:hAnsi="Courier New" w:cs="Courier New"/>
+          <w:b/>
+          <w:sz w:val="24"/>
+          <w:szCs w:val="24"/>
+        </w:rPr>
+        <w:br w:type="textWrapping" w:clear="all"/>
+      </w:r>
+    </w:p>
+    <w:p>
+      <w:pPr>
+        <w:rPr>
+          <w:rFonts w:ascii="Courier New" w:hAnsi="Courier New" w:cs="Courier New"/>
+          <w:b/>
+          <w:sz w:val="24"/>
+          <w:szCs w:val="24"/>
+          <w:u w:val="single"/>
+        </w:rPr>
+      </w:pPr>
+      <w:r>
+        <w:rPr>
+          <w:rFonts w:ascii="Courier New" w:hAnsi="Courier New" w:cs="Courier New"/>
+          <w:b/>
+          <w:sz w:val="24"/>
+          <w:szCs w:val="24"/>
+          <w:u w:val="single"/>
+        </w:rPr>
+        <w:lastRenderedPageBreak/>
+        <w:t>Ex 16 : Introduction to SET:</w:t>
+      </w:r>
+    </w:p>
+    <w:p>
+      <w:pPr>
+        <w:rPr>
+          <w:rFonts w:ascii="Courier New" w:hAnsi="Courier New" w:cs="Courier New"/>
+          <w:sz w:val="24"/>
+          <w:szCs w:val="24"/>
+        </w:rPr>
+      </w:pPr>
+      <w:r>
+        <w:rPr>
+          <w:rFonts w:ascii="Courier New" w:hAnsi="Courier New" w:cs="Courier New"/>
+          <w:sz w:val="24"/>
+          <w:szCs w:val="24"/>
+        </w:rPr>
+        <w:t>A set is an unordered collection of items. Every element is unique (</w:t>
+      </w:r>
+      <w:r>
+        <w:rPr>
+          <w:rFonts w:ascii="Courier New" w:hAnsi="Courier New" w:cs="Courier New"/>
+          <w:b/>
+          <w:sz w:val="24"/>
+          <w:szCs w:val="24"/>
+        </w:rPr>
+        <w:t>no duplicates</w:t>
+      </w:r>
+      <w:r>
+        <w:rPr>
+          <w:rFonts w:ascii="Courier New" w:hAnsi="Courier New" w:cs="Courier New"/>
+          <w:sz w:val="24"/>
+          <w:szCs w:val="24"/>
+        </w:rPr>
+        <w:t xml:space="preserve">) and must be </w:t>
+      </w:r>
+      <w:r>
+        <w:rPr>
+          <w:rFonts w:ascii="Courier New" w:hAnsi="Courier New" w:cs="Courier New"/>
+          <w:b/>
+          <w:sz w:val="24"/>
+          <w:szCs w:val="24"/>
+        </w:rPr>
+        <w:t>immutable</w:t>
+      </w:r>
+      <w:r>
+        <w:rPr>
+          <w:rFonts w:ascii="Courier New" w:hAnsi="Courier New" w:cs="Courier New"/>
+          <w:sz w:val="24"/>
+          <w:szCs w:val="24"/>
+        </w:rPr>
+        <w:t xml:space="preserve"> (which cannot be changed).</w:t>
+      </w:r>
+    </w:p>
+    <w:p>
+      <w:pPr>
+        <w:rPr>
+          <w:rFonts w:ascii="Courier New" w:hAnsi="Courier New" w:cs="Courier New"/>
+          <w:b/>
+          <w:sz w:val="24"/>
+          <w:szCs w:val="24"/>
+          <w:u w:val="single"/>
+        </w:rPr>
+      </w:pPr>
+      <w:r>
+        <w:rPr>
+          <w:b/>
+          <w:noProof/>
+          <w:u w:val="single"/>
+        </w:rPr>
+        <w:drawing>
+          <wp:anchor distT="0" distB="0" distL="114300" distR="114300" simplePos="0" relativeHeight="251700224" behindDoc="0" locked="0" layoutInCell="1" allowOverlap="1" wp14:anchorId="05A0D063" wp14:editId="1C662D4A">
+            <wp:simplePos x="914400" y="1863306"/>
+            <wp:positionH relativeFrom="column">
+              <wp:align>left</wp:align>
+            </wp:positionH>
+            <wp:positionV relativeFrom="paragraph">
+              <wp:align>top</wp:align>
+            </wp:positionV>
+            <wp:extent cx="3152775" cy="1143000"/>
+            <wp:effectExtent l="0" t="0" r="9525" b="0"/>
+            <wp:wrapSquare wrapText="bothSides"/>
+            <wp:docPr id="306" name="Picture 306"/>
+            <wp:cNvGraphicFramePr>
+              <a:graphicFrameLocks xmlns:a="http://schemas.openxmlformats.org/drawingml/2006/main" noChangeAspect="1"/>
+            </wp:cNvGraphicFramePr>
+            <a:graphic xmlns:a="http://schemas.openxmlformats.org/drawingml/2006/main">
+              <a:graphicData uri="http://schemas.openxmlformats.org/drawingml/2006/picture">
+                <pic:pic xmlns:pic="http://schemas.openxmlformats.org/drawingml/2006/picture">
+                  <pic:nvPicPr>
+                    <pic:cNvPr id="1" name=""/>
+                    <pic:cNvPicPr/>
+                  </pic:nvPicPr>
+                  <pic:blipFill>
+                    <a:blip r:embed="rId88">
+                      <a:extLst>
+                        <a:ext uri="{28A0092B-C50C-407E-A947-70E740481C1C}">
+                          <a14:useLocalDpi xmlns:a14="http://schemas.microsoft.com/office/drawing/2010/main" val="0"/>
+                        </a:ext>
+                      </a:extLst>
+                    </a:blip>
+                    <a:stretch>
+                      <a:fillRect/>
+                    </a:stretch>
+                  </pic:blipFill>
+                  <pic:spPr>
+                    <a:xfrm>
+                      <a:off x="0" y="0"/>
+                      <a:ext cx="3152775" cy="1143000"/>
+                    </a:xfrm>
+                    <a:prstGeom prst="rect">
+                      <a:avLst/>
+                    </a:prstGeom>
+                  </pic:spPr>
+                </pic:pic>
+              </a:graphicData>
+            </a:graphic>
+          </wp:anchor>
+        </w:drawing>
+      </w:r>
+      <w:r>
+        <w:rPr>
+          <w:rFonts w:ascii="Courier New" w:hAnsi="Courier New" w:cs="Courier New"/>
+          <w:b/>
+          <w:sz w:val="24"/>
+          <w:szCs w:val="24"/>
+          <w:u w:val="single"/>
+        </w:rPr>
+        <w:t>Ex 16.1 set creation</w:t>
+      </w:r>
+      <w:r>
+        <w:rPr>
+          <w:rFonts w:ascii="Courier New" w:hAnsi="Courier New" w:cs="Courier New"/>
+          <w:b/>
+          <w:sz w:val="24"/>
+          <w:szCs w:val="24"/>
+          <w:u w:val="single"/>
+        </w:rPr>
+        <w:br w:type="textWrapping" w:clear="all"/>
+      </w:r>
+    </w:p>
+    <w:p>
+      <w:pPr>
+        <w:rPr>
+          <w:rFonts w:ascii="Courier New" w:hAnsi="Courier New" w:cs="Courier New"/>
+          <w:b/>
+          <w:sz w:val="24"/>
+          <w:szCs w:val="24"/>
+          <w:u w:val="single"/>
+        </w:rPr>
+      </w:pPr>
+      <w:r>
+        <w:rPr>
+          <w:noProof/>
+        </w:rPr>
+        <w:drawing>
+          <wp:anchor distT="0" distB="0" distL="114300" distR="114300" simplePos="0" relativeHeight="251701248" behindDoc="0" locked="0" layoutInCell="1" allowOverlap="1" wp14:anchorId="3AC40CDC" wp14:editId="59E4955B">
+            <wp:simplePos x="0" y="0"/>
+            <wp:positionH relativeFrom="margin">
+              <wp:align>left</wp:align>
+            </wp:positionH>
+            <wp:positionV relativeFrom="paragraph">
+              <wp:posOffset>285750</wp:posOffset>
+            </wp:positionV>
+            <wp:extent cx="2950210" cy="2000885"/>
+            <wp:effectExtent l="0" t="0" r="2540" b="0"/>
+            <wp:wrapSquare wrapText="bothSides"/>
+            <wp:docPr id="307" name="Picture 307"/>
+            <wp:cNvGraphicFramePr>
+              <a:graphicFrameLocks xmlns:a="http://schemas.openxmlformats.org/drawingml/2006/main" noChangeAspect="1"/>
+            </wp:cNvGraphicFramePr>
+            <a:graphic xmlns:a="http://schemas.openxmlformats.org/drawingml/2006/main">
+              <a:graphicData uri="http://schemas.openxmlformats.org/drawingml/2006/picture">
+                <pic:pic xmlns:pic="http://schemas.openxmlformats.org/drawingml/2006/picture">
+                  <pic:nvPicPr>
+                    <pic:cNvPr id="1" name=""/>
+                    <pic:cNvPicPr/>
+                  </pic:nvPicPr>
+                  <pic:blipFill>
+                    <a:blip r:embed="rId89">
+                      <a:extLst>
+                        <a:ext uri="{28A0092B-C50C-407E-A947-70E740481C1C}">
+                          <a14:useLocalDpi xmlns:a14="http://schemas.microsoft.com/office/drawing/2010/main" val="0"/>
+                        </a:ext>
+                      </a:extLst>
+                    </a:blip>
+                    <a:stretch>
+                      <a:fillRect/>
+                    </a:stretch>
+                  </pic:blipFill>
+                  <pic:spPr>
+                    <a:xfrm>
+                      <a:off x="0" y="0"/>
+                      <a:ext cx="2952510" cy="2002889"/>
+                    </a:xfrm>
+                    <a:prstGeom prst="rect">
+                      <a:avLst/>
+                    </a:prstGeom>
+                  </pic:spPr>
+                </pic:pic>
+              </a:graphicData>
+            </a:graphic>
+            <wp14:sizeRelH relativeFrom="margin">
+              <wp14:pctWidth>0</wp14:pctWidth>
+            </wp14:sizeRelH>
+            <wp14:sizeRelV relativeFrom="margin">
+              <wp14:pctHeight>0</wp14:pctHeight>
+            </wp14:sizeRelV>
+          </wp:anchor>
+        </w:drawing>
+      </w:r>
+      <w:r>
+        <w:rPr>
+          <w:rFonts w:ascii="Courier New" w:hAnsi="Courier New" w:cs="Courier New"/>
+          <w:b/>
+          <w:sz w:val="24"/>
+          <w:szCs w:val="24"/>
+          <w:u w:val="single"/>
+        </w:rPr>
+        <w:t xml:space="preserve">Ex 16.2 </w:t>
+      </w:r>
+      <w:r>
+        <w:rPr>
+          <w:rFonts w:ascii="Courier New" w:hAnsi="Courier New" w:cs="Courier New"/>
+          <w:b/>
+          <w:sz w:val="24"/>
+          <w:szCs w:val="24"/>
+          <w:u w:val="single"/>
+        </w:rPr>
+        <w:t>change a set</w:t>
+      </w:r>
+      <w:r>
+        <w:rPr>
+          <w:rFonts w:ascii="Courier New" w:hAnsi="Courier New" w:cs="Courier New"/>
+          <w:b/>
+          <w:sz w:val="24"/>
+          <w:szCs w:val="24"/>
+          <w:u w:val="single"/>
+        </w:rPr>
+        <w:t>:</w:t>
+      </w:r>
+    </w:p>
+    <w:p>
+      <w:pPr>
+        <w:rPr>
+          <w:rFonts w:ascii="Courier New" w:hAnsi="Courier New" w:cs="Courier New"/>
+          <w:b/>
+          <w:sz w:val="24"/>
+          <w:szCs w:val="24"/>
+        </w:rPr>
+      </w:pPr>
+      <w:r>
+        <w:rPr>
+          <w:rFonts w:ascii="Courier New" w:hAnsi="Courier New" w:cs="Courier New"/>
+          <w:b/>
+          <w:sz w:val="24"/>
+          <w:szCs w:val="24"/>
+        </w:rPr>
+        <w:t>set.add(single_element)</w:t>
+      </w:r>
+    </w:p>
+    <w:p>
+      <w:pPr>
+        <w:rPr>
+          <w:rFonts w:ascii="Courier New" w:hAnsi="Courier New" w:cs="Courier New"/>
+          <w:b/>
+          <w:sz w:val="24"/>
+          <w:szCs w:val="24"/>
+        </w:rPr>
+      </w:pPr>
+    </w:p>
+    <w:p>
+      <w:pPr>
+        <w:rPr>
+          <w:rFonts w:ascii="Courier New" w:hAnsi="Courier New" w:cs="Courier New"/>
+          <w:b/>
+          <w:sz w:val="24"/>
+          <w:szCs w:val="24"/>
+        </w:rPr>
+      </w:pPr>
+    </w:p>
+    <w:p>
+      <w:pPr>
+        <w:rPr>
+          <w:rFonts w:ascii="Courier New" w:hAnsi="Courier New" w:cs="Courier New"/>
+          <w:b/>
+          <w:sz w:val="24"/>
+          <w:szCs w:val="24"/>
+        </w:rPr>
+      </w:pPr>
+      <w:r>
+        <w:rPr>
+          <w:rFonts w:ascii="Courier New" w:hAnsi="Courier New" w:cs="Courier New"/>
+          <w:b/>
+          <w:sz w:val="24"/>
+          <w:szCs w:val="24"/>
+        </w:rPr>
+        <w:t>set.update(list or tuple or set)</w:t>
+      </w:r>
+    </w:p>
+    <w:p>
+      <w:pPr>
+        <w:rPr>
+          <w:rFonts w:ascii="Courier New" w:hAnsi="Courier New" w:cs="Courier New"/>
+          <w:b/>
+          <w:sz w:val="24"/>
+          <w:szCs w:val="24"/>
+        </w:rPr>
+      </w:pPr>
+    </w:p>
+    <w:p>
+      <w:pPr>
+        <w:rPr>
+          <w:rFonts w:ascii="Courier New" w:hAnsi="Courier New" w:cs="Courier New"/>
+          <w:b/>
+          <w:sz w:val="24"/>
+          <w:szCs w:val="24"/>
+          <w:u w:val="single"/>
+        </w:rPr>
+      </w:pPr>
+    </w:p>
+    <w:p>
+      <w:pPr>
+        <w:rPr>
+          <w:rFonts w:ascii="Courier New" w:hAnsi="Courier New" w:cs="Courier New"/>
+          <w:b/>
+          <w:sz w:val="24"/>
+          <w:szCs w:val="24"/>
+          <w:u w:val="single"/>
+        </w:rPr>
+      </w:pPr>
+    </w:p>
+    <w:p>
+      <w:pPr>
+        <w:rPr>
+          <w:rFonts w:ascii="Courier New" w:hAnsi="Courier New" w:cs="Courier New"/>
+          <w:b/>
+          <w:sz w:val="24"/>
+          <w:szCs w:val="24"/>
+          <w:u w:val="single"/>
+        </w:rPr>
+      </w:pPr>
+      <w:r>
+        <w:rPr>
+          <w:rFonts w:ascii="Courier New" w:hAnsi="Courier New" w:cs="Courier New"/>
+          <w:b/>
+          <w:sz w:val="24"/>
+          <w:szCs w:val="24"/>
+          <w:u w:val="single"/>
+        </w:rPr>
+        <w:t>Ex 16.3 deleting an element:</w:t>
+      </w:r>
+    </w:p>
+    <w:p>
+      <w:pPr>
+        <w:rPr>
+          <w:rFonts w:ascii="Courier New" w:hAnsi="Courier New" w:cs="Courier New"/>
+          <w:b/>
+          <w:sz w:val="24"/>
+          <w:szCs w:val="24"/>
+          <w:u w:val="single"/>
+        </w:rPr>
+      </w:pPr>
+      <w:r>
+        <w:rPr>
+          <w:noProof/>
+        </w:rPr>
+        <w:drawing>
+          <wp:inline distT="0" distB="0" distL="0" distR="0" wp14:anchorId="373D9BDF" wp14:editId="377D2D5D">
+            <wp:extent cx="2915285" cy="1690778"/>
+            <wp:effectExtent l="0" t="0" r="0" b="5080"/>
+            <wp:docPr id="314" name="Picture 314"/>
+            <wp:cNvGraphicFramePr>
+              <a:graphicFrameLocks xmlns:a="http://schemas.openxmlformats.org/drawingml/2006/main" noChangeAspect="1"/>
+            </wp:cNvGraphicFramePr>
+            <a:graphic xmlns:a="http://schemas.openxmlformats.org/drawingml/2006/main">
+              <a:graphicData uri="http://schemas.openxmlformats.org/drawingml/2006/picture">
+                <pic:pic xmlns:pic="http://schemas.openxmlformats.org/drawingml/2006/picture">
+                  <pic:nvPicPr>
+                    <pic:cNvPr id="1" name=""/>
+                    <pic:cNvPicPr/>
+                  </pic:nvPicPr>
+                  <pic:blipFill>
+                    <a:blip r:embed="rId90"/>
+                    <a:stretch>
+                      <a:fillRect/>
+                    </a:stretch>
+                  </pic:blipFill>
+                  <pic:spPr>
+                    <a:xfrm>
+                      <a:off x="0" y="0"/>
+                      <a:ext cx="2918412" cy="1692591"/>
+                    </a:xfrm>
+                    <a:prstGeom prst="rect">
+                      <a:avLst/>
+                    </a:prstGeom>
+                  </pic:spPr>
+                </pic:pic>
+              </a:graphicData>
+            </a:graphic>
+          </wp:inline>
+        </w:drawing>
+      </w:r>
+    </w:p>
+    <w:p>
+      <w:pPr>
+        <w:rPr>
+          <w:rFonts w:ascii="Courier New" w:hAnsi="Courier New" w:cs="Courier New"/>
+          <w:b/>
+          <w:sz w:val="24"/>
+          <w:szCs w:val="24"/>
+          <w:u w:val="single"/>
+        </w:rPr>
+      </w:pPr>
+      <w:r>
+        <w:rPr>
+          <w:noProof/>
+        </w:rPr>
+        <w:drawing>
+          <wp:inline distT="0" distB="0" distL="0" distR="0" wp14:anchorId="7A68FF98" wp14:editId="29225FB5">
+            <wp:extent cx="1771650" cy="923925"/>
+            <wp:effectExtent l="0" t="0" r="0" b="9525"/>
+            <wp:docPr id="333" name="Picture 333"/>
+            <wp:cNvGraphicFramePr>
+              <a:graphicFrameLocks xmlns:a="http://schemas.openxmlformats.org/drawingml/2006/main" noChangeAspect="1"/>
+            </wp:cNvGraphicFramePr>
+            <a:graphic xmlns:a="http://schemas.openxmlformats.org/drawingml/2006/main">
+              <a:graphicData uri="http://schemas.openxmlformats.org/drawingml/2006/picture">
+                <pic:pic xmlns:pic="http://schemas.openxmlformats.org/drawingml/2006/picture">
+                  <pic:nvPicPr>
+                    <pic:cNvPr id="1" name=""/>
+                    <pic:cNvPicPr/>
+                  </pic:nvPicPr>
+                  <pic:blipFill>
+                    <a:blip r:embed="rId91"/>
+                    <a:stretch>
+                      <a:fillRect/>
+                    </a:stretch>
+                  </pic:blipFill>
+                  <pic:spPr>
+                    <a:xfrm>
+                      <a:off x="0" y="0"/>
+                      <a:ext cx="1771650" cy="923925"/>
+                    </a:xfrm>
+                    <a:prstGeom prst="rect">
+                      <a:avLst/>
+                    </a:prstGeom>
+                  </pic:spPr>
+                </pic:pic>
+              </a:graphicData>
+            </a:graphic>
+          </wp:inline>
+        </w:drawing>
+      </w:r>
+      <w:r>
+        <w:rPr>
+          <w:rFonts w:ascii="Courier New" w:hAnsi="Courier New" w:cs="Courier New"/>
+          <w:b/>
+          <w:sz w:val="24"/>
+          <w:szCs w:val="24"/>
+          <w:u w:val="single"/>
+        </w:rPr>
+        <w:br w:type="textWrapping" w:clear="all"/>
+      </w:r>
+    </w:p>
+    <w:p>
+      <w:pPr>
+        <w:rPr>
+          <w:rFonts w:ascii="Courier New" w:hAnsi="Courier New" w:cs="Courier New"/>
+          <w:b/>
+          <w:sz w:val="24"/>
+          <w:szCs w:val="24"/>
+          <w:u w:val="single"/>
+        </w:rPr>
+      </w:pPr>
+      <w:r>
+        <w:rPr>
+          <w:rFonts w:ascii="Courier New" w:hAnsi="Courier New" w:cs="Courier New"/>
+          <w:b/>
+          <w:sz w:val="24"/>
+          <w:szCs w:val="24"/>
+          <w:u w:val="single"/>
+        </w:rPr>
+        <w:lastRenderedPageBreak/>
+        <w:t>Ex 16.4: Set operations :</w:t>
+      </w:r>
+    </w:p>
+    <w:p>
+      <w:pPr>
+        <w:rPr>
+          <w:rFonts w:ascii="Courier New" w:hAnsi="Courier New" w:cs="Courier New"/>
+          <w:b/>
+          <w:sz w:val="24"/>
+          <w:szCs w:val="24"/>
+          <w:u w:val="single"/>
+        </w:rPr>
+      </w:pPr>
+      <w:r>
+        <w:rPr>
+          <w:noProof/>
+        </w:rPr>
+        <w:drawing>
+          <wp:anchor distT="0" distB="0" distL="114300" distR="114300" simplePos="0" relativeHeight="251702272" behindDoc="0" locked="0" layoutInCell="1" allowOverlap="1" wp14:anchorId="09DA787F" wp14:editId="6C521585">
+            <wp:simplePos x="914400" y="1199072"/>
+            <wp:positionH relativeFrom="column">
+              <wp:align>left</wp:align>
+            </wp:positionH>
+            <wp:positionV relativeFrom="paragraph">
+              <wp:align>top</wp:align>
+            </wp:positionV>
+            <wp:extent cx="3000375" cy="3857625"/>
+            <wp:effectExtent l="0" t="0" r="9525" b="9525"/>
+            <wp:wrapSquare wrapText="bothSides"/>
+            <wp:docPr id="334" name="Picture 334"/>
+            <wp:cNvGraphicFramePr>
+              <a:graphicFrameLocks xmlns:a="http://schemas.openxmlformats.org/drawingml/2006/main" noChangeAspect="1"/>
+            </wp:cNvGraphicFramePr>
+            <a:graphic xmlns:a="http://schemas.openxmlformats.org/drawingml/2006/main">
+              <a:graphicData uri="http://schemas.openxmlformats.org/drawingml/2006/picture">
+                <pic:pic xmlns:pic="http://schemas.openxmlformats.org/drawingml/2006/picture">
+                  <pic:nvPicPr>
+                    <pic:cNvPr id="1" name=""/>
+                    <pic:cNvPicPr/>
+                  </pic:nvPicPr>
+                  <pic:blipFill>
+                    <a:blip r:embed="rId92">
+                      <a:extLst>
+                        <a:ext uri="{28A0092B-C50C-407E-A947-70E740481C1C}">
+                          <a14:useLocalDpi xmlns:a14="http://schemas.microsoft.com/office/drawing/2010/main" val="0"/>
+                        </a:ext>
+                      </a:extLst>
+                    </a:blip>
+                    <a:stretch>
+                      <a:fillRect/>
+                    </a:stretch>
+                  </pic:blipFill>
+                  <pic:spPr>
+                    <a:xfrm>
+                      <a:off x="0" y="0"/>
+                      <a:ext cx="3000375" cy="3857625"/>
+                    </a:xfrm>
+                    <a:prstGeom prst="rect">
+                      <a:avLst/>
+                    </a:prstGeom>
+                  </pic:spPr>
+                </pic:pic>
+              </a:graphicData>
+            </a:graphic>
+          </wp:anchor>
+        </w:drawing>
+      </w:r>
+      <w:r>
+        <w:rPr>
+          <w:rFonts w:ascii="Courier New" w:hAnsi="Courier New" w:cs="Courier New"/>
+          <w:b/>
+          <w:sz w:val="24"/>
+          <w:szCs w:val="24"/>
+        </w:rPr>
+        <w:t>|</w:t>
+      </w:r>
+    </w:p>
+    <w:p>
+      <w:pPr>
+        <w:rPr>
+          <w:rFonts w:ascii="Courier New" w:hAnsi="Courier New" w:cs="Courier New"/>
+          <w:b/>
+          <w:sz w:val="24"/>
+          <w:szCs w:val="24"/>
+        </w:rPr>
+      </w:pPr>
+      <w:r>
+        <w:rPr>
+          <w:rFonts w:ascii="Courier New" w:hAnsi="Courier New" w:cs="Courier New"/>
+          <w:b/>
+          <w:sz w:val="24"/>
+          <w:szCs w:val="24"/>
+        </w:rPr>
+        <w:t xml:space="preserve">| </w:t>
+      </w:r>
+      <w:r>
+        <w:rPr>
+          <w:rFonts w:ascii="Courier New" w:hAnsi="Courier New" w:cs="Courier New"/>
+          <w:b/>
+          <w:sz w:val="24"/>
+          <w:szCs w:val="24"/>
+        </w:rPr>
+        <w:sym w:font="Wingdings" w:char="F0E0"/>
+      </w:r>
+      <w:r>
+        <w:rPr>
+          <w:rFonts w:ascii="Courier New" w:hAnsi="Courier New" w:cs="Courier New"/>
+          <w:b/>
+          <w:sz w:val="24"/>
+          <w:szCs w:val="24"/>
+        </w:rPr>
+        <w:t xml:space="preserve"> Union</w:t>
+      </w:r>
+    </w:p>
+    <w:p>
+      <w:pPr>
+        <w:rPr>
+          <w:rFonts w:ascii="Courier New" w:hAnsi="Courier New" w:cs="Courier New"/>
+          <w:b/>
+          <w:sz w:val="24"/>
+          <w:szCs w:val="24"/>
+        </w:rPr>
+      </w:pPr>
+      <w:r>
+        <w:rPr>
+          <w:rFonts w:ascii="Courier New" w:hAnsi="Courier New" w:cs="Courier New"/>
+          <w:b/>
+          <w:sz w:val="24"/>
+          <w:szCs w:val="24"/>
+        </w:rPr>
+        <w:t xml:space="preserve">&amp; </w:t>
+      </w:r>
+      <w:r>
+        <w:rPr>
+          <w:rFonts w:ascii="Courier New" w:hAnsi="Courier New" w:cs="Courier New"/>
+          <w:b/>
+          <w:sz w:val="24"/>
+          <w:szCs w:val="24"/>
+        </w:rPr>
+        <w:sym w:font="Wingdings" w:char="F0E0"/>
+      </w:r>
+      <w:r>
+        <w:rPr>
+          <w:rFonts w:ascii="Courier New" w:hAnsi="Courier New" w:cs="Courier New"/>
+          <w:b/>
+          <w:sz w:val="24"/>
+          <w:szCs w:val="24"/>
+        </w:rPr>
+        <w:t xml:space="preserve"> Intersection</w:t>
+      </w:r>
+    </w:p>
+    <w:p>
+      <w:pPr>
+        <w:pStyle w:val="ListParagraph"/>
+        <w:ind w:left="1590"/>
+        <w:rPr>
+          <w:rFonts w:ascii="Courier New" w:hAnsi="Courier New" w:cs="Courier New"/>
+          <w:b/>
+          <w:sz w:val="24"/>
+          <w:szCs w:val="24"/>
+          <w:u w:val="single"/>
+        </w:rPr>
+      </w:pPr>
+      <w:r>
+        <w:rPr>
+          <w:rFonts w:ascii="Courier New" w:hAnsi="Courier New" w:cs="Courier New"/>
+          <w:b/>
+          <w:sz w:val="24"/>
+          <w:szCs w:val="24"/>
+        </w:rPr>
+        <w:t>‘-‘ --&gt; difference</w:t>
+      </w:r>
+    </w:p>
+    <w:p>
+      <w:pPr>
+        <w:pStyle w:val="ListParagraph"/>
+        <w:ind w:left="1590"/>
+        <w:rPr>
+          <w:rFonts w:ascii="Courier New" w:hAnsi="Courier New" w:cs="Courier New"/>
+          <w:b/>
+          <w:sz w:val="24"/>
+          <w:szCs w:val="24"/>
+        </w:rPr>
+      </w:pPr>
+    </w:p>
+    <w:p>
+      <w:pPr>
+        <w:pStyle w:val="ListParagraph"/>
+        <w:ind w:left="1590"/>
+        <w:rPr>
+          <w:rFonts w:ascii="Courier New" w:hAnsi="Courier New" w:cs="Courier New"/>
+          <w:b/>
+          <w:sz w:val="24"/>
+          <w:szCs w:val="24"/>
+        </w:rPr>
+      </w:pPr>
+      <w:r>
+        <w:rPr>
+          <w:rFonts w:ascii="Courier New" w:hAnsi="Courier New" w:cs="Courier New"/>
+          <w:b/>
+          <w:sz w:val="24"/>
+          <w:szCs w:val="24"/>
+        </w:rPr>
+        <w:t xml:space="preserve">^ </w:t>
+      </w:r>
+      <w:r>
+        <w:rPr>
+          <w:rFonts w:ascii="Courier New" w:hAnsi="Courier New" w:cs="Courier New"/>
+          <w:b/>
+          <w:sz w:val="24"/>
+          <w:szCs w:val="24"/>
+        </w:rPr>
+        <w:sym w:font="Wingdings" w:char="F0E0"/>
+      </w:r>
+      <w:r>
+        <w:rPr>
+          <w:rFonts w:ascii="Courier New" w:hAnsi="Courier New" w:cs="Courier New"/>
+          <w:b/>
+          <w:sz w:val="24"/>
+          <w:szCs w:val="24"/>
+        </w:rPr>
+        <w:t xml:space="preserve"> Symmetric difference</w:t>
+      </w:r>
+      <w:r>
+        <w:rPr>
+          <w:rFonts w:ascii="Courier New" w:hAnsi="Courier New" w:cs="Courier New"/>
+          <w:b/>
+          <w:sz w:val="24"/>
+          <w:szCs w:val="24"/>
+        </w:rPr>
+        <w:br/>
+      </w:r>
+    </w:p>
+    <w:p>
+      <w:pPr>
+        <w:pStyle w:val="ListParagraph"/>
+        <w:ind w:left="1590"/>
+        <w:rPr>
+          <w:rFonts w:ascii="Courier New" w:hAnsi="Courier New" w:cs="Courier New"/>
+          <w:b/>
+          <w:sz w:val="24"/>
+          <w:szCs w:val="24"/>
+        </w:rPr>
+      </w:pPr>
+    </w:p>
+    <w:p>
+      <w:pPr>
+        <w:pStyle w:val="ListParagraph"/>
+        <w:ind w:left="1590"/>
+        <w:rPr>
+          <w:rFonts w:ascii="Courier New" w:hAnsi="Courier New" w:cs="Courier New"/>
+          <w:b/>
+          <w:sz w:val="24"/>
+          <w:szCs w:val="24"/>
+        </w:rPr>
+      </w:pPr>
+    </w:p>
+    <w:p>
+      <w:pPr>
+        <w:pStyle w:val="ListParagraph"/>
+        <w:ind w:left="1590"/>
+        <w:rPr>
+          <w:rFonts w:ascii="Courier New" w:hAnsi="Courier New" w:cs="Courier New"/>
+          <w:b/>
+          <w:sz w:val="24"/>
+          <w:szCs w:val="24"/>
+        </w:rPr>
+      </w:pPr>
+    </w:p>
+    <w:p>
+      <w:pPr>
+        <w:pStyle w:val="ListParagraph"/>
+        <w:ind w:left="1590"/>
+        <w:rPr>
+          <w:rFonts w:ascii="Courier New" w:hAnsi="Courier New" w:cs="Courier New"/>
+          <w:b/>
+          <w:sz w:val="24"/>
+          <w:szCs w:val="24"/>
+        </w:rPr>
+      </w:pPr>
+    </w:p>
+    <w:p>
+      <w:pPr>
+        <w:pStyle w:val="ListParagraph"/>
+        <w:ind w:left="1590"/>
+        <w:rPr>
+          <w:rFonts w:ascii="Courier New" w:hAnsi="Courier New" w:cs="Courier New"/>
+          <w:b/>
+          <w:sz w:val="24"/>
+          <w:szCs w:val="24"/>
+        </w:rPr>
+      </w:pPr>
+    </w:p>
+    <w:p>
+      <w:pPr>
+        <w:pStyle w:val="ListParagraph"/>
+        <w:ind w:left="1590"/>
+        <w:rPr>
+          <w:rFonts w:ascii="Courier New" w:hAnsi="Courier New" w:cs="Courier New"/>
+          <w:b/>
+          <w:sz w:val="24"/>
+          <w:szCs w:val="24"/>
+        </w:rPr>
+      </w:pPr>
+    </w:p>
+    <w:p>
+      <w:pPr>
+        <w:pStyle w:val="ListParagraph"/>
+        <w:ind w:left="1590"/>
+        <w:rPr>
+          <w:rFonts w:ascii="Courier New" w:hAnsi="Courier New" w:cs="Courier New"/>
+          <w:b/>
+          <w:sz w:val="24"/>
+          <w:szCs w:val="24"/>
+        </w:rPr>
+      </w:pPr>
+    </w:p>
+    <w:p>
+      <w:pPr>
+        <w:pStyle w:val="ListParagraph"/>
+        <w:ind w:left="1590"/>
+        <w:rPr>
+          <w:rFonts w:ascii="Courier New" w:hAnsi="Courier New" w:cs="Courier New"/>
+          <w:b/>
+          <w:sz w:val="24"/>
+          <w:szCs w:val="24"/>
+        </w:rPr>
+      </w:pPr>
+    </w:p>
+    <w:p>
+      <w:pPr>
+        <w:pStyle w:val="ListParagraph"/>
+        <w:ind w:left="1590"/>
+        <w:rPr>
+          <w:rFonts w:ascii="Courier New" w:hAnsi="Courier New" w:cs="Courier New"/>
+          <w:b/>
+          <w:sz w:val="24"/>
+          <w:szCs w:val="24"/>
+        </w:rPr>
+      </w:pPr>
+    </w:p>
+    <w:p>
+      <w:pPr>
+        <w:pStyle w:val="ListParagraph"/>
+        <w:ind w:left="1590"/>
+        <w:rPr>
+          <w:rFonts w:ascii="Courier New" w:hAnsi="Courier New" w:cs="Courier New"/>
+          <w:b/>
+          <w:sz w:val="24"/>
+          <w:szCs w:val="24"/>
+        </w:rPr>
+      </w:pPr>
+    </w:p>
+    <w:p>
+      <w:pPr>
+        <w:pStyle w:val="ListParagraph"/>
+        <w:ind w:left="1590"/>
+        <w:rPr>
+          <w:rFonts w:ascii="Courier New" w:hAnsi="Courier New" w:cs="Courier New"/>
+          <w:b/>
+          <w:sz w:val="24"/>
+          <w:szCs w:val="24"/>
+        </w:rPr>
+      </w:pPr>
+    </w:p>
+    <w:p>
+      <w:pPr>
+        <w:pStyle w:val="ListParagraph"/>
+        <w:ind w:left="1590"/>
+        <w:rPr>
+          <w:rFonts w:ascii="Courier New" w:hAnsi="Courier New" w:cs="Courier New"/>
+          <w:b/>
+          <w:sz w:val="24"/>
+          <w:szCs w:val="24"/>
+        </w:rPr>
+      </w:pPr>
+    </w:p>
+    <w:p>
+      <w:pPr>
+        <w:pStyle w:val="ListParagraph"/>
+        <w:ind w:left="1590"/>
+        <w:rPr>
+          <w:rFonts w:ascii="Courier New" w:hAnsi="Courier New" w:cs="Courier New"/>
+          <w:b/>
+          <w:sz w:val="24"/>
+          <w:szCs w:val="24"/>
+        </w:rPr>
+      </w:pPr>
+    </w:p>
+    <w:p>
+      <w:pPr>
+        <w:pStyle w:val="ListParagraph"/>
+        <w:ind w:left="1590"/>
+        <w:rPr>
+          <w:rFonts w:ascii="Courier New" w:hAnsi="Courier New" w:cs="Courier New"/>
+          <w:b/>
+          <w:sz w:val="24"/>
+          <w:szCs w:val="24"/>
+        </w:rPr>
+      </w:pPr>
+    </w:p>
+    <w:p>
+      <w:pPr>
+        <w:pStyle w:val="ListParagraph"/>
+        <w:ind w:left="1590"/>
+        <w:rPr>
+          <w:rFonts w:ascii="Courier New" w:hAnsi="Courier New" w:cs="Courier New"/>
+          <w:b/>
+          <w:sz w:val="24"/>
+          <w:szCs w:val="24"/>
+        </w:rPr>
+      </w:pPr>
+    </w:p>
+    <w:p>
+      <w:pPr>
+        <w:pStyle w:val="ListParagraph"/>
+        <w:ind w:left="1590"/>
+        <w:rPr>
+          <w:rFonts w:ascii="Courier New" w:hAnsi="Courier New" w:cs="Courier New"/>
+          <w:b/>
+          <w:sz w:val="24"/>
+          <w:szCs w:val="24"/>
+        </w:rPr>
+      </w:pPr>
+    </w:p>
+    <w:p>
+      <w:pPr>
+        <w:pStyle w:val="ListParagraph"/>
+        <w:ind w:left="1590"/>
+        <w:rPr>
+          <w:rFonts w:ascii="Courier New" w:hAnsi="Courier New" w:cs="Courier New"/>
+          <w:b/>
+          <w:sz w:val="24"/>
+          <w:szCs w:val="24"/>
+        </w:rPr>
+      </w:pPr>
+    </w:p>
+    <w:p>
+      <w:pPr>
+        <w:pStyle w:val="ListParagraph"/>
+        <w:ind w:left="1590"/>
+        <w:rPr>
+          <w:rFonts w:ascii="Courier New" w:hAnsi="Courier New" w:cs="Courier New"/>
+          <w:b/>
+          <w:sz w:val="24"/>
+          <w:szCs w:val="24"/>
+        </w:rPr>
+      </w:pPr>
+    </w:p>
+    <w:p>
+      <w:pPr>
+        <w:pStyle w:val="ListParagraph"/>
+        <w:ind w:left="1590"/>
+        <w:rPr>
+          <w:rFonts w:ascii="Courier New" w:hAnsi="Courier New" w:cs="Courier New"/>
+          <w:b/>
+          <w:sz w:val="24"/>
+          <w:szCs w:val="24"/>
+        </w:rPr>
+      </w:pPr>
+    </w:p>
+    <w:p>
+      <w:pPr>
+        <w:pStyle w:val="ListParagraph"/>
+        <w:ind w:left="1590"/>
+        <w:rPr>
+          <w:rFonts w:ascii="Courier New" w:hAnsi="Courier New" w:cs="Courier New"/>
+          <w:b/>
+          <w:sz w:val="24"/>
+          <w:szCs w:val="24"/>
+        </w:rPr>
+      </w:pPr>
+    </w:p>
+    <w:p>
+      <w:pPr>
+        <w:pStyle w:val="ListParagraph"/>
+        <w:ind w:left="1590"/>
+        <w:rPr>
+          <w:rFonts w:ascii="Courier New" w:hAnsi="Courier New" w:cs="Courier New"/>
+          <w:b/>
+          <w:sz w:val="24"/>
+          <w:szCs w:val="24"/>
+        </w:rPr>
+      </w:pPr>
+    </w:p>
+    <w:p>
+      <w:pPr>
+        <w:pStyle w:val="ListParagraph"/>
+        <w:ind w:left="1590"/>
+        <w:rPr>
+          <w:rFonts w:ascii="Courier New" w:hAnsi="Courier New" w:cs="Courier New"/>
+          <w:b/>
+          <w:sz w:val="24"/>
+          <w:szCs w:val="24"/>
+        </w:rPr>
+      </w:pPr>
+    </w:p>
+    <w:p>
+      <w:pPr>
+        <w:pStyle w:val="ListParagraph"/>
+        <w:ind w:left="1590"/>
+        <w:rPr>
+          <w:rFonts w:ascii="Courier New" w:hAnsi="Courier New" w:cs="Courier New"/>
+          <w:b/>
+          <w:sz w:val="24"/>
+          <w:szCs w:val="24"/>
+        </w:rPr>
+      </w:pPr>
+    </w:p>
+    <w:p>
+      <w:pPr>
+        <w:pStyle w:val="ListParagraph"/>
+        <w:ind w:left="1590"/>
+        <w:rPr>
+          <w:rFonts w:ascii="Courier New" w:hAnsi="Courier New" w:cs="Courier New"/>
+          <w:b/>
+          <w:sz w:val="24"/>
+          <w:szCs w:val="24"/>
+        </w:rPr>
+      </w:pPr>
+    </w:p>
+    <w:p>
+      <w:pPr>
+        <w:pStyle w:val="ListParagraph"/>
+        <w:ind w:left="1590"/>
+        <w:rPr>
+          <w:rFonts w:ascii="Courier New" w:hAnsi="Courier New" w:cs="Courier New"/>
+          <w:b/>
+          <w:sz w:val="24"/>
+          <w:szCs w:val="24"/>
+        </w:rPr>
+      </w:pPr>
+    </w:p>
+    <w:p>
+      <w:pPr>
+        <w:pStyle w:val="ListParagraph"/>
+        <w:ind w:left="1590"/>
+        <w:rPr>
+          <w:rFonts w:ascii="Courier New" w:hAnsi="Courier New" w:cs="Courier New"/>
+          <w:b/>
+          <w:sz w:val="24"/>
+          <w:szCs w:val="24"/>
+        </w:rPr>
+      </w:pPr>
+    </w:p>
+    <w:p>
+      <w:pPr>
+        <w:pStyle w:val="ListParagraph"/>
+        <w:ind w:left="1590"/>
+        <w:rPr>
+          <w:rFonts w:ascii="Courier New" w:hAnsi="Courier New" w:cs="Courier New"/>
+          <w:b/>
+          <w:sz w:val="24"/>
+          <w:szCs w:val="24"/>
+        </w:rPr>
+      </w:pPr>
+    </w:p>
+    <w:p>
+      <w:pPr>
+        <w:pStyle w:val="ListParagraph"/>
+        <w:ind w:left="1590"/>
+        <w:rPr>
+          <w:rFonts w:ascii="Courier New" w:hAnsi="Courier New" w:cs="Courier New"/>
+          <w:b/>
+          <w:sz w:val="24"/>
+          <w:szCs w:val="24"/>
+        </w:rPr>
+      </w:pPr>
+    </w:p>
+    <w:p>
+      <w:pPr>
+        <w:pStyle w:val="ListParagraph"/>
+        <w:ind w:left="1590"/>
+        <w:rPr>
+          <w:rFonts w:ascii="Courier New" w:hAnsi="Courier New" w:cs="Courier New"/>
+          <w:b/>
+          <w:sz w:val="24"/>
+          <w:szCs w:val="24"/>
+        </w:rPr>
+      </w:pPr>
+    </w:p>
+    <w:p>
+      <w:pPr>
+        <w:pStyle w:val="ListParagraph"/>
+        <w:ind w:left="1590"/>
+        <w:rPr>
+          <w:rFonts w:ascii="Courier New" w:hAnsi="Courier New" w:cs="Courier New"/>
+          <w:b/>
+          <w:sz w:val="24"/>
+          <w:szCs w:val="24"/>
+        </w:rPr>
+      </w:pPr>
+    </w:p>
+    <w:p>
+      <w:pPr>
+        <w:pStyle w:val="ListParagraph"/>
+        <w:ind w:left="1590"/>
+        <w:rPr>
+          <w:rFonts w:ascii="Courier New" w:hAnsi="Courier New" w:cs="Courier New"/>
+          <w:b/>
+          <w:sz w:val="24"/>
+          <w:szCs w:val="24"/>
+        </w:rPr>
+      </w:pPr>
+    </w:p>
+    <w:p>
+      <w:pPr>
+        <w:pStyle w:val="ListParagraph"/>
+        <w:ind w:left="1590"/>
+        <w:rPr>
+          <w:rFonts w:ascii="Courier New" w:hAnsi="Courier New" w:cs="Courier New"/>
+          <w:b/>
+          <w:sz w:val="24"/>
+          <w:szCs w:val="24"/>
+        </w:rPr>
+      </w:pPr>
+    </w:p>
+    <w:p>
+      <w:pPr>
+        <w:pStyle w:val="ListParagraph"/>
+        <w:ind w:left="1590"/>
+        <w:rPr>
+          <w:rFonts w:ascii="Courier New" w:hAnsi="Courier New" w:cs="Courier New"/>
+          <w:b/>
+          <w:sz w:val="24"/>
+          <w:szCs w:val="24"/>
+        </w:rPr>
+      </w:pPr>
+    </w:p>
+    <w:p>
+      <w:pPr>
+        <w:pStyle w:val="ListParagraph"/>
+        <w:ind w:left="0"/>
+        <w:rPr>
+          <w:rFonts w:ascii="Courier New" w:hAnsi="Courier New" w:cs="Courier New"/>
+          <w:b/>
+          <w:sz w:val="24"/>
+          <w:szCs w:val="24"/>
+          <w:u w:val="single"/>
+        </w:rPr>
+      </w:pPr>
+      <w:r>
+        <w:rPr>
+          <w:rFonts w:ascii="Courier New" w:hAnsi="Courier New" w:cs="Courier New"/>
+          <w:b/>
+          <w:sz w:val="24"/>
+          <w:szCs w:val="24"/>
+          <w:u w:val="single"/>
+        </w:rPr>
+        <w:lastRenderedPageBreak/>
+        <w:t>Ex</w:t>
+      </w:r>
+      <w:r>
+        <w:rPr>
+          <w:rFonts w:ascii="Courier New" w:hAnsi="Courier New" w:cs="Courier New"/>
+          <w:b/>
+          <w:sz w:val="24"/>
+          <w:szCs w:val="24"/>
+          <w:u w:val="single"/>
+        </w:rPr>
+        <w:t>17 Introduction to dictionary:</w:t>
+      </w:r>
+    </w:p>
+    <w:p>
+      <w:pPr>
+        <w:pStyle w:val="ListParagraph"/>
+        <w:ind w:left="0"/>
+        <w:rPr>
+          <w:rFonts w:ascii="Courier New" w:hAnsi="Courier New" w:cs="Courier New"/>
+          <w:b/>
+          <w:sz w:val="24"/>
+          <w:szCs w:val="24"/>
+          <w:u w:val="single"/>
+        </w:rPr>
+      </w:pPr>
+    </w:p>
+    <w:p>
+      <w:pPr>
+        <w:pStyle w:val="ListParagraph"/>
+        <w:ind w:left="0"/>
+        <w:rPr>
+          <w:rFonts w:ascii="Courier New" w:hAnsi="Courier New" w:cs="Courier New"/>
+          <w:b/>
+          <w:sz w:val="24"/>
+          <w:szCs w:val="24"/>
+          <w:u w:val="single"/>
+        </w:rPr>
+      </w:pPr>
+      <w:r>
+        <w:rPr>
+          <w:rFonts w:ascii="Courier New" w:hAnsi="Courier New" w:cs="Courier New"/>
+          <w:b/>
+          <w:sz w:val="24"/>
+          <w:szCs w:val="24"/>
+          <w:u w:val="single"/>
+        </w:rPr>
+        <w:t>Ex17.1: adding creating and retrieving</w:t>
+      </w:r>
+    </w:p>
+    <w:p>
+      <w:pPr>
+        <w:pStyle w:val="ListParagraph"/>
+        <w:ind w:left="0"/>
+        <w:rPr>
+          <w:rFonts w:ascii="Courier New" w:hAnsi="Courier New" w:cs="Courier New"/>
+          <w:b/>
+          <w:sz w:val="24"/>
+          <w:szCs w:val="24"/>
+          <w:u w:val="single"/>
+        </w:rPr>
+      </w:pPr>
+      <w:r>
+        <w:rPr>
+          <w:noProof/>
+        </w:rPr>
+        <w:drawing>
+          <wp:inline distT="0" distB="0" distL="0" distR="0" wp14:anchorId="0192EEBC" wp14:editId="7CDD43A3">
+            <wp:extent cx="5114925" cy="1733550"/>
+            <wp:effectExtent l="0" t="0" r="9525" b="0"/>
+            <wp:docPr id="335" name="Picture 335"/>
+            <wp:cNvGraphicFramePr>
+              <a:graphicFrameLocks xmlns:a="http://schemas.openxmlformats.org/drawingml/2006/main" noChangeAspect="1"/>
+            </wp:cNvGraphicFramePr>
+            <a:graphic xmlns:a="http://schemas.openxmlformats.org/drawingml/2006/main">
+              <a:graphicData uri="http://schemas.openxmlformats.org/drawingml/2006/picture">
+                <pic:pic xmlns:pic="http://schemas.openxmlformats.org/drawingml/2006/picture">
+                  <pic:nvPicPr>
+                    <pic:cNvPr id="1" name=""/>
+                    <pic:cNvPicPr/>
+                  </pic:nvPicPr>
+                  <pic:blipFill>
+                    <a:blip r:embed="rId93"/>
+                    <a:stretch>
+                      <a:fillRect/>
+                    </a:stretch>
+                  </pic:blipFill>
+                  <pic:spPr>
+                    <a:xfrm>
+                      <a:off x="0" y="0"/>
+                      <a:ext cx="5114925" cy="1733550"/>
+                    </a:xfrm>
+                    <a:prstGeom prst="rect">
+                      <a:avLst/>
+                    </a:prstGeom>
+                  </pic:spPr>
+                </pic:pic>
+              </a:graphicData>
+            </a:graphic>
+          </wp:inline>
+        </w:drawing>
+      </w:r>
+    </w:p>
+    <w:p>
+      <w:pPr>
+        <w:pStyle w:val="ListParagraph"/>
+        <w:ind w:left="0"/>
+        <w:rPr>
+          <w:rFonts w:ascii="Courier New" w:hAnsi="Courier New" w:cs="Courier New"/>
+          <w:b/>
+          <w:sz w:val="24"/>
+          <w:szCs w:val="24"/>
+          <w:u w:val="single"/>
+        </w:rPr>
+      </w:pPr>
+    </w:p>
+    <w:p>
+      <w:pPr>
+        <w:pStyle w:val="ListParagraph"/>
+        <w:ind w:left="0"/>
+        <w:rPr>
+          <w:rFonts w:ascii="Courier New" w:hAnsi="Courier New" w:cs="Courier New"/>
+          <w:b/>
+          <w:sz w:val="24"/>
+          <w:szCs w:val="24"/>
+          <w:u w:val="single"/>
+        </w:rPr>
+      </w:pPr>
+      <w:r>
+        <w:rPr>
+          <w:rFonts w:ascii="Courier New" w:hAnsi="Courier New" w:cs="Courier New"/>
+          <w:b/>
+          <w:sz w:val="24"/>
+          <w:szCs w:val="24"/>
+          <w:u w:val="single"/>
+        </w:rPr>
+        <w:t>Ex 17.2 : dictionary methods:</w:t>
+      </w:r>
+    </w:p>
+    <w:p>
+      <w:pPr>
+        <w:pStyle w:val="ListParagraph"/>
+        <w:ind w:left="0"/>
+        <w:rPr>
+          <w:rFonts w:ascii="Courier New" w:hAnsi="Courier New" w:cs="Courier New"/>
+          <w:b/>
+          <w:sz w:val="24"/>
+          <w:szCs w:val="24"/>
+          <w:u w:val="single"/>
+        </w:rPr>
+      </w:pPr>
+      <w:r>
+        <w:rPr>
+          <w:noProof/>
+        </w:rPr>
+        <w:drawing>
+          <wp:inline distT="0" distB="0" distL="0" distR="0" wp14:anchorId="47B9093B" wp14:editId="3DC351A4">
+            <wp:extent cx="5943600" cy="2122170"/>
+            <wp:effectExtent l="0" t="0" r="0" b="0"/>
+            <wp:docPr id="336" name="Picture 336"/>
+            <wp:cNvGraphicFramePr>
+              <a:graphicFrameLocks xmlns:a="http://schemas.openxmlformats.org/drawingml/2006/main" noChangeAspect="1"/>
+            </wp:cNvGraphicFramePr>
+            <a:graphic xmlns:a="http://schemas.openxmlformats.org/drawingml/2006/main">
+              <a:graphicData uri="http://schemas.openxmlformats.org/drawingml/2006/picture">
+                <pic:pic xmlns:pic="http://schemas.openxmlformats.org/drawingml/2006/picture">
+                  <pic:nvPicPr>
+                    <pic:cNvPr id="1" name=""/>
+                    <pic:cNvPicPr/>
+                  </pic:nvPicPr>
+                  <pic:blipFill>
+                    <a:blip r:embed="rId94"/>
+                    <a:stretch>
+                      <a:fillRect/>
+                    </a:stretch>
+                  </pic:blipFill>
+                  <pic:spPr>
+                    <a:xfrm>
+                      <a:off x="0" y="0"/>
+                      <a:ext cx="5943600" cy="2122170"/>
+                    </a:xfrm>
+                    <a:prstGeom prst="rect">
+                      <a:avLst/>
+                    </a:prstGeom>
+                  </pic:spPr>
+                </pic:pic>
+              </a:graphicData>
+            </a:graphic>
+          </wp:inline>
+        </w:drawing>
+      </w:r>
+    </w:p>
+    <w:p>
+      <w:pPr>
+        <w:pStyle w:val="ListParagraph"/>
+        <w:ind w:left="0"/>
+        <w:rPr>
+          <w:rFonts w:ascii="Courier New" w:hAnsi="Courier New" w:cs="Courier New"/>
+          <w:b/>
+          <w:sz w:val="24"/>
+          <w:szCs w:val="24"/>
+          <w:u w:val="single"/>
+        </w:rPr>
+      </w:pPr>
+    </w:p>
+    <w:p>
+      <w:pPr>
+        <w:pStyle w:val="ListParagraph"/>
+        <w:ind w:left="0"/>
+        <w:rPr>
+          <w:rFonts w:ascii="Courier New" w:hAnsi="Courier New" w:cs="Courier New"/>
+          <w:b/>
+          <w:sz w:val="24"/>
+          <w:szCs w:val="24"/>
+          <w:u w:val="single"/>
+        </w:rPr>
+      </w:pPr>
+      <w:r>
+        <w:rPr>
+          <w:rFonts w:ascii="Courier New" w:hAnsi="Courier New" w:cs="Courier New"/>
+          <w:b/>
+          <w:sz w:val="24"/>
+          <w:szCs w:val="24"/>
+          <w:u w:val="single"/>
+        </w:rPr>
+        <w:t xml:space="preserve">Ex 17.3 : Removing </w:t>
+      </w:r>
+    </w:p>
+    <w:p>
+      <w:pPr>
+        <w:pStyle w:val="ListParagraph"/>
+        <w:ind w:left="0"/>
+        <w:rPr>
+          <w:rFonts w:ascii="Courier New" w:hAnsi="Courier New" w:cs="Courier New"/>
+          <w:b/>
+          <w:sz w:val="24"/>
+          <w:szCs w:val="24"/>
+          <w:u w:val="single"/>
+        </w:rPr>
+      </w:pPr>
+      <w:r>
+        <w:rPr>
+          <w:noProof/>
+        </w:rPr>
+        <w:drawing>
+          <wp:inline distT="0" distB="0" distL="0" distR="0" wp14:anchorId="1DFDE701" wp14:editId="3093D7DF">
+            <wp:extent cx="4581525" cy="2628900"/>
+            <wp:effectExtent l="0" t="0" r="9525" b="0"/>
+            <wp:docPr id="337" name="Picture 337"/>
+            <wp:cNvGraphicFramePr>
+              <a:graphicFrameLocks xmlns:a="http://schemas.openxmlformats.org/drawingml/2006/main" noChangeAspect="1"/>
+            </wp:cNvGraphicFramePr>
+            <a:graphic xmlns:a="http://schemas.openxmlformats.org/drawingml/2006/main">
+              <a:graphicData uri="http://schemas.openxmlformats.org/drawingml/2006/picture">
+                <pic:pic xmlns:pic="http://schemas.openxmlformats.org/drawingml/2006/picture">
+                  <pic:nvPicPr>
+                    <pic:cNvPr id="1" name=""/>
+                    <pic:cNvPicPr/>
+                  </pic:nvPicPr>
+                  <pic:blipFill>
+                    <a:blip r:embed="rId95"/>
+                    <a:stretch>
+                      <a:fillRect/>
+                    </a:stretch>
+                  </pic:blipFill>
+                  <pic:spPr>
+                    <a:xfrm>
+                      <a:off x="0" y="0"/>
+                      <a:ext cx="4581525" cy="2628900"/>
+                    </a:xfrm>
+                    <a:prstGeom prst="rect">
+                      <a:avLst/>
+                    </a:prstGeom>
+                  </pic:spPr>
+                </pic:pic>
+              </a:graphicData>
+            </a:graphic>
+          </wp:inline>
+        </w:drawing>
+      </w:r>
+    </w:p>
+    <w:p>
+      <w:pPr>
+        <w:pStyle w:val="ListParagraph"/>
+        <w:ind w:left="0"/>
+        <w:rPr>
+          <w:rFonts w:ascii="Courier New" w:hAnsi="Courier New" w:cs="Courier New"/>
+          <w:b/>
+          <w:sz w:val="24"/>
+          <w:szCs w:val="24"/>
+          <w:u w:val="single"/>
+        </w:rPr>
+      </w:pPr>
+    </w:p>
+    <w:p>
+      <w:pPr>
+        <w:pStyle w:val="ListParagraph"/>
+        <w:ind w:left="0"/>
+        <w:rPr>
+          <w:rFonts w:ascii="Courier New" w:hAnsi="Courier New" w:cs="Courier New"/>
+          <w:b/>
+          <w:sz w:val="24"/>
+          <w:szCs w:val="24"/>
+          <w:u w:val="single"/>
+        </w:rPr>
+      </w:pPr>
+    </w:p>
+    <w:p>
+      <w:pPr>
+        <w:pStyle w:val="ListParagraph"/>
+        <w:ind w:left="0"/>
+        <w:rPr>
+          <w:rFonts w:ascii="Courier New" w:hAnsi="Courier New" w:cs="Courier New"/>
+          <w:b/>
+          <w:sz w:val="24"/>
+          <w:szCs w:val="24"/>
+          <w:u w:val="single"/>
+        </w:rPr>
+      </w:pPr>
+      <w:r>
+        <w:rPr>
+          <w:rFonts w:ascii="Courier New" w:hAnsi="Courier New" w:cs="Courier New"/>
+          <w:b/>
+          <w:sz w:val="24"/>
+          <w:szCs w:val="24"/>
+          <w:u w:val="single"/>
+        </w:rPr>
+        <w:lastRenderedPageBreak/>
+        <w:t xml:space="preserve">Ex 18 : </w:t>
+      </w:r>
+      <w:r>
+        <w:rPr>
+          <w:rFonts w:ascii="Courier New" w:hAnsi="Courier New" w:cs="Courier New"/>
+          <w:b/>
+          <w:sz w:val="24"/>
+          <w:szCs w:val="24"/>
+          <w:u w:val="single"/>
+        </w:rPr>
+        <w:t>Expression oriented functions</w:t>
+      </w:r>
+    </w:p>
+    <w:p>
+      <w:pPr>
+        <w:pStyle w:val="ListParagraph"/>
+        <w:ind w:left="0"/>
+        <w:rPr>
+          <w:rFonts w:ascii="Courier New" w:hAnsi="Courier New" w:cs="Courier New"/>
+          <w:b/>
+          <w:sz w:val="24"/>
+          <w:szCs w:val="24"/>
+          <w:u w:val="single"/>
+        </w:rPr>
+      </w:pPr>
+    </w:p>
+    <w:p>
+      <w:pPr>
+        <w:pStyle w:val="ListParagraph"/>
+        <w:ind w:left="0"/>
+        <w:rPr>
+          <w:b/>
+          <w:bCs/>
+        </w:rPr>
+      </w:pPr>
+      <w:r>
+        <w:rPr>
+          <w:rFonts w:ascii="Courier New" w:hAnsi="Courier New" w:cs="Courier New"/>
+          <w:b/>
+          <w:sz w:val="24"/>
+          <w:szCs w:val="24"/>
+          <w:u w:val="single"/>
+        </w:rPr>
+        <w:t xml:space="preserve">Ex18.1: </w:t>
+      </w:r>
+      <w:r>
+        <w:rPr>
+          <w:b/>
+          <w:bCs/>
+        </w:rPr>
+        <w:t>map(aFunction, aSequence)</w:t>
+      </w:r>
+    </w:p>
+    <w:p>
+      <w:pPr>
+        <w:pStyle w:val="ListParagraph"/>
+        <w:ind w:left="0"/>
+        <w:rPr>
+          <w:b/>
+          <w:bCs/>
+        </w:rPr>
+      </w:pPr>
+    </w:p>
+    <w:p>
+      <w:pPr>
+        <w:pStyle w:val="ListParagraph"/>
+        <w:ind w:left="0"/>
+        <w:rPr>
+          <w:rFonts w:ascii="Courier New" w:hAnsi="Courier New" w:cs="Courier New"/>
+          <w:b/>
+          <w:sz w:val="24"/>
+          <w:szCs w:val="24"/>
+          <w:u w:val="single"/>
+        </w:rPr>
+      </w:pPr>
+      <w:r>
+        <w:rPr>
+          <w:noProof/>
+        </w:rPr>
+        <w:drawing>
+          <wp:inline distT="0" distB="0" distL="0" distR="0" wp14:anchorId="4A14B93F" wp14:editId="18139588">
+            <wp:extent cx="2543175" cy="1085850"/>
+            <wp:effectExtent l="0" t="0" r="9525" b="0"/>
+            <wp:docPr id="338" name="Picture 338"/>
+            <wp:cNvGraphicFramePr>
+              <a:graphicFrameLocks xmlns:a="http://schemas.openxmlformats.org/drawingml/2006/main" noChangeAspect="1"/>
+            </wp:cNvGraphicFramePr>
+            <a:graphic xmlns:a="http://schemas.openxmlformats.org/drawingml/2006/main">
+              <a:graphicData uri="http://schemas.openxmlformats.org/drawingml/2006/picture">
+                <pic:pic xmlns:pic="http://schemas.openxmlformats.org/drawingml/2006/picture">
+                  <pic:nvPicPr>
+                    <pic:cNvPr id="1" name=""/>
+                    <pic:cNvPicPr/>
+                  </pic:nvPicPr>
+                  <pic:blipFill>
+                    <a:blip r:embed="rId96"/>
+                    <a:stretch>
+                      <a:fillRect/>
+                    </a:stretch>
+                  </pic:blipFill>
+                  <pic:spPr>
+                    <a:xfrm>
+                      <a:off x="0" y="0"/>
+                      <a:ext cx="2543175" cy="1085850"/>
+                    </a:xfrm>
+                    <a:prstGeom prst="rect">
+                      <a:avLst/>
+                    </a:prstGeom>
+                  </pic:spPr>
+                </pic:pic>
+              </a:graphicData>
+            </a:graphic>
+          </wp:inline>
+        </w:drawing>
+      </w:r>
+    </w:p>
+    <w:p>
+      <w:pPr>
+        <w:pStyle w:val="ListParagraph"/>
+        <w:ind w:left="0"/>
+        <w:rPr>
+          <w:rFonts w:ascii="Courier New" w:hAnsi="Courier New" w:cs="Courier New"/>
+          <w:b/>
+          <w:sz w:val="24"/>
+          <w:szCs w:val="24"/>
+          <w:u w:val="single"/>
+        </w:rPr>
+      </w:pPr>
+    </w:p>
+    <w:p>
+      <w:pPr>
+        <w:pStyle w:val="ListParagraph"/>
+        <w:ind w:left="0"/>
+        <w:rPr>
+          <w:rFonts w:ascii="Courier New" w:hAnsi="Courier New" w:cs="Courier New"/>
+          <w:b/>
+          <w:sz w:val="24"/>
+          <w:szCs w:val="24"/>
+        </w:rPr>
+      </w:pPr>
+      <w:r>
+        <w:rPr>
+          <w:noProof/>
+        </w:rPr>
+        <w:drawing>
+          <wp:anchor distT="0" distB="0" distL="114300" distR="114300" simplePos="0" relativeHeight="251703296" behindDoc="0" locked="0" layoutInCell="1" allowOverlap="1" wp14:anchorId="5F4935BD" wp14:editId="7DA7A591">
+            <wp:simplePos x="914400" y="2950234"/>
+            <wp:positionH relativeFrom="column">
+              <wp:align>left</wp:align>
+            </wp:positionH>
+            <wp:positionV relativeFrom="paragraph">
+              <wp:align>top</wp:align>
+            </wp:positionV>
+            <wp:extent cx="3333750" cy="685800"/>
+            <wp:effectExtent l="0" t="0" r="0" b="0"/>
+            <wp:wrapSquare wrapText="bothSides"/>
+            <wp:docPr id="339" name="Picture 339"/>
+            <wp:cNvGraphicFramePr>
+              <a:graphicFrameLocks xmlns:a="http://schemas.openxmlformats.org/drawingml/2006/main" noChangeAspect="1"/>
+            </wp:cNvGraphicFramePr>
+            <a:graphic xmlns:a="http://schemas.openxmlformats.org/drawingml/2006/main">
+              <a:graphicData uri="http://schemas.openxmlformats.org/drawingml/2006/picture">
+                <pic:pic xmlns:pic="http://schemas.openxmlformats.org/drawingml/2006/picture">
+                  <pic:nvPicPr>
+                    <pic:cNvPr id="1" name=""/>
+                    <pic:cNvPicPr/>
+                  </pic:nvPicPr>
+                  <pic:blipFill>
+                    <a:blip r:embed="rId97">
+                      <a:extLst>
+                        <a:ext uri="{28A0092B-C50C-407E-A947-70E740481C1C}">
+                          <a14:useLocalDpi xmlns:a14="http://schemas.microsoft.com/office/drawing/2010/main" val="0"/>
+                        </a:ext>
+                      </a:extLst>
+                    </a:blip>
+                    <a:stretch>
+                      <a:fillRect/>
+                    </a:stretch>
+                  </pic:blipFill>
+                  <pic:spPr>
+                    <a:xfrm>
+                      <a:off x="0" y="0"/>
+                      <a:ext cx="3333750" cy="685800"/>
+                    </a:xfrm>
+                    <a:prstGeom prst="rect">
+                      <a:avLst/>
+                    </a:prstGeom>
+                  </pic:spPr>
+                </pic:pic>
+              </a:graphicData>
+            </a:graphic>
+          </wp:anchor>
+        </w:drawing>
+      </w:r>
+      <w:r>
+        <w:rPr>
+          <w:rFonts w:ascii="Courier New" w:hAnsi="Courier New" w:cs="Courier New"/>
+          <w:b/>
+          <w:sz w:val="24"/>
+          <w:szCs w:val="24"/>
+          <w:u w:val="single"/>
+        </w:rPr>
+        <w:t xml:space="preserve">Ex18.1.1: </w:t>
+      </w:r>
+      <w:r>
+        <w:rPr>
+          <w:rFonts w:ascii="Courier New" w:hAnsi="Courier New" w:cs="Courier New"/>
+          <w:b/>
+          <w:sz w:val="24"/>
+          <w:szCs w:val="24"/>
+        </w:rPr>
+        <w:t xml:space="preserve"> using lambda functions</w:t>
+      </w:r>
+    </w:p>
+    <w:p>
+      <w:pPr>
+        <w:pStyle w:val="ListParagraph"/>
+        <w:ind w:left="0"/>
+        <w:rPr>
+          <w:rFonts w:ascii="Courier New" w:hAnsi="Courier New" w:cs="Courier New"/>
+          <w:b/>
+          <w:sz w:val="24"/>
+          <w:szCs w:val="24"/>
+        </w:rPr>
+      </w:pPr>
+    </w:p>
+    <w:p>
+      <w:pPr>
+        <w:pStyle w:val="ListParagraph"/>
+        <w:ind w:left="0"/>
+        <w:rPr>
+          <w:rFonts w:ascii="Courier New" w:hAnsi="Courier New" w:cs="Courier New"/>
+          <w:b/>
+          <w:sz w:val="24"/>
+          <w:szCs w:val="24"/>
+        </w:rPr>
+      </w:pPr>
+    </w:p>
+    <w:p>
+      <w:pPr>
+        <w:pStyle w:val="ListParagraph"/>
+        <w:ind w:left="0"/>
+        <w:rPr>
+          <w:rFonts w:ascii="Courier New" w:hAnsi="Courier New" w:cs="Courier New"/>
+          <w:b/>
+          <w:sz w:val="24"/>
+          <w:szCs w:val="24"/>
+        </w:rPr>
+      </w:pPr>
+    </w:p>
+    <w:p>
+      <w:pPr>
+        <w:pStyle w:val="ListParagraph"/>
+        <w:ind w:left="0"/>
+        <w:rPr>
+          <w:rFonts w:ascii="Courier New" w:hAnsi="Courier New" w:cs="Courier New"/>
+          <w:b/>
+          <w:sz w:val="24"/>
+          <w:szCs w:val="24"/>
+          <w:u w:val="single"/>
+        </w:rPr>
+      </w:pPr>
+      <w:r>
+        <w:rPr>
+          <w:rFonts w:ascii="Courier New" w:hAnsi="Courier New" w:cs="Courier New"/>
+          <w:b/>
+          <w:noProof/>
+          <w:sz w:val="24"/>
+          <w:szCs w:val="24"/>
+          <w:u w:val="single"/>
+        </w:rPr>
+        <mc:AlternateContent>
+          <mc:Choice Requires="wps">
+            <w:drawing>
+              <wp:anchor distT="45720" distB="45720" distL="114300" distR="114300" simplePos="0" relativeHeight="251705344" behindDoc="0" locked="0" layoutInCell="1" allowOverlap="1" wp14:anchorId="222FDFA5" wp14:editId="24A38B46">
+                <wp:simplePos x="0" y="0"/>
+                <wp:positionH relativeFrom="column">
+                  <wp:posOffset>2777658</wp:posOffset>
+                </wp:positionH>
+                <wp:positionV relativeFrom="paragraph">
+                  <wp:posOffset>13982</wp:posOffset>
+                </wp:positionV>
+                <wp:extent cx="3665855" cy="1404620"/>
+                <wp:effectExtent l="0" t="0" r="10795" b="27940"/>
+                <wp:wrapSquare wrapText="bothSides"/>
+                <wp:docPr id="340" name="Text Box 2"/>
+                <wp:cNvGraphicFramePr>
+                  <a:graphicFrameLocks xmlns:a="http://schemas.openxmlformats.org/drawingml/2006/main"/>
+                </wp:cNvGraphicFramePr>
+                <a:graphic xmlns:a="http://schemas.openxmlformats.org/drawingml/2006/main">
+                  <a:graphicData uri="http://schemas.microsoft.com/office/word/2010/wordprocessingShape">
+                    <wps:wsp>
+                      <wps:cNvSpPr txBox="1">
+                        <a:spLocks noChangeArrowheads="1"/>
+                      </wps:cNvSpPr>
+                      <wps:spPr bwMode="auto">
+                        <a:xfrm>
+                          <a:off x="0" y="0"/>
+                          <a:ext cx="3665855" cy="1404620"/>
+                        </a:xfrm>
+                        <a:prstGeom prst="rect">
+                          <a:avLst/>
+                        </a:prstGeom>
+                        <a:solidFill>
+                          <a:schemeClr val="accent5">
+                            <a:lumMod val="40000"/>
+                            <a:lumOff val="60000"/>
+                          </a:schemeClr>
+                        </a:solidFill>
+                        <a:ln w="9525">
+                          <a:solidFill>
+                            <a:srgbClr val="000000"/>
+                          </a:solidFill>
+                          <a:miter lim="800000"/>
+                          <a:headEnd/>
+                          <a:tailEnd/>
+                        </a:ln>
+                      </wps:spPr>
+                      <wps:txbx>
+                        <w:txbxContent>
+                          <w:p>
+                            <w:pPr>
+                              <w:spacing w:after="0"/>
+                              <w:rPr>
+                                <w:rFonts w:ascii="Courier New" w:hAnsi="Courier New" w:cs="Courier New"/>
+                                <w:b/>
+                              </w:rPr>
+                            </w:pPr>
+                            <w:r>
+                              <w:rPr>
+                                <w:rFonts w:ascii="Courier New" w:hAnsi="Courier New" w:cs="Courier New"/>
+                                <w:b/>
+                              </w:rPr>
+                              <w:t>def square(x):</w:t>
+                            </w:r>
+                          </w:p>
+                          <w:p>
+                            <w:pPr>
+                              <w:spacing w:after="0"/>
+                              <w:rPr>
+                                <w:rFonts w:ascii="Courier New" w:hAnsi="Courier New" w:cs="Courier New"/>
+                                <w:b/>
+                              </w:rPr>
+                            </w:pPr>
+                            <w:r>
+                              <w:rPr>
+                                <w:rFonts w:ascii="Courier New" w:hAnsi="Courier New" w:cs="Courier New"/>
+                                <w:b/>
+                              </w:rPr>
+                              <w:t xml:space="preserve">        return (x**2)</w:t>
+                            </w:r>
+                          </w:p>
+                          <w:p>
+                            <w:pPr>
+                              <w:spacing w:after="0"/>
+                              <w:rPr>
+                                <w:rFonts w:ascii="Courier New" w:hAnsi="Courier New" w:cs="Courier New"/>
+                                <w:b/>
+                              </w:rPr>
+                            </w:pPr>
+                            <w:r>
+                              <w:rPr>
+                                <w:rFonts w:ascii="Courier New" w:hAnsi="Courier New" w:cs="Courier New"/>
+                                <w:b/>
+                              </w:rPr>
+                              <w:t>def cube(x):</w:t>
+                            </w:r>
+                          </w:p>
+                          <w:p>
+                            <w:pPr>
+                              <w:spacing w:after="0"/>
+                              <w:rPr>
+                                <w:rFonts w:ascii="Courier New" w:hAnsi="Courier New" w:cs="Courier New"/>
+                                <w:b/>
+                              </w:rPr>
+                            </w:pPr>
+                            <w:r>
+                              <w:rPr>
+                                <w:rFonts w:ascii="Courier New" w:hAnsi="Courier New" w:cs="Courier New"/>
+                                <w:b/>
+                              </w:rPr>
+                              <w:t xml:space="preserve">        return (x**3)</w:t>
+                            </w:r>
+                          </w:p>
+                          <w:p>
+                            <w:pPr>
+                              <w:spacing w:after="0"/>
+                              <w:rPr>
+                                <w:rFonts w:ascii="Courier New" w:hAnsi="Courier New" w:cs="Courier New"/>
+                                <w:b/>
+                              </w:rPr>
+                            </w:pPr>
+                          </w:p>
+                          <w:p>
+                            <w:pPr>
+                              <w:spacing w:after="0"/>
+                              <w:rPr>
+                                <w:rFonts w:ascii="Courier New" w:hAnsi="Courier New" w:cs="Courier New"/>
+                                <w:b/>
+                              </w:rPr>
+                            </w:pPr>
+                            <w:r>
+                              <w:rPr>
+                                <w:rFonts w:ascii="Courier New" w:hAnsi="Courier New" w:cs="Courier New"/>
+                                <w:b/>
+                              </w:rPr>
+                              <w:t>def fact(x):</w:t>
+                            </w:r>
+                          </w:p>
+                          <w:p>
+                            <w:pPr>
+                              <w:spacing w:after="0"/>
+                              <w:rPr>
+                                <w:rFonts w:ascii="Courier New" w:hAnsi="Courier New" w:cs="Courier New"/>
+                                <w:b/>
+                              </w:rPr>
+                            </w:pPr>
+                            <w:r>
+                              <w:rPr>
+                                <w:rFonts w:ascii="Courier New" w:hAnsi="Courier New" w:cs="Courier New"/>
+                                <w:b/>
+                              </w:rPr>
+                              <w:t xml:space="preserve">        if x == 0 :</w:t>
+                            </w:r>
+                          </w:p>
+                          <w:p>
+                            <w:pPr>
+                              <w:spacing w:after="0"/>
+                              <w:rPr>
+                                <w:rFonts w:ascii="Courier New" w:hAnsi="Courier New" w:cs="Courier New"/>
+                                <w:b/>
+                              </w:rPr>
+                            </w:pPr>
+                            <w:r>
+                              <w:rPr>
+                                <w:rFonts w:ascii="Courier New" w:hAnsi="Courier New" w:cs="Courier New"/>
+                                <w:b/>
+                              </w:rPr>
+                              <w:t xml:space="preserve">                return x</w:t>
+                            </w:r>
+                          </w:p>
+                          <w:p>
+                            <w:pPr>
+                              <w:spacing w:after="0"/>
+                              <w:rPr>
+                                <w:rFonts w:ascii="Courier New" w:hAnsi="Courier New" w:cs="Courier New"/>
+                                <w:b/>
+                              </w:rPr>
+                            </w:pPr>
+                            <w:r>
+                              <w:rPr>
+                                <w:rFonts w:ascii="Courier New" w:hAnsi="Courier New" w:cs="Courier New"/>
+                                <w:b/>
+                              </w:rPr>
+                              <w:t xml:space="preserve">        if x == 1 :</w:t>
+                            </w:r>
+                          </w:p>
+                          <w:p>
+                            <w:pPr>
+                              <w:spacing w:after="0"/>
+                              <w:rPr>
+                                <w:rFonts w:ascii="Courier New" w:hAnsi="Courier New" w:cs="Courier New"/>
+                                <w:b/>
+                              </w:rPr>
+                            </w:pPr>
+                            <w:r>
+                              <w:rPr>
+                                <w:rFonts w:ascii="Courier New" w:hAnsi="Courier New" w:cs="Courier New"/>
+                                <w:b/>
+                              </w:rPr>
+                              <w:t xml:space="preserve">                return x</w:t>
+                            </w:r>
+                          </w:p>
+                          <w:p>
+                            <w:pPr>
+                              <w:spacing w:after="0"/>
+                              <w:rPr>
+                                <w:rFonts w:ascii="Courier New" w:hAnsi="Courier New" w:cs="Courier New"/>
+                                <w:b/>
+                              </w:rPr>
+                            </w:pPr>
+                            <w:r>
+                              <w:rPr>
+                                <w:rFonts w:ascii="Courier New" w:hAnsi="Courier New" w:cs="Courier New"/>
+                                <w:b/>
+                              </w:rPr>
+                              <w:t xml:space="preserve">        result = x</w:t>
+                            </w:r>
+                          </w:p>
+                          <w:p>
+                            <w:pPr>
+                              <w:spacing w:after="0"/>
+                              <w:rPr>
+                                <w:rFonts w:ascii="Courier New" w:hAnsi="Courier New" w:cs="Courier New"/>
+                                <w:b/>
+                              </w:rPr>
+                            </w:pPr>
+                            <w:r>
+                              <w:rPr>
+                                <w:rFonts w:ascii="Courier New" w:hAnsi="Courier New" w:cs="Courier New"/>
+                                <w:b/>
+                              </w:rPr>
+                              <w:t xml:space="preserve">        while x &gt; 1:</w:t>
+                            </w:r>
+                          </w:p>
+                          <w:p>
+                            <w:pPr>
+                              <w:spacing w:after="0"/>
+                              <w:rPr>
+                                <w:rFonts w:ascii="Courier New" w:hAnsi="Courier New" w:cs="Courier New"/>
+                                <w:b/>
+                              </w:rPr>
+                            </w:pPr>
+                            <w:r>
+                              <w:rPr>
+                                <w:rFonts w:ascii="Courier New" w:hAnsi="Courier New" w:cs="Courier New"/>
+                                <w:b/>
+                              </w:rPr>
+                              <w:t xml:space="preserve">                result *= (x -1)</w:t>
+                            </w:r>
+                          </w:p>
+                          <w:p>
+                            <w:pPr>
+                              <w:spacing w:after="0"/>
+                              <w:rPr>
+                                <w:rFonts w:ascii="Courier New" w:hAnsi="Courier New" w:cs="Courier New"/>
+                                <w:b/>
+                              </w:rPr>
+                            </w:pPr>
+                            <w:r>
+                              <w:rPr>
+                                <w:rFonts w:ascii="Courier New" w:hAnsi="Courier New" w:cs="Courier New"/>
+                                <w:b/>
+                              </w:rPr>
+                              <w:t xml:space="preserve">                x -= 1</w:t>
+                            </w:r>
+                          </w:p>
+                          <w:p>
+                            <w:pPr>
+                              <w:spacing w:after="0"/>
+                              <w:rPr>
+                                <w:rFonts w:ascii="Courier New" w:hAnsi="Courier New" w:cs="Courier New"/>
+                                <w:b/>
+                              </w:rPr>
+                            </w:pPr>
+                            <w:r>
+                              <w:rPr>
+                                <w:rFonts w:ascii="Courier New" w:hAnsi="Courier New" w:cs="Courier New"/>
+                                <w:b/>
+                              </w:rPr>
+                              <w:t xml:space="preserve">        return result</w:t>
+                            </w:r>
+                          </w:p>
+                          <w:p>
+                            <w:pPr>
+                              <w:spacing w:after="0"/>
+                              <w:rPr>
+                                <w:rFonts w:ascii="Courier New" w:hAnsi="Courier New" w:cs="Courier New"/>
+                                <w:b/>
+                              </w:rPr>
+                            </w:pPr>
+                          </w:p>
+                          <w:p>
+                            <w:pPr>
+                              <w:spacing w:after="0"/>
+                              <w:rPr>
+                                <w:rFonts w:ascii="Courier New" w:hAnsi="Courier New" w:cs="Courier New"/>
+                                <w:b/>
+                              </w:rPr>
+                            </w:pPr>
+                            <w:r>
+                              <w:rPr>
+                                <w:rFonts w:ascii="Courier New" w:hAnsi="Courier New" w:cs="Courier New"/>
+                                <w:b/>
+                              </w:rPr>
+                              <w:t>funcs = [square, cube, fact]</w:t>
+                            </w:r>
+                          </w:p>
+                          <w:p>
+                            <w:pPr>
+                              <w:spacing w:after="0"/>
+                              <w:rPr>
+                                <w:rFonts w:ascii="Courier New" w:hAnsi="Courier New" w:cs="Courier New"/>
+                                <w:b/>
+                              </w:rPr>
+                            </w:pPr>
+                          </w:p>
+                          <w:p>
+                            <w:pPr>
+                              <w:spacing w:after="0"/>
+                              <w:rPr>
+                                <w:rFonts w:ascii="Courier New" w:hAnsi="Courier New" w:cs="Courier New"/>
+                                <w:b/>
+                              </w:rPr>
+                            </w:pPr>
+                            <w:r>
+                              <w:rPr>
+                                <w:rFonts w:ascii="Courier New" w:hAnsi="Courier New" w:cs="Courier New"/>
+                                <w:b/>
+                              </w:rPr>
+                              <w:t>for r in range(6):</w:t>
+                            </w:r>
+                          </w:p>
+                          <w:p>
+                            <w:pPr>
+                              <w:spacing w:after="0"/>
+                              <w:rPr>
+                                <w:rFonts w:ascii="Courier New" w:hAnsi="Courier New" w:cs="Courier New"/>
+                                <w:b/>
+                              </w:rPr>
+                            </w:pPr>
+                            <w:r>
+                              <w:rPr>
+                                <w:rFonts w:ascii="Courier New" w:hAnsi="Courier New" w:cs="Courier New"/>
+                                <w:b/>
+                              </w:rPr>
+                              <w:t xml:space="preserve">    value = map(lambda x: x(r), funcs)</w:t>
+                            </w:r>
+                          </w:p>
+                          <w:p>
+                            <w:pPr>
+                              <w:spacing w:after="0"/>
+                              <w:rPr>
+                                <w:rFonts w:ascii="Courier New" w:hAnsi="Courier New" w:cs="Courier New"/>
+                                <w:b/>
+                              </w:rPr>
+                            </w:pPr>
+                            <w:r>
+                              <w:rPr>
+                                <w:rFonts w:ascii="Courier New" w:hAnsi="Courier New" w:cs="Courier New"/>
+                                <w:b/>
+                              </w:rPr>
+                              <w:t xml:space="preserve">    print value</w:t>
+                            </w:r>
+                          </w:p>
+                        </w:txbxContent>
+                      </wps:txbx>
+                      <wps:bodyPr rot="0" vert="horz" wrap="square" lIns="91440" tIns="45720" rIns="91440" bIns="45720" anchor="t" anchorCtr="0">
+                        <a:spAutoFit/>
+                      </wps:bodyPr>
+                    </wps:wsp>
+                  </a:graphicData>
+                </a:graphic>
+                <wp14:sizeRelH relativeFrom="margin">
+                  <wp14:pctWidth>0</wp14:pctWidth>
+                </wp14:sizeRelH>
+                <wp14:sizeRelV relativeFrom="margin">
+                  <wp14:pctHeight>20000</wp14:pctHeight>
+                </wp14:sizeRelV>
+              </wp:anchor>
+            </w:drawing>
+          </mc:Choice>
+          <mc:Fallback>
+            <w:pict>
+              <v:shape w14:anchorId="222FDFA5" id="_x0000_s1049" type="#_x0000_t202" style="position:absolute;margin-left:218.7pt;margin-top:1.1pt;width:288.65pt;height:110.6pt;z-index:251705344;visibility:visible;mso-wrap-style:square;mso-width-percent:0;mso-height-percent:200;mso-wrap-distance-left:9pt;mso-wrap-distance-top:3.6pt;mso-wrap-distance-right:9pt;mso-wrap-distance-bottom:3.6pt;mso-position-horizontal:absolute;mso-position-horizontal-relative:text;mso-position-vertical:absolute;mso-position-vertical-relative:text;mso-width-percent:0;mso-height-percent:200;mso-width-relative:margin;mso-height-relative:margin;v-text-anchor:top" o:gfxdata="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" fillcolor="#b4c6e7 [1304]">
+                <v:textbox style="mso-fit-shape-to-text:t">
+                  <w:txbxContent>
+                    <w:p>
+                      <w:pPr>
+                        <w:spacing w:after="0"/>
+                        <w:rPr>
+                          <w:rFonts w:ascii="Courier New" w:hAnsi="Courier New" w:cs="Courier New"/>
+                          <w:b/>
+                        </w:rPr>
+                      </w:pPr>
+                      <w:r>
+                        <w:rPr>
+                          <w:rFonts w:ascii="Courier New" w:hAnsi="Courier New" w:cs="Courier New"/>
+                          <w:b/>
+                        </w:rPr>
+                        <w:t>def square(x):</w:t>
+                      </w:r>
+                    </w:p>
+                    <w:p>
+                      <w:pPr>
+                        <w:spacing w:after="0"/>
+                        <w:rPr>
+                          <w:rFonts w:ascii="Courier New" w:hAnsi="Courier New" w:cs="Courier New"/>
+                          <w:b/>
+                        </w:rPr>
+                      </w:pPr>
+                      <w:r>
+                        <w:rPr>
+                          <w:rFonts w:ascii="Courier New" w:hAnsi="Courier New" w:cs="Courier New"/>
+                          <w:b/>
+                        </w:rPr>
+                        <w:t xml:space="preserve">        return (x**2)</w:t>
+                      </w:r>
+                    </w:p>
+                    <w:p>
+                      <w:pPr>
+                        <w:spacing w:after="0"/>
+                        <w:rPr>
+                          <w:rFonts w:ascii="Courier New" w:hAnsi="Courier New" w:cs="Courier New"/>
+                          <w:b/>
+                        </w:rPr>
+                      </w:pPr>
+                      <w:r>
+                        <w:rPr>
+                          <w:rFonts w:ascii="Courier New" w:hAnsi="Courier New" w:cs="Courier New"/>
+                          <w:b/>
+                        </w:rPr>
+                        <w:t>def cube(x):</w:t>
+                      </w:r>
+                    </w:p>
+                    <w:p>
+                      <w:pPr>
+                        <w:spacing w:after="0"/>
+                        <w:rPr>
+                          <w:rFonts w:ascii="Courier New" w:hAnsi="Courier New" w:cs="Courier New"/>
+                          <w:b/>
+                        </w:rPr>
+                      </w:pPr>
+                      <w:r>
+                        <w:rPr>
+                          <w:rFonts w:ascii="Courier New" w:hAnsi="Courier New" w:cs="Courier New"/>
+                          <w:b/>
+                        </w:rPr>
+                        <w:t xml:space="preserve">        return (x**3)</w:t>
+                      </w:r>
+                    </w:p>
+                    <w:p>
+                      <w:pPr>
+                        <w:spacing w:after="0"/>
+                        <w:rPr>
+                          <w:rFonts w:ascii="Courier New" w:hAnsi="Courier New" w:cs="Courier New"/>
+                          <w:b/>
+                        </w:rPr>
+                      </w:pPr>
+                    </w:p>
+                    <w:p>
+                      <w:pPr>
+                        <w:spacing w:after="0"/>
+                        <w:rPr>
+                          <w:rFonts w:ascii="Courier New" w:hAnsi="Courier New" w:cs="Courier New"/>
+                          <w:b/>
+                        </w:rPr>
+                      </w:pPr>
+                      <w:r>
+                        <w:rPr>
+                          <w:rFonts w:ascii="Courier New" w:hAnsi="Courier New" w:cs="Courier New"/>
+                          <w:b/>
+                        </w:rPr>
+                        <w:t>def fact(x):</w:t>
+                      </w:r>
+                    </w:p>
+                    <w:p>
+                      <w:pPr>
+                        <w:spacing w:after="0"/>
+                        <w:rPr>
+                          <w:rFonts w:ascii="Courier New" w:hAnsi="Courier New" w:cs="Courier New"/>
+                          <w:b/>
+                        </w:rPr>
+                      </w:pPr>
+                      <w:r>
+                        <w:rPr>
+                          <w:rFonts w:ascii="Courier New" w:hAnsi="Courier New" w:cs="Courier New"/>
+                          <w:b/>
+                        </w:rPr>
+                        <w:t xml:space="preserve">        if x == 0 :</w:t>
+                      </w:r>
+                    </w:p>
+                    <w:p>
+                      <w:pPr>
+                        <w:spacing w:after="0"/>
+                        <w:rPr>
+                          <w:rFonts w:ascii="Courier New" w:hAnsi="Courier New" w:cs="Courier New"/>
+                          <w:b/>
+                        </w:rPr>
+                      </w:pPr>
+                      <w:r>
+                        <w:rPr>
+                          <w:rFonts w:ascii="Courier New" w:hAnsi="Courier New" w:cs="Courier New"/>
+                          <w:b/>
+                        </w:rPr>
+                        <w:t xml:space="preserve">                return x</w:t>
+                      </w:r>
+                    </w:p>
+                    <w:p>
+                      <w:pPr>
+                        <w:spacing w:after="0"/>
+                        <w:rPr>
+                          <w:rFonts w:ascii="Courier New" w:hAnsi="Courier New" w:cs="Courier New"/>
+                          <w:b/>
+                        </w:rPr>
+                      </w:pPr>
+                      <w:r>
+                        <w:rPr>
+                          <w:rFonts w:ascii="Courier New" w:hAnsi="Courier New" w:cs="Courier New"/>
+                          <w:b/>
+                        </w:rPr>
+                        <w:t xml:space="preserve">        if x == 1 :</w:t>
+                      </w:r>
+                    </w:p>
+                    <w:p>
+                      <w:pPr>
+                        <w:spacing w:after="0"/>
+                        <w:rPr>
+                          <w:rFonts w:ascii="Courier New" w:hAnsi="Courier New" w:cs="Courier New"/>
+                          <w:b/>
+                        </w:rPr>
+                      </w:pPr>
+                      <w:r>
+                        <w:rPr>
+                          <w:rFonts w:ascii="Courier New" w:hAnsi="Courier New" w:cs="Courier New"/>
+                          <w:b/>
+                        </w:rPr>
+                        <w:t xml:space="preserve">                return x</w:t>
+                      </w:r>
+                    </w:p>
+                    <w:p>
+                      <w:pPr>
+                        <w:spacing w:after="0"/>
+                        <w:rPr>
+                          <w:rFonts w:ascii="Courier New" w:hAnsi="Courier New" w:cs="Courier New"/>
+                          <w:b/>
+                        </w:rPr>
+                      </w:pPr>
+                      <w:r>
+                        <w:rPr>
+                          <w:rFonts w:ascii="Courier New" w:hAnsi="Courier New" w:cs="Courier New"/>
+                          <w:b/>
+                        </w:rPr>
+                        <w:t xml:space="preserve">        result = x</w:t>
+                      </w:r>
+                    </w:p>
+                    <w:p>
+                      <w:pPr>
+                        <w:spacing w:after="0"/>
+                        <w:rPr>
+                          <w:rFonts w:ascii="Courier New" w:hAnsi="Courier New" w:cs="Courier New"/>
+                          <w:b/>
+                        </w:rPr>
+                      </w:pPr>
+                      <w:r>
+                        <w:rPr>
+                          <w:rFonts w:ascii="Courier New" w:hAnsi="Courier New" w:cs="Courier New"/>
+                          <w:b/>
+                        </w:rPr>
+                        <w:t xml:space="preserve">        while x &gt; 1:</w:t>
+                      </w:r>
+                    </w:p>
+                    <w:p>
+                      <w:pPr>
+                        <w:spacing w:after="0"/>
+                        <w:rPr>
+                          <w:rFonts w:ascii="Courier New" w:hAnsi="Courier New" w:cs="Courier New"/>
+                          <w:b/>
+                        </w:rPr>
+                      </w:pPr>
+                      <w:r>
+                        <w:rPr>
+                          <w:rFonts w:ascii="Courier New" w:hAnsi="Courier New" w:cs="Courier New"/>
+                          <w:b/>
+                        </w:rPr>
+                        <w:t xml:space="preserve">                result *= (x -1)</w:t>
+                      </w:r>
+                    </w:p>
+                    <w:p>
+                      <w:pPr>
+                        <w:spacing w:after="0"/>
+                        <w:rPr>
+                          <w:rFonts w:ascii="Courier New" w:hAnsi="Courier New" w:cs="Courier New"/>
+                          <w:b/>
+                        </w:rPr>
+                      </w:pPr>
+                      <w:r>
+                        <w:rPr>
+                          <w:rFonts w:ascii="Courier New" w:hAnsi="Courier New" w:cs="Courier New"/>
+                          <w:b/>
+                        </w:rPr>
+                        <w:t xml:space="preserve">                x -= 1</w:t>
+                      </w:r>
+                    </w:p>
+                    <w:p>
+                      <w:pPr>
+                        <w:spacing w:after="0"/>
+                        <w:rPr>
+                          <w:rFonts w:ascii="Courier New" w:hAnsi="Courier New" w:cs="Courier New"/>
+                          <w:b/>
+                        </w:rPr>
+                      </w:pPr>
+                      <w:r>
+                        <w:rPr>
+                          <w:rFonts w:ascii="Courier New" w:hAnsi="Courier New" w:cs="Courier New"/>
+                          <w:b/>
+                        </w:rPr>
+                        <w:t xml:space="preserve">        return result</w:t>
+                      </w:r>
+                    </w:p>
+                    <w:p>
+                      <w:pPr>
+                        <w:spacing w:after="0"/>
+                        <w:rPr>
+                          <w:rFonts w:ascii="Courier New" w:hAnsi="Courier New" w:cs="Courier New"/>
+                          <w:b/>
+                        </w:rPr>
+                      </w:pPr>
+                    </w:p>
+                    <w:p>
+                      <w:pPr>
+                        <w:spacing w:after="0"/>
+                        <w:rPr>
+                          <w:rFonts w:ascii="Courier New" w:hAnsi="Courier New" w:cs="Courier New"/>
+                          <w:b/>
+                        </w:rPr>
+                      </w:pPr>
+                      <w:r>
+                        <w:rPr>
+                          <w:rFonts w:ascii="Courier New" w:hAnsi="Courier New" w:cs="Courier New"/>
+                          <w:b/>
+                        </w:rPr>
+                        <w:t>funcs = [square, cube, fact]</w:t>
+                      </w:r>
+                    </w:p>
+                    <w:p>
+                      <w:pPr>
+                        <w:spacing w:after="0"/>
+                        <w:rPr>
+                          <w:rFonts w:ascii="Courier New" w:hAnsi="Courier New" w:cs="Courier New"/>
+                          <w:b/>
+                        </w:rPr>
+                      </w:pPr>
+                    </w:p>
+                    <w:p>
+                      <w:pPr>
+                        <w:spacing w:after="0"/>
+                        <w:rPr>
+                          <w:rFonts w:ascii="Courier New" w:hAnsi="Courier New" w:cs="Courier New"/>
+                          <w:b/>
+                        </w:rPr>
+                      </w:pPr>
+                      <w:r>
+                        <w:rPr>
+                          <w:rFonts w:ascii="Courier New" w:hAnsi="Courier New" w:cs="Courier New"/>
+                          <w:b/>
+                        </w:rPr>
+                        <w:t>for r in range(6):</w:t>
+                      </w:r>
+                    </w:p>
+                    <w:p>
+                      <w:pPr>
+                        <w:spacing w:after="0"/>
+                        <w:rPr>
+                          <w:rFonts w:ascii="Courier New" w:hAnsi="Courier New" w:cs="Courier New"/>
+                          <w:b/>
+                        </w:rPr>
+                      </w:pPr>
+                      <w:r>
+                        <w:rPr>
+                          <w:rFonts w:ascii="Courier New" w:hAnsi="Courier New" w:cs="Courier New"/>
+                          <w:b/>
+                        </w:rPr>
+                        <w:t xml:space="preserve">    value = map(lambda x: x(r), funcs)</w:t>
+                      </w:r>
+                    </w:p>
+                    <w:p>
+                      <w:pPr>
+                        <w:spacing w:after="0"/>
+                        <w:rPr>
+                          <w:rFonts w:ascii="Courier New" w:hAnsi="Courier New" w:cs="Courier New"/>
+                          <w:b/>
+                        </w:rPr>
+                      </w:pPr>
+                      <w:r>
+                        <w:rPr>
+                          <w:rFonts w:ascii="Courier New" w:hAnsi="Courier New" w:cs="Courier New"/>
+                          <w:b/>
+                        </w:rPr>
+                        <w:t xml:space="preserve">    print value</w:t>
+                      </w:r>
+                    </w:p>
+                  </w:txbxContent>
+                </v:textbox>
+                <w10:wrap type="square"/>
+              </v:shape>
+            </w:pict>
+          </mc:Fallback>
+        </mc:AlternateContent>
+      </w:r>
+      <w:r>
+        <w:rPr>
+          <w:rFonts w:ascii="Courier New" w:hAnsi="Courier New" w:cs="Courier New"/>
+          <w:b/>
+          <w:sz w:val="24"/>
+          <w:szCs w:val="24"/>
+          <w:u w:val="single"/>
+        </w:rPr>
+        <w:t>Ex 18.1.2 Another example</w:t>
+      </w:r>
+    </w:p>
+    <w:p>
+      <w:pPr>
+        <w:pStyle w:val="ListParagraph"/>
+        <w:ind w:left="0"/>
+        <w:rPr>
+          <w:rFonts w:ascii="Courier New" w:hAnsi="Courier New" w:cs="Courier New"/>
+          <w:b/>
+          <w:sz w:val="24"/>
+          <w:szCs w:val="24"/>
+        </w:rPr>
+      </w:pPr>
+    </w:p>
+    <w:p>
+      <w:pPr>
+        <w:pStyle w:val="ListParagraph"/>
+        <w:ind w:left="0"/>
+        <w:rPr>
+          <w:noProof/>
+        </w:rPr>
+      </w:pPr>
+      <w:r>
+        <w:rPr>
+          <w:rFonts w:ascii="Courier New" w:hAnsi="Courier New" w:cs="Courier New"/>
+          <w:sz w:val="24"/>
+          <w:szCs w:val="24"/>
+        </w:rPr>
+        <w:t xml:space="preserve"> We are using </w:t>
+      </w:r>
+      <w:r>
+        <w:rPr>
+          <w:rFonts w:ascii="Courier New" w:hAnsi="Courier New" w:cs="Courier New"/>
+          <w:b/>
+          <w:sz w:val="24"/>
+          <w:szCs w:val="24"/>
+        </w:rPr>
+        <w:t>lamda as a aFunction</w:t>
+      </w:r>
+      <w:r>
+        <w:rPr>
+          <w:rFonts w:ascii="Courier New" w:hAnsi="Courier New" w:cs="Courier New"/>
+          <w:sz w:val="24"/>
+          <w:szCs w:val="24"/>
+        </w:rPr>
+        <w:t xml:space="preserve">, </w:t>
+      </w:r>
+      <w:r>
+        <w:rPr>
+          <w:rFonts w:ascii="Courier New" w:hAnsi="Courier New" w:cs="Courier New"/>
+          <w:b/>
+          <w:sz w:val="24"/>
+          <w:szCs w:val="24"/>
+        </w:rPr>
+        <w:t>we can have a list of functions as aSequence:</w:t>
+      </w:r>
+      <w:r>
+        <w:rPr>
+          <w:noProof/>
+        </w:rPr>
+        <w:t xml:space="preserve"> </w:t>
+      </w:r>
+      <w:r>
+        <w:rPr>
+          <w:noProof/>
+        </w:rPr>
+        <w:drawing>
+          <wp:inline distT="0" distB="0" distL="0" distR="0" wp14:anchorId="70FAB59F" wp14:editId="5D1692B7">
+            <wp:extent cx="1400175" cy="981075"/>
+            <wp:effectExtent l="0" t="0" r="9525" b="9525"/>
+            <wp:docPr id="341" name="Picture 341"/>
+            <wp:cNvGraphicFramePr>
+              <a:graphicFrameLocks xmlns:a="http://schemas.openxmlformats.org/drawingml/2006/main" noChangeAspect="1"/>
+            </wp:cNvGraphicFramePr>
+            <a:graphic xmlns:a="http://schemas.openxmlformats.org/drawingml/2006/main">
+              <a:graphicData uri="http://schemas.openxmlformats.org/drawingml/2006/picture">
+                <pic:pic xmlns:pic="http://schemas.openxmlformats.org/drawingml/2006/picture">
+                  <pic:nvPicPr>
+                    <pic:cNvPr id="1" name=""/>
+                    <pic:cNvPicPr/>
+                  </pic:nvPicPr>
+                  <pic:blipFill>
+                    <a:blip r:embed="rId98"/>
+                    <a:stretch>
+                      <a:fillRect/>
+                    </a:stretch>
+                  </pic:blipFill>
+                  <pic:spPr>
+                    <a:xfrm>
+                      <a:off x="0" y="0"/>
+                      <a:ext cx="1400175" cy="981075"/>
+                    </a:xfrm>
+                    <a:prstGeom prst="rect">
+                      <a:avLst/>
+                    </a:prstGeom>
+                  </pic:spPr>
+                </pic:pic>
+              </a:graphicData>
+            </a:graphic>
+          </wp:inline>
+        </w:drawing>
+      </w:r>
+    </w:p>
+    <w:p>
+      <w:pPr>
+        <w:pStyle w:val="ListParagraph"/>
+        <w:ind w:left="0"/>
+        <w:rPr>
+          <w:noProof/>
+        </w:rPr>
+      </w:pPr>
+    </w:p>
+    <w:p>
+      <w:pPr>
+        <w:pStyle w:val="ListParagraph"/>
+        <w:ind w:left="0"/>
+        <w:rPr>
+          <w:noProof/>
+        </w:rPr>
+      </w:pPr>
+    </w:p>
+    <w:p>
+      <w:pPr>
+        <w:pStyle w:val="ListParagraph"/>
+        <w:ind w:left="0"/>
+        <w:rPr>
+          <w:noProof/>
+        </w:rPr>
+      </w:pPr>
+    </w:p>
+    <w:p>
+      <w:pPr>
+        <w:pStyle w:val="ListParagraph"/>
+        <w:ind w:left="0"/>
+        <w:rPr>
+          <w:noProof/>
+        </w:rPr>
+      </w:pPr>
+    </w:p>
+    <w:p>
+      <w:pPr>
+        <w:pStyle w:val="ListParagraph"/>
+        <w:ind w:left="0"/>
+        <w:rPr>
+          <w:noProof/>
+        </w:rPr>
+      </w:pPr>
+    </w:p>
+    <w:p>
+      <w:pPr>
+        <w:pStyle w:val="ListParagraph"/>
+        <w:ind w:left="0"/>
+        <w:rPr>
+          <w:noProof/>
+        </w:rPr>
+      </w:pPr>
+    </w:p>
+    <w:p>
+      <w:pPr>
+        <w:pStyle w:val="ListParagraph"/>
+        <w:ind w:left="0"/>
+        <w:rPr>
+          <w:noProof/>
+        </w:rPr>
+      </w:pPr>
+    </w:p>
+    <w:p>
+      <w:pPr>
+        <w:pStyle w:val="ListParagraph"/>
+        <w:ind w:left="0"/>
+        <w:rPr>
+          <w:noProof/>
+        </w:rPr>
+      </w:pPr>
+    </w:p>
+    <w:p>
+      <w:pPr>
+        <w:pStyle w:val="ListParagraph"/>
+        <w:ind w:left="0"/>
+        <w:rPr>
+          <w:noProof/>
+        </w:rPr>
+      </w:pPr>
+    </w:p>
+    <w:p>
+      <w:pPr>
+        <w:pStyle w:val="ListParagraph"/>
+        <w:ind w:left="0"/>
+        <w:rPr>
+          <w:noProof/>
+        </w:rPr>
+      </w:pPr>
+    </w:p>
+    <w:p>
+      <w:pPr>
+        <w:pStyle w:val="ListParagraph"/>
+        <w:ind w:left="0"/>
+        <w:rPr>
+          <w:noProof/>
+        </w:rPr>
+      </w:pPr>
+    </w:p>
+    <w:p>
+      <w:pPr>
+        <w:pStyle w:val="ListParagraph"/>
+        <w:ind w:left="0"/>
+        <w:rPr>
+          <w:rFonts w:ascii="Courier New" w:hAnsi="Courier New" w:cs="Courier New"/>
+          <w:b/>
+          <w:sz w:val="24"/>
+          <w:szCs w:val="24"/>
+          <w:u w:val="single"/>
+        </w:rPr>
+      </w:pPr>
+      <w:r>
+        <w:rPr>
+          <w:rFonts w:ascii="Courier New" w:hAnsi="Courier New" w:cs="Courier New"/>
+          <w:sz w:val="24"/>
+          <w:szCs w:val="24"/>
+          <w:u w:val="single"/>
+        </w:rPr>
+        <w:br w:type="textWrapping" w:clear="all"/>
+      </w:r>
+      <w:r>
+        <w:rPr>
+          <w:rFonts w:ascii="Courier New" w:hAnsi="Courier New" w:cs="Courier New"/>
+          <w:b/>
+          <w:sz w:val="24"/>
+          <w:szCs w:val="24"/>
+          <w:u w:val="single"/>
+        </w:rPr>
+        <w:t>Ex 18.2 creating dict , another method (not a map example):</w:t>
+      </w:r>
+    </w:p>
+    <w:p>
+      <w:pPr>
+        <w:pStyle w:val="ListParagraph"/>
+        <w:ind w:left="0"/>
+        <w:rPr>
+          <w:rFonts w:ascii="Courier New" w:hAnsi="Courier New" w:cs="Courier New"/>
+          <w:b/>
+          <w:sz w:val="24"/>
+          <w:szCs w:val="24"/>
+          <w:u w:val="single"/>
+        </w:rPr>
+      </w:pPr>
+      <w:r>
+        <w:rPr>
+          <w:noProof/>
+        </w:rPr>
+        <w:drawing>
+          <wp:inline distT="0" distB="0" distL="0" distR="0" wp14:anchorId="3D24E7F5" wp14:editId="4BE37A1F">
+            <wp:extent cx="3609975" cy="704850"/>
+            <wp:effectExtent l="0" t="0" r="9525" b="0"/>
+            <wp:docPr id="342" name="Picture 342"/>
+            <wp:cNvGraphicFramePr>
+              <a:graphicFrameLocks xmlns:a="http://schemas.openxmlformats.org/drawingml/2006/main" noChangeAspect="1"/>
+            </wp:cNvGraphicFramePr>
+            <a:graphic xmlns:a="http://schemas.openxmlformats.org/drawingml/2006/main">
+              <a:graphicData uri="http://schemas.openxmlformats.org/drawingml/2006/picture">
+                <pic:pic xmlns:pic="http://schemas.openxmlformats.org/drawingml/2006/picture">
+                  <pic:nvPicPr>
+                    <pic:cNvPr id="1" name=""/>
+                    <pic:cNvPicPr/>
+                  </pic:nvPicPr>
+                  <pic:blipFill>
+                    <a:blip r:embed="rId99"/>
+                    <a:stretch>
+                      <a:fillRect/>
+                    </a:stretch>
+                  </pic:blipFill>
+                  <pic:spPr>
+                    <a:xfrm>
+                      <a:off x="0" y="0"/>
+                      <a:ext cx="3609975" cy="704850"/>
+                    </a:xfrm>
+                    <a:prstGeom prst="rect">
+                      <a:avLst/>
+                    </a:prstGeom>
+                  </pic:spPr>
+                </pic:pic>
+              </a:graphicData>
+            </a:graphic>
+          </wp:inline>
+        </w:drawing>
+      </w:r>
+    </w:p>
+    <w:p>
+      <w:pPr>
+        <w:pStyle w:val="ListParagraph"/>
+        <w:ind w:left="0"/>
+        <w:rPr>
+          <w:rFonts w:ascii="Courier New" w:hAnsi="Courier New" w:cs="Courier New"/>
+          <w:b/>
+          <w:sz w:val="24"/>
+          <w:szCs w:val="24"/>
+          <w:u w:val="single"/>
+        </w:rPr>
+      </w:pPr>
+    </w:p>
+    <w:p>
+      <w:pPr>
+        <w:pStyle w:val="ListParagraph"/>
+        <w:ind w:left="0"/>
+        <w:rPr>
+          <w:rFonts w:ascii="Courier New" w:hAnsi="Courier New" w:cs="Courier New"/>
+          <w:b/>
+          <w:sz w:val="24"/>
+          <w:szCs w:val="24"/>
+          <w:u w:val="single"/>
+        </w:rPr>
+      </w:pPr>
+      <w:r>
+        <w:rPr>
+          <w:rFonts w:ascii="Courier New" w:hAnsi="Courier New" w:cs="Courier New"/>
+          <w:b/>
+          <w:sz w:val="24"/>
+          <w:szCs w:val="24"/>
+          <w:u w:val="single"/>
+        </w:rPr>
+        <w:lastRenderedPageBreak/>
+        <w:t>Ex 18.1.3:</w:t>
+      </w:r>
+      <w:r>
+        <w:rPr>
+          <w:rFonts w:ascii="Courier New" w:hAnsi="Courier New" w:cs="Courier New"/>
+          <w:b/>
+          <w:sz w:val="24"/>
+          <w:szCs w:val="24"/>
+          <w:u w:val="single"/>
+        </w:rPr>
+        <w:t>map() expects an N-argument function for N sequences.</w:t>
+      </w:r>
+    </w:p>
+    <w:p>
+      <w:pPr>
+        <w:pStyle w:val="ListParagraph"/>
+        <w:ind w:left="0"/>
+        <w:rPr>
+          <w:rFonts w:ascii="Courier New" w:hAnsi="Courier New" w:cs="Courier New"/>
+          <w:b/>
+          <w:sz w:val="24"/>
+          <w:szCs w:val="24"/>
+          <w:u w:val="single"/>
+        </w:rPr>
+      </w:pPr>
+    </w:p>
+    <w:p>
+      <w:pPr>
+        <w:pStyle w:val="ListParagraph"/>
+        <w:ind w:left="0"/>
+        <w:rPr>
+          <w:rFonts w:ascii="Courier New" w:hAnsi="Courier New" w:cs="Courier New"/>
+          <w:b/>
+          <w:sz w:val="24"/>
+          <w:szCs w:val="24"/>
+          <w:u w:val="single"/>
+        </w:rPr>
+      </w:pPr>
+      <w:r>
+        <w:rPr>
+          <w:noProof/>
+        </w:rPr>
+        <w:drawing>
+          <wp:inline distT="0" distB="0" distL="0" distR="0" wp14:anchorId="75E3C4DF" wp14:editId="3E04982C">
+            <wp:extent cx="4714875" cy="1266825"/>
+            <wp:effectExtent l="0" t="0" r="9525" b="9525"/>
+            <wp:docPr id="343" name="Picture 343"/>
+            <wp:cNvGraphicFramePr>
+              <a:graphicFrameLocks xmlns:a="http://schemas.openxmlformats.org/drawingml/2006/main" noChangeAspect="1"/>
+            </wp:cNvGraphicFramePr>
+            <a:graphic xmlns:a="http://schemas.openxmlformats.org/drawingml/2006/main">
+              <a:graphicData uri="http://schemas.openxmlformats.org/drawingml/2006/picture">
+                <pic:pic xmlns:pic="http://schemas.openxmlformats.org/drawingml/2006/picture">
+                  <pic:nvPicPr>
+                    <pic:cNvPr id="1" name=""/>
+                    <pic:cNvPicPr/>
+                  </pic:nvPicPr>
+                  <pic:blipFill>
+                    <a:blip r:embed="rId100"/>
+                    <a:stretch>
+                      <a:fillRect/>
+                    </a:stretch>
+                  </pic:blipFill>
+                  <pic:spPr>
+                    <a:xfrm>
+                      <a:off x="0" y="0"/>
+                      <a:ext cx="4714875" cy="1266825"/>
+                    </a:xfrm>
+                    <a:prstGeom prst="rect">
+                      <a:avLst/>
+                    </a:prstGeom>
+                  </pic:spPr>
+                </pic:pic>
+              </a:graphicData>
+            </a:graphic>
+          </wp:inline>
+        </w:drawing>
+      </w:r>
+    </w:p>
+    <w:p>
+      <w:pPr>
+        <w:pStyle w:val="ListParagraph"/>
+        <w:ind w:left="0"/>
+        <w:rPr>
+          <w:rFonts w:ascii="Courier New" w:hAnsi="Courier New" w:cs="Courier New"/>
+          <w:b/>
+          <w:sz w:val="24"/>
+          <w:szCs w:val="24"/>
+          <w:u w:val="single"/>
+        </w:rPr>
+      </w:pPr>
+    </w:p>
+    <w:p>
+      <w:pPr>
+        <w:pStyle w:val="ListParagraph"/>
+        <w:ind w:left="0"/>
+        <w:rPr>
+          <w:rFonts w:ascii="Courier New" w:hAnsi="Courier New" w:cs="Courier New"/>
+          <w:b/>
+          <w:sz w:val="24"/>
+          <w:szCs w:val="24"/>
+          <w:u w:val="single"/>
+        </w:rPr>
+      </w:pPr>
+      <w:r>
+        <w:rPr>
+          <w:rFonts w:ascii="Courier New" w:hAnsi="Courier New" w:cs="Courier New"/>
+          <w:b/>
+          <w:sz w:val="24"/>
+          <w:szCs w:val="24"/>
+          <w:u w:val="single"/>
+        </w:rPr>
+        <w:t>Ex 18.1.4:</w:t>
+      </w:r>
+      <w:r>
+        <w:t xml:space="preserve"> </w:t>
+      </w:r>
+      <w:r>
+        <w:rPr>
+          <w:rFonts w:ascii="Courier New" w:hAnsi="Courier New" w:cs="Courier New"/>
+          <w:sz w:val="24"/>
+          <w:szCs w:val="24"/>
+        </w:rPr>
+        <w:t xml:space="preserve">If </w:t>
+      </w:r>
+      <w:r>
+        <w:rPr>
+          <w:rFonts w:ascii="Courier New" w:hAnsi="Courier New" w:cs="Courier New"/>
+          <w:b/>
+          <w:sz w:val="24"/>
+          <w:szCs w:val="24"/>
+        </w:rPr>
+        <w:t>function is None</w:t>
+      </w:r>
+      <w:r>
+        <w:rPr>
+          <w:rFonts w:ascii="Courier New" w:hAnsi="Courier New" w:cs="Courier New"/>
+          <w:sz w:val="24"/>
+          <w:szCs w:val="24"/>
+        </w:rPr>
+        <w:t xml:space="preserve">, the </w:t>
+      </w:r>
+      <w:r>
+        <w:rPr>
+          <w:rFonts w:ascii="Courier New" w:hAnsi="Courier New" w:cs="Courier New"/>
+          <w:b/>
+          <w:sz w:val="24"/>
+          <w:szCs w:val="24"/>
+        </w:rPr>
+        <w:t>identity function is assumed</w:t>
+      </w:r>
+      <w:r>
+        <w:rPr>
+          <w:rFonts w:ascii="Courier New" w:hAnsi="Courier New" w:cs="Courier New"/>
+          <w:sz w:val="24"/>
+          <w:szCs w:val="24"/>
+        </w:rPr>
+        <w:t xml:space="preserve">; if there are multiple arguments, </w:t>
+      </w:r>
+      <w:r>
+        <w:rPr>
+          <w:rFonts w:ascii="Courier New" w:hAnsi="Courier New" w:cs="Courier New"/>
+          <w:b/>
+          <w:sz w:val="24"/>
+          <w:szCs w:val="24"/>
+        </w:rPr>
+        <w:t>map() returns</w:t>
+      </w:r>
+      <w:r>
+        <w:rPr>
+          <w:rFonts w:ascii="Courier New" w:hAnsi="Courier New" w:cs="Courier New"/>
+          <w:sz w:val="24"/>
+          <w:szCs w:val="24"/>
+        </w:rPr>
+        <w:t xml:space="preserve"> a </w:t>
+      </w:r>
+      <w:r>
+        <w:rPr>
+          <w:rFonts w:ascii="Courier New" w:hAnsi="Courier New" w:cs="Courier New"/>
+          <w:b/>
+          <w:sz w:val="24"/>
+          <w:szCs w:val="24"/>
+        </w:rPr>
+        <w:t>list</w:t>
+      </w:r>
+      <w:r>
+        <w:rPr>
+          <w:rFonts w:ascii="Courier New" w:hAnsi="Courier New" w:cs="Courier New"/>
+          <w:sz w:val="24"/>
+          <w:szCs w:val="24"/>
+        </w:rPr>
+        <w:t xml:space="preserve"> </w:t>
+      </w:r>
+      <w:r>
+        <w:rPr>
+          <w:rFonts w:ascii="Courier New" w:hAnsi="Courier New" w:cs="Courier New"/>
+          <w:b/>
+          <w:color w:val="1F4E79" w:themeColor="accent1" w:themeShade="80"/>
+          <w:sz w:val="24"/>
+          <w:szCs w:val="24"/>
+        </w:rPr>
+        <w:t>consisting of tuples</w:t>
+      </w:r>
+      <w:r>
+        <w:rPr>
+          <w:rFonts w:ascii="Courier New" w:hAnsi="Courier New" w:cs="Courier New"/>
+          <w:sz w:val="24"/>
+          <w:szCs w:val="24"/>
+        </w:rPr>
+        <w:t xml:space="preserve"> containing the corresponding items from all iterables (a kind of transpose operation). The iterable arguments may be a sequence or any iterable object; the result is always a list:</w:t>
+      </w:r>
+    </w:p>
+    <w:p>
+      <w:pPr>
+        <w:pStyle w:val="ListParagraph"/>
+        <w:ind w:left="1590"/>
+        <w:rPr>
+          <w:rFonts w:ascii="Courier New" w:hAnsi="Courier New" w:cs="Courier New"/>
+          <w:b/>
+          <w:sz w:val="24"/>
+          <w:szCs w:val="24"/>
+        </w:rPr>
+      </w:pPr>
+      <w:r>
+        <w:rPr>
+          <w:noProof/>
+        </w:rPr>
+        <w:drawing>
+          <wp:anchor distT="0" distB="0" distL="114300" distR="114300" simplePos="0" relativeHeight="251706368" behindDoc="0" locked="0" layoutInCell="1" allowOverlap="1" wp14:anchorId="2FB100D5" wp14:editId="587B4262">
+            <wp:simplePos x="1923691" y="3692106"/>
+            <wp:positionH relativeFrom="column">
+              <wp:align>left</wp:align>
+            </wp:positionH>
+            <wp:positionV relativeFrom="paragraph">
+              <wp:align>top</wp:align>
+            </wp:positionV>
+            <wp:extent cx="2962275" cy="1247775"/>
+            <wp:effectExtent l="0" t="0" r="9525" b="9525"/>
+            <wp:wrapSquare wrapText="bothSides"/>
+            <wp:docPr id="344" name="Picture 344"/>
+            <wp:cNvGraphicFramePr>
+              <a:graphicFrameLocks xmlns:a="http://schemas.openxmlformats.org/drawingml/2006/main" noChangeAspect="1"/>
+            </wp:cNvGraphicFramePr>
+            <a:graphic xmlns:a="http://schemas.openxmlformats.org/drawingml/2006/main">
+              <a:graphicData uri="http://schemas.openxmlformats.org/drawingml/2006/picture">
+                <pic:pic xmlns:pic="http://schemas.openxmlformats.org/drawingml/2006/picture">
+                  <pic:nvPicPr>
+                    <pic:cNvPr id="1" name=""/>
+                    <pic:cNvPicPr/>
+                  </pic:nvPicPr>
+                  <pic:blipFill>
+                    <a:blip r:embed="rId101">
+                      <a:extLst>
+                        <a:ext uri="{28A0092B-C50C-407E-A947-70E740481C1C}">
+                          <a14:useLocalDpi xmlns:a14="http://schemas.microsoft.com/office/drawing/2010/main" val="0"/>
+                        </a:ext>
+                      </a:extLst>
+                    </a:blip>
+                    <a:stretch>
+                      <a:fillRect/>
+                    </a:stretch>
+                  </pic:blipFill>
+                  <pic:spPr>
+                    <a:xfrm>
+                      <a:off x="0" y="0"/>
+                      <a:ext cx="2962275" cy="1247775"/>
+                    </a:xfrm>
+                    <a:prstGeom prst="rect">
+                      <a:avLst/>
+                    </a:prstGeom>
+                  </pic:spPr>
+                </pic:pic>
+              </a:graphicData>
+            </a:graphic>
+          </wp:anchor>
+        </w:drawing>
+      </w:r>
+      <w:r>
+        <w:rPr>
+          <w:rFonts w:ascii="Courier New" w:hAnsi="Courier New" w:cs="Courier New"/>
+          <w:b/>
+          <w:sz w:val="24"/>
+          <w:szCs w:val="24"/>
+        </w:rPr>
+        <w:t>its ‘None’</w:t>
+      </w:r>
+      <w:r>
+        <w:rPr>
+          <w:rFonts w:ascii="Courier New" w:hAnsi="Courier New" w:cs="Courier New"/>
+          <w:b/>
+          <w:sz w:val="24"/>
+          <w:szCs w:val="24"/>
+        </w:rPr>
+        <w:br w:type="textWrapping" w:clear="all"/>
+      </w:r>
+    </w:p>
+    <w:p>
+      <w:pPr>
+        <w:rPr>
+          <w:rFonts w:ascii="Courier New" w:hAnsi="Courier New" w:cs="Courier New"/>
+          <w:b/>
+          <w:sz w:val="24"/>
+          <w:szCs w:val="24"/>
+          <w:u w:val="single"/>
+        </w:rPr>
+      </w:pPr>
+      <w:r>
+        <w:rPr>
+          <w:rFonts w:ascii="Courier New" w:hAnsi="Courier New" w:cs="Courier New"/>
+          <w:b/>
+          <w:sz w:val="24"/>
+          <w:szCs w:val="24"/>
+          <w:u w:val="single"/>
+        </w:rPr>
+        <w:t>Ex 18.3 : Filter</w:t>
+      </w:r>
+    </w:p>
+    <w:p>
+      <w:pPr>
+        <w:rPr>
+          <w:rFonts w:ascii="Courier New" w:hAnsi="Courier New" w:cs="Courier New"/>
+          <w:b/>
+          <w:sz w:val="24"/>
+          <w:szCs w:val="24"/>
+          <w:u w:val="single"/>
+        </w:rPr>
+      </w:pPr>
+      <w:r>
+        <w:rPr>
+          <w:noProof/>
+        </w:rPr>
+        <w:drawing>
+          <wp:inline distT="0" distB="0" distL="0" distR="0" wp14:anchorId="16498748" wp14:editId="1DD78DCE">
+            <wp:extent cx="2819400" cy="914400"/>
+            <wp:effectExtent l="0" t="0" r="0" b="0"/>
+            <wp:docPr id="345" name="Picture 345"/>
+            <wp:cNvGraphicFramePr>
+              <a:graphicFrameLocks xmlns:a="http://schemas.openxmlformats.org/drawingml/2006/main" noChangeAspect="1"/>
+            </wp:cNvGraphicFramePr>
+            <a:graphic xmlns:a="http://schemas.openxmlformats.org/drawingml/2006/main">
+              <a:graphicData uri="http://schemas.openxmlformats.org/drawingml/2006/picture">
+                <pic:pic xmlns:pic="http://schemas.openxmlformats.org/drawingml/2006/picture">
+                  <pic:nvPicPr>
+                    <pic:cNvPr id="1" name=""/>
+                    <pic:cNvPicPr/>
+                  </pic:nvPicPr>
+                  <pic:blipFill>
+                    <a:blip r:embed="rId102"/>
+                    <a:stretch>
+                      <a:fillRect/>
+                    </a:stretch>
+                  </pic:blipFill>
+                  <pic:spPr>
+                    <a:xfrm>
+                      <a:off x="0" y="0"/>
+                      <a:ext cx="2819400" cy="914400"/>
+                    </a:xfrm>
+                    <a:prstGeom prst="rect">
+                      <a:avLst/>
+                    </a:prstGeom>
+                  </pic:spPr>
+                </pic:pic>
+              </a:graphicData>
+            </a:graphic>
+          </wp:inline>
+        </w:drawing>
+      </w:r>
+    </w:p>
+    <w:p>
+      <w:pPr>
+        <w:rPr>
+          <w:rFonts w:ascii="Courier New" w:hAnsi="Courier New" w:cs="Courier New"/>
+          <w:b/>
+          <w:sz w:val="24"/>
+          <w:szCs w:val="24"/>
+          <w:u w:val="single"/>
+        </w:rPr>
+      </w:pPr>
+    </w:p>
+    <w:p>
+      <w:pPr>
+        <w:rPr>
+          <w:rFonts w:ascii="Courier New" w:hAnsi="Courier New" w:cs="Courier New"/>
+          <w:b/>
+          <w:sz w:val="24"/>
+          <w:szCs w:val="24"/>
+          <w:u w:val="single"/>
+        </w:rPr>
+      </w:pPr>
+    </w:p>
+    <w:p>
+      <w:pPr>
+        <w:rPr>
+          <w:rFonts w:ascii="Courier New" w:hAnsi="Courier New" w:cs="Courier New"/>
+          <w:b/>
+          <w:sz w:val="24"/>
+          <w:szCs w:val="24"/>
+          <w:u w:val="single"/>
+        </w:rPr>
+      </w:pPr>
+    </w:p>
+    <w:p>
+      <w:pPr>
+        <w:rPr>
+          <w:rFonts w:ascii="Courier New" w:hAnsi="Courier New" w:cs="Courier New"/>
+          <w:b/>
+          <w:sz w:val="24"/>
+          <w:szCs w:val="24"/>
+          <w:u w:val="single"/>
+        </w:rPr>
+      </w:pPr>
+    </w:p>
+    <w:p>
+      <w:pPr>
+        <w:rPr>
+          <w:rFonts w:ascii="Courier New" w:hAnsi="Courier New" w:cs="Courier New"/>
+          <w:b/>
+          <w:sz w:val="24"/>
+          <w:szCs w:val="24"/>
+          <w:u w:val="single"/>
+        </w:rPr>
+      </w:pPr>
+    </w:p>
+    <w:p>
+      <w:pPr>
+        <w:rPr>
+          <w:rFonts w:ascii="Courier New" w:hAnsi="Courier New" w:cs="Courier New"/>
+          <w:b/>
+          <w:sz w:val="24"/>
+          <w:szCs w:val="24"/>
+          <w:u w:val="single"/>
+        </w:rPr>
+      </w:pPr>
+    </w:p>
+    <w:p>
+      <w:pPr>
+        <w:rPr>
+          <w:rFonts w:ascii="Courier New" w:hAnsi="Courier New" w:cs="Courier New"/>
+          <w:b/>
+          <w:sz w:val="24"/>
+          <w:szCs w:val="24"/>
+          <w:u w:val="single"/>
+        </w:rPr>
+      </w:pPr>
+    </w:p>
+    <w:p>
+      <w:pPr>
+        <w:rPr>
+          <w:rFonts w:ascii="Courier New" w:hAnsi="Courier New" w:cs="Courier New"/>
+          <w:b/>
+          <w:sz w:val="24"/>
+          <w:szCs w:val="24"/>
+          <w:u w:val="single"/>
+        </w:rPr>
+      </w:pPr>
+    </w:p>
+    <w:p>
+      <w:pPr>
+        <w:rPr>
+          <w:rFonts w:ascii="Courier New" w:hAnsi="Courier New" w:cs="Courier New"/>
+          <w:b/>
+          <w:sz w:val="24"/>
+          <w:szCs w:val="24"/>
+          <w:u w:val="single"/>
+        </w:rPr>
+      </w:pPr>
+    </w:p>
+    <w:p>
+      <w:pPr>
+        <w:rPr>
+          <w:rFonts w:ascii="Courier New" w:hAnsi="Courier New" w:cs="Courier New"/>
+          <w:b/>
+          <w:sz w:val="24"/>
+          <w:szCs w:val="24"/>
+          <w:u w:val="single"/>
+        </w:rPr>
+      </w:pPr>
+      <w:r>
+        <w:rPr>
+          <w:rFonts w:ascii="Courier New" w:hAnsi="Courier New" w:cs="Courier New"/>
+          <w:b/>
+          <w:sz w:val="24"/>
+          <w:szCs w:val="24"/>
+          <w:u w:val="single"/>
+        </w:rPr>
+        <w:lastRenderedPageBreak/>
+        <w:t>Ex 19: Modules</w:t>
+      </w:r>
+    </w:p>
+    <w:p>
+      <w:pPr>
+        <w:rPr>
+          <w:rFonts w:ascii="Courier New" w:hAnsi="Courier New" w:cs="Courier New"/>
+          <w:b/>
+          <w:sz w:val="24"/>
+          <w:szCs w:val="24"/>
+          <w:u w:val="single"/>
+        </w:rPr>
+      </w:pPr>
+      <w:r>
+        <w:rPr>
+          <w:rFonts w:ascii="Courier New" w:hAnsi="Courier New" w:cs="Courier New"/>
+          <w:b/>
+          <w:noProof/>
+          <w:sz w:val="24"/>
+          <w:szCs w:val="24"/>
+          <w:u w:val="single"/>
+        </w:rPr>
+        <mc:AlternateContent>
+          <mc:Choice Requires="wps">
+            <w:drawing>
+              <wp:anchor distT="45720" distB="45720" distL="114300" distR="114300" simplePos="0" relativeHeight="251708416" behindDoc="0" locked="0" layoutInCell="1" allowOverlap="1" wp14:anchorId="62BA5272" wp14:editId="10F9BE3D">
+                <wp:simplePos x="0" y="0"/>
+                <wp:positionH relativeFrom="column">
+                  <wp:posOffset>1863257</wp:posOffset>
+                </wp:positionH>
+                <wp:positionV relativeFrom="paragraph">
+                  <wp:posOffset>5176</wp:posOffset>
+                </wp:positionV>
+                <wp:extent cx="3950335" cy="707390"/>
+                <wp:effectExtent l="0" t="0" r="12065" b="16510"/>
+                <wp:wrapSquare wrapText="bothSides"/>
+                <wp:docPr id="346" name="Text Box 2"/>
+                <wp:cNvGraphicFramePr>
+                  <a:graphicFrameLocks xmlns:a="http://schemas.openxmlformats.org/drawingml/2006/main"/>
+                </wp:cNvGraphicFramePr>
+                <a:graphic xmlns:a="http://schemas.openxmlformats.org/drawingml/2006/main">
+                  <a:graphicData uri="http://schemas.microsoft.com/office/word/2010/wordprocessingShape">
+                    <wps:wsp>
+                      <wps:cNvSpPr txBox="1">
+                        <a:spLocks noChangeArrowheads="1"/>
+                      </wps:cNvSpPr>
+                      <wps:spPr bwMode="auto">
+                        <a:xfrm>
+                          <a:off x="0" y="0"/>
+                          <a:ext cx="3950335" cy="707390"/>
+                        </a:xfrm>
+                        <a:prstGeom prst="rect">
+                          <a:avLst/>
+                        </a:prstGeom>
+                        <a:solidFill>
+                          <a:schemeClr val="accent4">
+                            <a:lumMod val="40000"/>
+                            <a:lumOff val="60000"/>
+                          </a:schemeClr>
+                        </a:solidFill>
+                        <a:ln w="9525">
+                          <a:solidFill>
+                            <a:srgbClr val="000000"/>
+                          </a:solidFill>
+                          <a:miter lim="800000"/>
+                          <a:headEnd/>
+                          <a:tailEnd/>
+                        </a:ln>
+                      </wps:spPr>
+                      <wps:txbx>
+                        <w:txbxContent>
+                          <w:p>
+                            <w:pPr>
+                              <w:spacing w:after="0"/>
+                              <w:rPr>
+                                <w:rFonts w:ascii="Courier New" w:hAnsi="Courier New" w:cs="Courier New"/>
+                                <w:b/>
+                              </w:rPr>
+                            </w:pPr>
+                            <w:r>
+                              <w:rPr>
+                                <w:rFonts w:ascii="Courier New" w:hAnsi="Courier New" w:cs="Courier New"/>
+                                <w:b/>
+                              </w:rPr>
+                              <w:t>def apple():</w:t>
+                            </w:r>
+                          </w:p>
+                          <w:p>
+                            <w:pPr>
+                              <w:spacing w:after="0"/>
+                              <w:rPr>
+                                <w:rFonts w:ascii="Courier New" w:hAnsi="Courier New" w:cs="Courier New"/>
+                                <w:b/>
+                              </w:rPr>
+                            </w:pPr>
+                            <w:r>
+                              <w:rPr>
+                                <w:rFonts w:ascii="Courier New" w:hAnsi="Courier New" w:cs="Courier New"/>
+                                <w:b/>
+                              </w:rPr>
+                              <w:t xml:space="preserve">        print("I'm an apple")</w:t>
+                            </w:r>
+                          </w:p>
+                          <w:p>
+                            <w:pPr>
+                              <w:spacing w:after="0"/>
+                              <w:rPr>
+                                <w:rFonts w:ascii="Courier New" w:hAnsi="Courier New" w:cs="Courier New"/>
+                                <w:b/>
+                              </w:rPr>
+                            </w:pPr>
+                            <w:r>
+                              <w:rPr>
+                                <w:rFonts w:ascii="Courier New" w:hAnsi="Courier New" w:cs="Courier New"/>
+                                <w:b/>
+                              </w:rPr>
+                              <w:t>tangerine = "Living reflection of a dream"</w:t>
+                            </w:r>
+                          </w:p>
+                        </w:txbxContent>
+                      </wps:txbx>
+                      <wps:bodyPr rot="0" vert="horz" wrap="square" lIns="91440" tIns="45720" rIns="91440" bIns="45720" anchor="t" anchorCtr="0">
+                        <a:noAutofit/>
+                      </wps:bodyPr>
+                    </wps:wsp>
+                  </a:graphicData>
+                </a:graphic>
+                <wp14:sizeRelH relativeFrom="margin">
+                  <wp14:pctWidth>0</wp14:pctWidth>
+                </wp14:sizeRelH>
+                <wp14:sizeRelV relativeFrom="margin">
+                  <wp14:pctHeight>0</wp14:pctHeight>
+                </wp14:sizeRelV>
+              </wp:anchor>
+            </w:drawing>
+          </mc:Choice>
+          <mc:Fallback>
+            <w:pict>
+              <v:shape w14:anchorId="62BA5272" id="_x0000_s1050" type="#_x0000_t202" style="position:absolute;margin-left:146.7pt;margin-top:.4pt;width:311.05pt;height:55.7pt;z-index:251708416;visibility:visible;mso-wrap-style:square;mso-width-percent:0;mso-height-percent:0;mso-wrap-distance-left:9pt;mso-wrap-distance-top:3.6pt;mso-wrap-distance-right:9pt;mso-wrap-distance-bottom:3.6pt;mso-position-horizontal:absolute;mso-position-horizontal-relative:text;mso-position-vertical:absolute;mso-position-vertical-relative:text;mso-width-percent:0;mso-height-percent:0;mso-width-relative:margin;mso-height-relative:margin;v-text-anchor:top" o:gfxdata="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" fillcolor="#ffe599 [1303]">
+                <v:textbox>
+                  <w:txbxContent>
+                    <w:p>
+                      <w:pPr>
+                        <w:spacing w:after="0"/>
+                        <w:rPr>
+                          <w:rFonts w:ascii="Courier New" w:hAnsi="Courier New" w:cs="Courier New"/>
+                          <w:b/>
+                        </w:rPr>
+                      </w:pPr>
+                      <w:r>
+                        <w:rPr>
+                          <w:rFonts w:ascii="Courier New" w:hAnsi="Courier New" w:cs="Courier New"/>
+                          <w:b/>
+                        </w:rPr>
+                        <w:t>def apple():</w:t>
+                      </w:r>
+                    </w:p>
+                    <w:p>
+                      <w:pPr>
+                        <w:spacing w:after="0"/>
+                        <w:rPr>
+                          <w:rFonts w:ascii="Courier New" w:hAnsi="Courier New" w:cs="Courier New"/>
+                          <w:b/>
+                        </w:rPr>
+                      </w:pPr>
+                      <w:r>
+                        <w:rPr>
+                          <w:rFonts w:ascii="Courier New" w:hAnsi="Courier New" w:cs="Courier New"/>
+                          <w:b/>
+                        </w:rPr>
+                        <w:t xml:space="preserve">        print("I'm an apple")</w:t>
+                      </w:r>
+                    </w:p>
+                    <w:p>
+                      <w:pPr>
+                        <w:spacing w:after="0"/>
+                        <w:rPr>
+                          <w:rFonts w:ascii="Courier New" w:hAnsi="Courier New" w:cs="Courier New"/>
+                          <w:b/>
+                        </w:rPr>
+                      </w:pPr>
+                      <w:r>
+                        <w:rPr>
+                          <w:rFonts w:ascii="Courier New" w:hAnsi="Courier New" w:cs="Courier New"/>
+                          <w:b/>
+                        </w:rPr>
+                        <w:t>tangerine = "Living reflection of a dream"</w:t>
+                      </w:r>
+                    </w:p>
+                  </w:txbxContent>
+                </v:textbox>
+                <w10:wrap type="square"/>
+              </v:shape>
+            </w:pict>
+          </mc:Fallback>
+        </mc:AlternateContent>
+      </w:r>
+    </w:p>
+    <w:p>
+      <w:pPr>
+        <w:rPr>
+          <w:rFonts w:ascii="Courier New" w:hAnsi="Courier New" w:cs="Courier New"/>
+          <w:b/>
+          <w:sz w:val="24"/>
+          <w:szCs w:val="24"/>
+          <w:u w:val="single"/>
+        </w:rPr>
+      </w:pPr>
+      <w:r>
+        <w:rPr>
+          <w:noProof/>
+        </w:rPr>
+        <w:drawing>
+          <wp:inline distT="0" distB="0" distL="0" distR="0" wp14:anchorId="2C8FB150" wp14:editId="1F922600">
+            <wp:extent cx="2381250" cy="895350"/>
+            <wp:effectExtent l="0" t="0" r="0" b="0"/>
+            <wp:docPr id="347" name="Picture 347"/>
+            <wp:cNvGraphicFramePr>
+              <a:graphicFrameLocks xmlns:a="http://schemas.openxmlformats.org/drawingml/2006/main" noChangeAspect="1"/>
+            </wp:cNvGraphicFramePr>
+            <a:graphic xmlns:a="http://schemas.openxmlformats.org/drawingml/2006/main">
+              <a:graphicData uri="http://schemas.openxmlformats.org/drawingml/2006/picture">
+                <pic:pic xmlns:pic="http://schemas.openxmlformats.org/drawingml/2006/picture">
+                  <pic:nvPicPr>
+                    <pic:cNvPr id="1" name=""/>
+                    <pic:cNvPicPr/>
+                  </pic:nvPicPr>
+                  <pic:blipFill>
+                    <a:blip r:embed="rId103"/>
+                    <a:stretch>
+                      <a:fillRect/>
+                    </a:stretch>
+                  </pic:blipFill>
+                  <pic:spPr>
+                    <a:xfrm>
+                      <a:off x="0" y="0"/>
+                      <a:ext cx="2381250" cy="895350"/>
+                    </a:xfrm>
+                    <a:prstGeom prst="rect">
+                      <a:avLst/>
+                    </a:prstGeom>
+                  </pic:spPr>
+                </pic:pic>
+              </a:graphicData>
+            </a:graphic>
+          </wp:inline>
+        </w:drawing>
+      </w:r>
+    </w:p>
+    <w:p>
+      <w:pPr>
+        <w:rPr>
+          <w:rFonts w:ascii="Courier New" w:hAnsi="Courier New" w:cs="Courier New"/>
+          <w:b/>
+          <w:sz w:val="24"/>
+          <w:szCs w:val="24"/>
+          <w:u w:val="single"/>
+        </w:rPr>
+      </w:pPr>
+    </w:p>
+    <w:p>
+      <w:pPr>
+        <w:rPr>
+          <w:rFonts w:ascii="Courier New" w:hAnsi="Courier New" w:cs="Courier New"/>
+          <w:b/>
+          <w:sz w:val="24"/>
+          <w:szCs w:val="24"/>
+          <w:u w:val="single"/>
+        </w:rPr>
+      </w:pPr>
+      <w:r>
+        <w:rPr>
+          <w:rFonts w:ascii="Courier New" w:hAnsi="Courier New" w:cs="Courier New"/>
+          <w:b/>
+          <w:sz w:val="24"/>
+          <w:szCs w:val="24"/>
+          <w:u w:val="single"/>
+        </w:rPr>
+        <w:t>Ex 20 : class</w:t>
+      </w:r>
+    </w:p>
+    <w:p>
+      <w:pPr>
+        <w:spacing w:after="0"/>
+        <w:rPr>
+          <w:rFonts w:ascii="Courier New" w:hAnsi="Courier New" w:cs="Courier New"/>
+          <w:b/>
+          <w:sz w:val="24"/>
+          <w:szCs w:val="24"/>
+        </w:rPr>
+      </w:pPr>
+      <w:r>
+        <w:rPr>
+          <w:rFonts w:ascii="Courier New" w:hAnsi="Courier New" w:cs="Courier New"/>
+          <w:b/>
+          <w:sz w:val="24"/>
+          <w:szCs w:val="24"/>
+        </w:rPr>
+        <w:t xml:space="preserve">Class : </w:t>
+      </w:r>
+    </w:p>
+    <w:p>
+      <w:pPr>
+        <w:spacing w:after="0"/>
+        <w:rPr>
+          <w:rFonts w:ascii="Courier New" w:hAnsi="Courier New" w:cs="Courier New"/>
+          <w:sz w:val="24"/>
+          <w:szCs w:val="24"/>
+        </w:rPr>
+      </w:pPr>
+    </w:p>
+    <w:p>
+      <w:pPr>
+        <w:spacing w:after="0"/>
+        <w:rPr>
+          <w:rFonts w:ascii="Courier New" w:hAnsi="Courier New" w:cs="Courier New"/>
+          <w:sz w:val="24"/>
+          <w:szCs w:val="24"/>
+        </w:rPr>
+      </w:pPr>
+      <w:r>
+        <w:rPr>
+          <w:rFonts w:ascii="Courier New" w:hAnsi="Courier New" w:cs="Courier New"/>
+          <w:sz w:val="24"/>
+          <w:szCs w:val="24"/>
+        </w:rPr>
+        <w:t>Class is a set or category of things having some property or attribute in common and differentiated from others by kind, type, or quality.</w:t>
+      </w:r>
+    </w:p>
+    <w:p>
+      <w:pPr>
+        <w:spacing w:after="0"/>
+        <w:rPr>
+          <w:rFonts w:ascii="Courier New" w:hAnsi="Courier New" w:cs="Courier New"/>
+          <w:sz w:val="24"/>
+          <w:szCs w:val="24"/>
+        </w:rPr>
+      </w:pPr>
+    </w:p>
+    <w:p>
+      <w:pPr>
+        <w:spacing w:after="0"/>
+        <w:rPr>
+          <w:rFonts w:ascii="Courier New" w:hAnsi="Courier New" w:cs="Courier New"/>
+          <w:sz w:val="24"/>
+          <w:szCs w:val="24"/>
+        </w:rPr>
+      </w:pPr>
+      <w:r>
+        <w:rPr>
+          <w:rFonts w:ascii="Courier New" w:hAnsi="Courier New" w:cs="Courier New"/>
+          <w:sz w:val="24"/>
+          <w:szCs w:val="24"/>
+        </w:rPr>
+        <w:t>In technical terms we can say that class is a blue print for individual objects with exact behaviour.</w:t>
+      </w:r>
+    </w:p>
+    <w:p>
+      <w:pPr>
+        <w:spacing w:after="0"/>
+        <w:rPr>
+          <w:rFonts w:ascii="Courier New" w:hAnsi="Courier New" w:cs="Courier New"/>
+          <w:sz w:val="24"/>
+          <w:szCs w:val="24"/>
+        </w:rPr>
+      </w:pPr>
+    </w:p>
+    <w:p>
+      <w:pPr>
+        <w:spacing w:after="0"/>
+        <w:rPr>
+          <w:rFonts w:ascii="Courier New" w:hAnsi="Courier New" w:cs="Courier New"/>
+          <w:b/>
+          <w:sz w:val="24"/>
+          <w:szCs w:val="24"/>
+        </w:rPr>
+      </w:pPr>
+      <w:r>
+        <w:rPr>
+          <w:rFonts w:ascii="Courier New" w:hAnsi="Courier New" w:cs="Courier New"/>
+          <w:b/>
+          <w:sz w:val="24"/>
+          <w:szCs w:val="24"/>
+        </w:rPr>
+        <w:t>Object :</w:t>
+      </w:r>
+    </w:p>
+    <w:p>
+      <w:pPr>
+        <w:spacing w:after="0"/>
+        <w:rPr>
+          <w:rFonts w:ascii="Courier New" w:hAnsi="Courier New" w:cs="Courier New"/>
+          <w:sz w:val="24"/>
+          <w:szCs w:val="24"/>
+        </w:rPr>
+      </w:pPr>
+    </w:p>
+    <w:p>
+      <w:pPr>
+        <w:spacing w:after="0"/>
+        <w:rPr>
+          <w:rFonts w:ascii="Courier New" w:hAnsi="Courier New" w:cs="Courier New"/>
+          <w:sz w:val="24"/>
+          <w:szCs w:val="24"/>
+        </w:rPr>
+      </w:pPr>
+      <w:r>
+        <w:rPr>
+          <w:rFonts w:ascii="Courier New" w:hAnsi="Courier New" w:cs="Courier New"/>
+          <w:sz w:val="24"/>
+          <w:szCs w:val="24"/>
+        </w:rPr>
+        <w:t xml:space="preserve">object is one of </w:t>
+      </w:r>
+      <w:r>
+        <w:rPr>
+          <w:rFonts w:ascii="Courier New" w:hAnsi="Courier New" w:cs="Courier New"/>
+          <w:b/>
+          <w:sz w:val="24"/>
+          <w:szCs w:val="24"/>
+        </w:rPr>
+        <w:t>instances of the class.</w:t>
+      </w:r>
+      <w:r>
+        <w:rPr>
+          <w:rFonts w:ascii="Courier New" w:hAnsi="Courier New" w:cs="Courier New"/>
+          <w:sz w:val="24"/>
+          <w:szCs w:val="24"/>
+        </w:rPr>
+        <w:t xml:space="preserve"> which can perform the functionalities which are defined in the class.</w:t>
+      </w:r>
+    </w:p>
+    <w:p>
+      <w:pPr>
+        <w:spacing w:after="0"/>
+        <w:rPr>
+          <w:rFonts w:ascii="Courier New" w:hAnsi="Courier New" w:cs="Courier New"/>
+          <w:sz w:val="24"/>
+          <w:szCs w:val="24"/>
+        </w:rPr>
+      </w:pPr>
+    </w:p>
+    <w:p>
+      <w:pPr>
+        <w:spacing w:after="0"/>
+        <w:rPr>
+          <w:rFonts w:ascii="Courier New" w:hAnsi="Courier New" w:cs="Courier New"/>
+          <w:b/>
+          <w:sz w:val="24"/>
+          <w:szCs w:val="24"/>
+        </w:rPr>
+      </w:pPr>
+      <w:r>
+        <w:rPr>
+          <w:rFonts w:ascii="Courier New" w:hAnsi="Courier New" w:cs="Courier New"/>
+          <w:b/>
+          <w:sz w:val="24"/>
+          <w:szCs w:val="24"/>
+        </w:rPr>
+        <w:t>self :</w:t>
+      </w:r>
+    </w:p>
+    <w:p>
+      <w:pPr>
+        <w:spacing w:after="0"/>
+        <w:rPr>
+          <w:rFonts w:ascii="Courier New" w:hAnsi="Courier New" w:cs="Courier New"/>
+          <w:sz w:val="24"/>
+          <w:szCs w:val="24"/>
+        </w:rPr>
+      </w:pPr>
+    </w:p>
+    <w:p>
+      <w:pPr>
+        <w:spacing w:after="0"/>
+        <w:rPr>
+          <w:rFonts w:ascii="Courier New" w:hAnsi="Courier New" w:cs="Courier New"/>
+          <w:sz w:val="24"/>
+          <w:szCs w:val="24"/>
+        </w:rPr>
+      </w:pPr>
+      <w:r>
+        <w:rPr>
+          <w:rFonts w:ascii="Courier New" w:hAnsi="Courier New" w:cs="Courier New"/>
+          <w:sz w:val="24"/>
+          <w:szCs w:val="24"/>
+        </w:rPr>
+        <w:t xml:space="preserve">self represents </w:t>
+      </w:r>
+      <w:r>
+        <w:rPr>
+          <w:rFonts w:ascii="Courier New" w:hAnsi="Courier New" w:cs="Courier New"/>
+          <w:b/>
+          <w:sz w:val="24"/>
+          <w:szCs w:val="24"/>
+        </w:rPr>
+        <w:t>the instance of the class</w:t>
+      </w:r>
+      <w:r>
+        <w:rPr>
+          <w:rFonts w:ascii="Courier New" w:hAnsi="Courier New" w:cs="Courier New"/>
+          <w:sz w:val="24"/>
+          <w:szCs w:val="24"/>
+        </w:rPr>
+        <w:t xml:space="preserve">. By using the </w:t>
+      </w:r>
+      <w:r>
+        <w:rPr>
+          <w:rFonts w:ascii="Courier New" w:hAnsi="Courier New" w:cs="Courier New"/>
+          <w:b/>
+          <w:sz w:val="24"/>
+          <w:szCs w:val="24"/>
+        </w:rPr>
+        <w:t>"self" keyword we can access the attributes and methods of the class</w:t>
+      </w:r>
+      <w:r>
+        <w:rPr>
+          <w:rFonts w:ascii="Courier New" w:hAnsi="Courier New" w:cs="Courier New"/>
+          <w:sz w:val="24"/>
+          <w:szCs w:val="24"/>
+        </w:rPr>
+        <w:t xml:space="preserve"> in python.</w:t>
+      </w:r>
+    </w:p>
+    <w:p>
+      <w:pPr>
+        <w:spacing w:after="0"/>
+        <w:rPr>
+          <w:rFonts w:ascii="Courier New" w:hAnsi="Courier New" w:cs="Courier New"/>
+          <w:sz w:val="24"/>
+          <w:szCs w:val="24"/>
+        </w:rPr>
+      </w:pPr>
+    </w:p>
+    <w:p>
+      <w:pPr>
+        <w:spacing w:after="0"/>
+        <w:rPr>
+          <w:rFonts w:ascii="Courier New" w:hAnsi="Courier New" w:cs="Courier New"/>
+          <w:b/>
+          <w:sz w:val="24"/>
+          <w:szCs w:val="24"/>
+        </w:rPr>
+      </w:pPr>
+      <w:r>
+        <w:rPr>
+          <w:rFonts w:ascii="Courier New" w:hAnsi="Courier New" w:cs="Courier New"/>
+          <w:b/>
+          <w:sz w:val="24"/>
+          <w:szCs w:val="24"/>
+        </w:rPr>
+        <w:t>__init__ :</w:t>
+      </w:r>
+    </w:p>
+    <w:p>
+      <w:pPr>
+        <w:spacing w:after="0"/>
+        <w:rPr>
+          <w:rFonts w:ascii="Courier New" w:hAnsi="Courier New" w:cs="Courier New"/>
+          <w:sz w:val="24"/>
+          <w:szCs w:val="24"/>
+        </w:rPr>
+      </w:pPr>
+    </w:p>
+    <w:p>
+      <w:pPr>
+        <w:spacing w:after="0"/>
+        <w:rPr>
+          <w:rFonts w:ascii="Courier New" w:hAnsi="Courier New" w:cs="Courier New"/>
+          <w:b/>
+          <w:sz w:val="24"/>
+          <w:szCs w:val="24"/>
+        </w:rPr>
+      </w:pPr>
+      <w:r>
+        <w:rPr>
+          <w:rFonts w:ascii="Courier New" w:hAnsi="Courier New" w:cs="Courier New"/>
+          <w:sz w:val="24"/>
+          <w:szCs w:val="24"/>
+        </w:rPr>
+        <w:t xml:space="preserve">"__init__" is a </w:t>
+      </w:r>
+      <w:r>
+        <w:rPr>
+          <w:rFonts w:ascii="Courier New" w:hAnsi="Courier New" w:cs="Courier New"/>
+          <w:b/>
+          <w:sz w:val="24"/>
+          <w:szCs w:val="24"/>
+        </w:rPr>
+        <w:t>reseved method</w:t>
+      </w:r>
+      <w:r>
+        <w:rPr>
+          <w:rFonts w:ascii="Courier New" w:hAnsi="Courier New" w:cs="Courier New"/>
+          <w:sz w:val="24"/>
+          <w:szCs w:val="24"/>
+        </w:rPr>
+        <w:t xml:space="preserve"> in python classes. It is known as a </w:t>
+      </w:r>
+      <w:r>
+        <w:rPr>
+          <w:rFonts w:ascii="Courier New" w:hAnsi="Courier New" w:cs="Courier New"/>
+          <w:b/>
+          <w:sz w:val="24"/>
+          <w:szCs w:val="24"/>
+        </w:rPr>
+        <w:t>constructor in object oriented concepts</w:t>
+      </w:r>
+      <w:r>
+        <w:rPr>
+          <w:rFonts w:ascii="Courier New" w:hAnsi="Courier New" w:cs="Courier New"/>
+          <w:sz w:val="24"/>
+          <w:szCs w:val="24"/>
+        </w:rPr>
+        <w:t xml:space="preserve">. This method called when an object is created from the class and </w:t>
+      </w:r>
+      <w:r>
+        <w:rPr>
+          <w:rFonts w:ascii="Courier New" w:hAnsi="Courier New" w:cs="Courier New"/>
+          <w:b/>
+          <w:sz w:val="24"/>
+          <w:szCs w:val="24"/>
+        </w:rPr>
+        <w:t>it allow the class to initialize the attributes of a class.</w:t>
+      </w:r>
+    </w:p>
+    <w:p>
+      <w:pPr>
+        <w:rPr>
+          <w:rFonts w:ascii="Courier New" w:hAnsi="Courier New" w:cs="Courier New"/>
+          <w:b/>
+          <w:sz w:val="24"/>
+          <w:szCs w:val="24"/>
+          <w:u w:val="single"/>
+        </w:rPr>
+      </w:pPr>
+    </w:p>
+    <w:p>
+      <w:pPr>
+        <w:rPr>
+          <w:rFonts w:ascii="Courier New" w:hAnsi="Courier New" w:cs="Courier New"/>
+          <w:b/>
+          <w:sz w:val="24"/>
+          <w:szCs w:val="24"/>
+          <w:u w:val="single"/>
+        </w:rPr>
+      </w:pPr>
+    </w:p>
+    <w:p>
+      <w:pPr>
+        <w:rPr>
+          <w:rFonts w:ascii="Courier New" w:hAnsi="Courier New" w:cs="Courier New"/>
+          <w:b/>
+          <w:sz w:val="24"/>
+          <w:szCs w:val="24"/>
+          <w:u w:val="single"/>
+        </w:rPr>
+      </w:pPr>
+      <w:r>
+        <w:rPr>
+          <w:rFonts w:ascii="Courier New" w:hAnsi="Courier New" w:cs="Courier New"/>
+          <w:b/>
+          <w:noProof/>
+          <w:sz w:val="24"/>
+          <w:szCs w:val="24"/>
+          <w:u w:val="single"/>
+        </w:rPr>
+        <w:lastRenderedPageBreak/>
+        <mc:AlternateContent>
+          <mc:Choice Requires="wps">
+            <w:drawing>
+              <wp:anchor distT="45720" distB="45720" distL="114300" distR="114300" simplePos="0" relativeHeight="251710464" behindDoc="0" locked="0" layoutInCell="1" allowOverlap="1" wp14:anchorId="6174D889" wp14:editId="42A6DB48">
+                <wp:simplePos x="0" y="0"/>
+                <wp:positionH relativeFrom="column">
+                  <wp:posOffset>3407386</wp:posOffset>
+                </wp:positionH>
+                <wp:positionV relativeFrom="paragraph">
+                  <wp:posOffset>189602</wp:posOffset>
+                </wp:positionV>
+                <wp:extent cx="3364230" cy="1404620"/>
+                <wp:effectExtent l="0" t="0" r="26670" b="21590"/>
+                <wp:wrapSquare wrapText="bothSides"/>
+                <wp:docPr id="348" name="Text Box 2"/>
+                <wp:cNvGraphicFramePr>
+                  <a:graphicFrameLocks xmlns:a="http://schemas.openxmlformats.org/drawingml/2006/main"/>
+                </wp:cNvGraphicFramePr>
+                <a:graphic xmlns:a="http://schemas.openxmlformats.org/drawingml/2006/main">
+                  <a:graphicData uri="http://schemas.microsoft.com/office/word/2010/wordprocessingShape">
+                    <wps:wsp>
+                      <wps:cNvSpPr txBox="1">
+                        <a:spLocks noChangeArrowheads="1"/>
+                      </wps:cNvSpPr>
+                      <wps:spPr bwMode="auto">
+                        <a:xfrm>
+                          <a:off x="0" y="0"/>
+                          <a:ext cx="3364230" cy="1404620"/>
+                        </a:xfrm>
+                        <a:prstGeom prst="rect">
+                          <a:avLst/>
+                        </a:prstGeom>
+                        <a:solidFill>
+                          <a:schemeClr val="accent6">
+                            <a:lumMod val="40000"/>
+                            <a:lumOff val="60000"/>
+                          </a:schemeClr>
+                        </a:solidFill>
+                        <a:ln w="9525">
+                          <a:solidFill>
+                            <a:srgbClr val="000000"/>
+                          </a:solidFill>
+                          <a:miter lim="800000"/>
+                          <a:headEnd/>
+                          <a:tailEnd/>
+                        </a:ln>
+                      </wps:spPr>
+                      <wps:txbx>
+                        <w:txbxContent>
+                          <w:p>
+                            <w:pPr>
+                              <w:spacing w:after="0"/>
+                              <w:rPr>
+                                <w:rFonts w:ascii="Courier New" w:hAnsi="Courier New" w:cs="Courier New"/>
+                                <w:b/>
+                              </w:rPr>
+                            </w:pPr>
+                            <w:r>
+                              <w:rPr>
+                                <w:rFonts w:ascii="Courier New" w:hAnsi="Courier New" w:cs="Courier New"/>
+                                <w:b/>
+                              </w:rPr>
+                              <w:t>class first_class:</w:t>
+                            </w:r>
+                          </w:p>
+                          <w:p>
+                            <w:pPr>
+                              <w:spacing w:after="0"/>
+                              <w:rPr>
+                                <w:rFonts w:ascii="Courier New" w:hAnsi="Courier New" w:cs="Courier New"/>
+                                <w:b/>
+                              </w:rPr>
+                            </w:pPr>
+                          </w:p>
+                          <w:p>
+                            <w:pPr>
+                              <w:spacing w:after="0"/>
+                              <w:rPr>
+                                <w:rFonts w:ascii="Courier New" w:hAnsi="Courier New" w:cs="Courier New"/>
+                                <w:b/>
+                              </w:rPr>
+                            </w:pPr>
+                            <w:r>
+                              <w:rPr>
+                                <w:rFonts w:ascii="Courier New" w:hAnsi="Courier New" w:cs="Courier New"/>
+                                <w:b/>
+                              </w:rPr>
+                              <w:t xml:space="preserve">    "This is my 1st class in python"</w:t>
+                            </w:r>
+                          </w:p>
+                          <w:p>
+                            <w:pPr>
+                              <w:spacing w:after="0"/>
+                              <w:rPr>
+                                <w:rFonts w:ascii="Courier New" w:hAnsi="Courier New" w:cs="Courier New"/>
+                                <w:b/>
+                              </w:rPr>
+                            </w:pPr>
+                          </w:p>
+                          <w:p>
+                            <w:pPr>
+                              <w:spacing w:after="0"/>
+                              <w:rPr>
+                                <w:rFonts w:ascii="Courier New" w:hAnsi="Courier New" w:cs="Courier New"/>
+                                <w:b/>
+                              </w:rPr>
+                            </w:pPr>
+                            <w:r>
+                              <w:rPr>
+                                <w:rFonts w:ascii="Courier New" w:hAnsi="Courier New" w:cs="Courier New"/>
+                                <w:b/>
+                              </w:rPr>
+                              <w:t xml:space="preserve">    var = 100</w:t>
+                            </w:r>
+                          </w:p>
+                          <w:p>
+                            <w:pPr>
+                              <w:spacing w:after="0"/>
+                              <w:rPr>
+                                <w:rFonts w:ascii="Courier New" w:hAnsi="Courier New" w:cs="Courier New"/>
+                                <w:b/>
+                              </w:rPr>
+                            </w:pPr>
+                            <w:r>
+                              <w:rPr>
+                                <w:rFonts w:ascii="Courier New" w:hAnsi="Courier New" w:cs="Courier New"/>
+                                <w:b/>
+                              </w:rPr>
+                              <w:t xml:space="preserve">    def hello(self):</w:t>
+                            </w:r>
+                          </w:p>
+                          <w:p>
+                            <w:pPr>
+                              <w:spacing w:after="0"/>
+                              <w:rPr>
+                                <w:rFonts w:ascii="Courier New" w:hAnsi="Courier New" w:cs="Courier New"/>
+                                <w:b/>
+                              </w:rPr>
+                            </w:pPr>
+                            <w:r>
+                              <w:rPr>
+                                <w:rFonts w:ascii="Courier New" w:hAnsi="Courier New" w:cs="Courier New"/>
+                                <w:b/>
+                              </w:rPr>
+                              <w:t xml:space="preserve">        print "Hello Python!!"</w:t>
+                            </w:r>
+                          </w:p>
+                          <w:p>
+                            <w:pPr>
+                              <w:spacing w:after="0"/>
+                              <w:rPr>
+                                <w:rFonts w:ascii="Courier New" w:hAnsi="Courier New" w:cs="Courier New"/>
+                                <w:b/>
+                              </w:rPr>
+                            </w:pPr>
+                          </w:p>
+                          <w:p>
+                            <w:pPr>
+                              <w:spacing w:after="0"/>
+                              <w:rPr>
+                                <w:rFonts w:ascii="Courier New" w:hAnsi="Courier New" w:cs="Courier New"/>
+                                <w:b/>
+                              </w:rPr>
+                            </w:pPr>
+                            <w:r>
+                              <w:rPr>
+                                <w:rFonts w:ascii="Courier New" w:hAnsi="Courier New" w:cs="Courier New"/>
+                                <w:b/>
+                              </w:rPr>
+                              <w:t>print first_class.var</w:t>
+                            </w:r>
+                          </w:p>
+                          <w:p>
+                            <w:pPr>
+                              <w:spacing w:after="0"/>
+                              <w:rPr>
+                                <w:rFonts w:ascii="Courier New" w:hAnsi="Courier New" w:cs="Courier New"/>
+                                <w:b/>
+                              </w:rPr>
+                            </w:pPr>
+                            <w:r>
+                              <w:rPr>
+                                <w:rFonts w:ascii="Courier New" w:hAnsi="Courier New" w:cs="Courier New"/>
+                                <w:b/>
+                              </w:rPr>
+                              <w:t>print(first_class.hello)</w:t>
+                            </w:r>
+                          </w:p>
+                          <w:p>
+                            <w:pPr>
+                              <w:spacing w:after="0"/>
+                              <w:rPr>
+                                <w:rFonts w:ascii="Courier New" w:hAnsi="Courier New" w:cs="Courier New"/>
+                                <w:b/>
+                              </w:rPr>
+                            </w:pPr>
+                            <w:r>
+                              <w:rPr>
+                                <w:rFonts w:ascii="Courier New" w:hAnsi="Courier New" w:cs="Courier New"/>
+                                <w:b/>
+                              </w:rPr>
+                              <w:t>print first_class.__doc__</w:t>
+                            </w:r>
+                          </w:p>
+                        </w:txbxContent>
+                      </wps:txbx>
+                      <wps:bodyPr rot="0" vert="horz" wrap="square" lIns="91440" tIns="45720" rIns="91440" bIns="45720" anchor="t" anchorCtr="0">
+                        <a:spAutoFit/>
+                      </wps:bodyPr>
+                    </wps:wsp>
+                  </a:graphicData>
+                </a:graphic>
+                <wp14:sizeRelH relativeFrom="margin">
+                  <wp14:pctWidth>0</wp14:pctWidth>
+                </wp14:sizeRelH>
+                <wp14:sizeRelV relativeFrom="margin">
+                  <wp14:pctHeight>20000</wp14:pctHeight>
+                </wp14:sizeRelV>
+              </wp:anchor>
+            </w:drawing>
+          </mc:Choice>
+          <mc:Fallback>
+            <w:pict>
+              <v:shape w14:anchorId="6174D889" id="_x0000_s1051" type="#_x0000_t202" style="position:absolute;margin-left:268.3pt;margin-top:14.95pt;width:264.9pt;height:110.6pt;z-index:251710464;visibility:visible;mso-wrap-style:square;mso-width-percent:0;mso-height-percent:200;mso-wrap-distance-left:9pt;mso-wrap-distance-top:3.6pt;mso-wrap-distance-right:9pt;mso-wrap-distance-bottom:3.6pt;mso-position-horizontal:absolute;mso-position-horizontal-relative:text;mso-position-vertical:absolute;mso-position-vertical-relative:text;mso-width-percent:0;mso-height-percent:200;mso-width-relative:margin;mso-height-relative:margin;v-text-anchor:top" o:gfxdata="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" fillcolor="#c5e0b3 [1305]">
+                <v:textbox style="mso-fit-shape-to-text:t">
+                  <w:txbxContent>
+                    <w:p>
+                      <w:pPr>
+                        <w:spacing w:after="0"/>
+                        <w:rPr>
+                          <w:rFonts w:ascii="Courier New" w:hAnsi="Courier New" w:cs="Courier New"/>
+                          <w:b/>
+                        </w:rPr>
+                      </w:pPr>
+                      <w:r>
+                        <w:rPr>
+                          <w:rFonts w:ascii="Courier New" w:hAnsi="Courier New" w:cs="Courier New"/>
+                          <w:b/>
+                        </w:rPr>
+                        <w:t>class first_class:</w:t>
+                      </w:r>
+                    </w:p>
+                    <w:p>
+                      <w:pPr>
+                        <w:spacing w:after="0"/>
+                        <w:rPr>
+                          <w:rFonts w:ascii="Courier New" w:hAnsi="Courier New" w:cs="Courier New"/>
+                          <w:b/>
+                        </w:rPr>
+                      </w:pPr>
+                    </w:p>
+                    <w:p>
+                      <w:pPr>
+                        <w:spacing w:after="0"/>
+                        <w:rPr>
+                          <w:rFonts w:ascii="Courier New" w:hAnsi="Courier New" w:cs="Courier New"/>
+                          <w:b/>
+                        </w:rPr>
+                      </w:pPr>
+                      <w:r>
+                        <w:rPr>
+                          <w:rFonts w:ascii="Courier New" w:hAnsi="Courier New" w:cs="Courier New"/>
+                          <w:b/>
+                        </w:rPr>
+                        <w:t xml:space="preserve">    "This is my 1st class in python"</w:t>
+                      </w:r>
+                    </w:p>
+                    <w:p>
+                      <w:pPr>
+                        <w:spacing w:after="0"/>
+                        <w:rPr>
+                          <w:rFonts w:ascii="Courier New" w:hAnsi="Courier New" w:cs="Courier New"/>
+                          <w:b/>
+                        </w:rPr>
+                      </w:pPr>
+                    </w:p>
+                    <w:p>
+                      <w:pPr>
+                        <w:spacing w:after="0"/>
+                        <w:rPr>
+                          <w:rFonts w:ascii="Courier New" w:hAnsi="Courier New" w:cs="Courier New"/>
+                          <w:b/>
+                        </w:rPr>
+                      </w:pPr>
+                      <w:r>
+                        <w:rPr>
+                          <w:rFonts w:ascii="Courier New" w:hAnsi="Courier New" w:cs="Courier New"/>
+                          <w:b/>
+                        </w:rPr>
+                        <w:t xml:space="preserve">    var = 100</w:t>
+                      </w:r>
+                    </w:p>
+                    <w:p>
+                      <w:pPr>
+                        <w:spacing w:after="0"/>
+                        <w:rPr>
+                          <w:rFonts w:ascii="Courier New" w:hAnsi="Courier New" w:cs="Courier New"/>
+                          <w:b/>
+                        </w:rPr>
+                      </w:pPr>
+                      <w:r>
+                        <w:rPr>
+                          <w:rFonts w:ascii="Courier New" w:hAnsi="Courier New" w:cs="Courier New"/>
+                          <w:b/>
+                        </w:rPr>
+                        <w:t xml:space="preserve">    def hello(self):</w:t>
+                      </w:r>
+                    </w:p>
+                    <w:p>
+                      <w:pPr>
+                        <w:spacing w:after="0"/>
+                        <w:rPr>
+                          <w:rFonts w:ascii="Courier New" w:hAnsi="Courier New" w:cs="Courier New"/>
+                          <w:b/>
+                        </w:rPr>
+                      </w:pPr>
+                      <w:r>
+                        <w:rPr>
+                          <w:rFonts w:ascii="Courier New" w:hAnsi="Courier New" w:cs="Courier New"/>
+                          <w:b/>
+                        </w:rPr>
+                        <w:t xml:space="preserve">        print "Hello Python!!"</w:t>
+                      </w:r>
+                    </w:p>
+                    <w:p>
+                      <w:pPr>
+                        <w:spacing w:after="0"/>
+                        <w:rPr>
+                          <w:rFonts w:ascii="Courier New" w:hAnsi="Courier New" w:cs="Courier New"/>
+                          <w:b/>
+                        </w:rPr>
+                      </w:pPr>
+                    </w:p>
+                    <w:p>
+                      <w:pPr>
+                        <w:spacing w:after="0"/>
+                        <w:rPr>
+                          <w:rFonts w:ascii="Courier New" w:hAnsi="Courier New" w:cs="Courier New"/>
+                          <w:b/>
+                        </w:rPr>
+                      </w:pPr>
+                      <w:r>
+                        <w:rPr>
+                          <w:rFonts w:ascii="Courier New" w:hAnsi="Courier New" w:cs="Courier New"/>
+                          <w:b/>
+                        </w:rPr>
+                        <w:t>print first_class.var</w:t>
+                      </w:r>
+                    </w:p>
+                    <w:p>
+                      <w:pPr>
+                        <w:spacing w:after="0"/>
+                        <w:rPr>
+                          <w:rFonts w:ascii="Courier New" w:hAnsi="Courier New" w:cs="Courier New"/>
+                          <w:b/>
+                        </w:rPr>
+                      </w:pPr>
+                      <w:r>
+                        <w:rPr>
+                          <w:rFonts w:ascii="Courier New" w:hAnsi="Courier New" w:cs="Courier New"/>
+                          <w:b/>
+                        </w:rPr>
+                        <w:t>print(first_class.hello)</w:t>
+                      </w:r>
+                    </w:p>
+                    <w:p>
+                      <w:pPr>
+                        <w:spacing w:after="0"/>
+                        <w:rPr>
+                          <w:rFonts w:ascii="Courier New" w:hAnsi="Courier New" w:cs="Courier New"/>
+                          <w:b/>
+                        </w:rPr>
+                      </w:pPr>
+                      <w:r>
+                        <w:rPr>
+                          <w:rFonts w:ascii="Courier New" w:hAnsi="Courier New" w:cs="Courier New"/>
+                          <w:b/>
+                        </w:rPr>
+                        <w:t>print first_class.__doc__</w:t>
+                      </w:r>
+                    </w:p>
+                  </w:txbxContent>
+                </v:textbox>
+                <w10:wrap type="square"/>
+              </v:shape>
+            </w:pict>
+          </mc:Fallback>
+        </mc:AlternateContent>
+      </w:r>
+      <w:r>
+        <w:rPr>
+          <w:rFonts w:ascii="Courier New" w:hAnsi="Courier New" w:cs="Courier New"/>
+          <w:b/>
+          <w:sz w:val="24"/>
+          <w:szCs w:val="24"/>
+          <w:u w:val="single"/>
+        </w:rPr>
+        <w:t xml:space="preserve">Ex20.1 </w:t>
+      </w:r>
+    </w:p>
+    <w:p>
+      <w:pPr>
+        <w:rPr>
+          <w:rFonts w:ascii="Courier New" w:hAnsi="Courier New" w:cs="Courier New"/>
+          <w:b/>
+          <w:sz w:val="24"/>
+          <w:szCs w:val="24"/>
+          <w:u w:val="single"/>
+        </w:rPr>
+      </w:pPr>
+    </w:p>
+    <w:p>
+      <w:pPr>
+        <w:rPr>
+          <w:rFonts w:ascii="Courier New" w:hAnsi="Courier New" w:cs="Courier New"/>
+          <w:b/>
+          <w:sz w:val="24"/>
+          <w:szCs w:val="24"/>
+          <w:u w:val="single"/>
+        </w:rPr>
+      </w:pPr>
+    </w:p>
+    <w:p>
+      <w:pPr>
+        <w:pStyle w:val="ListParagraph"/>
+        <w:ind w:left="1590"/>
+        <w:rPr>
+          <w:rFonts w:ascii="Courier New" w:hAnsi="Courier New" w:cs="Courier New"/>
+          <w:b/>
+          <w:sz w:val="24"/>
+          <w:szCs w:val="24"/>
+        </w:rPr>
+      </w:pPr>
+    </w:p>
+    <w:p>
+      <w:pPr>
+        <w:pStyle w:val="ListParagraph"/>
+        <w:ind w:left="1590"/>
+        <w:rPr>
+          <w:rFonts w:ascii="Courier New" w:hAnsi="Courier New" w:cs="Courier New"/>
+          <w:b/>
+          <w:sz w:val="24"/>
+          <w:szCs w:val="24"/>
+        </w:rPr>
+      </w:pPr>
+    </w:p>
+    <w:p>
+      <w:pPr>
+        <w:pStyle w:val="ListParagraph"/>
+        <w:ind w:left="1590"/>
+        <w:rPr>
+          <w:rFonts w:ascii="Courier New" w:hAnsi="Courier New" w:cs="Courier New"/>
+          <w:b/>
+          <w:sz w:val="24"/>
+          <w:szCs w:val="24"/>
+        </w:rPr>
+      </w:pPr>
+      <w:r>
+        <w:rPr>
+          <w:noProof/>
+        </w:rPr>
+        <w:drawing>
+          <wp:inline distT="0" distB="0" distL="0" distR="0" wp14:anchorId="11C2092E" wp14:editId="5BE6EB92">
+            <wp:extent cx="5019675" cy="590550"/>
+            <wp:effectExtent l="0" t="0" r="9525" b="0"/>
+            <wp:docPr id="349" name="Picture 349"/>
+            <wp:cNvGraphicFramePr>
+              <a:graphicFrameLocks xmlns:a="http://schemas.openxmlformats.org/drawingml/2006/main" noChangeAspect="1"/>
+            </wp:cNvGraphicFramePr>
+            <a:graphic xmlns:a="http://schemas.openxmlformats.org/drawingml/2006/main">
+              <a:graphicData uri="http://schemas.openxmlformats.org/drawingml/2006/picture">
+                <pic:pic xmlns:pic="http://schemas.openxmlformats.org/drawingml/2006/picture">
+                  <pic:nvPicPr>
+                    <pic:cNvPr id="1" name=""/>
+                    <pic:cNvPicPr/>
+                  </pic:nvPicPr>
+                  <pic:blipFill>
+                    <a:blip r:embed="rId104"/>
+                    <a:stretch>
+                      <a:fillRect/>
+                    </a:stretch>
+                  </pic:blipFill>
+                  <pic:spPr>
+                    <a:xfrm>
+                      <a:off x="0" y="0"/>
+                      <a:ext cx="5019675" cy="590550"/>
+                    </a:xfrm>
+                    <a:prstGeom prst="rect">
+                      <a:avLst/>
+                    </a:prstGeom>
+                  </pic:spPr>
+                </pic:pic>
+              </a:graphicData>
+            </a:graphic>
+          </wp:inline>
+        </w:drawing>
+      </w:r>
+    </w:p>
+    <w:p>
+      <w:pPr>
+        <w:pStyle w:val="ListParagraph"/>
+        <w:ind w:left="1590"/>
+        <w:rPr>
+          <w:rFonts w:ascii="Courier New" w:hAnsi="Courier New" w:cs="Courier New"/>
+          <w:b/>
+          <w:sz w:val="24"/>
+          <w:szCs w:val="24"/>
+        </w:rPr>
+      </w:pPr>
+    </w:p>
+    <w:p>
+      <w:pPr>
+        <w:pStyle w:val="ListParagraph"/>
+        <w:ind w:left="0"/>
+        <w:rPr>
+          <w:rFonts w:ascii="Courier New" w:hAnsi="Courier New" w:cs="Courier New"/>
+          <w:b/>
+          <w:sz w:val="24"/>
+          <w:szCs w:val="24"/>
+        </w:rPr>
+      </w:pPr>
+      <w:r>
+        <w:rPr>
+          <w:rFonts w:ascii="Courier New" w:hAnsi="Courier New" w:cs="Courier New"/>
+          <w:b/>
+          <w:sz w:val="24"/>
+          <w:szCs w:val="24"/>
+        </w:rPr>
+        <w:t>Ex20.2</w:t>
+      </w:r>
+    </w:p>
+    <w:p>
+      <w:pPr>
+        <w:pStyle w:val="ListParagraph"/>
+        <w:ind w:left="0"/>
+        <w:rPr>
+          <w:rFonts w:ascii="Courier New" w:hAnsi="Courier New" w:cs="Courier New"/>
+          <w:b/>
+          <w:sz w:val="24"/>
+          <w:szCs w:val="24"/>
+        </w:rPr>
+      </w:pPr>
+      <w:r>
+        <w:rPr>
+          <w:rFonts w:ascii="Courier New" w:hAnsi="Courier New" w:cs="Courier New"/>
+          <w:b/>
+          <w:sz w:val="24"/>
+          <w:szCs w:val="24"/>
+        </w:rPr>
+        <w:t>Creating class object</w:t>
+      </w:r>
+    </w:p>
+    <w:p>
+      <w:pPr>
+        <w:pStyle w:val="ListParagraph"/>
+        <w:tabs>
+          <w:tab w:val="left" w:pos="4904"/>
+        </w:tabs>
+        <w:ind w:left="0"/>
+        <w:rPr>
+          <w:rFonts w:ascii="Courier New" w:hAnsi="Courier New" w:cs="Courier New"/>
+          <w:b/>
+          <w:sz w:val="24"/>
+          <w:szCs w:val="24"/>
+        </w:rPr>
+      </w:pPr>
+      <w:r>
+        <w:rPr>
+          <w:noProof/>
+        </w:rPr>
+        <w:drawing>
+          <wp:inline distT="0" distB="0" distL="0" distR="0" wp14:anchorId="55EDB982" wp14:editId="1FB60CDA">
+            <wp:extent cx="1724025" cy="723900"/>
+            <wp:effectExtent l="0" t="0" r="9525" b="0"/>
+            <wp:docPr id="350" name="Picture 350"/>
+            <wp:cNvGraphicFramePr>
+              <a:graphicFrameLocks xmlns:a="http://schemas.openxmlformats.org/drawingml/2006/main" noChangeAspect="1"/>
+            </wp:cNvGraphicFramePr>
+            <a:graphic xmlns:a="http://schemas.openxmlformats.org/drawingml/2006/main">
+              <a:graphicData uri="http://schemas.openxmlformats.org/drawingml/2006/picture">
+                <pic:pic xmlns:pic="http://schemas.openxmlformats.org/drawingml/2006/picture">
+                  <pic:nvPicPr>
+                    <pic:cNvPr id="1" name=""/>
+                    <pic:cNvPicPr/>
+                  </pic:nvPicPr>
+                  <pic:blipFill>
+                    <a:blip r:embed="rId105"/>
+                    <a:stretch>
+                      <a:fillRect/>
+                    </a:stretch>
+                  </pic:blipFill>
+                  <pic:spPr>
+                    <a:xfrm>
+                      <a:off x="0" y="0"/>
+                      <a:ext cx="1724025" cy="723900"/>
+                    </a:xfrm>
+                    <a:prstGeom prst="rect">
+                      <a:avLst/>
+                    </a:prstGeom>
+                  </pic:spPr>
+                </pic:pic>
+              </a:graphicData>
+            </a:graphic>
+          </wp:inline>
+        </w:drawing>
+      </w:r>
+      <w:r>
+        <w:rPr>
+          <w:rFonts w:ascii="Courier New" w:hAnsi="Courier New" w:cs="Courier New"/>
+          <w:b/>
+          <w:sz w:val="24"/>
+          <w:szCs w:val="24"/>
+        </w:rPr>
+        <w:t xml:space="preserve"> </w:t>
+      </w:r>
+      <w:r>
+        <w:rPr>
+          <w:rFonts w:ascii="Courier New" w:hAnsi="Courier New" w:cs="Courier New"/>
+          <w:b/>
+          <w:sz w:val="24"/>
+          <w:szCs w:val="24"/>
+        </w:rPr>
+        <w:sym w:font="Wingdings" w:char="F0DF"/>
+      </w:r>
+      <w:r>
+        <w:rPr>
+          <w:rFonts w:ascii="Courier New" w:hAnsi="Courier New" w:cs="Courier New"/>
+          <w:b/>
+          <w:sz w:val="24"/>
+          <w:szCs w:val="24"/>
+        </w:rPr>
+        <w:t xml:space="preserve"> snippet</w:t>
+      </w:r>
+      <w:r>
+        <w:rPr>
+          <w:rFonts w:ascii="Courier New" w:hAnsi="Courier New" w:cs="Courier New"/>
+          <w:b/>
+          <w:sz w:val="24"/>
+          <w:szCs w:val="24"/>
+        </w:rPr>
+        <w:tab/>
+      </w:r>
+    </w:p>
+    <w:p>
+      <w:pPr>
+        <w:pStyle w:val="ListParagraph"/>
+        <w:tabs>
+          <w:tab w:val="left" w:pos="4904"/>
+        </w:tabs>
+        <w:ind w:left="0"/>
+        <w:rPr>
+          <w:rFonts w:ascii="Courier New" w:hAnsi="Courier New" w:cs="Courier New"/>
+          <w:b/>
+          <w:sz w:val="24"/>
+          <w:szCs w:val="24"/>
+        </w:rPr>
+      </w:pPr>
+      <w:r>
+        <w:rPr>
+          <w:noProof/>
+        </w:rPr>
+        <w:drawing>
+          <wp:inline distT="0" distB="0" distL="0" distR="0" wp14:anchorId="4C717D82" wp14:editId="74BDB44B">
+            <wp:extent cx="1943100" cy="514350"/>
+            <wp:effectExtent l="0" t="0" r="0" b="0"/>
+            <wp:docPr id="351" name="Picture 351"/>
+            <wp:cNvGraphicFramePr>
+              <a:graphicFrameLocks xmlns:a="http://schemas.openxmlformats.org/drawingml/2006/main" noChangeAspect="1"/>
+            </wp:cNvGraphicFramePr>
+            <a:graphic xmlns:a="http://schemas.openxmlformats.org/drawingml/2006/main">
+              <a:graphicData uri="http://schemas.openxmlformats.org/drawingml/2006/picture">
+                <pic:pic xmlns:pic="http://schemas.openxmlformats.org/drawingml/2006/picture">
+                  <pic:nvPicPr>
+                    <pic:cNvPr id="1" name=""/>
+                    <pic:cNvPicPr/>
+                  </pic:nvPicPr>
+                  <pic:blipFill>
+                    <a:blip r:embed="rId106"/>
+                    <a:stretch>
+                      <a:fillRect/>
+                    </a:stretch>
+                  </pic:blipFill>
+                  <pic:spPr>
+                    <a:xfrm>
+                      <a:off x="0" y="0"/>
+                      <a:ext cx="1943100" cy="514350"/>
+                    </a:xfrm>
+                    <a:prstGeom prst="rect">
+                      <a:avLst/>
+                    </a:prstGeom>
+                  </pic:spPr>
+                </pic:pic>
+              </a:graphicData>
+            </a:graphic>
+          </wp:inline>
+        </w:drawing>
+      </w:r>
+      <w:r>
+        <w:rPr>
+          <w:rFonts w:ascii="Courier New" w:hAnsi="Courier New" w:cs="Courier New"/>
+          <w:b/>
+          <w:sz w:val="24"/>
+          <w:szCs w:val="24"/>
+        </w:rPr>
+        <w:t xml:space="preserve"> </w:t>
+      </w:r>
+      <w:r>
+        <w:rPr>
+          <w:rFonts w:ascii="Courier New" w:hAnsi="Courier New" w:cs="Courier New"/>
+          <w:b/>
+          <w:sz w:val="24"/>
+          <w:szCs w:val="24"/>
+        </w:rPr>
+        <w:sym w:font="Wingdings" w:char="F0DF"/>
+      </w:r>
+      <w:r>
+        <w:rPr>
+          <w:rFonts w:ascii="Courier New" w:hAnsi="Courier New" w:cs="Courier New"/>
+          <w:b/>
+          <w:sz w:val="24"/>
+          <w:szCs w:val="24"/>
+        </w:rPr>
+        <w:t xml:space="preserve"> o/p</w:t>
+      </w:r>
+    </w:p>
+    <w:p>
+      <w:pPr>
+        <w:pStyle w:val="ListParagraph"/>
+        <w:tabs>
+          <w:tab w:val="left" w:pos="4904"/>
+        </w:tabs>
+        <w:ind w:left="0"/>
+        <w:rPr>
+          <w:rFonts w:ascii="Courier New" w:hAnsi="Courier New" w:cs="Courier New"/>
+          <w:b/>
+          <w:sz w:val="24"/>
+          <w:szCs w:val="24"/>
+        </w:rPr>
+      </w:pPr>
+    </w:p>
+    <w:p>
+      <w:pPr>
+        <w:pStyle w:val="ListParagraph"/>
+        <w:tabs>
+          <w:tab w:val="left" w:pos="4904"/>
+        </w:tabs>
+        <w:ind w:left="0"/>
+        <w:rPr>
+          <w:rFonts w:ascii="Courier New" w:hAnsi="Courier New" w:cs="Courier New"/>
+          <w:b/>
+          <w:sz w:val="24"/>
+          <w:szCs w:val="24"/>
+        </w:rPr>
+      </w:pPr>
+      <w:r>
+        <w:rPr>
+          <w:rFonts w:ascii="Courier New" w:hAnsi="Courier New" w:cs="Courier New"/>
+          <w:b/>
+          <w:sz w:val="24"/>
+          <w:szCs w:val="24"/>
+        </w:rPr>
+        <w:t>Ex20.3: __init__</w:t>
+      </w:r>
+    </w:p>
+    <w:p>
+      <w:pPr>
+        <w:pStyle w:val="ListParagraph"/>
+        <w:tabs>
+          <w:tab w:val="left" w:pos="4904"/>
+        </w:tabs>
+        <w:ind w:left="0"/>
+        <w:rPr>
+          <w:rFonts w:ascii="Courier New" w:hAnsi="Courier New" w:cs="Courier New"/>
+          <w:b/>
+          <w:sz w:val="24"/>
+          <w:szCs w:val="24"/>
+        </w:rPr>
+      </w:pPr>
+      <w:r>
+        <w:rPr>
+          <w:rFonts w:ascii="Courier New" w:hAnsi="Courier New" w:cs="Courier New"/>
+          <w:b/>
+          <w:noProof/>
+          <w:sz w:val="24"/>
+          <w:szCs w:val="24"/>
+        </w:rPr>
+        <mc:AlternateContent>
+          <mc:Choice Requires="wps">
+            <w:drawing>
+              <wp:anchor distT="45720" distB="45720" distL="114300" distR="114300" simplePos="0" relativeHeight="251712512" behindDoc="0" locked="0" layoutInCell="1" allowOverlap="1" wp14:anchorId="09CDD4B9" wp14:editId="4165CB34">
+                <wp:simplePos x="0" y="0"/>
+                <wp:positionH relativeFrom="column">
+                  <wp:posOffset>2000717</wp:posOffset>
+                </wp:positionH>
+                <wp:positionV relativeFrom="paragraph">
+                  <wp:posOffset>65034</wp:posOffset>
+                </wp:positionV>
+                <wp:extent cx="4787265" cy="2992755"/>
+                <wp:effectExtent l="0" t="0" r="13335" b="17145"/>
+                <wp:wrapSquare wrapText="bothSides"/>
+                <wp:docPr id="352" name="Text Box 2"/>
+                <wp:cNvGraphicFramePr>
+                  <a:graphicFrameLocks xmlns:a="http://schemas.openxmlformats.org/drawingml/2006/main"/>
+                </wp:cNvGraphicFramePr>
+                <a:graphic xmlns:a="http://schemas.openxmlformats.org/drawingml/2006/main">
+                  <a:graphicData uri="http://schemas.microsoft.com/office/word/2010/wordprocessingShape">
+                    <wps:wsp>
+                      <wps:cNvSpPr txBox="1">
+                        <a:spLocks noChangeArrowheads="1"/>
+                      </wps:cNvSpPr>
+                      <wps:spPr bwMode="auto">
+                        <a:xfrm>
+                          <a:off x="0" y="0"/>
+                          <a:ext cx="4787265" cy="2992755"/>
+                        </a:xfrm>
+                        <a:prstGeom prst="rect">
+                          <a:avLst/>
+                        </a:prstGeom>
+                        <a:solidFill>
+                          <a:srgbClr val="FFFFFF"/>
+                        </a:solidFill>
+                        <a:ln w="9525">
+                          <a:solidFill>
+                            <a:srgbClr val="000000"/>
+                          </a:solidFill>
+                          <a:miter lim="800000"/>
+                          <a:headEnd/>
+                          <a:tailEnd/>
+                        </a:ln>
+                      </wps:spPr>
+                      <wps:txbx>
+                        <w:txbxContent>
+                          <w:p>
+                            <w:pPr>
+                              <w:spacing w:after="0"/>
+                              <w:rPr>
+                                <w:rFonts w:ascii="Courier New" w:hAnsi="Courier New" w:cs="Courier New"/>
+                                <w:b/>
+                                <w:sz w:val="20"/>
+                                <w:szCs w:val="20"/>
+                              </w:rPr>
+                            </w:pPr>
+                          </w:p>
+                          <w:p>
+                            <w:pPr>
+                              <w:spacing w:after="0"/>
+                              <w:rPr>
+                                <w:rFonts w:ascii="Courier New" w:hAnsi="Courier New" w:cs="Courier New"/>
+                                <w:b/>
+                                <w:sz w:val="20"/>
+                                <w:szCs w:val="20"/>
+                              </w:rPr>
+                            </w:pPr>
+                            <w:r>
+                              <w:rPr>
+                                <w:rFonts w:ascii="Courier New" w:hAnsi="Courier New" w:cs="Courier New"/>
+                                <w:b/>
+                                <w:sz w:val="20"/>
+                                <w:szCs w:val="20"/>
+                              </w:rPr>
+                              <w:t>class complex_number:</w:t>
+                            </w:r>
+                          </w:p>
+                          <w:p>
+                            <w:pPr>
+                              <w:spacing w:after="0"/>
+                              <w:rPr>
+                                <w:rFonts w:ascii="Courier New" w:hAnsi="Courier New" w:cs="Courier New"/>
+                                <w:b/>
+                                <w:sz w:val="20"/>
+                                <w:szCs w:val="20"/>
+                              </w:rPr>
+                            </w:pPr>
+                            <w:r>
+                              <w:rPr>
+                                <w:rFonts w:ascii="Courier New" w:hAnsi="Courier New" w:cs="Courier New"/>
+                                <w:b/>
+                                <w:sz w:val="20"/>
+                                <w:szCs w:val="20"/>
+                              </w:rPr>
+                              <w:t xml:space="preserve">    "this will create a complex number"</w:t>
+                            </w:r>
+                          </w:p>
+                          <w:p>
+                            <w:pPr>
+                              <w:spacing w:after="0"/>
+                              <w:rPr>
+                                <w:rFonts w:ascii="Courier New" w:hAnsi="Courier New" w:cs="Courier New"/>
+                                <w:b/>
+                                <w:sz w:val="20"/>
+                                <w:szCs w:val="20"/>
+                                <w:highlight w:val="cyan"/>
+                              </w:rPr>
+                            </w:pPr>
+                            <w:r>
+                              <w:rPr>
+                                <w:rFonts w:ascii="Courier New" w:hAnsi="Courier New" w:cs="Courier New"/>
+                                <w:b/>
+                                <w:sz w:val="20"/>
+                                <w:szCs w:val="20"/>
+                              </w:rPr>
+                              <w:t xml:space="preserve">    </w:t>
+                            </w:r>
+                            <w:r>
+                              <w:rPr>
+                                <w:rFonts w:ascii="Courier New" w:hAnsi="Courier New" w:cs="Courier New"/>
+                                <w:b/>
+                                <w:sz w:val="20"/>
+                                <w:szCs w:val="20"/>
+                                <w:highlight w:val="cyan"/>
+                              </w:rPr>
+                              <w:t>def __init__(self, r = 0, i = 0):</w:t>
+                            </w:r>
+                          </w:p>
+                          <w:p>
+                            <w:pPr>
+                              <w:spacing w:after="0"/>
+                              <w:rPr>
+                                <w:rFonts w:ascii="Courier New" w:hAnsi="Courier New" w:cs="Courier New"/>
+                                <w:b/>
+                                <w:sz w:val="20"/>
+                                <w:szCs w:val="20"/>
+                                <w:highlight w:val="cyan"/>
+                              </w:rPr>
+                            </w:pPr>
+                            <w:r>
+                              <w:rPr>
+                                <w:rFonts w:ascii="Courier New" w:hAnsi="Courier New" w:cs="Courier New"/>
+                                <w:b/>
+                                <w:sz w:val="20"/>
+                                <w:szCs w:val="20"/>
+                                <w:highlight w:val="cyan"/>
+                              </w:rPr>
+                              <w:t xml:space="preserve">        self.real = r</w:t>
+                            </w:r>
+                          </w:p>
+                          <w:p>
+                            <w:pPr>
+                              <w:spacing w:after="0"/>
+                              <w:rPr>
+                                <w:rFonts w:ascii="Courier New" w:hAnsi="Courier New" w:cs="Courier New"/>
+                                <w:b/>
+                                <w:sz w:val="20"/>
+                                <w:szCs w:val="20"/>
+                              </w:rPr>
+                            </w:pPr>
+                            <w:r>
+                              <w:rPr>
+                                <w:rFonts w:ascii="Courier New" w:hAnsi="Courier New" w:cs="Courier New"/>
+                                <w:b/>
+                                <w:sz w:val="20"/>
+                                <w:szCs w:val="20"/>
+                                <w:highlight w:val="cyan"/>
+                              </w:rPr>
+                              <w:t xml:space="preserve">        self.img = i</w:t>
+                            </w:r>
+                            <w:r>
+                              <w:rPr>
+                                <w:rFonts w:ascii="Courier New" w:hAnsi="Courier New" w:cs="Courier New"/>
+                                <w:b/>
+                                <w:sz w:val="20"/>
+                                <w:szCs w:val="20"/>
+                              </w:rPr>
+                              <w:t xml:space="preserve"> </w:t>
+                            </w:r>
+                          </w:p>
+                          <w:p>
+                            <w:pPr>
+                              <w:spacing w:after="0"/>
+                              <w:rPr>
+                                <w:rFonts w:ascii="Courier New" w:hAnsi="Courier New" w:cs="Courier New"/>
+                                <w:b/>
+                                <w:sz w:val="20"/>
+                                <w:szCs w:val="20"/>
+                              </w:rPr>
+                            </w:pPr>
+                          </w:p>
+                          <w:p>
+                            <w:pPr>
+                              <w:spacing w:after="0"/>
+                              <w:rPr>
+                                <w:rFonts w:ascii="Courier New" w:hAnsi="Courier New" w:cs="Courier New"/>
+                                <w:b/>
+                                <w:sz w:val="20"/>
+                                <w:szCs w:val="20"/>
+                              </w:rPr>
+                            </w:pPr>
+                            <w:r>
+                              <w:rPr>
+                                <w:rFonts w:ascii="Courier New" w:hAnsi="Courier New" w:cs="Courier New"/>
+                                <w:b/>
+                                <w:sz w:val="20"/>
+                                <w:szCs w:val="20"/>
+                              </w:rPr>
+                              <w:t xml:space="preserve">    def getdata(self): </w:t>
+                            </w:r>
+                          </w:p>
+                          <w:p>
+                            <w:pPr>
+                              <w:spacing w:after="0"/>
+                              <w:rPr>
+                                <w:rFonts w:ascii="Courier New" w:hAnsi="Courier New" w:cs="Courier New"/>
+                                <w:b/>
+                                <w:sz w:val="20"/>
+                                <w:szCs w:val="20"/>
+                              </w:rPr>
+                            </w:pPr>
+                            <w:r>
+                              <w:rPr>
+                                <w:rFonts w:ascii="Courier New" w:hAnsi="Courier New" w:cs="Courier New"/>
+                                <w:b/>
+                                <w:sz w:val="20"/>
+                                <w:szCs w:val="20"/>
+                              </w:rPr>
+                              <w:t xml:space="preserve">        </w:t>
+                            </w:r>
+                            <w:r>
+                              <w:rPr>
+                                <w:rFonts w:ascii="Courier New" w:hAnsi="Courier New" w:cs="Courier New"/>
+                                <w:b/>
+                                <w:sz w:val="20"/>
+                                <w:szCs w:val="20"/>
+                                <w:highlight w:val="darkYellow"/>
+                              </w:rPr>
+                              <w:t>print("{0} + i{1}".format(self.real, self.img)</w:t>
+                            </w:r>
+                            <w:r>
+                              <w:rPr>
+                                <w:rFonts w:ascii="Courier New" w:hAnsi="Courier New" w:cs="Courier New"/>
+                                <w:b/>
+                                <w:sz w:val="20"/>
+                                <w:szCs w:val="20"/>
+                              </w:rPr>
+                              <w:t>)</w:t>
+                            </w:r>
+                          </w:p>
+                          <w:p>
+                            <w:pPr>
+                              <w:spacing w:after="0"/>
+                              <w:rPr>
+                                <w:rFonts w:ascii="Courier New" w:hAnsi="Courier New" w:cs="Courier New"/>
+                                <w:b/>
+                                <w:sz w:val="20"/>
+                                <w:szCs w:val="20"/>
+                              </w:rPr>
+                            </w:pPr>
+                          </w:p>
+                          <w:p>
+                            <w:pPr>
+                              <w:spacing w:after="0"/>
+                              <w:rPr>
+                                <w:rFonts w:ascii="Courier New" w:hAnsi="Courier New" w:cs="Courier New"/>
+                                <w:b/>
+                                <w:sz w:val="20"/>
+                                <w:szCs w:val="20"/>
+                              </w:rPr>
+                            </w:pPr>
+                            <w:r>
+                              <w:rPr>
+                                <w:rFonts w:ascii="Courier New" w:hAnsi="Courier New" w:cs="Courier New"/>
+                                <w:b/>
+                                <w:sz w:val="20"/>
+                                <w:szCs w:val="20"/>
+                              </w:rPr>
+                              <w:t>c1 = complex_number(2,5)</w:t>
+                            </w:r>
+                          </w:p>
+                          <w:p>
+                            <w:pPr>
+                              <w:spacing w:after="0"/>
+                              <w:rPr>
+                                <w:rFonts w:ascii="Courier New" w:hAnsi="Courier New" w:cs="Courier New"/>
+                                <w:b/>
+                                <w:sz w:val="20"/>
+                                <w:szCs w:val="20"/>
+                              </w:rPr>
+                            </w:pPr>
+                            <w:r>
+                              <w:rPr>
+                                <w:rFonts w:ascii="Courier New" w:hAnsi="Courier New" w:cs="Courier New"/>
+                                <w:b/>
+                                <w:sz w:val="20"/>
+                                <w:szCs w:val="20"/>
+                              </w:rPr>
+                              <w:t>c1.getdata()</w:t>
+                            </w:r>
+                          </w:p>
+                          <w:p>
+                            <w:pPr>
+                              <w:spacing w:after="0"/>
+                              <w:rPr>
+                                <w:rFonts w:ascii="Courier New" w:hAnsi="Courier New" w:cs="Courier New"/>
+                                <w:b/>
+                                <w:sz w:val="20"/>
+                                <w:szCs w:val="20"/>
+                              </w:rPr>
+                            </w:pPr>
+                          </w:p>
+                          <w:p>
+                            <w:pPr>
+                              <w:spacing w:after="0"/>
+                              <w:rPr>
+                                <w:rFonts w:ascii="Courier New" w:hAnsi="Courier New" w:cs="Courier New"/>
+                                <w:b/>
+                                <w:sz w:val="20"/>
+                                <w:szCs w:val="20"/>
+                              </w:rPr>
+                            </w:pPr>
+                            <w:r>
+                              <w:rPr>
+                                <w:rFonts w:ascii="Courier New" w:hAnsi="Courier New" w:cs="Courier New"/>
+                                <w:b/>
+                                <w:sz w:val="20"/>
+                                <w:szCs w:val="20"/>
+                              </w:rPr>
+                              <w:t>c2 = complex_number(0, -7)</w:t>
+                            </w:r>
+                          </w:p>
+                          <w:p>
+                            <w:pPr>
+                              <w:spacing w:after="0"/>
+                              <w:rPr>
+                                <w:rFonts w:ascii="Courier New" w:hAnsi="Courier New" w:cs="Courier New"/>
+                                <w:b/>
+                                <w:sz w:val="20"/>
+                                <w:szCs w:val="20"/>
+                              </w:rPr>
+                            </w:pPr>
+                            <w:r>
+                              <w:rPr>
+                                <w:rFonts w:ascii="Courier New" w:hAnsi="Courier New" w:cs="Courier New"/>
+                                <w:b/>
+                                <w:sz w:val="20"/>
+                                <w:szCs w:val="20"/>
+                              </w:rPr>
+                              <w:t>c2.attr = '2nd'</w:t>
+                            </w:r>
+                          </w:p>
+                          <w:p>
+                            <w:pPr>
+                              <w:spacing w:after="0"/>
+                              <w:rPr>
+                                <w:rFonts w:ascii="Courier New" w:hAnsi="Courier New" w:cs="Courier New"/>
+                                <w:b/>
+                                <w:sz w:val="20"/>
+                                <w:szCs w:val="20"/>
+                              </w:rPr>
+                            </w:pPr>
+                            <w:r>
+                              <w:rPr>
+                                <w:rFonts w:ascii="Courier New" w:hAnsi="Courier New" w:cs="Courier New"/>
+                                <w:b/>
+                                <w:sz w:val="20"/>
+                                <w:szCs w:val="20"/>
+                              </w:rPr>
+                              <w:t>c2.getdata()</w:t>
+                            </w:r>
+                          </w:p>
+                          <w:p>
+                            <w:pPr>
+                              <w:spacing w:after="0"/>
+                              <w:rPr>
+                                <w:rFonts w:ascii="Courier New" w:hAnsi="Courier New" w:cs="Courier New"/>
+                                <w:b/>
+                                <w:sz w:val="20"/>
+                                <w:szCs w:val="20"/>
+                              </w:rPr>
+                            </w:pPr>
+                          </w:p>
+                          <w:p>
+                            <w:pPr>
+                              <w:spacing w:after="0"/>
+                              <w:rPr>
+                                <w:rFonts w:ascii="Courier New" w:hAnsi="Courier New" w:cs="Courier New"/>
+                                <w:b/>
+                                <w:sz w:val="20"/>
+                                <w:szCs w:val="20"/>
+                              </w:rPr>
+                            </w:pPr>
+                            <w:r>
+                              <w:rPr>
+                                <w:rFonts w:ascii="Courier New" w:hAnsi="Courier New" w:cs="Courier New"/>
+                                <w:b/>
+                                <w:sz w:val="20"/>
+                                <w:szCs w:val="20"/>
+                              </w:rPr>
+                              <w:t>print "c2 --&gt; ", c2.attr</w:t>
+                            </w:r>
+                          </w:p>
+                          <w:p>
+                            <w:pPr>
+                              <w:spacing w:after="0"/>
+                              <w:rPr>
+                                <w:rFonts w:ascii="Courier New" w:hAnsi="Courier New" w:cs="Courier New"/>
+                                <w:b/>
+                                <w:sz w:val="20"/>
+                                <w:szCs w:val="20"/>
+                              </w:rPr>
+                            </w:pPr>
+                            <w:r>
+                              <w:rPr>
+                                <w:rFonts w:ascii="Courier New" w:hAnsi="Courier New" w:cs="Courier New"/>
+                                <w:b/>
+                                <w:sz w:val="20"/>
+                                <w:szCs w:val="20"/>
+                              </w:rPr>
+                              <w:t>print "c1 --&gt; ", c1.attr</w:t>
+                            </w:r>
+                          </w:p>
+                          <w:p>
+                            <w:pPr>
+                              <w:spacing w:after="0"/>
+                              <w:rPr>
+                                <w:rFonts w:ascii="Courier New" w:hAnsi="Courier New" w:cs="Courier New"/>
+                                <w:b/>
+                                <w:sz w:val="20"/>
+                                <w:szCs w:val="20"/>
+                              </w:rPr>
+                            </w:pPr>
+                          </w:p>
+                        </w:txbxContent>
+                      </wps:txbx>
+                      <wps:bodyPr rot="0" vert="horz" wrap="square" lIns="91440" tIns="45720" rIns="91440" bIns="45720" anchor="t" anchorCtr="0">
+                        <a:noAutofit/>
+                      </wps:bodyPr>
+                    </wps:wsp>
+                  </a:graphicData>
+                </a:graphic>
+                <wp14:sizeRelH relativeFrom="margin">
+                  <wp14:pctWidth>0</wp14:pctWidth>
+                </wp14:sizeRelH>
+                <wp14:sizeRelV relativeFrom="margin">
+                  <wp14:pctHeight>0</wp14:pctHeight>
+                </wp14:sizeRelV>
+              </wp:anchor>
+            </w:drawing>
+          </mc:Choice>
+          <mc:Fallback>
+            <w:pict>
+              <v:shape w14:anchorId="09CDD4B9" id="_x0000_s1052" type="#_x0000_t202" style="position:absolute;margin-left:157.55pt;margin-top:5.1pt;width:376.95pt;height:235.65pt;z-index:251712512;visibility:visible;mso-wrap-style:square;mso-width-percent:0;mso-height-percent:0;mso-wrap-distance-left:9pt;mso-wrap-distance-top:3.6pt;mso-wrap-distance-right:9pt;mso-wrap-distance-bottom:3.6pt;mso-position-horizontal:absolute;mso-position-horizontal-relative:text;mso-position-vertical:absolute;mso-position-vertical-relative:text;mso-width-percent:0;mso-height-percent:0;mso-width-relative:margin;mso-height-relative:margin;v-text-anchor:top" o:gfxdata="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">
+                <v:textbox>
+                  <w:txbxContent>
+                    <w:p>
+                      <w:pPr>
+                        <w:spacing w:after="0"/>
+                        <w:rPr>
+                          <w:rFonts w:ascii="Courier New" w:hAnsi="Courier New" w:cs="Courier New"/>
+                          <w:b/>
+                          <w:sz w:val="20"/>
+                          <w:szCs w:val="20"/>
+                        </w:rPr>
+                      </w:pPr>
+                    </w:p>
+                    <w:p>
+                      <w:pPr>
+                        <w:spacing w:after="0"/>
+                        <w:rPr>
+                          <w:rFonts w:ascii="Courier New" w:hAnsi="Courier New" w:cs="Courier New"/>
+                          <w:b/>
+                          <w:sz w:val="20"/>
+                          <w:szCs w:val="20"/>
+                        </w:rPr>
+                      </w:pPr>
+                      <w:r>
+                        <w:rPr>
+                          <w:rFonts w:ascii="Courier New" w:hAnsi="Courier New" w:cs="Courier New"/>
+                          <w:b/>
+                          <w:sz w:val="20"/>
+                          <w:szCs w:val="20"/>
+                        </w:rPr>
+                        <w:t>class complex_number:</w:t>
+                      </w:r>
+                    </w:p>
+                    <w:p>
+                      <w:pPr>
+                        <w:spacing w:after="0"/>
+                        <w:rPr>
+                          <w:rFonts w:ascii="Courier New" w:hAnsi="Courier New" w:cs="Courier New"/>
+                          <w:b/>
+                          <w:sz w:val="20"/>
+                          <w:szCs w:val="20"/>
+                        </w:rPr>
+                      </w:pPr>
+                      <w:r>
+                        <w:rPr>
+                          <w:rFonts w:ascii="Courier New" w:hAnsi="Courier New" w:cs="Courier New"/>
+                          <w:b/>
+                          <w:sz w:val="20"/>
+                          <w:szCs w:val="20"/>
+                        </w:rPr>
+                        <w:t xml:space="preserve">    "this will create a complex number"</w:t>
+                      </w:r>
+                    </w:p>
+                    <w:p>
+                      <w:pPr>
+                        <w:spacing w:after="0"/>
+                        <w:rPr>
+                          <w:rFonts w:ascii="Courier New" w:hAnsi="Courier New" w:cs="Courier New"/>
+                          <w:b/>
+                          <w:sz w:val="20"/>
+                          <w:szCs w:val="20"/>
+                          <w:highlight w:val="cyan"/>
+                        </w:rPr>
+                      </w:pPr>
+                      <w:r>
+                        <w:rPr>
+                          <w:rFonts w:ascii="Courier New" w:hAnsi="Courier New" w:cs="Courier New"/>
+                          <w:b/>
+                          <w:sz w:val="20"/>
+                          <w:szCs w:val="20"/>
+                        </w:rPr>
+                        <w:t xml:space="preserve">    </w:t>
+                      </w:r>
+                      <w:r>
+                        <w:rPr>
+                          <w:rFonts w:ascii="Courier New" w:hAnsi="Courier New" w:cs="Courier New"/>
+                          <w:b/>
+                          <w:sz w:val="20"/>
+                          <w:szCs w:val="20"/>
+                          <w:highlight w:val="cyan"/>
+                        </w:rPr>
+                        <w:t>def __init__(self, r = 0, i = 0):</w:t>
+                      </w:r>
+                    </w:p>
+                    <w:p>
+                      <w:pPr>
+                        <w:spacing w:after="0"/>
+                        <w:rPr>
+                          <w:rFonts w:ascii="Courier New" w:hAnsi="Courier New" w:cs="Courier New"/>
+                          <w:b/>
+                          <w:sz w:val="20"/>
+                          <w:szCs w:val="20"/>
+                          <w:highlight w:val="cyan"/>
+                        </w:rPr>
+                      </w:pPr>
+                      <w:r>
+                        <w:rPr>
+                          <w:rFonts w:ascii="Courier New" w:hAnsi="Courier New" w:cs="Courier New"/>
+                          <w:b/>
+                          <w:sz w:val="20"/>
+                          <w:szCs w:val="20"/>
+                          <w:highlight w:val="cyan"/>
+                        </w:rPr>
+                        <w:t xml:space="preserve">        self.real = r</w:t>
+                      </w:r>
+                    </w:p>
+                    <w:p>
+                      <w:pPr>
+                        <w:spacing w:after="0"/>
+                        <w:rPr>
+                          <w:rFonts w:ascii="Courier New" w:hAnsi="Courier New" w:cs="Courier New"/>
+                          <w:b/>
+                          <w:sz w:val="20"/>
+                          <w:szCs w:val="20"/>
+                        </w:rPr>
+                      </w:pPr>
+                      <w:r>
+                        <w:rPr>
+                          <w:rFonts w:ascii="Courier New" w:hAnsi="Courier New" w:cs="Courier New"/>
+                          <w:b/>
+                          <w:sz w:val="20"/>
+                          <w:szCs w:val="20"/>
+                          <w:highlight w:val="cyan"/>
+                        </w:rPr>
+                        <w:t xml:space="preserve">        self.img = i</w:t>
+                      </w:r>
+                      <w:r>
+                        <w:rPr>
+                          <w:rFonts w:ascii="Courier New" w:hAnsi="Courier New" w:cs="Courier New"/>
+                          <w:b/>
+                          <w:sz w:val="20"/>
+                          <w:szCs w:val="20"/>
+                        </w:rPr>
+                        <w:t xml:space="preserve"> </w:t>
+                      </w:r>
+                    </w:p>
+                    <w:p>
+                      <w:pPr>
+                        <w:spacing w:after="0"/>
+                        <w:rPr>
+                          <w:rFonts w:ascii="Courier New" w:hAnsi="Courier New" w:cs="Courier New"/>
+                          <w:b/>
+                          <w:sz w:val="20"/>
+                          <w:szCs w:val="20"/>
+                        </w:rPr>
+                      </w:pPr>
+                    </w:p>
+                    <w:p>
+                      <w:pPr>
+                        <w:spacing w:after="0"/>
+                        <w:rPr>
+                          <w:rFonts w:ascii="Courier New" w:hAnsi="Courier New" w:cs="Courier New"/>
+                          <w:b/>
+                          <w:sz w:val="20"/>
+                          <w:szCs w:val="20"/>
+                        </w:rPr>
+                      </w:pPr>
+                      <w:r>
+                        <w:rPr>
+                          <w:rFonts w:ascii="Courier New" w:hAnsi="Courier New" w:cs="Courier New"/>
+                          <w:b/>
+                          <w:sz w:val="20"/>
+                          <w:szCs w:val="20"/>
+                        </w:rPr>
+                        <w:t xml:space="preserve">    def getdata(self): </w:t>
+                      </w:r>
+                    </w:p>
+                    <w:p>
+                      <w:pPr>
+                        <w:spacing w:after="0"/>
+                        <w:rPr>
+                          <w:rFonts w:ascii="Courier New" w:hAnsi="Courier New" w:cs="Courier New"/>
+                          <w:b/>
+                          <w:sz w:val="20"/>
+                          <w:szCs w:val="20"/>
+                        </w:rPr>
+                      </w:pPr>
+                      <w:r>
+                        <w:rPr>
+                          <w:rFonts w:ascii="Courier New" w:hAnsi="Courier New" w:cs="Courier New"/>
+                          <w:b/>
+                          <w:sz w:val="20"/>
+                          <w:szCs w:val="20"/>
+                        </w:rPr>
+                        <w:t xml:space="preserve">        </w:t>
+                      </w:r>
+                      <w:r>
+                        <w:rPr>
+                          <w:rFonts w:ascii="Courier New" w:hAnsi="Courier New" w:cs="Courier New"/>
+                          <w:b/>
+                          <w:sz w:val="20"/>
+                          <w:szCs w:val="20"/>
+                          <w:highlight w:val="darkYellow"/>
+                        </w:rPr>
+                        <w:t>print("{0} + i{1}".format(self.real, self.img)</w:t>
+                      </w:r>
+                      <w:r>
+                        <w:rPr>
+                          <w:rFonts w:ascii="Courier New" w:hAnsi="Courier New" w:cs="Courier New"/>
+                          <w:b/>
+                          <w:sz w:val="20"/>
+                          <w:szCs w:val="20"/>
+                        </w:rPr>
+                        <w:t>)</w:t>
+                      </w:r>
+                    </w:p>
+                    <w:p>
+                      <w:pPr>
+                        <w:spacing w:after="0"/>
+                        <w:rPr>
+                          <w:rFonts w:ascii="Courier New" w:hAnsi="Courier New" w:cs="Courier New"/>
+                          <w:b/>
+                          <w:sz w:val="20"/>
+                          <w:szCs w:val="20"/>
+                        </w:rPr>
+                      </w:pPr>
+                    </w:p>
+                    <w:p>
+                      <w:pPr>
+                        <w:spacing w:after="0"/>
+                        <w:rPr>
+                          <w:rFonts w:ascii="Courier New" w:hAnsi="Courier New" w:cs="Courier New"/>
+                          <w:b/>
+                          <w:sz w:val="20"/>
+                          <w:szCs w:val="20"/>
+                        </w:rPr>
+                      </w:pPr>
+                      <w:r>
+                        <w:rPr>
+                          <w:rFonts w:ascii="Courier New" w:hAnsi="Courier New" w:cs="Courier New"/>
+                          <w:b/>
+                          <w:sz w:val="20"/>
+                          <w:szCs w:val="20"/>
+                        </w:rPr>
+                        <w:t>c1 = complex_number(2,5)</w:t>
+                      </w:r>
+                    </w:p>
+                    <w:p>
+                      <w:pPr>
+                        <w:spacing w:after="0"/>
+                        <w:rPr>
+                          <w:rFonts w:ascii="Courier New" w:hAnsi="Courier New" w:cs="Courier New"/>
+                          <w:b/>
+                          <w:sz w:val="20"/>
+                          <w:szCs w:val="20"/>
+                        </w:rPr>
+                      </w:pPr>
+                      <w:r>
+                        <w:rPr>
+                          <w:rFonts w:ascii="Courier New" w:hAnsi="Courier New" w:cs="Courier New"/>
+                          <w:b/>
+                          <w:sz w:val="20"/>
+                          <w:szCs w:val="20"/>
+                        </w:rPr>
+                        <w:t>c1.getdata()</w:t>
+                      </w:r>
+                    </w:p>
+                    <w:p>
+                      <w:pPr>
+                        <w:spacing w:after="0"/>
+                        <w:rPr>
+                          <w:rFonts w:ascii="Courier New" w:hAnsi="Courier New" w:cs="Courier New"/>
+                          <w:b/>
+                          <w:sz w:val="20"/>
+                          <w:szCs w:val="20"/>
+                        </w:rPr>
+                      </w:pPr>
+                    </w:p>
+                    <w:p>
+                      <w:pPr>
+                        <w:spacing w:after="0"/>
+                        <w:rPr>
+                          <w:rFonts w:ascii="Courier New" w:hAnsi="Courier New" w:cs="Courier New"/>
+                          <w:b/>
+                          <w:sz w:val="20"/>
+                          <w:szCs w:val="20"/>
+                        </w:rPr>
+                      </w:pPr>
+                      <w:r>
+                        <w:rPr>
+                          <w:rFonts w:ascii="Courier New" w:hAnsi="Courier New" w:cs="Courier New"/>
+                          <w:b/>
+                          <w:sz w:val="20"/>
+                          <w:szCs w:val="20"/>
+                        </w:rPr>
+                        <w:t>c2 = complex_number(0, -7)</w:t>
+                      </w:r>
+                    </w:p>
+                    <w:p>
+                      <w:pPr>
+                        <w:spacing w:after="0"/>
+                        <w:rPr>
+                          <w:rFonts w:ascii="Courier New" w:hAnsi="Courier New" w:cs="Courier New"/>
+                          <w:b/>
+                          <w:sz w:val="20"/>
+                          <w:szCs w:val="20"/>
+                        </w:rPr>
+                      </w:pPr>
+                      <w:r>
+                        <w:rPr>
+                          <w:rFonts w:ascii="Courier New" w:hAnsi="Courier New" w:cs="Courier New"/>
+                          <w:b/>
+                          <w:sz w:val="20"/>
+                          <w:szCs w:val="20"/>
+                        </w:rPr>
+                        <w:t>c2.attr = '2nd'</w:t>
+                      </w:r>
+                    </w:p>
+                    <w:p>
+                      <w:pPr>
+                        <w:spacing w:after="0"/>
+                        <w:rPr>
+                          <w:rFonts w:ascii="Courier New" w:hAnsi="Courier New" w:cs="Courier New"/>
+                          <w:b/>
+                          <w:sz w:val="20"/>
+                          <w:szCs w:val="20"/>
+                        </w:rPr>
+                      </w:pPr>
+                      <w:r>
+                        <w:rPr>
+                          <w:rFonts w:ascii="Courier New" w:hAnsi="Courier New" w:cs="Courier New"/>
+                          <w:b/>
+                          <w:sz w:val="20"/>
+                          <w:szCs w:val="20"/>
+                        </w:rPr>
+                        <w:t>c2.getdata()</w:t>
+                      </w:r>
+                    </w:p>
+                    <w:p>
+                      <w:pPr>
+                        <w:spacing w:after="0"/>
+                        <w:rPr>
+                          <w:rFonts w:ascii="Courier New" w:hAnsi="Courier New" w:cs="Courier New"/>
+                          <w:b/>
+                          <w:sz w:val="20"/>
+                          <w:szCs w:val="20"/>
+                        </w:rPr>
+                      </w:pPr>
+                    </w:p>
+                    <w:p>
+                      <w:pPr>
+                        <w:spacing w:after="0"/>
+                        <w:rPr>
+                          <w:rFonts w:ascii="Courier New" w:hAnsi="Courier New" w:cs="Courier New"/>
+                          <w:b/>
+                          <w:sz w:val="20"/>
+                          <w:szCs w:val="20"/>
+                        </w:rPr>
+                      </w:pPr>
+                      <w:r>
+                        <w:rPr>
+                          <w:rFonts w:ascii="Courier New" w:hAnsi="Courier New" w:cs="Courier New"/>
+                          <w:b/>
+                          <w:sz w:val="20"/>
+                          <w:szCs w:val="20"/>
+                        </w:rPr>
+                        <w:t>print "c2 --&gt; ", c2.attr</w:t>
+                      </w:r>
+                    </w:p>
+                    <w:p>
+                      <w:pPr>
+                        <w:spacing w:after="0"/>
+                        <w:rPr>
+                          <w:rFonts w:ascii="Courier New" w:hAnsi="Courier New" w:cs="Courier New"/>
+                          <w:b/>
+                          <w:sz w:val="20"/>
+                          <w:szCs w:val="20"/>
+                        </w:rPr>
+                      </w:pPr>
+                      <w:r>
+                        <w:rPr>
+                          <w:rFonts w:ascii="Courier New" w:hAnsi="Courier New" w:cs="Courier New"/>
+                          <w:b/>
+                          <w:sz w:val="20"/>
+                          <w:szCs w:val="20"/>
+                        </w:rPr>
+                        <w:t>print "c1 --&gt; ", c1.attr</w:t>
+                      </w:r>
+                    </w:p>
+                    <w:p>
+                      <w:pPr>
+                        <w:spacing w:after="0"/>
+                        <w:rPr>
+                          <w:rFonts w:ascii="Courier New" w:hAnsi="Courier New" w:cs="Courier New"/>
+                          <w:b/>
+                          <w:sz w:val="20"/>
+                          <w:szCs w:val="20"/>
+                        </w:rPr>
+                      </w:pPr>
+                    </w:p>
+                  </w:txbxContent>
+                </v:textbox>
+                <w10:wrap type="square"/>
+              </v:shape>
+            </w:pict>
+          </mc:Fallback>
+        </mc:AlternateContent>
+      </w:r>
+    </w:p>
+    <w:p>
+      <w:pPr>
+        <w:pStyle w:val="ListParagraph"/>
+        <w:ind w:left="-144"/>
+        <w:rPr>
+          <w:rFonts w:ascii="Courier New" w:hAnsi="Courier New" w:cs="Courier New"/>
+          <w:b/>
+          <w:sz w:val="24"/>
+          <w:szCs w:val="24"/>
+        </w:rPr>
+      </w:pPr>
+      <w:r>
+        <w:rPr>
+          <w:rFonts w:ascii="Courier New" w:hAnsi="Courier New" w:cs="Courier New"/>
+          <w:b/>
+          <w:sz w:val="24"/>
+          <w:szCs w:val="24"/>
+        </w:rPr>
+        <w:t xml:space="preserve">To pass value and collect </w:t>
+      </w:r>
+    </w:p>
+    <w:p>
+      <w:pPr>
+        <w:pStyle w:val="ListParagraph"/>
+        <w:ind w:left="-144"/>
+        <w:rPr>
+          <w:rFonts w:ascii="Courier New" w:hAnsi="Courier New" w:cs="Courier New"/>
+          <w:b/>
+          <w:sz w:val="24"/>
+          <w:szCs w:val="24"/>
+        </w:rPr>
+      </w:pPr>
+    </w:p>
+    <w:p>
+      <w:pPr>
+        <w:pStyle w:val="ListParagraph"/>
+        <w:ind w:left="-144"/>
+        <w:rPr>
+          <w:rFonts w:ascii="Courier New" w:hAnsi="Courier New" w:cs="Courier New"/>
+          <w:b/>
+          <w:sz w:val="24"/>
+          <w:szCs w:val="24"/>
+        </w:rPr>
+      </w:pPr>
+      <w:r>
+        <w:rPr>
+          <w:rFonts w:ascii="Courier New" w:hAnsi="Courier New" w:cs="Courier New"/>
+          <w:b/>
+          <w:sz w:val="24"/>
+          <w:szCs w:val="24"/>
+        </w:rPr>
+        <w:t>Use of format func</w:t>
+      </w:r>
+    </w:p>
+    <w:p>
+      <w:pPr>
+        <w:pStyle w:val="ListParagraph"/>
+        <w:ind w:left="-144"/>
+        <w:rPr>
+          <w:rFonts w:ascii="Courier New" w:hAnsi="Courier New" w:cs="Courier New"/>
+          <w:b/>
+          <w:sz w:val="24"/>
+          <w:szCs w:val="24"/>
+        </w:rPr>
+      </w:pPr>
+    </w:p>
+    <w:p>
+      <w:pPr>
+        <w:pStyle w:val="ListParagraph"/>
+        <w:ind w:left="-144"/>
+        <w:rPr>
+          <w:rFonts w:ascii="Courier New" w:hAnsi="Courier New" w:cs="Courier New"/>
+          <w:b/>
+          <w:sz w:val="24"/>
+          <w:szCs w:val="24"/>
+        </w:rPr>
+      </w:pPr>
+      <w:r>
+        <w:rPr>
+          <w:rFonts w:ascii="Courier New" w:hAnsi="Courier New" w:cs="Courier New"/>
+          <w:b/>
+          <w:sz w:val="24"/>
+          <w:szCs w:val="24"/>
+        </w:rPr>
+        <w:t xml:space="preserve">C1.attr will throw an error </w:t>
+      </w:r>
+    </w:p>
+    <w:p>
+      <w:pPr>
+        <w:pStyle w:val="ListParagraph"/>
+        <w:ind w:left="-144"/>
+        <w:rPr>
+          <w:rFonts w:ascii="Courier New" w:hAnsi="Courier New" w:cs="Courier New"/>
+          <w:b/>
+          <w:sz w:val="24"/>
+          <w:szCs w:val="24"/>
+        </w:rPr>
+      </w:pPr>
+    </w:p>
+    <w:p>
+      <w:pPr>
+        <w:pStyle w:val="ListParagraph"/>
+        <w:ind w:left="-144"/>
+        <w:rPr>
+          <w:rFonts w:ascii="Courier New" w:hAnsi="Courier New" w:cs="Courier New"/>
+          <w:b/>
+          <w:sz w:val="24"/>
+          <w:szCs w:val="24"/>
+        </w:rPr>
+      </w:pPr>
+      <w:r>
+        <w:rPr>
+          <w:rFonts w:ascii="Courier New" w:hAnsi="Courier New" w:cs="Courier New"/>
+          <w:b/>
+          <w:sz w:val="24"/>
+          <w:szCs w:val="24"/>
+        </w:rPr>
+        <w:t>But attributes of the objects can be created on the fly.</w:t>
+      </w:r>
+    </w:p>
+    <w:p>
+      <w:pPr>
+        <w:pStyle w:val="ListParagraph"/>
+        <w:ind w:left="-144"/>
+        <w:rPr>
+          <w:rFonts w:ascii="Courier New" w:hAnsi="Courier New" w:cs="Courier New"/>
+          <w:b/>
+          <w:color w:val="1F3864" w:themeColor="accent5" w:themeShade="80"/>
+          <w:sz w:val="24"/>
+          <w:szCs w:val="24"/>
+        </w:rPr>
+      </w:pPr>
+      <w:r>
+        <w:rPr>
+          <w:rFonts w:ascii="Courier New" w:hAnsi="Courier New" w:cs="Courier New"/>
+          <w:b/>
+          <w:color w:val="806000" w:themeColor="accent4" w:themeShade="80"/>
+          <w:sz w:val="24"/>
+          <w:szCs w:val="24"/>
+        </w:rPr>
+        <w:t xml:space="preserve">To delete attribute </w:t>
+      </w:r>
+      <w:r>
+        <w:rPr>
+          <w:rFonts w:ascii="Courier New" w:hAnsi="Courier New" w:cs="Courier New"/>
+          <w:b/>
+          <w:sz w:val="24"/>
+          <w:szCs w:val="24"/>
+        </w:rPr>
+        <w:t xml:space="preserve">: </w:t>
+      </w:r>
+      <w:r>
+        <w:rPr>
+          <w:rFonts w:ascii="Courier New" w:hAnsi="Courier New" w:cs="Courier New"/>
+          <w:b/>
+          <w:color w:val="1F3864" w:themeColor="accent5" w:themeShade="80"/>
+          <w:sz w:val="24"/>
+          <w:szCs w:val="24"/>
+        </w:rPr>
+        <w:t>del c1.img</w:t>
+      </w:r>
+    </w:p>
+    <w:p>
+      <w:pPr>
+        <w:pStyle w:val="ListParagraph"/>
+        <w:ind w:left="-144"/>
+        <w:rPr>
+          <w:rFonts w:ascii="Courier New" w:hAnsi="Courier New" w:cs="Courier New"/>
+          <w:b/>
+          <w:color w:val="1F3864" w:themeColor="accent5" w:themeShade="80"/>
+          <w:sz w:val="24"/>
+          <w:szCs w:val="24"/>
+        </w:rPr>
+      </w:pPr>
+      <w:r>
+        <w:rPr>
+          <w:rFonts w:ascii="Courier New" w:hAnsi="Courier New" w:cs="Courier New"/>
+          <w:b/>
+          <w:color w:val="806000" w:themeColor="accent4" w:themeShade="80"/>
+          <w:sz w:val="24"/>
+          <w:szCs w:val="24"/>
+        </w:rPr>
+        <w:t>To delete object :</w:t>
+      </w:r>
+      <w:r>
+        <w:rPr>
+          <w:rFonts w:ascii="Courier New" w:hAnsi="Courier New" w:cs="Courier New"/>
+          <w:b/>
+          <w:sz w:val="24"/>
+          <w:szCs w:val="24"/>
+        </w:rPr>
+        <w:t xml:space="preserve"> </w:t>
+      </w:r>
+      <w:r>
+        <w:rPr>
+          <w:rFonts w:ascii="Courier New" w:hAnsi="Courier New" w:cs="Courier New"/>
+          <w:b/>
+          <w:color w:val="1F3864" w:themeColor="accent5" w:themeShade="80"/>
+          <w:sz w:val="24"/>
+          <w:szCs w:val="24"/>
+        </w:rPr>
+        <w:t>del c1</w:t>
+      </w:r>
+    </w:p>
+    <w:p>
+      <w:pPr>
+        <w:pStyle w:val="ListParagraph"/>
+        <w:ind w:left="-144"/>
+        <w:rPr>
+          <w:rFonts w:ascii="Courier New" w:hAnsi="Courier New" w:cs="Courier New"/>
+          <w:b/>
+          <w:sz w:val="24"/>
+          <w:szCs w:val="24"/>
+        </w:rPr>
+      </w:pPr>
       <w:bookmarkStart w:id="1" w:name="_GoBack"/>
       <w:bookmarkEnd w:id="1"/>
+    </w:p>
+    <w:p>
+      <w:pPr>
+        <w:pStyle w:val="ListParagraph"/>
+        <w:ind w:left="-144"/>
+        <w:rPr>
+          <w:rFonts w:ascii="Courier New" w:hAnsi="Courier New" w:cs="Courier New"/>
+          <w:b/>
+          <w:sz w:val="24"/>
+          <w:szCs w:val="24"/>
+        </w:rPr>
+      </w:pPr>
+    </w:p>
+    <w:p>
+      <w:pPr>
+        <w:pStyle w:val="ListParagraph"/>
+        <w:ind w:left="-144"/>
+        <w:rPr>
+          <w:rFonts w:ascii="Courier New" w:hAnsi="Courier New" w:cs="Courier New"/>
+          <w:b/>
+          <w:sz w:val="24"/>
+          <w:szCs w:val="24"/>
+        </w:rPr>
+      </w:pPr>
+    </w:p>
+    <w:p>
+      <w:pPr>
+        <w:pStyle w:val="ListParagraph"/>
+        <w:ind w:left="-144"/>
+        <w:rPr>
+          <w:rFonts w:ascii="Courier New" w:hAnsi="Courier New" w:cs="Courier New"/>
+          <w:b/>
+          <w:sz w:val="24"/>
+          <w:szCs w:val="24"/>
+        </w:rPr>
+      </w:pPr>
+    </w:p>
+    <w:p>
+      <w:pPr>
+        <w:pStyle w:val="ListParagraph"/>
+        <w:ind w:left="1590"/>
+        <w:rPr>
+          <w:rFonts w:ascii="Courier New" w:hAnsi="Courier New" w:cs="Courier New"/>
+          <w:b/>
+          <w:sz w:val="24"/>
+          <w:szCs w:val="24"/>
+        </w:rPr>
+      </w:pPr>
+    </w:p>
+    <w:p>
+      <w:pPr>
+        <w:pStyle w:val="ListParagraph"/>
+        <w:ind w:left="1590"/>
+        <w:rPr>
+          <w:rFonts w:ascii="Courier New" w:hAnsi="Courier New" w:cs="Courier New"/>
+          <w:b/>
+          <w:sz w:val="24"/>
+          <w:szCs w:val="24"/>
+        </w:rPr>
+      </w:pPr>
+    </w:p>
+    <w:p>
+      <w:pPr>
+        <w:pStyle w:val="ListParagraph"/>
+        <w:ind w:left="1590"/>
+        <w:rPr>
+          <w:rFonts w:ascii="Courier New" w:hAnsi="Courier New" w:cs="Courier New"/>
+          <w:b/>
+          <w:sz w:val="24"/>
+          <w:szCs w:val="24"/>
+        </w:rPr>
+      </w:pPr>
+    </w:p>
+    <w:p>
+      <w:pPr>
+        <w:pStyle w:val="ListParagraph"/>
+        <w:ind w:left="1590"/>
+        <w:rPr>
+          <w:rFonts w:ascii="Courier New" w:hAnsi="Courier New" w:cs="Courier New"/>
+          <w:b/>
+          <w:sz w:val="24"/>
+          <w:szCs w:val="24"/>
+        </w:rPr>
+      </w:pPr>
+    </w:p>
+    <w:p>
+      <w:pPr>
+        <w:pStyle w:val="ListParagraph"/>
+        <w:ind w:left="1590"/>
+        <w:rPr>
+          <w:rFonts w:ascii="Courier New" w:hAnsi="Courier New" w:cs="Courier New"/>
+          <w:b/>
+          <w:sz w:val="24"/>
+          <w:szCs w:val="24"/>
+          <w:u w:val="single"/>
+        </w:rPr>
+      </w:pPr>
+      <w:r>
+        <w:rPr>
+          <w:rFonts w:ascii="Courier New" w:hAnsi="Courier New" w:cs="Courier New"/>
+          <w:b/>
+          <w:sz w:val="24"/>
+          <w:szCs w:val="24"/>
+          <w:u w:val="single"/>
+        </w:rPr>
+        <w:br w:type="textWrapping" w:clear="all"/>
+      </w:r>
+    </w:p>
+    <w:p>
+      <w:pPr>
+        <w:rPr>
+          <w:rFonts w:ascii="Courier New" w:hAnsi="Courier New" w:cs="Courier New"/>
+          <w:b/>
+          <w:sz w:val="24"/>
+          <w:szCs w:val="24"/>
+          <w:u w:val="single"/>
+        </w:rPr>
+      </w:pPr>
     </w:p>
     <w:p>
       <w:pPr>
@@ -32095,6 +38879,118 @@
 <file path=word/numbering.xml><?xml version="1.0" encoding="utf-8"?>
 <w:numbering xmlns:wpc="http://schemas.microsoft.com/office/word/2010/wordprocessingCanvas" xmlns:mc="http://schemas.openxmlformats.org/markup-compatibility/2006" xmlns:o="urn:schemas-microsoft-com:office:office" xmlns:r="http://schemas.openxmlformats.org/officeDocument/2006/relationships" xmlns:m="http://schemas.openxmlformats.org/officeDocument/2006/math" xmlns:v="urn:schemas-microsoft-com:vml" xmlns:wp14="http://schemas.microsoft.com/office/word/2010/wordprocessingDrawing" xmlns:wp="http://schemas.openxmlformats.org/drawingml/2006/wordprocessingDrawing" xmlns:w10="urn:schemas-microsoft-com:office:word" xmlns:w="http://schemas.openxmlformats.org/wordprocessingml/2006/main" xmlns:w14="http://schemas.microsoft.com/office/word/2010/wordml" xmlns:w15="http://schemas.microsoft.com/office/word/2012/wordml" xmlns:wpg="http://schemas.microsoft.com/office/word/2010/wordprocessingGroup" xmlns:wpi="http://schemas.microsoft.com/office/word/2010/wordprocessingInk" xmlns:wne="http://schemas.microsoft.com/office/word/2006/wordml" xmlns:wps="http://schemas.microsoft.com/office/word/2010/wordprocessingShape" mc:Ignorable="w14 w15 wp14">
   <w:abstractNum w:abstractNumId="0" w15:restartNumberingAfterBreak="0">
+    <w:nsid w:val="016A64AF"/>
+    <w:multiLevelType w:val="hybridMultilevel"/>
+    <w:tmpl w:val="A23411DE"/>
+    <w:lvl w:ilvl="0" w:tplc="D89ED83A">
+      <w:numFmt w:val="bullet"/>
+      <w:lvlText w:val="-"/>
+      <w:lvlJc w:val="left"/>
+      <w:pPr>
+        <w:ind w:left="720" w:hanging="360"/>
+      </w:pPr>
+      <w:rPr>
+        <w:rFonts w:ascii="Courier New" w:eastAsiaTheme="minorHAnsi" w:hAnsi="Courier New" w:cs="Courier New" w:hint="default"/>
+      </w:rPr>
+    </w:lvl>
+    <w:lvl w:ilvl="1" w:tplc="04090003" w:tentative="1">
+      <w:start w:val="1"/>
+      <w:numFmt w:val="bullet"/>
+      <w:lvlText w:val="o"/>
+      <w:lvlJc w:val="left"/>
+      <w:pPr>
+        <w:ind w:left="1440" w:hanging="360"/>
+      </w:pPr>
+      <w:rPr>
+        <w:rFonts w:ascii="Courier New" w:hAnsi="Courier New" w:cs="Courier New" w:hint="default"/>
+      </w:rPr>
+    </w:lvl>
+    <w:lvl w:ilvl="2" w:tplc="04090005" w:tentative="1">
+      <w:start w:val="1"/>
+      <w:numFmt w:val="bullet"/>
+      <w:lvlText w:val=""/>
+      <w:lvlJc w:val="left"/>
+      <w:pPr>
+        <w:ind w:left="2160" w:hanging="360"/>
+      </w:pPr>
+      <w:rPr>
+        <w:rFonts w:ascii="Wingdings" w:hAnsi="Wingdings" w:hint="default"/>
+      </w:rPr>
+    </w:lvl>
+    <w:lvl w:ilvl="3" w:tplc="04090001" w:tentative="1">
+      <w:start w:val="1"/>
+      <w:numFmt w:val="bullet"/>
+      <w:lvlText w:val=""/>
+      <w:lvlJc w:val="left"/>
+      <w:pPr>
+        <w:ind w:left="2880" w:hanging="360"/>
+      </w:pPr>
+      <w:rPr>
+        <w:rFonts w:ascii="Symbol" w:hAnsi="Symbol" w:hint="default"/>
+      </w:rPr>
+    </w:lvl>
+    <w:lvl w:ilvl="4" w:tplc="04090003" w:tentative="1">
+      <w:start w:val="1"/>
+      <w:numFmt w:val="bullet"/>
+      <w:lvlText w:val="o"/>
+      <w:lvlJc w:val="left"/>
+      <w:pPr>
+        <w:ind w:left="3600" w:hanging="360"/>
+      </w:pPr>
+      <w:rPr>
+        <w:rFonts w:ascii="Courier New" w:hAnsi="Courier New" w:cs="Courier New" w:hint="default"/>
+      </w:rPr>
+    </w:lvl>
+    <w:lvl w:ilvl="5" w:tplc="04090005" w:tentative="1">
+      <w:start w:val="1"/>
+      <w:numFmt w:val="bullet"/>
+      <w:lvlText w:val=""/>
+      <w:lvlJc w:val="left"/>
+      <w:pPr>
+        <w:ind w:left="4320" w:hanging="360"/>
+      </w:pPr>
+      <w:rPr>
+        <w:rFonts w:ascii="Wingdings" w:hAnsi="Wingdings" w:hint="default"/>
+      </w:rPr>
+    </w:lvl>
+    <w:lvl w:ilvl="6" w:tplc="04090001" w:tentative="1">
+      <w:start w:val="1"/>
+      <w:numFmt w:val="bullet"/>
+      <w:lvlText w:val=""/>
+      <w:lvlJc w:val="left"/>
+      <w:pPr>
+        <w:ind w:left="5040" w:hanging="360"/>
+      </w:pPr>
+      <w:rPr>
+        <w:rFonts w:ascii="Symbol" w:hAnsi="Symbol" w:hint="default"/>
+      </w:rPr>
+    </w:lvl>
+    <w:lvl w:ilvl="7" w:tplc="04090003" w:tentative="1">
+      <w:start w:val="1"/>
+      <w:numFmt w:val="bullet"/>
+      <w:lvlText w:val="o"/>
+      <w:lvlJc w:val="left"/>
+      <w:pPr>
+        <w:ind w:left="5760" w:hanging="360"/>
+      </w:pPr>
+      <w:rPr>
+        <w:rFonts w:ascii="Courier New" w:hAnsi="Courier New" w:cs="Courier New" w:hint="default"/>
+      </w:rPr>
+    </w:lvl>
+    <w:lvl w:ilvl="8" w:tplc="04090005" w:tentative="1">
+      <w:start w:val="1"/>
+      <w:numFmt w:val="bullet"/>
+      <w:lvlText w:val=""/>
+      <w:lvlJc w:val="left"/>
+      <w:pPr>
+        <w:ind w:left="6480" w:hanging="360"/>
+      </w:pPr>
+      <w:rPr>
+        <w:rFonts w:ascii="Wingdings" w:hAnsi="Wingdings" w:hint="default"/>
+      </w:rPr>
+    </w:lvl>
+  </w:abstractNum>
+  <w:abstractNum w:abstractNumId="1" w15:restartNumberingAfterBreak="0">
     <w:nsid w:val="12586D44"/>
     <w:multiLevelType w:val="hybridMultilevel"/>
     <w:tmpl w:val="2602966E"/>
@@ -32206,7 +39102,232 @@
       </w:rPr>
     </w:lvl>
   </w:abstractNum>
-  <w:abstractNum w:abstractNumId="1" w15:restartNumberingAfterBreak="0">
+  <w:abstractNum w:abstractNumId="2" w15:restartNumberingAfterBreak="0">
+    <w:nsid w:val="29C81371"/>
+    <w:multiLevelType w:val="hybridMultilevel"/>
+    <w:tmpl w:val="19DEC232"/>
+    <w:lvl w:ilvl="0" w:tplc="162CFF2E">
+      <w:numFmt w:val="bullet"/>
+      <w:lvlText w:val="-"/>
+      <w:lvlJc w:val="left"/>
+      <w:pPr>
+        <w:ind w:left="1590" w:hanging="360"/>
+      </w:pPr>
+      <w:rPr>
+        <w:rFonts w:ascii="Courier New" w:eastAsiaTheme="minorHAnsi" w:hAnsi="Courier New" w:cs="Courier New" w:hint="default"/>
+        <w:u w:val="none"/>
+      </w:rPr>
+    </w:lvl>
+    <w:lvl w:ilvl="1" w:tplc="04090003" w:tentative="1">
+      <w:start w:val="1"/>
+      <w:numFmt w:val="bullet"/>
+      <w:lvlText w:val="o"/>
+      <w:lvlJc w:val="left"/>
+      <w:pPr>
+        <w:ind w:left="2310" w:hanging="360"/>
+      </w:pPr>
+      <w:rPr>
+        <w:rFonts w:ascii="Courier New" w:hAnsi="Courier New" w:cs="Courier New" w:hint="default"/>
+      </w:rPr>
+    </w:lvl>
+    <w:lvl w:ilvl="2" w:tplc="04090005" w:tentative="1">
+      <w:start w:val="1"/>
+      <w:numFmt w:val="bullet"/>
+      <w:lvlText w:val=""/>
+      <w:lvlJc w:val="left"/>
+      <w:pPr>
+        <w:ind w:left="3030" w:hanging="360"/>
+      </w:pPr>
+      <w:rPr>
+        <w:rFonts w:ascii="Wingdings" w:hAnsi="Wingdings" w:hint="default"/>
+      </w:rPr>
+    </w:lvl>
+    <w:lvl w:ilvl="3" w:tplc="04090001" w:tentative="1">
+      <w:start w:val="1"/>
+      <w:numFmt w:val="bullet"/>
+      <w:lvlText w:val=""/>
+      <w:lvlJc w:val="left"/>
+      <w:pPr>
+        <w:ind w:left="3750" w:hanging="360"/>
+      </w:pPr>
+      <w:rPr>
+        <w:rFonts w:ascii="Symbol" w:hAnsi="Symbol" w:hint="default"/>
+      </w:rPr>
+    </w:lvl>
+    <w:lvl w:ilvl="4" w:tplc="04090003" w:tentative="1">
+      <w:start w:val="1"/>
+      <w:numFmt w:val="bullet"/>
+      <w:lvlText w:val="o"/>
+      <w:lvlJc w:val="left"/>
+      <w:pPr>
+        <w:ind w:left="4470" w:hanging="360"/>
+      </w:pPr>
+      <w:rPr>
+        <w:rFonts w:ascii="Courier New" w:hAnsi="Courier New" w:cs="Courier New" w:hint="default"/>
+      </w:rPr>
+    </w:lvl>
+    <w:lvl w:ilvl="5" w:tplc="04090005" w:tentative="1">
+      <w:start w:val="1"/>
+      <w:numFmt w:val="bullet"/>
+      <w:lvlText w:val=""/>
+      <w:lvlJc w:val="left"/>
+      <w:pPr>
+        <w:ind w:left="5190" w:hanging="360"/>
+      </w:pPr>
+      <w:rPr>
+        <w:rFonts w:ascii="Wingdings" w:hAnsi="Wingdings" w:hint="default"/>
+      </w:rPr>
+    </w:lvl>
+    <w:lvl w:ilvl="6" w:tplc="04090001" w:tentative="1">
+      <w:start w:val="1"/>
+      <w:numFmt w:val="bullet"/>
+      <w:lvlText w:val=""/>
+      <w:lvlJc w:val="left"/>
+      <w:pPr>
+        <w:ind w:left="5910" w:hanging="360"/>
+      </w:pPr>
+      <w:rPr>
+        <w:rFonts w:ascii="Symbol" w:hAnsi="Symbol" w:hint="default"/>
+      </w:rPr>
+    </w:lvl>
+    <w:lvl w:ilvl="7" w:tplc="04090003" w:tentative="1">
+      <w:start w:val="1"/>
+      <w:numFmt w:val="bullet"/>
+      <w:lvlText w:val="o"/>
+      <w:lvlJc w:val="left"/>
+      <w:pPr>
+        <w:ind w:left="6630" w:hanging="360"/>
+      </w:pPr>
+      <w:rPr>
+        <w:rFonts w:ascii="Courier New" w:hAnsi="Courier New" w:cs="Courier New" w:hint="default"/>
+      </w:rPr>
+    </w:lvl>
+    <w:lvl w:ilvl="8" w:tplc="04090005" w:tentative="1">
+      <w:start w:val="1"/>
+      <w:numFmt w:val="bullet"/>
+      <w:lvlText w:val=""/>
+      <w:lvlJc w:val="left"/>
+      <w:pPr>
+        <w:ind w:left="7350" w:hanging="360"/>
+      </w:pPr>
+      <w:rPr>
+        <w:rFonts w:ascii="Wingdings" w:hAnsi="Wingdings" w:hint="default"/>
+      </w:rPr>
+    </w:lvl>
+  </w:abstractNum>
+  <w:abstractNum w:abstractNumId="3" w15:restartNumberingAfterBreak="0">
+    <w:nsid w:val="2D165466"/>
+    <w:multiLevelType w:val="hybridMultilevel"/>
+    <w:tmpl w:val="67D6E52A"/>
+    <w:lvl w:ilvl="0" w:tplc="7972AE3A">
+      <w:numFmt w:val="bullet"/>
+      <w:lvlText w:val="-"/>
+      <w:lvlJc w:val="left"/>
+      <w:pPr>
+        <w:ind w:left="1080" w:hanging="360"/>
+      </w:pPr>
+      <w:rPr>
+        <w:rFonts w:ascii="Courier New" w:eastAsiaTheme="minorHAnsi" w:hAnsi="Courier New" w:cs="Courier New" w:hint="default"/>
+      </w:rPr>
+    </w:lvl>
+    <w:lvl w:ilvl="1" w:tplc="04090003" w:tentative="1">
+      <w:start w:val="1"/>
+      <w:numFmt w:val="bullet"/>
+      <w:lvlText w:val="o"/>
+      <w:lvlJc w:val="left"/>
+      <w:pPr>
+        <w:ind w:left="1800" w:hanging="360"/>
+      </w:pPr>
+      <w:rPr>
+        <w:rFonts w:ascii="Courier New" w:hAnsi="Courier New" w:cs="Courier New" w:hint="default"/>
+      </w:rPr>
+    </w:lvl>
+    <w:lvl w:ilvl="2" w:tplc="04090005" w:tentative="1">
+      <w:start w:val="1"/>
+      <w:numFmt w:val="bullet"/>
+      <w:lvlText w:val=""/>
+      <w:lvlJc w:val="left"/>
+      <w:pPr>
+        <w:ind w:left="2520" w:hanging="360"/>
+      </w:pPr>
+      <w:rPr>
+        <w:rFonts w:ascii="Wingdings" w:hAnsi="Wingdings" w:hint="default"/>
+      </w:rPr>
+    </w:lvl>
+    <w:lvl w:ilvl="3" w:tplc="04090001" w:tentative="1">
+      <w:start w:val="1"/>
+      <w:numFmt w:val="bullet"/>
+      <w:lvlText w:val=""/>
+      <w:lvlJc w:val="left"/>
+      <w:pPr>
+        <w:ind w:left="3240" w:hanging="360"/>
+      </w:pPr>
+      <w:rPr>
+        <w:rFonts w:ascii="Symbol" w:hAnsi="Symbol" w:hint="default"/>
+      </w:rPr>
+    </w:lvl>
+    <w:lvl w:ilvl="4" w:tplc="04090003" w:tentative="1">
+      <w:start w:val="1"/>
+      <w:numFmt w:val="bullet"/>
+      <w:lvlText w:val="o"/>
+      <w:lvlJc w:val="left"/>
+      <w:pPr>
+        <w:ind w:left="3960" w:hanging="360"/>
+      </w:pPr>
+      <w:rPr>
+        <w:rFonts w:ascii="Courier New" w:hAnsi="Courier New" w:cs="Courier New" w:hint="default"/>
+      </w:rPr>
+    </w:lvl>
+    <w:lvl w:ilvl="5" w:tplc="04090005" w:tentative="1">
+      <w:start w:val="1"/>
+      <w:numFmt w:val="bullet"/>
+      <w:lvlText w:val=""/>
+      <w:lvlJc w:val="left"/>
+      <w:pPr>
+        <w:ind w:left="4680" w:hanging="360"/>
+      </w:pPr>
+      <w:rPr>
+        <w:rFonts w:ascii="Wingdings" w:hAnsi="Wingdings" w:hint="default"/>
+      </w:rPr>
+    </w:lvl>
+    <w:lvl w:ilvl="6" w:tplc="04090001" w:tentative="1">
+      <w:start w:val="1"/>
+      <w:numFmt w:val="bullet"/>
+      <w:lvlText w:val=""/>
+      <w:lvlJc w:val="left"/>
+      <w:pPr>
+        <w:ind w:left="5400" w:hanging="360"/>
+      </w:pPr>
+      <w:rPr>
+        <w:rFonts w:ascii="Symbol" w:hAnsi="Symbol" w:hint="default"/>
+      </w:rPr>
+    </w:lvl>
+    <w:lvl w:ilvl="7" w:tplc="04090003" w:tentative="1">
+      <w:start w:val="1"/>
+      <w:numFmt w:val="bullet"/>
+      <w:lvlText w:val="o"/>
+      <w:lvlJc w:val="left"/>
+      <w:pPr>
+        <w:ind w:left="6120" w:hanging="360"/>
+      </w:pPr>
+      <w:rPr>
+        <w:rFonts w:ascii="Courier New" w:hAnsi="Courier New" w:cs="Courier New" w:hint="default"/>
+      </w:rPr>
+    </w:lvl>
+    <w:lvl w:ilvl="8" w:tplc="04090005" w:tentative="1">
+      <w:start w:val="1"/>
+      <w:numFmt w:val="bullet"/>
+      <w:lvlText w:val=""/>
+      <w:lvlJc w:val="left"/>
+      <w:pPr>
+        <w:ind w:left="6840" w:hanging="360"/>
+      </w:pPr>
+      <w:rPr>
+        <w:rFonts w:ascii="Wingdings" w:hAnsi="Wingdings" w:hint="default"/>
+      </w:rPr>
+    </w:lvl>
+  </w:abstractNum>
+  <w:abstractNum w:abstractNumId="4" w15:restartNumberingAfterBreak="0">
     <w:nsid w:val="3CC808F9"/>
     <w:multiLevelType w:val="hybridMultilevel"/>
     <w:tmpl w:val="E61C6BAA"/>
@@ -32319,11 +39440,136 @@
       </w:rPr>
     </w:lvl>
   </w:abstractNum>
+  <w:abstractNum w:abstractNumId="5" w15:restartNumberingAfterBreak="0">
+    <w:nsid w:val="6B2F485A"/>
+    <w:multiLevelType w:val="hybridMultilevel"/>
+    <w:tmpl w:val="D11EE962"/>
+    <w:lvl w:ilvl="0" w:tplc="9C9EC018">
+      <w:numFmt w:val="bullet"/>
+      <w:lvlText w:val="-"/>
+      <w:lvlJc w:val="left"/>
+      <w:pPr>
+        <w:ind w:left="720" w:hanging="360"/>
+      </w:pPr>
+      <w:rPr>
+        <w:rFonts w:ascii="Courier New" w:eastAsiaTheme="minorHAnsi" w:hAnsi="Courier New" w:cs="Courier New" w:hint="default"/>
+        <w:u w:val="none"/>
+      </w:rPr>
+    </w:lvl>
+    <w:lvl w:ilvl="1" w:tplc="04090003" w:tentative="1">
+      <w:start w:val="1"/>
+      <w:numFmt w:val="bullet"/>
+      <w:lvlText w:val="o"/>
+      <w:lvlJc w:val="left"/>
+      <w:pPr>
+        <w:ind w:left="1440" w:hanging="360"/>
+      </w:pPr>
+      <w:rPr>
+        <w:rFonts w:ascii="Courier New" w:hAnsi="Courier New" w:cs="Courier New" w:hint="default"/>
+      </w:rPr>
+    </w:lvl>
+    <w:lvl w:ilvl="2" w:tplc="04090005" w:tentative="1">
+      <w:start w:val="1"/>
+      <w:numFmt w:val="bullet"/>
+      <w:lvlText w:val=""/>
+      <w:lvlJc w:val="left"/>
+      <w:pPr>
+        <w:ind w:left="2160" w:hanging="360"/>
+      </w:pPr>
+      <w:rPr>
+        <w:rFonts w:ascii="Wingdings" w:hAnsi="Wingdings" w:hint="default"/>
+      </w:rPr>
+    </w:lvl>
+    <w:lvl w:ilvl="3" w:tplc="04090001" w:tentative="1">
+      <w:start w:val="1"/>
+      <w:numFmt w:val="bullet"/>
+      <w:lvlText w:val=""/>
+      <w:lvlJc w:val="left"/>
+      <w:pPr>
+        <w:ind w:left="2880" w:hanging="360"/>
+      </w:pPr>
+      <w:rPr>
+        <w:rFonts w:ascii="Symbol" w:hAnsi="Symbol" w:hint="default"/>
+      </w:rPr>
+    </w:lvl>
+    <w:lvl w:ilvl="4" w:tplc="04090003" w:tentative="1">
+      <w:start w:val="1"/>
+      <w:numFmt w:val="bullet"/>
+      <w:lvlText w:val="o"/>
+      <w:lvlJc w:val="left"/>
+      <w:pPr>
+        <w:ind w:left="3600" w:hanging="360"/>
+      </w:pPr>
+      <w:rPr>
+        <w:rFonts w:ascii="Courier New" w:hAnsi="Courier New" w:cs="Courier New" w:hint="default"/>
+      </w:rPr>
+    </w:lvl>
+    <w:lvl w:ilvl="5" w:tplc="04090005" w:tentative="1">
+      <w:start w:val="1"/>
+      <w:numFmt w:val="bullet"/>
+      <w:lvlText w:val=""/>
+      <w:lvlJc w:val="left"/>
+      <w:pPr>
+        <w:ind w:left="4320" w:hanging="360"/>
+      </w:pPr>
+      <w:rPr>
+        <w:rFonts w:ascii="Wingdings" w:hAnsi="Wingdings" w:hint="default"/>
+      </w:rPr>
+    </w:lvl>
+    <w:lvl w:ilvl="6" w:tplc="04090001" w:tentative="1">
+      <w:start w:val="1"/>
+      <w:numFmt w:val="bullet"/>
+      <w:lvlText w:val=""/>
+      <w:lvlJc w:val="left"/>
+      <w:pPr>
+        <w:ind w:left="5040" w:hanging="360"/>
+      </w:pPr>
+      <w:rPr>
+        <w:rFonts w:ascii="Symbol" w:hAnsi="Symbol" w:hint="default"/>
+      </w:rPr>
+    </w:lvl>
+    <w:lvl w:ilvl="7" w:tplc="04090003" w:tentative="1">
+      <w:start w:val="1"/>
+      <w:numFmt w:val="bullet"/>
+      <w:lvlText w:val="o"/>
+      <w:lvlJc w:val="left"/>
+      <w:pPr>
+        <w:ind w:left="5760" w:hanging="360"/>
+      </w:pPr>
+      <w:rPr>
+        <w:rFonts w:ascii="Courier New" w:hAnsi="Courier New" w:cs="Courier New" w:hint="default"/>
+      </w:rPr>
+    </w:lvl>
+    <w:lvl w:ilvl="8" w:tplc="04090005" w:tentative="1">
+      <w:start w:val="1"/>
+      <w:numFmt w:val="bullet"/>
+      <w:lvlText w:val=""/>
+      <w:lvlJc w:val="left"/>
+      <w:pPr>
+        <w:ind w:left="6480" w:hanging="360"/>
+      </w:pPr>
+      <w:rPr>
+        <w:rFonts w:ascii="Wingdings" w:hAnsi="Wingdings" w:hint="default"/>
+      </w:rPr>
+    </w:lvl>
+  </w:abstractNum>
   <w:num w:numId="1">
+    <w:abstractNumId w:val="4"/>
+  </w:num>
+  <w:num w:numId="2">
     <w:abstractNumId w:val="1"/>
   </w:num>
-  <w:num w:numId="2">
+  <w:num w:numId="3">
+    <w:abstractNumId w:val="5"/>
+  </w:num>
+  <w:num w:numId="4">
     <w:abstractNumId w:val="0"/>
+  </w:num>
+  <w:num w:numId="5">
+    <w:abstractNumId w:val="3"/>
+  </w:num>
+  <w:num w:numId="6">
+    <w:abstractNumId w:val="2"/>
   </w:num>
 </w:numbering>
 </file>

--- a/python learning_v2.docx
+++ b/python learning_v2.docx
@@ -906,7 +906,6 @@
           <w:szCs w:val="24"/>
           <w:u w:val="single"/>
         </w:rPr>
-        <w:lastRenderedPageBreak/>
         <mc:AlternateContent>
           <mc:Choice Requires="wps">
             <w:drawing>
@@ -4808,7 +4807,6 @@
         <w:rPr>
           <w:noProof/>
         </w:rPr>
-        <w:lastRenderedPageBreak/>
         <w:drawing>
           <wp:inline distT="0" distB="0" distL="0" distR="0" wp14:anchorId="2CEDE1DD" wp14:editId="3CFE9CFF">
             <wp:extent cx="4838700" cy="1409700"/>
@@ -5729,7 +5727,6 @@
           <w:szCs w:val="24"/>
           <w:u w:val="single"/>
         </w:rPr>
-        <w:lastRenderedPageBreak/>
         <w:t>Ex 4.5: Formatter</w:t>
       </w:r>
     </w:p>
@@ -8602,7 +8599,6 @@
           <w:szCs w:val="24"/>
           <w:u w:val="single"/>
         </w:rPr>
-        <w:lastRenderedPageBreak/>
         <w:t>o/p:</w:t>
       </w:r>
       <w:r>
@@ -8799,7 +8795,6 @@
           <w:szCs w:val="24"/>
           <w:u w:val="single"/>
         </w:rPr>
-        <w:lastRenderedPageBreak/>
         <w:t>Escaping single or double quote</w:t>
       </w:r>
     </w:p>
@@ -9132,7 +9127,6 @@
           <w:szCs w:val="24"/>
           <w:u w:val="single"/>
         </w:rPr>
-        <w:lastRenderedPageBreak/>
         <w:t>Ex 5: raw_input and input func</w:t>
       </w:r>
     </w:p>
@@ -10443,7 +10437,6 @@
           <w:szCs w:val="24"/>
           <w:u w:val="single"/>
         </w:rPr>
-        <w:lastRenderedPageBreak/>
         <w:t>5.2 : How to do math ops using raw_input</w:t>
       </w:r>
     </w:p>
@@ -10806,7 +10799,6 @@
           <w:szCs w:val="24"/>
           <w:u w:val="single"/>
         </w:rPr>
-        <w:lastRenderedPageBreak/>
         <mc:AlternateContent>
           <mc:Choice Requires="wps">
             <w:drawing>
@@ -10876,7 +10868,7 @@
           </mc:Choice>
           <mc:Fallback>
             <w:pict>
-              <v:shapetype w14:anchorId="36F4A125" id="_x0000_t103" coordsize="21600,21600" o:spt="103" adj="12960,19440,7200" path="wr@22,0@21@3,,0@21@4@22@14@21@1@21@7@2@12l@2@13,0@8@2@11at@22,0@21@3@2@10@24@16@22@14@21@1@24@16,0@14xear@22@14@21@1@21@7@24@16nfe">
+              <v:shapetype w14:anchorId="7256201F" id="_x0000_t103" coordsize="21600,21600" o:spt="103" adj="12960,19440,7200" path="wr@22,0@21@3,,0@21@4@22@14@21@1@21@7@2@12l@2@13,0@8@2@11at@22,0@21@3@2@10@24@16@22@14@21@1@24@16,0@14xear@22@14@21@1@21@7@24@16nfe">
                 <v:stroke joinstyle="miter"/>
                 <v:formulas>
                   <v:f eqn="val #0"/>
@@ -12240,7 +12232,6 @@
           <w:sz w:val="24"/>
           <w:szCs w:val="24"/>
         </w:rPr>
-        <w:lastRenderedPageBreak/>
         <w:t>** Too many values</w:t>
       </w:r>
     </w:p>
@@ -12675,7 +12666,6 @@
           <w:szCs w:val="24"/>
           <w:u w:val="single"/>
         </w:rPr>
-        <w:lastRenderedPageBreak/>
         <mc:AlternateContent>
           <mc:Choice Requires="wps">
             <w:drawing>
@@ -14094,7 +14084,6 @@
           <w:sz w:val="24"/>
           <w:szCs w:val="24"/>
         </w:rPr>
-        <w:lastRenderedPageBreak/>
         <w:t>Using readlines() in place of print txt.read()</w:t>
       </w:r>
     </w:p>
@@ -14252,7 +14241,7 @@
           </mc:Choice>
           <mc:Fallback>
             <w:pict>
-              <v:shapetype w14:anchorId="66C50FFF" id="_x0000_t102" coordsize="21600,21600" o:spt="102" adj="12960,19440,14400" path="ar,0@23@3@22,,0@4,0@15@23@1,0@7@2@13l@2@14@22@8@2@12wa,0@23@3@2@11@26@17,0@15@23@1@26@17@22@15xear,0@23@3,0@4@26@17nfe">
+              <v:shapetype w14:anchorId="0B6967A3" id="_x0000_t102" coordsize="21600,21600" o:spt="102" adj="12960,19440,14400" path="ar,0@23@3@22,,0@4,0@15@23@1,0@7@2@13l@2@14@22@8@2@12wa,0@23@3@2@11@26@17,0@15@23@1@26@17@22@15xear,0@23@3,0@4@26@17nfe">
                 <v:stroke joinstyle="miter"/>
                 <v:formulas>
                   <v:f eqn="val #0"/>
@@ -14644,7 +14633,6 @@
           <w:szCs w:val="24"/>
           <w:u w:val="single"/>
         </w:rPr>
-        <w:lastRenderedPageBreak/>
         <w:t>Ex 8 : Writing into a file</w:t>
       </w:r>
     </w:p>
@@ -17273,7 +17261,6 @@
           <w:szCs w:val="24"/>
           <w:u w:val="single"/>
         </w:rPr>
-        <w:lastRenderedPageBreak/>
         <w:t>Ex8.1 :  Deleting a file content and writing again</w:t>
       </w:r>
     </w:p>
@@ -20604,7 +20591,6 @@
           <w:szCs w:val="24"/>
           <w:u w:val="single"/>
         </w:rPr>
-        <w:lastRenderedPageBreak/>
         <w:t>Ex 8.2: Creating a file does not exists</w:t>
       </w:r>
     </w:p>
@@ -21043,7 +21029,6 @@
           <w:szCs w:val="24"/>
           <w:u w:val="single"/>
         </w:rPr>
-        <w:lastRenderedPageBreak/>
         <w:t xml:space="preserve">EX 9: Function </w:t>
       </w:r>
     </w:p>
@@ -21488,7 +21473,7 @@
           </mc:Choice>
           <mc:Fallback>
             <w:pict>
-              <v:shapetype w14:anchorId="3C13B7F8" id="_x0000_t32" coordsize="21600,21600" o:spt="32" o:oned="t" path="m,l21600,21600e" filled="f">
+              <v:shapetype w14:anchorId="7BE79DAA" id="_x0000_t32" coordsize="21600,21600" o:spt="32" o:oned="t" path="m,l21600,21600e" filled="f">
                 <v:path arrowok="t" fillok="f" o:connecttype="none"/>
                 <o:lock v:ext="edit" shapetype="t"/>
               </v:shapetype>
@@ -22157,7 +22142,6 @@
           <w:szCs w:val="24"/>
           <w:u w:val="single"/>
         </w:rPr>
-        <w:lastRenderedPageBreak/>
         <mc:AlternateContent>
           <mc:Choice Requires="wps">
             <w:drawing>
@@ -24149,7 +24133,6 @@
           <w:szCs w:val="24"/>
           <w:u w:val="single"/>
         </w:rPr>
-        <w:lastRenderedPageBreak/>
         <w:t>Ex 9.6 Default argument:</w:t>
       </w:r>
     </w:p>
@@ -25518,7 +25501,6 @@
           <w:szCs w:val="24"/>
           <w:u w:val="single"/>
         </w:rPr>
-        <w:lastRenderedPageBreak/>
         <w:t>Ex:10 Importing your script and some cool string operations</w:t>
       </w:r>
       <w:r>
@@ -26707,7 +26689,6 @@
           <w:szCs w:val="24"/>
           <w:u w:val="single"/>
         </w:rPr>
-        <w:lastRenderedPageBreak/>
         <w:t>Ex 11 : Some Boolean Practice</w:t>
       </w:r>
     </w:p>
@@ -26989,7 +26970,6 @@
           <w:szCs w:val="24"/>
           <w:u w:val="single"/>
         </w:rPr>
-        <w:lastRenderedPageBreak/>
         <w:t>Ex 12: If elif else : loop</w:t>
       </w:r>
     </w:p>
@@ -27614,7 +27594,6 @@
           <w:szCs w:val="24"/>
           <w:u w:val="single"/>
         </w:rPr>
-        <w:lastRenderedPageBreak/>
         <w:t xml:space="preserve">Ex 12: List </w:t>
       </w:r>
     </w:p>
@@ -28999,7 +28978,6 @@
           <w:szCs w:val="24"/>
           <w:u w:val="single"/>
         </w:rPr>
-        <w:lastRenderedPageBreak/>
         <w:t>Ex 12.3: Extending the list</w:t>
       </w:r>
     </w:p>
@@ -29569,7 +29547,6 @@
           <w:szCs w:val="24"/>
           <w:u w:val="single"/>
         </w:rPr>
-        <w:lastRenderedPageBreak/>
         <w:t>Ex12.5: Slicing the list</w:t>
       </w:r>
     </w:p>
@@ -29898,7 +29875,6 @@
         <w:rPr>
           <w:noProof/>
         </w:rPr>
-        <w:lastRenderedPageBreak/>
         <w:drawing>
           <wp:inline distT="0" distB="0" distL="0" distR="0" wp14:anchorId="124BCABC" wp14:editId="00AD3D48">
             <wp:extent cx="5286375" cy="3629025"/>
@@ -30223,7 +30199,6 @@
           <w:szCs w:val="24"/>
           <w:u w:val="single"/>
         </w:rPr>
-        <w:lastRenderedPageBreak/>
         <w:t>Ex 13: Introduction of While loop</w:t>
       </w:r>
     </w:p>
@@ -30997,7 +30972,6 @@
           <w:szCs w:val="24"/>
           <w:u w:val="single"/>
         </w:rPr>
-        <w:lastRenderedPageBreak/>
         <mc:AlternateContent>
           <mc:Choice Requires="wps">
             <w:drawing>
@@ -32005,7 +31979,6 @@
           <w:szCs w:val="24"/>
           <w:u w:val="single"/>
         </w:rPr>
-        <w:lastRenderedPageBreak/>
         <w:t>Ex15: Introduction of Tuples:</w:t>
       </w:r>
     </w:p>
@@ -32561,7 +32534,6 @@
         <w:rPr>
           <w:noProof/>
         </w:rPr>
-        <w:lastRenderedPageBreak/>
         <w:drawing>
           <wp:inline distT="0" distB="0" distL="0" distR="0" wp14:anchorId="2300A25B" wp14:editId="6A61419E">
             <wp:extent cx="4591050" cy="1990725"/>
@@ -32853,7 +32825,6 @@
           <w:szCs w:val="24"/>
           <w:u w:val="single"/>
         </w:rPr>
-        <w:lastRenderedPageBreak/>
         <w:t>Ex 16 : Introduction to SET:</w:t>
       </w:r>
     </w:p>
@@ -33337,7 +33308,6 @@
           <w:szCs w:val="24"/>
           <w:u w:val="single"/>
         </w:rPr>
-        <w:lastRenderedPageBreak/>
         <w:t>Ex 16.4: Set operations :</w:t>
       </w:r>
     </w:p>
@@ -33987,7 +33957,6 @@
           <w:szCs w:val="24"/>
           <w:u w:val="single"/>
         </w:rPr>
-        <w:lastRenderedPageBreak/>
         <w:t>Ex</w:t>
       </w:r>
       <w:r>
@@ -34314,7 +34283,6 @@
           <w:szCs w:val="24"/>
           <w:u w:val="single"/>
         </w:rPr>
-        <w:lastRenderedPageBreak/>
         <w:t xml:space="preserve">Ex 18 : </w:t>
       </w:r>
       <w:r>
@@ -35624,7 +35592,6 @@
           <w:szCs w:val="24"/>
           <w:u w:val="single"/>
         </w:rPr>
-        <w:lastRenderedPageBreak/>
         <w:t>Ex 18.1.3:</w:t>
       </w:r>
       <w:r>
@@ -36110,7 +36077,6 @@
           <w:szCs w:val="24"/>
           <w:u w:val="single"/>
         </w:rPr>
-        <w:lastRenderedPageBreak/>
         <w:t>Ex 19: Modules</w:t>
       </w:r>
     </w:p>
@@ -36778,7 +36744,6 @@
           <w:szCs w:val="24"/>
           <w:u w:val="single"/>
         </w:rPr>
-        <w:lastRenderedPageBreak/>
         <mc:AlternateContent>
           <mc:Choice Requires="wps">
             <w:drawing>
@@ -38624,6 +38589,1664 @@
     </w:p>
     <w:p>
       <w:pPr>
+        <w:rPr>
+          <w:rFonts w:ascii="Courier New" w:hAnsi="Courier New" w:cs="Courier New"/>
+          <w:b/>
+          <w:sz w:val="24"/>
+          <w:szCs w:val="24"/>
+          <w:u w:val="single"/>
+        </w:rPr>
+      </w:pPr>
+      <w:r>
+        <w:rPr>
+          <w:rFonts w:ascii="Courier New" w:hAnsi="Courier New" w:cs="Courier New"/>
+          <w:b/>
+          <w:sz w:val="24"/>
+          <w:szCs w:val="24"/>
+          <w:u w:val="single"/>
+        </w:rPr>
+        <w:t xml:space="preserve">EX 20.3: </w:t>
+      </w:r>
+      <w:r>
+        <w:rPr>
+          <w:rFonts w:ascii="Courier New" w:hAnsi="Courier New" w:cs="Courier New"/>
+          <w:b/>
+          <w:sz w:val="24"/>
+          <w:szCs w:val="24"/>
+          <w:u w:val="single"/>
+        </w:rPr>
+        <w:t xml:space="preserve">Constructor and deconstructor </w:t>
+      </w:r>
+    </w:p>
+    <w:p>
+      <w:pPr>
+        <w:rPr>
+          <w:rFonts w:ascii="Courier New" w:hAnsi="Courier New" w:cs="Courier New"/>
+          <w:b/>
+          <w:sz w:val="24"/>
+          <w:szCs w:val="24"/>
+        </w:rPr>
+      </w:pPr>
+      <w:r>
+        <w:rPr>
+          <w:rFonts w:ascii="Courier New" w:hAnsi="Courier New" w:cs="Courier New"/>
+          <w:b/>
+          <w:sz w:val="24"/>
+          <w:szCs w:val="24"/>
+        </w:rPr>
+        <w:t>__init__ &amp; __del__</w:t>
+      </w:r>
+    </w:p>
+    <w:p>
+      <w:pPr>
+        <w:rPr>
+          <w:rFonts w:ascii="Courier New" w:hAnsi="Courier New" w:cs="Courier New"/>
+          <w:b/>
+          <w:sz w:val="24"/>
+          <w:szCs w:val="24"/>
+        </w:rPr>
+      </w:pPr>
+      <w:r>
+        <w:rPr>
+          <w:noProof/>
+        </w:rPr>
+        <w:drawing>
+          <wp:inline distT="0" distB="0" distL="0" distR="0" wp14:anchorId="3A324BB8" wp14:editId="368F9FFF">
+            <wp:extent cx="3924300" cy="1571625"/>
+            <wp:effectExtent l="0" t="0" r="0" b="9525"/>
+            <wp:docPr id="353" name="Picture 353"/>
+            <wp:cNvGraphicFramePr>
+              <a:graphicFrameLocks xmlns:a="http://schemas.openxmlformats.org/drawingml/2006/main" noChangeAspect="1"/>
+            </wp:cNvGraphicFramePr>
+            <a:graphic xmlns:a="http://schemas.openxmlformats.org/drawingml/2006/main">
+              <a:graphicData uri="http://schemas.openxmlformats.org/drawingml/2006/picture">
+                <pic:pic xmlns:pic="http://schemas.openxmlformats.org/drawingml/2006/picture">
+                  <pic:nvPicPr>
+                    <pic:cNvPr id="1" name=""/>
+                    <pic:cNvPicPr/>
+                  </pic:nvPicPr>
+                  <pic:blipFill>
+                    <a:blip r:embed="rId107"/>
+                    <a:stretch>
+                      <a:fillRect/>
+                    </a:stretch>
+                  </pic:blipFill>
+                  <pic:spPr>
+                    <a:xfrm>
+                      <a:off x="0" y="0"/>
+                      <a:ext cx="3924300" cy="1571625"/>
+                    </a:xfrm>
+                    <a:prstGeom prst="rect">
+                      <a:avLst/>
+                    </a:prstGeom>
+                  </pic:spPr>
+                </pic:pic>
+              </a:graphicData>
+            </a:graphic>
+          </wp:inline>
+        </w:drawing>
+      </w:r>
+      <w:r>
+        <w:rPr>
+          <w:rFonts w:ascii="Courier New" w:hAnsi="Courier New" w:cs="Courier New"/>
+          <w:b/>
+          <w:sz w:val="24"/>
+          <w:szCs w:val="24"/>
+        </w:rPr>
+        <w:t xml:space="preserve"> class</w:t>
+      </w:r>
+    </w:p>
+    <w:p>
+      <w:pPr>
+        <w:rPr>
+          <w:rFonts w:ascii="Courier New" w:hAnsi="Courier New" w:cs="Courier New"/>
+          <w:b/>
+          <w:sz w:val="24"/>
+          <w:szCs w:val="24"/>
+        </w:rPr>
+      </w:pPr>
+    </w:p>
+    <w:p>
+      <w:pPr>
+        <w:rPr>
+          <w:rFonts w:ascii="Courier New" w:hAnsi="Courier New" w:cs="Courier New"/>
+          <w:b/>
+          <w:sz w:val="24"/>
+          <w:szCs w:val="24"/>
+        </w:rPr>
+      </w:pPr>
+    </w:p>
+    <w:p>
+      <w:pPr>
+        <w:rPr>
+          <w:rFonts w:ascii="Courier New" w:hAnsi="Courier New" w:cs="Courier New"/>
+          <w:b/>
+          <w:sz w:val="24"/>
+          <w:szCs w:val="24"/>
+        </w:rPr>
+      </w:pPr>
+      <w:r>
+        <w:rPr>
+          <w:noProof/>
+        </w:rPr>
+        <w:drawing>
+          <wp:inline distT="0" distB="0" distL="0" distR="0" wp14:anchorId="70A899F5" wp14:editId="0F273462">
+            <wp:extent cx="2505075" cy="1409700"/>
+            <wp:effectExtent l="0" t="0" r="9525" b="0"/>
+            <wp:docPr id="355" name="Picture 355"/>
+            <wp:cNvGraphicFramePr>
+              <a:graphicFrameLocks xmlns:a="http://schemas.openxmlformats.org/drawingml/2006/main" noChangeAspect="1"/>
+            </wp:cNvGraphicFramePr>
+            <a:graphic xmlns:a="http://schemas.openxmlformats.org/drawingml/2006/main">
+              <a:graphicData uri="http://schemas.openxmlformats.org/drawingml/2006/picture">
+                <pic:pic xmlns:pic="http://schemas.openxmlformats.org/drawingml/2006/picture">
+                  <pic:nvPicPr>
+                    <pic:cNvPr id="1" name=""/>
+                    <pic:cNvPicPr/>
+                  </pic:nvPicPr>
+                  <pic:blipFill>
+                    <a:blip r:embed="rId108"/>
+                    <a:stretch>
+                      <a:fillRect/>
+                    </a:stretch>
+                  </pic:blipFill>
+                  <pic:spPr>
+                    <a:xfrm>
+                      <a:off x="0" y="0"/>
+                      <a:ext cx="2505075" cy="1409700"/>
+                    </a:xfrm>
+                    <a:prstGeom prst="rect">
+                      <a:avLst/>
+                    </a:prstGeom>
+                  </pic:spPr>
+                </pic:pic>
+              </a:graphicData>
+            </a:graphic>
+          </wp:inline>
+        </w:drawing>
+      </w:r>
+      <w:r>
+        <w:rPr>
+          <w:noProof/>
+        </w:rPr>
+        <w:drawing>
+          <wp:anchor distT="0" distB="0" distL="114300" distR="114300" simplePos="0" relativeHeight="251713536" behindDoc="0" locked="0" layoutInCell="1" allowOverlap="1" wp14:anchorId="07978D93" wp14:editId="4437A03E">
+            <wp:simplePos x="914400" y="3234906"/>
+            <wp:positionH relativeFrom="column">
+              <wp:align>left</wp:align>
+            </wp:positionH>
+            <wp:positionV relativeFrom="paragraph">
+              <wp:align>top</wp:align>
+            </wp:positionV>
+            <wp:extent cx="3217653" cy="3181350"/>
+            <wp:effectExtent l="0" t="0" r="1905" b="0"/>
+            <wp:wrapSquare wrapText="bothSides"/>
+            <wp:docPr id="354" name="Picture 354"/>
+            <wp:cNvGraphicFramePr>
+              <a:graphicFrameLocks xmlns:a="http://schemas.openxmlformats.org/drawingml/2006/main" noChangeAspect="1"/>
+            </wp:cNvGraphicFramePr>
+            <a:graphic xmlns:a="http://schemas.openxmlformats.org/drawingml/2006/main">
+              <a:graphicData uri="http://schemas.openxmlformats.org/drawingml/2006/picture">
+                <pic:pic xmlns:pic="http://schemas.openxmlformats.org/drawingml/2006/picture">
+                  <pic:nvPicPr>
+                    <pic:cNvPr id="1" name=""/>
+                    <pic:cNvPicPr/>
+                  </pic:nvPicPr>
+                  <pic:blipFill>
+                    <a:blip r:embed="rId109">
+                      <a:extLst>
+                        <a:ext uri="{28A0092B-C50C-407E-A947-70E740481C1C}">
+                          <a14:useLocalDpi xmlns:a14="http://schemas.microsoft.com/office/drawing/2010/main" val="0"/>
+                        </a:ext>
+                      </a:extLst>
+                    </a:blip>
+                    <a:stretch>
+                      <a:fillRect/>
+                    </a:stretch>
+                  </pic:blipFill>
+                  <pic:spPr>
+                    <a:xfrm>
+                      <a:off x="0" y="0"/>
+                      <a:ext cx="3217653" cy="3181350"/>
+                    </a:xfrm>
+                    <a:prstGeom prst="rect">
+                      <a:avLst/>
+                    </a:prstGeom>
+                  </pic:spPr>
+                </pic:pic>
+              </a:graphicData>
+            </a:graphic>
+          </wp:anchor>
+        </w:drawing>
+      </w:r>
+    </w:p>
+    <w:p>
+      <w:pPr>
+        <w:rPr>
+          <w:rFonts w:ascii="Courier New" w:hAnsi="Courier New" w:cs="Courier New"/>
+          <w:sz w:val="24"/>
+          <w:szCs w:val="24"/>
+        </w:rPr>
+      </w:pPr>
+    </w:p>
+    <w:p>
+      <w:pPr>
+        <w:rPr>
+          <w:rFonts w:ascii="Courier New" w:hAnsi="Courier New" w:cs="Courier New"/>
+          <w:sz w:val="24"/>
+          <w:szCs w:val="24"/>
+        </w:rPr>
+      </w:pPr>
+    </w:p>
+    <w:p>
+      <w:pPr>
+        <w:rPr>
+          <w:rFonts w:ascii="Courier New" w:hAnsi="Courier New" w:cs="Courier New"/>
+          <w:b/>
+          <w:sz w:val="24"/>
+          <w:szCs w:val="24"/>
+        </w:rPr>
+      </w:pPr>
+    </w:p>
+    <w:p>
+      <w:pPr>
+        <w:tabs>
+          <w:tab w:val="center" w:pos="2055"/>
+        </w:tabs>
+        <w:rPr>
+          <w:rFonts w:ascii="Courier New" w:hAnsi="Courier New" w:cs="Courier New"/>
+          <w:b/>
+          <w:sz w:val="24"/>
+          <w:szCs w:val="24"/>
+        </w:rPr>
+      </w:pPr>
+      <w:r>
+        <w:rPr>
+          <w:rFonts w:ascii="Courier New" w:hAnsi="Courier New" w:cs="Courier New"/>
+          <w:b/>
+          <w:sz w:val="24"/>
+          <w:szCs w:val="24"/>
+        </w:rPr>
+        <w:tab/>
+      </w:r>
+    </w:p>
+    <w:p>
+      <w:pPr>
+        <w:tabs>
+          <w:tab w:val="center" w:pos="2055"/>
+        </w:tabs>
+        <w:rPr>
+          <w:rFonts w:ascii="Courier New" w:hAnsi="Courier New" w:cs="Courier New"/>
+          <w:b/>
+          <w:sz w:val="24"/>
+          <w:szCs w:val="24"/>
+        </w:rPr>
+      </w:pPr>
+    </w:p>
+    <w:p>
+      <w:pPr>
+        <w:tabs>
+          <w:tab w:val="center" w:pos="2055"/>
+        </w:tabs>
+        <w:rPr>
+          <w:rFonts w:ascii="Courier New" w:hAnsi="Courier New" w:cs="Courier New"/>
+          <w:b/>
+          <w:sz w:val="24"/>
+          <w:szCs w:val="24"/>
+        </w:rPr>
+      </w:pPr>
+    </w:p>
+    <w:p>
+      <w:pPr>
+        <w:tabs>
+          <w:tab w:val="center" w:pos="2055"/>
+        </w:tabs>
+        <w:rPr>
+          <w:rFonts w:ascii="Courier New" w:hAnsi="Courier New" w:cs="Courier New"/>
+          <w:b/>
+          <w:sz w:val="24"/>
+          <w:szCs w:val="24"/>
+        </w:rPr>
+      </w:pPr>
+    </w:p>
+    <w:p>
+      <w:pPr>
+        <w:tabs>
+          <w:tab w:val="center" w:pos="2055"/>
+        </w:tabs>
+        <w:rPr>
+          <w:rFonts w:ascii="Courier New" w:hAnsi="Courier New" w:cs="Courier New"/>
+          <w:b/>
+          <w:sz w:val="24"/>
+          <w:szCs w:val="24"/>
+        </w:rPr>
+      </w:pPr>
+    </w:p>
+    <w:p>
+      <w:pPr>
+        <w:tabs>
+          <w:tab w:val="center" w:pos="2055"/>
+        </w:tabs>
+        <w:rPr>
+          <w:rFonts w:ascii="Courier New" w:hAnsi="Courier New" w:cs="Courier New"/>
+          <w:b/>
+          <w:sz w:val="24"/>
+          <w:szCs w:val="24"/>
+        </w:rPr>
+      </w:pPr>
+    </w:p>
+    <w:p>
+      <w:pPr>
+        <w:tabs>
+          <w:tab w:val="center" w:pos="2055"/>
+        </w:tabs>
+        <w:rPr>
+          <w:rFonts w:ascii="Courier New" w:hAnsi="Courier New" w:cs="Courier New"/>
+          <w:b/>
+          <w:sz w:val="24"/>
+          <w:szCs w:val="24"/>
+        </w:rPr>
+      </w:pPr>
+    </w:p>
+    <w:p>
+      <w:pPr>
+        <w:tabs>
+          <w:tab w:val="center" w:pos="2055"/>
+        </w:tabs>
+        <w:rPr>
+          <w:rFonts w:ascii="Courier New" w:hAnsi="Courier New" w:cs="Courier New"/>
+          <w:b/>
+          <w:sz w:val="24"/>
+          <w:szCs w:val="24"/>
+        </w:rPr>
+      </w:pPr>
+    </w:p>
+    <w:p>
+      <w:pPr>
+        <w:tabs>
+          <w:tab w:val="center" w:pos="2055"/>
+        </w:tabs>
+        <w:rPr>
+          <w:rFonts w:ascii="Courier New" w:hAnsi="Courier New" w:cs="Courier New"/>
+          <w:b/>
+          <w:sz w:val="24"/>
+          <w:szCs w:val="24"/>
+        </w:rPr>
+      </w:pPr>
+    </w:p>
+    <w:p>
+      <w:pPr>
+        <w:tabs>
+          <w:tab w:val="center" w:pos="2055"/>
+        </w:tabs>
+        <w:rPr>
+          <w:rFonts w:ascii="Courier New" w:hAnsi="Courier New" w:cs="Courier New"/>
+          <w:b/>
+          <w:sz w:val="24"/>
+          <w:szCs w:val="24"/>
+        </w:rPr>
+      </w:pPr>
+    </w:p>
+    <w:p>
+      <w:pPr>
+        <w:tabs>
+          <w:tab w:val="center" w:pos="2055"/>
+        </w:tabs>
+        <w:rPr>
+          <w:rFonts w:ascii="Courier New" w:hAnsi="Courier New" w:cs="Courier New"/>
+          <w:b/>
+          <w:sz w:val="24"/>
+          <w:szCs w:val="24"/>
+          <w:u w:val="single"/>
+        </w:rPr>
+      </w:pPr>
+      <w:r>
+        <w:rPr>
+          <w:rFonts w:ascii="Courier New" w:hAnsi="Courier New" w:cs="Courier New"/>
+          <w:b/>
+          <w:sz w:val="24"/>
+          <w:szCs w:val="24"/>
+          <w:u w:val="single"/>
+        </w:rPr>
+        <w:t>Ex 20.4 : Encapsulation</w:t>
+      </w:r>
+    </w:p>
+    <w:p>
+      <w:pPr>
+        <w:tabs>
+          <w:tab w:val="center" w:pos="2055"/>
+        </w:tabs>
+        <w:rPr>
+          <w:rFonts w:ascii="Courier New" w:hAnsi="Courier New" w:cs="Courier New"/>
+          <w:b/>
+          <w:sz w:val="24"/>
+          <w:szCs w:val="24"/>
+        </w:rPr>
+      </w:pPr>
+      <w:r>
+        <w:rPr>
+          <w:rFonts w:ascii="Courier New" w:hAnsi="Courier New" w:cs="Courier New"/>
+          <w:b/>
+          <w:sz w:val="24"/>
+          <w:szCs w:val="24"/>
+        </w:rPr>
+        <w:br w:type="textWrapping" w:clear="all"/>
+      </w:r>
+      <w:r>
+        <w:rPr>
+          <w:noProof/>
+        </w:rPr>
+        <w:drawing>
+          <wp:inline distT="0" distB="0" distL="0" distR="0" wp14:anchorId="2FC9D150" wp14:editId="6C6FAAB9">
+            <wp:extent cx="3038475" cy="952500"/>
+            <wp:effectExtent l="0" t="0" r="9525" b="0"/>
+            <wp:docPr id="356" name="Picture 356"/>
+            <wp:cNvGraphicFramePr>
+              <a:graphicFrameLocks xmlns:a="http://schemas.openxmlformats.org/drawingml/2006/main" noChangeAspect="1"/>
+            </wp:cNvGraphicFramePr>
+            <a:graphic xmlns:a="http://schemas.openxmlformats.org/drawingml/2006/main">
+              <a:graphicData uri="http://schemas.openxmlformats.org/drawingml/2006/picture">
+                <pic:pic xmlns:pic="http://schemas.openxmlformats.org/drawingml/2006/picture">
+                  <pic:nvPicPr>
+                    <pic:cNvPr id="1" name=""/>
+                    <pic:cNvPicPr/>
+                  </pic:nvPicPr>
+                  <pic:blipFill>
+                    <a:blip r:embed="rId110"/>
+                    <a:stretch>
+                      <a:fillRect/>
+                    </a:stretch>
+                  </pic:blipFill>
+                  <pic:spPr>
+                    <a:xfrm>
+                      <a:off x="0" y="0"/>
+                      <a:ext cx="3038475" cy="952500"/>
+                    </a:xfrm>
+                    <a:prstGeom prst="rect">
+                      <a:avLst/>
+                    </a:prstGeom>
+                  </pic:spPr>
+                </pic:pic>
+              </a:graphicData>
+            </a:graphic>
+          </wp:inline>
+        </w:drawing>
+      </w:r>
+    </w:p>
+    <w:p>
+      <w:pPr>
+        <w:tabs>
+          <w:tab w:val="center" w:pos="2055"/>
+        </w:tabs>
+        <w:rPr>
+          <w:rFonts w:ascii="Courier New" w:hAnsi="Courier New" w:cs="Courier New"/>
+          <w:b/>
+          <w:sz w:val="24"/>
+          <w:szCs w:val="24"/>
+        </w:rPr>
+      </w:pPr>
+      <w:r>
+        <w:rPr>
+          <w:noProof/>
+        </w:rPr>
+        <w:drawing>
+          <wp:inline distT="0" distB="0" distL="0" distR="0" wp14:anchorId="5A9EA463" wp14:editId="1315636D">
+            <wp:extent cx="4705350" cy="1809750"/>
+            <wp:effectExtent l="0" t="0" r="0" b="0"/>
+            <wp:docPr id="357" name="Picture 357"/>
+            <wp:cNvGraphicFramePr>
+              <a:graphicFrameLocks xmlns:a="http://schemas.openxmlformats.org/drawingml/2006/main" noChangeAspect="1"/>
+            </wp:cNvGraphicFramePr>
+            <a:graphic xmlns:a="http://schemas.openxmlformats.org/drawingml/2006/main">
+              <a:graphicData uri="http://schemas.openxmlformats.org/drawingml/2006/picture">
+                <pic:pic xmlns:pic="http://schemas.openxmlformats.org/drawingml/2006/picture">
+                  <pic:nvPicPr>
+                    <pic:cNvPr id="1" name=""/>
+                    <pic:cNvPicPr/>
+                  </pic:nvPicPr>
+                  <pic:blipFill>
+                    <a:blip r:embed="rId111"/>
+                    <a:stretch>
+                      <a:fillRect/>
+                    </a:stretch>
+                  </pic:blipFill>
+                  <pic:spPr>
+                    <a:xfrm>
+                      <a:off x="0" y="0"/>
+                      <a:ext cx="4705350" cy="1809750"/>
+                    </a:xfrm>
+                    <a:prstGeom prst="rect">
+                      <a:avLst/>
+                    </a:prstGeom>
+                  </pic:spPr>
+                </pic:pic>
+              </a:graphicData>
+            </a:graphic>
+          </wp:inline>
+        </w:drawing>
+      </w:r>
+    </w:p>
+    <w:p>
+      <w:pPr>
+        <w:tabs>
+          <w:tab w:val="center" w:pos="2055"/>
+        </w:tabs>
+        <w:rPr>
+          <w:rFonts w:ascii="Courier New" w:hAnsi="Courier New" w:cs="Courier New"/>
+          <w:b/>
+          <w:sz w:val="24"/>
+          <w:szCs w:val="24"/>
+        </w:rPr>
+      </w:pPr>
+      <w:r>
+        <w:rPr>
+          <w:rFonts w:ascii="Courier New" w:hAnsi="Courier New" w:cs="Courier New"/>
+          <w:b/>
+          <w:sz w:val="24"/>
+          <w:szCs w:val="24"/>
+        </w:rPr>
+        <w:t>__ to start declaring a private variable.</w:t>
+      </w:r>
+    </w:p>
+    <w:p>
+      <w:pPr>
+        <w:tabs>
+          <w:tab w:val="center" w:pos="2055"/>
+        </w:tabs>
+        <w:rPr>
+          <w:rFonts w:ascii="Courier New" w:hAnsi="Courier New" w:cs="Courier New"/>
+          <w:b/>
+          <w:sz w:val="24"/>
+          <w:szCs w:val="24"/>
+        </w:rPr>
+      </w:pPr>
+      <w:r>
+        <w:rPr>
+          <w:rFonts w:ascii="Courier New" w:hAnsi="Courier New" w:cs="Courier New"/>
+          <w:b/>
+          <w:sz w:val="24"/>
+          <w:szCs w:val="24"/>
+        </w:rPr>
+        <w:t>These are accessible within the object only.</w:t>
+      </w:r>
+    </w:p>
+    <w:p>
+      <w:pPr>
+        <w:tabs>
+          <w:tab w:val="center" w:pos="2055"/>
+        </w:tabs>
+        <w:rPr>
+          <w:rFonts w:ascii="Courier New" w:hAnsi="Courier New" w:cs="Courier New"/>
+          <w:b/>
+          <w:sz w:val="24"/>
+          <w:szCs w:val="24"/>
+          <w:u w:val="single"/>
+        </w:rPr>
+      </w:pPr>
+      <w:r>
+        <w:rPr>
+          <w:rFonts w:ascii="Courier New" w:hAnsi="Courier New" w:cs="Courier New"/>
+          <w:b/>
+          <w:sz w:val="24"/>
+          <w:szCs w:val="24"/>
+          <w:u w:val="single"/>
+        </w:rPr>
+        <w:t>Ex20.5: polymorphism</w:t>
+      </w:r>
+    </w:p>
+    <w:p>
+      <w:pPr>
+        <w:rPr>
+          <w:rFonts w:ascii="Courier New" w:hAnsi="Courier New" w:cs="Courier New"/>
+          <w:b/>
+          <w:sz w:val="24"/>
+          <w:szCs w:val="24"/>
+        </w:rPr>
+      </w:pPr>
+    </w:p>
+    <w:p>
+      <w:pPr>
+        <w:rPr>
+          <w:rFonts w:ascii="Courier New" w:hAnsi="Courier New" w:cs="Courier New"/>
+          <w:b/>
+          <w:sz w:val="24"/>
+          <w:szCs w:val="24"/>
+        </w:rPr>
+      </w:pPr>
+      <w:r>
+        <w:rPr>
+          <w:rFonts w:ascii="Courier New" w:hAnsi="Courier New" w:cs="Courier New"/>
+          <w:b/>
+          <w:sz w:val="24"/>
+          <w:szCs w:val="24"/>
+        </w:rPr>
+        <w:t>Polymorphism is an ability (in OOP) to use common interface for multiple form (data types).</w:t>
+      </w:r>
+    </w:p>
+    <w:p>
+      <w:pPr>
+        <w:rPr>
+          <w:rFonts w:ascii="Courier New" w:hAnsi="Courier New" w:cs="Courier New"/>
+          <w:b/>
+          <w:sz w:val="24"/>
+          <w:szCs w:val="24"/>
+        </w:rPr>
+      </w:pPr>
+    </w:p>
+    <w:p>
+      <w:pPr>
+        <w:rPr>
+          <w:rFonts w:ascii="Courier New" w:hAnsi="Courier New" w:cs="Courier New"/>
+          <w:b/>
+          <w:sz w:val="24"/>
+          <w:szCs w:val="24"/>
+        </w:rPr>
+      </w:pPr>
+      <w:r>
+        <w:rPr>
+          <w:rFonts w:ascii="Courier New" w:hAnsi="Courier New" w:cs="Courier New"/>
+          <w:b/>
+          <w:sz w:val="24"/>
+          <w:szCs w:val="24"/>
+        </w:rPr>
+        <w:t>Suppose, we need to color a shape, there are multiple shape option (rectangle, square, circle). However we could use same method to color any shape. This concept is called Polymorphism.</w:t>
+      </w:r>
+    </w:p>
+    <w:p>
+      <w:pPr>
+        <w:rPr>
+          <w:rFonts w:ascii="Courier New" w:hAnsi="Courier New" w:cs="Courier New"/>
+          <w:b/>
+          <w:sz w:val="24"/>
+          <w:szCs w:val="24"/>
+        </w:rPr>
+      </w:pPr>
+    </w:p>
+    <w:p>
+      <w:pPr>
+        <w:rPr>
+          <w:rFonts w:ascii="Courier New" w:hAnsi="Courier New" w:cs="Courier New"/>
+          <w:b/>
+          <w:sz w:val="24"/>
+          <w:szCs w:val="24"/>
+        </w:rPr>
+      </w:pPr>
+    </w:p>
+    <w:p>
+      <w:pPr>
+        <w:rPr>
+          <w:rFonts w:ascii="Courier New" w:hAnsi="Courier New" w:cs="Courier New"/>
+          <w:b/>
+          <w:sz w:val="24"/>
+          <w:szCs w:val="24"/>
+        </w:rPr>
+      </w:pPr>
+    </w:p>
+    <w:p>
+      <w:pPr>
+        <w:rPr>
+          <w:rFonts w:ascii="Courier New" w:hAnsi="Courier New" w:cs="Courier New"/>
+          <w:b/>
+          <w:sz w:val="24"/>
+          <w:szCs w:val="24"/>
+        </w:rPr>
+      </w:pPr>
+    </w:p>
+    <w:p>
+      <w:pPr>
+        <w:rPr>
+          <w:rFonts w:ascii="Courier New" w:hAnsi="Courier New" w:cs="Courier New"/>
+          <w:b/>
+          <w:sz w:val="24"/>
+          <w:szCs w:val="24"/>
+        </w:rPr>
+      </w:pPr>
+    </w:p>
+    <w:p>
+      <w:pPr>
+        <w:rPr>
+          <w:rFonts w:ascii="Courier New" w:hAnsi="Courier New" w:cs="Courier New"/>
+          <w:b/>
+          <w:sz w:val="24"/>
+          <w:szCs w:val="24"/>
+        </w:rPr>
+      </w:pPr>
+    </w:p>
+    <w:p>
+      <w:pPr>
+        <w:rPr>
+          <w:rFonts w:ascii="Courier New" w:hAnsi="Courier New" w:cs="Courier New"/>
+          <w:b/>
+          <w:sz w:val="24"/>
+          <w:szCs w:val="24"/>
+        </w:rPr>
+      </w:pPr>
+    </w:p>
+    <w:p>
+      <w:pPr>
+        <w:rPr>
+          <w:rFonts w:ascii="Courier New" w:hAnsi="Courier New" w:cs="Courier New"/>
+          <w:b/>
+          <w:sz w:val="24"/>
+          <w:szCs w:val="24"/>
+        </w:rPr>
+      </w:pPr>
+    </w:p>
+    <w:p>
+      <w:pPr>
+        <w:rPr>
+          <w:rFonts w:ascii="Courier New" w:hAnsi="Courier New" w:cs="Courier New"/>
+          <w:b/>
+          <w:sz w:val="24"/>
+          <w:szCs w:val="24"/>
+        </w:rPr>
+      </w:pPr>
+      <w:r>
+        <w:rPr>
+          <w:rFonts w:ascii="Courier New" w:hAnsi="Courier New" w:cs="Courier New"/>
+          <w:b/>
+          <w:noProof/>
+          <w:sz w:val="24"/>
+          <w:szCs w:val="24"/>
+        </w:rPr>
+        <mc:AlternateContent>
+          <mc:Choice Requires="wps">
+            <w:drawing>
+              <wp:anchor distT="45720" distB="45720" distL="114300" distR="114300" simplePos="0" relativeHeight="251715584" behindDoc="0" locked="0" layoutInCell="1" allowOverlap="1" wp14:anchorId="3E38C175" wp14:editId="2058B552">
+                <wp:simplePos x="0" y="0"/>
+                <wp:positionH relativeFrom="column">
+                  <wp:posOffset>2630542</wp:posOffset>
+                </wp:positionH>
+                <wp:positionV relativeFrom="paragraph">
+                  <wp:posOffset>8291</wp:posOffset>
+                </wp:positionV>
+                <wp:extent cx="3985260" cy="1404620"/>
+                <wp:effectExtent l="0" t="0" r="15240" b="13970"/>
+                <wp:wrapSquare wrapText="bothSides"/>
+                <wp:docPr id="358" name="Text Box 2"/>
+                <wp:cNvGraphicFramePr>
+                  <a:graphicFrameLocks xmlns:a="http://schemas.openxmlformats.org/drawingml/2006/main"/>
+                </wp:cNvGraphicFramePr>
+                <a:graphic xmlns:a="http://schemas.openxmlformats.org/drawingml/2006/main">
+                  <a:graphicData uri="http://schemas.microsoft.com/office/word/2010/wordprocessingShape">
+                    <wps:wsp>
+                      <wps:cNvSpPr txBox="1">
+                        <a:spLocks noChangeArrowheads="1"/>
+                      </wps:cNvSpPr>
+                      <wps:spPr bwMode="auto">
+                        <a:xfrm>
+                          <a:off x="0" y="0"/>
+                          <a:ext cx="3985260" cy="1404620"/>
+                        </a:xfrm>
+                        <a:prstGeom prst="rect">
+                          <a:avLst/>
+                        </a:prstGeom>
+                        <a:solidFill>
+                          <a:schemeClr val="accent2">
+                            <a:lumMod val="20000"/>
+                            <a:lumOff val="80000"/>
+                          </a:schemeClr>
+                        </a:solidFill>
+                        <a:ln w="9525">
+                          <a:solidFill>
+                            <a:srgbClr val="000000"/>
+                          </a:solidFill>
+                          <a:miter lim="800000"/>
+                          <a:headEnd/>
+                          <a:tailEnd/>
+                        </a:ln>
+                      </wps:spPr>
+                      <wps:txbx>
+                        <w:txbxContent>
+                          <w:p>
+                            <w:pPr>
+                              <w:spacing w:after="0"/>
+                              <w:rPr>
+                                <w:rFonts w:ascii="Courier New" w:hAnsi="Courier New" w:cs="Courier New"/>
+                                <w:b/>
+                              </w:rPr>
+                            </w:pPr>
+                            <w:r>
+                              <w:rPr>
+                                <w:rFonts w:ascii="Courier New" w:hAnsi="Courier New" w:cs="Courier New"/>
+                                <w:b/>
+                              </w:rPr>
+                              <w:t>class rect:</w:t>
+                            </w:r>
+                          </w:p>
+                          <w:p>
+                            <w:pPr>
+                              <w:spacing w:after="0"/>
+                              <w:rPr>
+                                <w:rFonts w:ascii="Courier New" w:hAnsi="Courier New" w:cs="Courier New"/>
+                                <w:b/>
+                              </w:rPr>
+                            </w:pPr>
+                          </w:p>
+                          <w:p>
+                            <w:pPr>
+                              <w:spacing w:after="0"/>
+                              <w:rPr>
+                                <w:rFonts w:ascii="Courier New" w:hAnsi="Courier New" w:cs="Courier New"/>
+                                <w:b/>
+                              </w:rPr>
+                            </w:pPr>
+                            <w:r>
+                              <w:rPr>
+                                <w:rFonts w:ascii="Courier New" w:hAnsi="Courier New" w:cs="Courier New"/>
+                                <w:b/>
+                              </w:rPr>
+                              <w:t xml:space="preserve">    def __init__(self, x, y):</w:t>
+                            </w:r>
+                          </w:p>
+                          <w:p>
+                            <w:pPr>
+                              <w:spacing w:after="0"/>
+                              <w:rPr>
+                                <w:rFonts w:ascii="Courier New" w:hAnsi="Courier New" w:cs="Courier New"/>
+                                <w:b/>
+                              </w:rPr>
+                            </w:pPr>
+                            <w:r>
+                              <w:rPr>
+                                <w:rFonts w:ascii="Courier New" w:hAnsi="Courier New" w:cs="Courier New"/>
+                                <w:b/>
+                              </w:rPr>
+                              <w:t xml:space="preserve">        self.len = x </w:t>
+                            </w:r>
+                          </w:p>
+                          <w:p>
+                            <w:pPr>
+                              <w:spacing w:after="0"/>
+                              <w:rPr>
+                                <w:rFonts w:ascii="Courier New" w:hAnsi="Courier New" w:cs="Courier New"/>
+                                <w:b/>
+                              </w:rPr>
+                            </w:pPr>
+                            <w:r>
+                              <w:rPr>
+                                <w:rFonts w:ascii="Courier New" w:hAnsi="Courier New" w:cs="Courier New"/>
+                                <w:b/>
+                              </w:rPr>
+                              <w:t xml:space="preserve">        self.wid = y </w:t>
+                            </w:r>
+                          </w:p>
+                          <w:p>
+                            <w:pPr>
+                              <w:spacing w:after="0"/>
+                              <w:rPr>
+                                <w:rFonts w:ascii="Courier New" w:hAnsi="Courier New" w:cs="Courier New"/>
+                                <w:b/>
+                              </w:rPr>
+                            </w:pPr>
+                          </w:p>
+                          <w:p>
+                            <w:pPr>
+                              <w:spacing w:after="0"/>
+                              <w:rPr>
+                                <w:rFonts w:ascii="Courier New" w:hAnsi="Courier New" w:cs="Courier New"/>
+                                <w:b/>
+                              </w:rPr>
+                            </w:pPr>
+                            <w:r>
+                              <w:rPr>
+                                <w:rFonts w:ascii="Courier New" w:hAnsi="Courier New" w:cs="Courier New"/>
+                                <w:b/>
+                              </w:rPr>
+                              <w:t xml:space="preserve">    def area(self):</w:t>
+                            </w:r>
+                          </w:p>
+                          <w:p>
+                            <w:pPr>
+                              <w:spacing w:after="0"/>
+                              <w:rPr>
+                                <w:rFonts w:ascii="Courier New" w:hAnsi="Courier New" w:cs="Courier New"/>
+                                <w:b/>
+                              </w:rPr>
+                            </w:pPr>
+                            <w:r>
+                              <w:rPr>
+                                <w:rFonts w:ascii="Courier New" w:hAnsi="Courier New" w:cs="Courier New"/>
+                                <w:b/>
+                              </w:rPr>
+                              <w:t xml:space="preserve">        area = 2 * (self.len + self.wid)</w:t>
+                            </w:r>
+                          </w:p>
+                          <w:p>
+                            <w:pPr>
+                              <w:spacing w:after="0"/>
+                              <w:rPr>
+                                <w:rFonts w:ascii="Courier New" w:hAnsi="Courier New" w:cs="Courier New"/>
+                                <w:b/>
+                              </w:rPr>
+                            </w:pPr>
+                            <w:r>
+                              <w:rPr>
+                                <w:rFonts w:ascii="Courier New" w:hAnsi="Courier New" w:cs="Courier New"/>
+                                <w:b/>
+                              </w:rPr>
+                              <w:t xml:space="preserve">        print " Area of rectangle : ", area </w:t>
+                            </w:r>
+                          </w:p>
+                          <w:p>
+                            <w:pPr>
+                              <w:spacing w:after="0"/>
+                              <w:rPr>
+                                <w:rFonts w:ascii="Courier New" w:hAnsi="Courier New" w:cs="Courier New"/>
+                                <w:b/>
+                              </w:rPr>
+                            </w:pPr>
+                          </w:p>
+                          <w:p>
+                            <w:pPr>
+                              <w:spacing w:after="0"/>
+                              <w:rPr>
+                                <w:rFonts w:ascii="Courier New" w:hAnsi="Courier New" w:cs="Courier New"/>
+                                <w:b/>
+                              </w:rPr>
+                            </w:pPr>
+                            <w:r>
+                              <w:rPr>
+                                <w:rFonts w:ascii="Courier New" w:hAnsi="Courier New" w:cs="Courier New"/>
+                                <w:b/>
+                              </w:rPr>
+                              <w:t>class circle:</w:t>
+                            </w:r>
+                          </w:p>
+                          <w:p>
+                            <w:pPr>
+                              <w:spacing w:after="0"/>
+                              <w:rPr>
+                                <w:rFonts w:ascii="Courier New" w:hAnsi="Courier New" w:cs="Courier New"/>
+                                <w:b/>
+                              </w:rPr>
+                            </w:pPr>
+                          </w:p>
+                          <w:p>
+                            <w:pPr>
+                              <w:spacing w:after="0"/>
+                              <w:rPr>
+                                <w:rFonts w:ascii="Courier New" w:hAnsi="Courier New" w:cs="Courier New"/>
+                                <w:b/>
+                              </w:rPr>
+                            </w:pPr>
+                            <w:r>
+                              <w:rPr>
+                                <w:rFonts w:ascii="Courier New" w:hAnsi="Courier New" w:cs="Courier New"/>
+                                <w:b/>
+                              </w:rPr>
+                              <w:t xml:space="preserve">    def __init__(self, r):</w:t>
+                            </w:r>
+                          </w:p>
+                          <w:p>
+                            <w:pPr>
+                              <w:spacing w:after="0"/>
+                              <w:rPr>
+                                <w:rFonts w:ascii="Courier New" w:hAnsi="Courier New" w:cs="Courier New"/>
+                                <w:b/>
+                              </w:rPr>
+                            </w:pPr>
+                            <w:r>
+                              <w:rPr>
+                                <w:rFonts w:ascii="Courier New" w:hAnsi="Courier New" w:cs="Courier New"/>
+                                <w:b/>
+                              </w:rPr>
+                              <w:t xml:space="preserve">        self.rad = r </w:t>
+                            </w:r>
+                          </w:p>
+                          <w:p>
+                            <w:pPr>
+                              <w:spacing w:after="0"/>
+                              <w:rPr>
+                                <w:rFonts w:ascii="Courier New" w:hAnsi="Courier New" w:cs="Courier New"/>
+                                <w:b/>
+                              </w:rPr>
+                            </w:pPr>
+                          </w:p>
+                          <w:p>
+                            <w:pPr>
+                              <w:spacing w:after="0"/>
+                              <w:rPr>
+                                <w:rFonts w:ascii="Courier New" w:hAnsi="Courier New" w:cs="Courier New"/>
+                                <w:b/>
+                              </w:rPr>
+                            </w:pPr>
+                            <w:r>
+                              <w:rPr>
+                                <w:rFonts w:ascii="Courier New" w:hAnsi="Courier New" w:cs="Courier New"/>
+                                <w:b/>
+                              </w:rPr>
+                              <w:t xml:space="preserve">    def area(self):</w:t>
+                            </w:r>
+                          </w:p>
+                          <w:p>
+                            <w:pPr>
+                              <w:spacing w:after="0"/>
+                              <w:rPr>
+                                <w:rFonts w:ascii="Courier New" w:hAnsi="Courier New" w:cs="Courier New"/>
+                                <w:b/>
+                              </w:rPr>
+                            </w:pPr>
+                            <w:r>
+                              <w:rPr>
+                                <w:rFonts w:ascii="Courier New" w:hAnsi="Courier New" w:cs="Courier New"/>
+                                <w:b/>
+                              </w:rPr>
+                              <w:t xml:space="preserve">        pi = 3.14</w:t>
+                            </w:r>
+                          </w:p>
+                          <w:p>
+                            <w:pPr>
+                              <w:spacing w:after="0"/>
+                              <w:rPr>
+                                <w:rFonts w:ascii="Courier New" w:hAnsi="Courier New" w:cs="Courier New"/>
+                                <w:b/>
+                              </w:rPr>
+                            </w:pPr>
+                            <w:r>
+                              <w:rPr>
+                                <w:rFonts w:ascii="Courier New" w:hAnsi="Courier New" w:cs="Courier New"/>
+                                <w:b/>
+                              </w:rPr>
+                              <w:t xml:space="preserve">        area = pi * (self.rad ** 2)</w:t>
+                            </w:r>
+                          </w:p>
+                          <w:p>
+                            <w:pPr>
+                              <w:spacing w:after="0"/>
+                              <w:rPr>
+                                <w:rFonts w:ascii="Courier New" w:hAnsi="Courier New" w:cs="Courier New"/>
+                                <w:b/>
+                              </w:rPr>
+                            </w:pPr>
+                            <w:r>
+                              <w:rPr>
+                                <w:rFonts w:ascii="Courier New" w:hAnsi="Courier New" w:cs="Courier New"/>
+                                <w:b/>
+                              </w:rPr>
+                              <w:t xml:space="preserve">        print " Area of circle : ", area </w:t>
+                            </w:r>
+                          </w:p>
+                          <w:p>
+                            <w:pPr>
+                              <w:spacing w:after="0"/>
+                              <w:rPr>
+                                <w:rFonts w:ascii="Courier New" w:hAnsi="Courier New" w:cs="Courier New"/>
+                                <w:b/>
+                              </w:rPr>
+                            </w:pPr>
+                          </w:p>
+                          <w:p>
+                            <w:pPr>
+                              <w:spacing w:after="0"/>
+                              <w:rPr>
+                                <w:rFonts w:ascii="Courier New" w:hAnsi="Courier New" w:cs="Courier New"/>
+                                <w:b/>
+                              </w:rPr>
+                            </w:pPr>
+                            <w:r>
+                              <w:rPr>
+                                <w:rFonts w:ascii="Courier New" w:hAnsi="Courier New" w:cs="Courier New"/>
+                                <w:b/>
+                              </w:rPr>
+                              <w:t>circle1 = circle(5)</w:t>
+                            </w:r>
+                          </w:p>
+                          <w:p>
+                            <w:pPr>
+                              <w:spacing w:after="0"/>
+                              <w:rPr>
+                                <w:rFonts w:ascii="Courier New" w:hAnsi="Courier New" w:cs="Courier New"/>
+                                <w:b/>
+                              </w:rPr>
+                            </w:pPr>
+                            <w:r>
+                              <w:rPr>
+                                <w:rFonts w:ascii="Courier New" w:hAnsi="Courier New" w:cs="Courier New"/>
+                                <w:b/>
+                              </w:rPr>
+                              <w:t>rect1 = rect(3, 5)</w:t>
+                            </w:r>
+                          </w:p>
+                          <w:p>
+                            <w:pPr>
+                              <w:spacing w:after="0"/>
+                              <w:rPr>
+                                <w:rFonts w:ascii="Courier New" w:hAnsi="Courier New" w:cs="Courier New"/>
+                                <w:b/>
+                              </w:rPr>
+                            </w:pPr>
+                          </w:p>
+                          <w:p>
+                            <w:pPr>
+                              <w:spacing w:after="0"/>
+                              <w:rPr>
+                                <w:rFonts w:ascii="Courier New" w:hAnsi="Courier New" w:cs="Courier New"/>
+                                <w:b/>
+                              </w:rPr>
+                            </w:pPr>
+                            <w:r>
+                              <w:rPr>
+                                <w:rFonts w:ascii="Courier New" w:hAnsi="Courier New" w:cs="Courier New"/>
+                                <w:b/>
+                              </w:rPr>
+                              <w:t>def area_call(shape):</w:t>
+                            </w:r>
+                          </w:p>
+                          <w:p>
+                            <w:pPr>
+                              <w:spacing w:after="0"/>
+                              <w:rPr>
+                                <w:rFonts w:ascii="Courier New" w:hAnsi="Courier New" w:cs="Courier New"/>
+                                <w:b/>
+                              </w:rPr>
+                            </w:pPr>
+                            <w:r>
+                              <w:rPr>
+                                <w:rFonts w:ascii="Courier New" w:hAnsi="Courier New" w:cs="Courier New"/>
+                                <w:b/>
+                              </w:rPr>
+                              <w:t xml:space="preserve">    shape.area()</w:t>
+                            </w:r>
+                          </w:p>
+                          <w:p>
+                            <w:pPr>
+                              <w:spacing w:after="0"/>
+                              <w:rPr>
+                                <w:rFonts w:ascii="Courier New" w:hAnsi="Courier New" w:cs="Courier New"/>
+                                <w:b/>
+                              </w:rPr>
+                            </w:pPr>
+                          </w:p>
+                          <w:p>
+                            <w:pPr>
+                              <w:spacing w:after="0"/>
+                              <w:rPr>
+                                <w:rFonts w:ascii="Courier New" w:hAnsi="Courier New" w:cs="Courier New"/>
+                                <w:b/>
+                              </w:rPr>
+                            </w:pPr>
+                            <w:r>
+                              <w:rPr>
+                                <w:rFonts w:ascii="Courier New" w:hAnsi="Courier New" w:cs="Courier New"/>
+                                <w:b/>
+                              </w:rPr>
+                              <w:t>area_call(circle1)</w:t>
+                            </w:r>
+                          </w:p>
+                          <w:p>
+                            <w:pPr>
+                              <w:spacing w:after="0"/>
+                              <w:rPr>
+                                <w:rFonts w:ascii="Courier New" w:hAnsi="Courier New" w:cs="Courier New"/>
+                                <w:b/>
+                              </w:rPr>
+                            </w:pPr>
+                            <w:r>
+                              <w:rPr>
+                                <w:rFonts w:ascii="Courier New" w:hAnsi="Courier New" w:cs="Courier New"/>
+                                <w:b/>
+                              </w:rPr>
+                              <w:t>area_call(rect1)</w:t>
+                            </w:r>
+                          </w:p>
+                          <w:p>
+                            <w:pPr>
+                              <w:spacing w:after="0"/>
+                              <w:rPr>
+                                <w:rFonts w:ascii="Courier New" w:hAnsi="Courier New" w:cs="Courier New"/>
+                                <w:b/>
+                              </w:rPr>
+                            </w:pPr>
+                            <w:r>
+                              <w:rPr>
+                                <w:rFonts w:ascii="Courier New" w:hAnsi="Courier New" w:cs="Courier New"/>
+                                <w:b/>
+                              </w:rPr>
+                              <w:t xml:space="preserve">            </w:t>
+                            </w:r>
+                          </w:p>
+                        </w:txbxContent>
+                      </wps:txbx>
+                      <wps:bodyPr rot="0" vert="horz" wrap="square" lIns="91440" tIns="45720" rIns="91440" bIns="45720" anchor="t" anchorCtr="0">
+                        <a:spAutoFit/>
+                      </wps:bodyPr>
+                    </wps:wsp>
+                  </a:graphicData>
+                </a:graphic>
+                <wp14:sizeRelH relativeFrom="margin">
+                  <wp14:pctWidth>0</wp14:pctWidth>
+                </wp14:sizeRelH>
+                <wp14:sizeRelV relativeFrom="margin">
+                  <wp14:pctHeight>20000</wp14:pctHeight>
+                </wp14:sizeRelV>
+              </wp:anchor>
+            </w:drawing>
+          </mc:Choice>
+          <mc:Fallback>
+            <w:pict>
+              <v:shape w14:anchorId="3E38C175" id="_x0000_s1053" type="#_x0000_t202" style="position:absolute;margin-left:207.15pt;margin-top:.65pt;width:313.8pt;height:110.6pt;z-index:251715584;visibility:visible;mso-wrap-style:square;mso-width-percent:0;mso-height-percent:200;mso-wrap-distance-left:9pt;mso-wrap-distance-top:3.6pt;mso-wrap-distance-right:9pt;mso-wrap-distance-bottom:3.6pt;mso-position-horizontal:absolute;mso-position-horizontal-relative:text;mso-position-vertical:absolute;mso-position-vertical-relative:text;mso-width-percent:0;mso-height-percent:200;mso-width-relative:margin;mso-height-relative:margin;v-text-anchor:top" o:gfxdata="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" fillcolor="#fbe4d5 [661]">
+                <v:textbox style="mso-fit-shape-to-text:t">
+                  <w:txbxContent>
+                    <w:p>
+                      <w:pPr>
+                        <w:spacing w:after="0"/>
+                        <w:rPr>
+                          <w:rFonts w:ascii="Courier New" w:hAnsi="Courier New" w:cs="Courier New"/>
+                          <w:b/>
+                        </w:rPr>
+                      </w:pPr>
+                      <w:r>
+                        <w:rPr>
+                          <w:rFonts w:ascii="Courier New" w:hAnsi="Courier New" w:cs="Courier New"/>
+                          <w:b/>
+                        </w:rPr>
+                        <w:t>class rect:</w:t>
+                      </w:r>
+                    </w:p>
+                    <w:p>
+                      <w:pPr>
+                        <w:spacing w:after="0"/>
+                        <w:rPr>
+                          <w:rFonts w:ascii="Courier New" w:hAnsi="Courier New" w:cs="Courier New"/>
+                          <w:b/>
+                        </w:rPr>
+                      </w:pPr>
+                    </w:p>
+                    <w:p>
+                      <w:pPr>
+                        <w:spacing w:after="0"/>
+                        <w:rPr>
+                          <w:rFonts w:ascii="Courier New" w:hAnsi="Courier New" w:cs="Courier New"/>
+                          <w:b/>
+                        </w:rPr>
+                      </w:pPr>
+                      <w:r>
+                        <w:rPr>
+                          <w:rFonts w:ascii="Courier New" w:hAnsi="Courier New" w:cs="Courier New"/>
+                          <w:b/>
+                        </w:rPr>
+                        <w:t xml:space="preserve">    def __init__(self, x, y):</w:t>
+                      </w:r>
+                    </w:p>
+                    <w:p>
+                      <w:pPr>
+                        <w:spacing w:after="0"/>
+                        <w:rPr>
+                          <w:rFonts w:ascii="Courier New" w:hAnsi="Courier New" w:cs="Courier New"/>
+                          <w:b/>
+                        </w:rPr>
+                      </w:pPr>
+                      <w:r>
+                        <w:rPr>
+                          <w:rFonts w:ascii="Courier New" w:hAnsi="Courier New" w:cs="Courier New"/>
+                          <w:b/>
+                        </w:rPr>
+                        <w:t xml:space="preserve">        self.len = x </w:t>
+                      </w:r>
+                    </w:p>
+                    <w:p>
+                      <w:pPr>
+                        <w:spacing w:after="0"/>
+                        <w:rPr>
+                          <w:rFonts w:ascii="Courier New" w:hAnsi="Courier New" w:cs="Courier New"/>
+                          <w:b/>
+                        </w:rPr>
+                      </w:pPr>
+                      <w:r>
+                        <w:rPr>
+                          <w:rFonts w:ascii="Courier New" w:hAnsi="Courier New" w:cs="Courier New"/>
+                          <w:b/>
+                        </w:rPr>
+                        <w:t xml:space="preserve">        self.wid = y </w:t>
+                      </w:r>
+                    </w:p>
+                    <w:p>
+                      <w:pPr>
+                        <w:spacing w:after="0"/>
+                        <w:rPr>
+                          <w:rFonts w:ascii="Courier New" w:hAnsi="Courier New" w:cs="Courier New"/>
+                          <w:b/>
+                        </w:rPr>
+                      </w:pPr>
+                    </w:p>
+                    <w:p>
+                      <w:pPr>
+                        <w:spacing w:after="0"/>
+                        <w:rPr>
+                          <w:rFonts w:ascii="Courier New" w:hAnsi="Courier New" w:cs="Courier New"/>
+                          <w:b/>
+                        </w:rPr>
+                      </w:pPr>
+                      <w:r>
+                        <w:rPr>
+                          <w:rFonts w:ascii="Courier New" w:hAnsi="Courier New" w:cs="Courier New"/>
+                          <w:b/>
+                        </w:rPr>
+                        <w:t xml:space="preserve">    def area(self):</w:t>
+                      </w:r>
+                    </w:p>
+                    <w:p>
+                      <w:pPr>
+                        <w:spacing w:after="0"/>
+                        <w:rPr>
+                          <w:rFonts w:ascii="Courier New" w:hAnsi="Courier New" w:cs="Courier New"/>
+                          <w:b/>
+                        </w:rPr>
+                      </w:pPr>
+                      <w:r>
+                        <w:rPr>
+                          <w:rFonts w:ascii="Courier New" w:hAnsi="Courier New" w:cs="Courier New"/>
+                          <w:b/>
+                        </w:rPr>
+                        <w:t xml:space="preserve">        area = 2 * (self.len + self.wid)</w:t>
+                      </w:r>
+                    </w:p>
+                    <w:p>
+                      <w:pPr>
+                        <w:spacing w:after="0"/>
+                        <w:rPr>
+                          <w:rFonts w:ascii="Courier New" w:hAnsi="Courier New" w:cs="Courier New"/>
+                          <w:b/>
+                        </w:rPr>
+                      </w:pPr>
+                      <w:r>
+                        <w:rPr>
+                          <w:rFonts w:ascii="Courier New" w:hAnsi="Courier New" w:cs="Courier New"/>
+                          <w:b/>
+                        </w:rPr>
+                        <w:t xml:space="preserve">        print " Area of rectangle : ", area </w:t>
+                      </w:r>
+                    </w:p>
+                    <w:p>
+                      <w:pPr>
+                        <w:spacing w:after="0"/>
+                        <w:rPr>
+                          <w:rFonts w:ascii="Courier New" w:hAnsi="Courier New" w:cs="Courier New"/>
+                          <w:b/>
+                        </w:rPr>
+                      </w:pPr>
+                    </w:p>
+                    <w:p>
+                      <w:pPr>
+                        <w:spacing w:after="0"/>
+                        <w:rPr>
+                          <w:rFonts w:ascii="Courier New" w:hAnsi="Courier New" w:cs="Courier New"/>
+                          <w:b/>
+                        </w:rPr>
+                      </w:pPr>
+                      <w:r>
+                        <w:rPr>
+                          <w:rFonts w:ascii="Courier New" w:hAnsi="Courier New" w:cs="Courier New"/>
+                          <w:b/>
+                        </w:rPr>
+                        <w:t>class circle:</w:t>
+                      </w:r>
+                    </w:p>
+                    <w:p>
+                      <w:pPr>
+                        <w:spacing w:after="0"/>
+                        <w:rPr>
+                          <w:rFonts w:ascii="Courier New" w:hAnsi="Courier New" w:cs="Courier New"/>
+                          <w:b/>
+                        </w:rPr>
+                      </w:pPr>
+                    </w:p>
+                    <w:p>
+                      <w:pPr>
+                        <w:spacing w:after="0"/>
+                        <w:rPr>
+                          <w:rFonts w:ascii="Courier New" w:hAnsi="Courier New" w:cs="Courier New"/>
+                          <w:b/>
+                        </w:rPr>
+                      </w:pPr>
+                      <w:r>
+                        <w:rPr>
+                          <w:rFonts w:ascii="Courier New" w:hAnsi="Courier New" w:cs="Courier New"/>
+                          <w:b/>
+                        </w:rPr>
+                        <w:t xml:space="preserve">    def __init__(self, r):</w:t>
+                      </w:r>
+                    </w:p>
+                    <w:p>
+                      <w:pPr>
+                        <w:spacing w:after="0"/>
+                        <w:rPr>
+                          <w:rFonts w:ascii="Courier New" w:hAnsi="Courier New" w:cs="Courier New"/>
+                          <w:b/>
+                        </w:rPr>
+                      </w:pPr>
+                      <w:r>
+                        <w:rPr>
+                          <w:rFonts w:ascii="Courier New" w:hAnsi="Courier New" w:cs="Courier New"/>
+                          <w:b/>
+                        </w:rPr>
+                        <w:t xml:space="preserve">        self.rad = r </w:t>
+                      </w:r>
+                    </w:p>
+                    <w:p>
+                      <w:pPr>
+                        <w:spacing w:after="0"/>
+                        <w:rPr>
+                          <w:rFonts w:ascii="Courier New" w:hAnsi="Courier New" w:cs="Courier New"/>
+                          <w:b/>
+                        </w:rPr>
+                      </w:pPr>
+                    </w:p>
+                    <w:p>
+                      <w:pPr>
+                        <w:spacing w:after="0"/>
+                        <w:rPr>
+                          <w:rFonts w:ascii="Courier New" w:hAnsi="Courier New" w:cs="Courier New"/>
+                          <w:b/>
+                        </w:rPr>
+                      </w:pPr>
+                      <w:r>
+                        <w:rPr>
+                          <w:rFonts w:ascii="Courier New" w:hAnsi="Courier New" w:cs="Courier New"/>
+                          <w:b/>
+                        </w:rPr>
+                        <w:t xml:space="preserve">    def area(self):</w:t>
+                      </w:r>
+                    </w:p>
+                    <w:p>
+                      <w:pPr>
+                        <w:spacing w:after="0"/>
+                        <w:rPr>
+                          <w:rFonts w:ascii="Courier New" w:hAnsi="Courier New" w:cs="Courier New"/>
+                          <w:b/>
+                        </w:rPr>
+                      </w:pPr>
+                      <w:r>
+                        <w:rPr>
+                          <w:rFonts w:ascii="Courier New" w:hAnsi="Courier New" w:cs="Courier New"/>
+                          <w:b/>
+                        </w:rPr>
+                        <w:t xml:space="preserve">        pi = 3.14</w:t>
+                      </w:r>
+                    </w:p>
+                    <w:p>
+                      <w:pPr>
+                        <w:spacing w:after="0"/>
+                        <w:rPr>
+                          <w:rFonts w:ascii="Courier New" w:hAnsi="Courier New" w:cs="Courier New"/>
+                          <w:b/>
+                        </w:rPr>
+                      </w:pPr>
+                      <w:r>
+                        <w:rPr>
+                          <w:rFonts w:ascii="Courier New" w:hAnsi="Courier New" w:cs="Courier New"/>
+                          <w:b/>
+                        </w:rPr>
+                        <w:t xml:space="preserve">        area = pi * (self.rad ** 2)</w:t>
+                      </w:r>
+                    </w:p>
+                    <w:p>
+                      <w:pPr>
+                        <w:spacing w:after="0"/>
+                        <w:rPr>
+                          <w:rFonts w:ascii="Courier New" w:hAnsi="Courier New" w:cs="Courier New"/>
+                          <w:b/>
+                        </w:rPr>
+                      </w:pPr>
+                      <w:r>
+                        <w:rPr>
+                          <w:rFonts w:ascii="Courier New" w:hAnsi="Courier New" w:cs="Courier New"/>
+                          <w:b/>
+                        </w:rPr>
+                        <w:t xml:space="preserve">        print " Area of circle : ", area </w:t>
+                      </w:r>
+                    </w:p>
+                    <w:p>
+                      <w:pPr>
+                        <w:spacing w:after="0"/>
+                        <w:rPr>
+                          <w:rFonts w:ascii="Courier New" w:hAnsi="Courier New" w:cs="Courier New"/>
+                          <w:b/>
+                        </w:rPr>
+                      </w:pPr>
+                    </w:p>
+                    <w:p>
+                      <w:pPr>
+                        <w:spacing w:after="0"/>
+                        <w:rPr>
+                          <w:rFonts w:ascii="Courier New" w:hAnsi="Courier New" w:cs="Courier New"/>
+                          <w:b/>
+                        </w:rPr>
+                      </w:pPr>
+                      <w:r>
+                        <w:rPr>
+                          <w:rFonts w:ascii="Courier New" w:hAnsi="Courier New" w:cs="Courier New"/>
+                          <w:b/>
+                        </w:rPr>
+                        <w:t>circle1 = circle(5)</w:t>
+                      </w:r>
+                    </w:p>
+                    <w:p>
+                      <w:pPr>
+                        <w:spacing w:after="0"/>
+                        <w:rPr>
+                          <w:rFonts w:ascii="Courier New" w:hAnsi="Courier New" w:cs="Courier New"/>
+                          <w:b/>
+                        </w:rPr>
+                      </w:pPr>
+                      <w:r>
+                        <w:rPr>
+                          <w:rFonts w:ascii="Courier New" w:hAnsi="Courier New" w:cs="Courier New"/>
+                          <w:b/>
+                        </w:rPr>
+                        <w:t>rect1 = rect(3, 5)</w:t>
+                      </w:r>
+                    </w:p>
+                    <w:p>
+                      <w:pPr>
+                        <w:spacing w:after="0"/>
+                        <w:rPr>
+                          <w:rFonts w:ascii="Courier New" w:hAnsi="Courier New" w:cs="Courier New"/>
+                          <w:b/>
+                        </w:rPr>
+                      </w:pPr>
+                    </w:p>
+                    <w:p>
+                      <w:pPr>
+                        <w:spacing w:after="0"/>
+                        <w:rPr>
+                          <w:rFonts w:ascii="Courier New" w:hAnsi="Courier New" w:cs="Courier New"/>
+                          <w:b/>
+                        </w:rPr>
+                      </w:pPr>
+                      <w:r>
+                        <w:rPr>
+                          <w:rFonts w:ascii="Courier New" w:hAnsi="Courier New" w:cs="Courier New"/>
+                          <w:b/>
+                        </w:rPr>
+                        <w:t>def area_call(shape):</w:t>
+                      </w:r>
+                    </w:p>
+                    <w:p>
+                      <w:pPr>
+                        <w:spacing w:after="0"/>
+                        <w:rPr>
+                          <w:rFonts w:ascii="Courier New" w:hAnsi="Courier New" w:cs="Courier New"/>
+                          <w:b/>
+                        </w:rPr>
+                      </w:pPr>
+                      <w:r>
+                        <w:rPr>
+                          <w:rFonts w:ascii="Courier New" w:hAnsi="Courier New" w:cs="Courier New"/>
+                          <w:b/>
+                        </w:rPr>
+                        <w:t xml:space="preserve">    shape.area()</w:t>
+                      </w:r>
+                    </w:p>
+                    <w:p>
+                      <w:pPr>
+                        <w:spacing w:after="0"/>
+                        <w:rPr>
+                          <w:rFonts w:ascii="Courier New" w:hAnsi="Courier New" w:cs="Courier New"/>
+                          <w:b/>
+                        </w:rPr>
+                      </w:pPr>
+                    </w:p>
+                    <w:p>
+                      <w:pPr>
+                        <w:spacing w:after="0"/>
+                        <w:rPr>
+                          <w:rFonts w:ascii="Courier New" w:hAnsi="Courier New" w:cs="Courier New"/>
+                          <w:b/>
+                        </w:rPr>
+                      </w:pPr>
+                      <w:r>
+                        <w:rPr>
+                          <w:rFonts w:ascii="Courier New" w:hAnsi="Courier New" w:cs="Courier New"/>
+                          <w:b/>
+                        </w:rPr>
+                        <w:t>area_call(circle1)</w:t>
+                      </w:r>
+                    </w:p>
+                    <w:p>
+                      <w:pPr>
+                        <w:spacing w:after="0"/>
+                        <w:rPr>
+                          <w:rFonts w:ascii="Courier New" w:hAnsi="Courier New" w:cs="Courier New"/>
+                          <w:b/>
+                        </w:rPr>
+                      </w:pPr>
+                      <w:r>
+                        <w:rPr>
+                          <w:rFonts w:ascii="Courier New" w:hAnsi="Courier New" w:cs="Courier New"/>
+                          <w:b/>
+                        </w:rPr>
+                        <w:t>area_call(rect1)</w:t>
+                      </w:r>
+                    </w:p>
+                    <w:p>
+                      <w:pPr>
+                        <w:spacing w:after="0"/>
+                        <w:rPr>
+                          <w:rFonts w:ascii="Courier New" w:hAnsi="Courier New" w:cs="Courier New"/>
+                          <w:b/>
+                        </w:rPr>
+                      </w:pPr>
+                      <w:r>
+                        <w:rPr>
+                          <w:rFonts w:ascii="Courier New" w:hAnsi="Courier New" w:cs="Courier New"/>
+                          <w:b/>
+                        </w:rPr>
+                        <w:t xml:space="preserve">            </w:t>
+                      </w:r>
+                    </w:p>
+                  </w:txbxContent>
+                </v:textbox>
+                <w10:wrap type="square"/>
+              </v:shape>
+            </w:pict>
+          </mc:Fallback>
+        </mc:AlternateContent>
+      </w:r>
+    </w:p>
+    <w:p>
+      <w:pPr>
         <w:pStyle w:val="ListParagraph"/>
         <w:ind w:left="-144"/>
         <w:rPr>
@@ -38633,156 +40256,2952 @@
           <w:szCs w:val="24"/>
         </w:rPr>
       </w:pPr>
+      <w:r>
+        <w:rPr>
+          <w:rFonts w:ascii="Courier New" w:hAnsi="Courier New" w:cs="Courier New"/>
+          <w:b/>
+          <w:sz w:val="24"/>
+          <w:szCs w:val="24"/>
+        </w:rPr>
+        <w:t>2 classes</w:t>
+      </w:r>
+    </w:p>
+    <w:p>
+      <w:pPr>
+        <w:pStyle w:val="ListParagraph"/>
+        <w:ind w:left="-144"/>
+        <w:rPr>
+          <w:rFonts w:ascii="Courier New" w:hAnsi="Courier New" w:cs="Courier New"/>
+          <w:b/>
+          <w:sz w:val="24"/>
+          <w:szCs w:val="24"/>
+        </w:rPr>
+      </w:pPr>
+      <w:r>
+        <w:rPr>
+          <w:rFonts w:ascii="Courier New" w:hAnsi="Courier New" w:cs="Courier New"/>
+          <w:b/>
+          <w:sz w:val="24"/>
+          <w:szCs w:val="24"/>
+        </w:rPr>
+        <w:t>Common method area</w:t>
+      </w:r>
+      <w:r>
+        <w:rPr>
+          <w:rFonts w:ascii="Courier New" w:hAnsi="Courier New" w:cs="Courier New"/>
+          <w:b/>
+          <w:sz w:val="24"/>
+          <w:szCs w:val="24"/>
+        </w:rPr>
+        <w:br/>
+        <w:t>different function</w:t>
+      </w:r>
+    </w:p>
+    <w:p>
+      <w:pPr>
+        <w:pStyle w:val="ListParagraph"/>
+        <w:ind w:left="-144"/>
+        <w:rPr>
+          <w:rFonts w:ascii="Courier New" w:hAnsi="Courier New" w:cs="Courier New"/>
+          <w:b/>
+          <w:sz w:val="24"/>
+          <w:szCs w:val="24"/>
+        </w:rPr>
+      </w:pPr>
+    </w:p>
+    <w:p>
+      <w:pPr>
+        <w:pStyle w:val="ListParagraph"/>
+        <w:ind w:left="-144"/>
+        <w:rPr>
+          <w:rFonts w:ascii="Courier New" w:hAnsi="Courier New" w:cs="Courier New"/>
+          <w:b/>
+          <w:sz w:val="24"/>
+          <w:szCs w:val="24"/>
+        </w:rPr>
+      </w:pPr>
+      <w:r>
+        <w:rPr>
+          <w:rFonts w:ascii="Courier New" w:hAnsi="Courier New" w:cs="Courier New"/>
+          <w:b/>
+          <w:sz w:val="24"/>
+          <w:szCs w:val="24"/>
+        </w:rPr>
+        <w:t>To enforce polymorphism</w:t>
+      </w:r>
+      <w:r>
+        <w:rPr>
+          <w:rFonts w:ascii="Courier New" w:hAnsi="Courier New" w:cs="Courier New"/>
+          <w:b/>
+          <w:sz w:val="24"/>
+          <w:szCs w:val="24"/>
+        </w:rPr>
+        <w:sym w:font="Wingdings" w:char="F0E0"/>
+      </w:r>
+    </w:p>
+    <w:p>
+      <w:pPr>
+        <w:pStyle w:val="ListParagraph"/>
+        <w:ind w:left="-144"/>
+        <w:rPr>
+          <w:rFonts w:ascii="Courier New" w:hAnsi="Courier New" w:cs="Courier New"/>
+          <w:b/>
+          <w:sz w:val="24"/>
+          <w:szCs w:val="24"/>
+        </w:rPr>
+      </w:pPr>
+    </w:p>
+    <w:p>
+      <w:pPr>
+        <w:pStyle w:val="ListParagraph"/>
+        <w:ind w:left="-144"/>
+        <w:rPr>
+          <w:rFonts w:ascii="Courier New" w:hAnsi="Courier New" w:cs="Courier New"/>
+          <w:b/>
+          <w:sz w:val="24"/>
+          <w:szCs w:val="24"/>
+        </w:rPr>
+      </w:pPr>
+      <w:r>
+        <w:rPr>
+          <w:rFonts w:ascii="Courier New" w:hAnsi="Courier New" w:cs="Courier New"/>
+          <w:b/>
+          <w:sz w:val="24"/>
+          <w:szCs w:val="24"/>
+        </w:rPr>
+        <w:t>Create a function area_Call</w:t>
+      </w:r>
+    </w:p>
+    <w:p>
+      <w:pPr>
+        <w:pStyle w:val="ListParagraph"/>
+        <w:ind w:left="-144"/>
+        <w:rPr>
+          <w:rFonts w:ascii="Courier New" w:hAnsi="Courier New" w:cs="Courier New"/>
+          <w:b/>
+          <w:sz w:val="24"/>
+          <w:szCs w:val="24"/>
+        </w:rPr>
+      </w:pPr>
+      <w:r>
+        <w:rPr>
+          <w:rFonts w:ascii="Courier New" w:hAnsi="Courier New" w:cs="Courier New"/>
+          <w:b/>
+          <w:sz w:val="24"/>
+          <w:szCs w:val="24"/>
+        </w:rPr>
+        <w:t>Which takes an object</w:t>
+      </w:r>
+    </w:p>
+    <w:p>
+      <w:pPr>
+        <w:pStyle w:val="ListParagraph"/>
+        <w:ind w:left="-144"/>
+        <w:rPr>
+          <w:rFonts w:ascii="Courier New" w:hAnsi="Courier New" w:cs="Courier New"/>
+          <w:b/>
+          <w:sz w:val="24"/>
+          <w:szCs w:val="24"/>
+        </w:rPr>
+      </w:pPr>
+      <w:r>
+        <w:rPr>
+          <w:rFonts w:ascii="Courier New" w:hAnsi="Courier New" w:cs="Courier New"/>
+          <w:b/>
+          <w:sz w:val="24"/>
+          <w:szCs w:val="24"/>
+        </w:rPr>
+        <w:t>And calls the method area for each object.</w:t>
+      </w:r>
+    </w:p>
+    <w:p>
+      <w:pPr>
+        <w:pStyle w:val="ListParagraph"/>
+        <w:ind w:left="-144"/>
+        <w:rPr>
+          <w:rFonts w:ascii="Courier New" w:hAnsi="Courier New" w:cs="Courier New"/>
+          <w:b/>
+          <w:sz w:val="24"/>
+          <w:szCs w:val="24"/>
+        </w:rPr>
+      </w:pPr>
+    </w:p>
+    <w:p>
+      <w:pPr>
+        <w:pStyle w:val="ListParagraph"/>
+        <w:ind w:left="-144"/>
+        <w:rPr>
+          <w:rFonts w:ascii="Courier New" w:hAnsi="Courier New" w:cs="Courier New"/>
+          <w:b/>
+          <w:sz w:val="24"/>
+          <w:szCs w:val="24"/>
+        </w:rPr>
+      </w:pPr>
+      <w:r>
+        <w:rPr>
+          <w:rFonts w:ascii="Courier New" w:hAnsi="Courier New" w:cs="Courier New"/>
+          <w:b/>
+          <w:sz w:val="24"/>
+          <w:szCs w:val="24"/>
+        </w:rPr>
+        <w:t>Depending on the class object we can call methods of respective classes</w:t>
+      </w:r>
+    </w:p>
+    <w:p>
+      <w:pPr>
+        <w:pStyle w:val="ListParagraph"/>
+        <w:ind w:left="-144"/>
+        <w:rPr>
+          <w:rFonts w:ascii="Courier New" w:hAnsi="Courier New" w:cs="Courier New"/>
+          <w:b/>
+          <w:sz w:val="24"/>
+          <w:szCs w:val="24"/>
+        </w:rPr>
+      </w:pPr>
+    </w:p>
+    <w:p>
+      <w:pPr>
+        <w:pStyle w:val="ListParagraph"/>
+        <w:ind w:left="-144"/>
+        <w:rPr>
+          <w:rFonts w:ascii="Courier New" w:hAnsi="Courier New" w:cs="Courier New"/>
+          <w:b/>
+          <w:sz w:val="24"/>
+          <w:szCs w:val="24"/>
+        </w:rPr>
+      </w:pPr>
+      <w:r>
+        <w:rPr>
+          <w:noProof/>
+        </w:rPr>
+        <w:drawing>
+          <wp:inline distT="0" distB="0" distL="0" distR="0" wp14:anchorId="5BC764EF" wp14:editId="0B7818E4">
+            <wp:extent cx="2247900" cy="371475"/>
+            <wp:effectExtent l="0" t="0" r="0" b="9525"/>
+            <wp:docPr id="359" name="Picture 359"/>
+            <wp:cNvGraphicFramePr>
+              <a:graphicFrameLocks xmlns:a="http://schemas.openxmlformats.org/drawingml/2006/main" noChangeAspect="1"/>
+            </wp:cNvGraphicFramePr>
+            <a:graphic xmlns:a="http://schemas.openxmlformats.org/drawingml/2006/main">
+              <a:graphicData uri="http://schemas.openxmlformats.org/drawingml/2006/picture">
+                <pic:pic xmlns:pic="http://schemas.openxmlformats.org/drawingml/2006/picture">
+                  <pic:nvPicPr>
+                    <pic:cNvPr id="1" name=""/>
+                    <pic:cNvPicPr/>
+                  </pic:nvPicPr>
+                  <pic:blipFill>
+                    <a:blip r:embed="rId112"/>
+                    <a:stretch>
+                      <a:fillRect/>
+                    </a:stretch>
+                  </pic:blipFill>
+                  <pic:spPr>
+                    <a:xfrm>
+                      <a:off x="0" y="0"/>
+                      <a:ext cx="2247900" cy="371475"/>
+                    </a:xfrm>
+                    <a:prstGeom prst="rect">
+                      <a:avLst/>
+                    </a:prstGeom>
+                  </pic:spPr>
+                </pic:pic>
+              </a:graphicData>
+            </a:graphic>
+          </wp:inline>
+        </w:drawing>
+      </w:r>
+    </w:p>
+    <w:p>
+      <w:pPr>
+        <w:pStyle w:val="ListParagraph"/>
+        <w:ind w:left="-144"/>
+        <w:rPr>
+          <w:rFonts w:ascii="Courier New" w:hAnsi="Courier New" w:cs="Courier New"/>
+          <w:b/>
+          <w:sz w:val="24"/>
+          <w:szCs w:val="24"/>
+        </w:rPr>
+      </w:pPr>
+    </w:p>
+    <w:p>
+      <w:pPr>
+        <w:pStyle w:val="ListParagraph"/>
+        <w:ind w:left="-144"/>
+        <w:rPr>
+          <w:rFonts w:ascii="Courier New" w:hAnsi="Courier New" w:cs="Courier New"/>
+          <w:b/>
+          <w:sz w:val="24"/>
+          <w:szCs w:val="24"/>
+        </w:rPr>
+      </w:pPr>
+    </w:p>
+    <w:p>
+      <w:pPr>
+        <w:pStyle w:val="ListParagraph"/>
+        <w:ind w:left="-144"/>
+        <w:rPr>
+          <w:rFonts w:ascii="Courier New" w:hAnsi="Courier New" w:cs="Courier New"/>
+          <w:b/>
+          <w:sz w:val="24"/>
+          <w:szCs w:val="24"/>
+        </w:rPr>
+      </w:pPr>
+    </w:p>
+    <w:p>
+      <w:pPr>
+        <w:pStyle w:val="ListParagraph"/>
+        <w:ind w:left="-144"/>
+        <w:rPr>
+          <w:rFonts w:ascii="Courier New" w:hAnsi="Courier New" w:cs="Courier New"/>
+          <w:b/>
+          <w:sz w:val="24"/>
+          <w:szCs w:val="24"/>
+        </w:rPr>
+      </w:pPr>
+    </w:p>
+    <w:p>
+      <w:pPr>
+        <w:pStyle w:val="ListParagraph"/>
+        <w:ind w:left="-144"/>
+        <w:rPr>
+          <w:rFonts w:ascii="Courier New" w:hAnsi="Courier New" w:cs="Courier New"/>
+          <w:b/>
+          <w:sz w:val="24"/>
+          <w:szCs w:val="24"/>
+        </w:rPr>
+      </w:pPr>
+    </w:p>
+    <w:p>
+      <w:pPr>
+        <w:pStyle w:val="ListParagraph"/>
+        <w:ind w:left="1590"/>
+        <w:rPr>
+          <w:rFonts w:ascii="Courier New" w:hAnsi="Courier New" w:cs="Courier New"/>
+          <w:b/>
+          <w:sz w:val="24"/>
+          <w:szCs w:val="24"/>
+        </w:rPr>
+      </w:pPr>
+    </w:p>
+    <w:p>
+      <w:pPr>
+        <w:pStyle w:val="ListParagraph"/>
+        <w:ind w:left="1590"/>
+        <w:rPr>
+          <w:rFonts w:ascii="Courier New" w:hAnsi="Courier New" w:cs="Courier New"/>
+          <w:b/>
+          <w:sz w:val="24"/>
+          <w:szCs w:val="24"/>
+        </w:rPr>
+      </w:pPr>
+    </w:p>
+    <w:p>
+      <w:pPr>
+        <w:pStyle w:val="ListParagraph"/>
+        <w:ind w:left="1590"/>
+        <w:rPr>
+          <w:rFonts w:ascii="Courier New" w:hAnsi="Courier New" w:cs="Courier New"/>
+          <w:b/>
+          <w:sz w:val="24"/>
+          <w:szCs w:val="24"/>
+        </w:rPr>
+      </w:pPr>
+    </w:p>
+    <w:p>
+      <w:pPr>
+        <w:pStyle w:val="ListParagraph"/>
+        <w:ind w:left="1590"/>
+        <w:rPr>
+          <w:rFonts w:ascii="Courier New" w:hAnsi="Courier New" w:cs="Courier New"/>
+          <w:b/>
+          <w:sz w:val="24"/>
+          <w:szCs w:val="24"/>
+        </w:rPr>
+      </w:pPr>
+    </w:p>
+    <w:p>
+      <w:pPr>
+        <w:pStyle w:val="ListParagraph"/>
+        <w:ind w:left="1590"/>
+        <w:rPr>
+          <w:rFonts w:ascii="Courier New" w:hAnsi="Courier New" w:cs="Courier New"/>
+          <w:b/>
+          <w:sz w:val="24"/>
+          <w:szCs w:val="24"/>
+          <w:u w:val="single"/>
+        </w:rPr>
+      </w:pPr>
+      <w:r>
+        <w:rPr>
+          <w:rFonts w:ascii="Courier New" w:hAnsi="Courier New" w:cs="Courier New"/>
+          <w:b/>
+          <w:sz w:val="24"/>
+          <w:szCs w:val="24"/>
+          <w:u w:val="single"/>
+        </w:rPr>
+        <w:br w:type="textWrapping" w:clear="all"/>
+      </w:r>
+    </w:p>
+    <w:p>
+      <w:pPr>
+        <w:rPr>
+          <w:rFonts w:ascii="Courier New" w:hAnsi="Courier New" w:cs="Courier New"/>
+          <w:b/>
+          <w:sz w:val="24"/>
+          <w:szCs w:val="24"/>
+          <w:u w:val="single"/>
+        </w:rPr>
+      </w:pPr>
+      <w:r>
+        <w:rPr>
+          <w:rFonts w:ascii="Courier New" w:hAnsi="Courier New" w:cs="Courier New"/>
+          <w:b/>
+          <w:sz w:val="24"/>
+          <w:szCs w:val="24"/>
+          <w:u w:val="single"/>
+        </w:rPr>
+        <w:t>Ex20 .6 : Inheritance:</w:t>
+      </w:r>
+    </w:p>
+    <w:p>
+      <w:pPr>
+        <w:rPr>
+          <w:rFonts w:ascii="Courier New" w:hAnsi="Courier New" w:cs="Courier New"/>
+          <w:b/>
+          <w:sz w:val="24"/>
+          <w:szCs w:val="24"/>
+          <w:u w:val="single"/>
+        </w:rPr>
+      </w:pPr>
+    </w:p>
+    <w:p>
+      <w:pPr>
+        <w:rPr>
+          <w:rFonts w:ascii="Courier New" w:hAnsi="Courier New" w:cs="Courier New"/>
+          <w:b/>
+          <w:sz w:val="24"/>
+          <w:szCs w:val="24"/>
+          <w:u w:val="single"/>
+        </w:rPr>
+      </w:pPr>
+    </w:p>
+    <w:p>
+      <w:pPr>
+        <w:rPr>
+          <w:rFonts w:ascii="Courier New" w:hAnsi="Courier New" w:cs="Courier New"/>
+          <w:b/>
+          <w:sz w:val="24"/>
+          <w:szCs w:val="24"/>
+          <w:u w:val="single"/>
+        </w:rPr>
+      </w:pPr>
+    </w:p>
+    <w:p>
+      <w:pPr>
+        <w:rPr>
+          <w:rFonts w:ascii="Courier New" w:hAnsi="Courier New" w:cs="Courier New"/>
+          <w:b/>
+          <w:sz w:val="24"/>
+          <w:szCs w:val="24"/>
+          <w:u w:val="single"/>
+        </w:rPr>
+      </w:pPr>
+    </w:p>
+    <w:p>
+      <w:pPr>
+        <w:rPr>
+          <w:rFonts w:ascii="Courier New" w:hAnsi="Courier New" w:cs="Courier New"/>
+          <w:b/>
+          <w:sz w:val="24"/>
+          <w:szCs w:val="24"/>
+          <w:u w:val="single"/>
+        </w:rPr>
+      </w:pPr>
+    </w:p>
+    <w:p>
+      <w:pPr>
+        <w:rPr>
+          <w:rFonts w:ascii="Courier New" w:hAnsi="Courier New" w:cs="Courier New"/>
+          <w:b/>
+          <w:sz w:val="24"/>
+          <w:szCs w:val="24"/>
+          <w:u w:val="single"/>
+        </w:rPr>
+      </w:pPr>
+    </w:p>
+    <w:p>
+      <w:pPr>
+        <w:rPr>
+          <w:rFonts w:ascii="Courier New" w:hAnsi="Courier New" w:cs="Courier New"/>
+          <w:b/>
+          <w:sz w:val="24"/>
+          <w:szCs w:val="24"/>
+          <w:u w:val="single"/>
+        </w:rPr>
+      </w:pPr>
+    </w:p>
+    <w:p>
+      <w:pPr>
+        <w:rPr>
+          <w:rFonts w:ascii="Courier New" w:hAnsi="Courier New" w:cs="Courier New"/>
+          <w:b/>
+          <w:sz w:val="24"/>
+          <w:szCs w:val="24"/>
+          <w:u w:val="single"/>
+        </w:rPr>
+      </w:pPr>
+    </w:p>
+    <w:p>
+      <w:pPr>
+        <w:rPr>
+          <w:rFonts w:ascii="Courier New" w:hAnsi="Courier New" w:cs="Courier New"/>
+          <w:b/>
+          <w:sz w:val="24"/>
+          <w:szCs w:val="24"/>
+          <w:u w:val="single"/>
+        </w:rPr>
+      </w:pPr>
+      <w:r>
+        <w:rPr>
+          <w:rFonts w:ascii="Courier New" w:hAnsi="Courier New" w:cs="Courier New"/>
+          <w:b/>
+          <w:noProof/>
+          <w:sz w:val="24"/>
+          <w:szCs w:val="24"/>
+          <w:u w:val="single"/>
+        </w:rPr>
+        <mc:AlternateContent>
+          <mc:Choice Requires="wps">
+            <w:drawing>
+              <wp:anchor distT="45720" distB="45720" distL="114300" distR="114300" simplePos="0" relativeHeight="251717632" behindDoc="0" locked="0" layoutInCell="1" allowOverlap="1" wp14:anchorId="49028E20" wp14:editId="13CC5D73">
+                <wp:simplePos x="0" y="0"/>
+                <wp:positionH relativeFrom="column">
+                  <wp:posOffset>1785620</wp:posOffset>
+                </wp:positionH>
+                <wp:positionV relativeFrom="paragraph">
+                  <wp:posOffset>180975</wp:posOffset>
+                </wp:positionV>
+                <wp:extent cx="4864735" cy="1404620"/>
+                <wp:effectExtent l="0" t="0" r="12065" b="22860"/>
+                <wp:wrapSquare wrapText="bothSides"/>
+                <wp:docPr id="360" name="Text Box 2"/>
+                <wp:cNvGraphicFramePr>
+                  <a:graphicFrameLocks xmlns:a="http://schemas.openxmlformats.org/drawingml/2006/main"/>
+                </wp:cNvGraphicFramePr>
+                <a:graphic xmlns:a="http://schemas.openxmlformats.org/drawingml/2006/main">
+                  <a:graphicData uri="http://schemas.microsoft.com/office/word/2010/wordprocessingShape">
+                    <wps:wsp>
+                      <wps:cNvSpPr txBox="1">
+                        <a:spLocks noChangeArrowheads="1"/>
+                      </wps:cNvSpPr>
+                      <wps:spPr bwMode="auto">
+                        <a:xfrm>
+                          <a:off x="0" y="0"/>
+                          <a:ext cx="4864735" cy="1404620"/>
+                        </a:xfrm>
+                        <a:prstGeom prst="rect">
+                          <a:avLst/>
+                        </a:prstGeom>
+                        <a:solidFill>
+                          <a:schemeClr val="accent1">
+                            <a:lumMod val="20000"/>
+                            <a:lumOff val="80000"/>
+                          </a:schemeClr>
+                        </a:solidFill>
+                        <a:ln w="9525">
+                          <a:solidFill>
+                            <a:srgbClr val="000000"/>
+                          </a:solidFill>
+                          <a:miter lim="800000"/>
+                          <a:headEnd/>
+                          <a:tailEnd/>
+                        </a:ln>
+                      </wps:spPr>
+                      <wps:txbx>
+                        <w:txbxContent>
+                          <w:p>
+                            <w:pPr>
+                              <w:spacing w:after="0"/>
+                              <w:rPr>
+                                <w:rFonts w:ascii="Courier New" w:hAnsi="Courier New" w:cs="Courier New"/>
+                                <w:b/>
+                                <w:sz w:val="20"/>
+                                <w:szCs w:val="20"/>
+                              </w:rPr>
+                            </w:pPr>
+                            <w:r>
+                              <w:rPr>
+                                <w:rFonts w:ascii="Courier New" w:hAnsi="Courier New" w:cs="Courier New"/>
+                                <w:b/>
+                                <w:sz w:val="20"/>
+                                <w:szCs w:val="20"/>
+                              </w:rPr>
+                              <w:t>class polygon:</w:t>
+                            </w:r>
+                          </w:p>
+                          <w:p>
+                            <w:pPr>
+                              <w:spacing w:after="0"/>
+                              <w:rPr>
+                                <w:rFonts w:ascii="Courier New" w:hAnsi="Courier New" w:cs="Courier New"/>
+                                <w:b/>
+                                <w:sz w:val="20"/>
+                                <w:szCs w:val="20"/>
+                              </w:rPr>
+                            </w:pPr>
+                          </w:p>
+                          <w:p>
+                            <w:pPr>
+                              <w:spacing w:after="0"/>
+                              <w:rPr>
+                                <w:rFonts w:ascii="Courier New" w:hAnsi="Courier New" w:cs="Courier New"/>
+                                <w:b/>
+                                <w:sz w:val="20"/>
+                                <w:szCs w:val="20"/>
+                              </w:rPr>
+                            </w:pPr>
+                            <w:r>
+                              <w:rPr>
+                                <w:rFonts w:ascii="Courier New" w:hAnsi="Courier New" w:cs="Courier New"/>
+                                <w:b/>
+                                <w:sz w:val="20"/>
+                                <w:szCs w:val="20"/>
+                              </w:rPr>
+                              <w:t xml:space="preserve">    def __init__(self, no_of_sides):</w:t>
+                            </w:r>
+                          </w:p>
+                          <w:p>
+                            <w:pPr>
+                              <w:spacing w:after="0"/>
+                              <w:rPr>
+                                <w:rFonts w:ascii="Courier New" w:hAnsi="Courier New" w:cs="Courier New"/>
+                                <w:b/>
+                                <w:sz w:val="20"/>
+                                <w:szCs w:val="20"/>
+                              </w:rPr>
+                            </w:pPr>
+                            <w:r>
+                              <w:rPr>
+                                <w:rFonts w:ascii="Courier New" w:hAnsi="Courier New" w:cs="Courier New"/>
+                                <w:b/>
+                                <w:sz w:val="20"/>
+                                <w:szCs w:val="20"/>
+                              </w:rPr>
+                              <w:t xml:space="preserve">        self.no_of_sides = no_of_sides</w:t>
+                            </w:r>
+                          </w:p>
+                          <w:p>
+                            <w:pPr>
+                              <w:spacing w:after="0"/>
+                              <w:rPr>
+                                <w:rFonts w:ascii="Courier New" w:hAnsi="Courier New" w:cs="Courier New"/>
+                                <w:b/>
+                                <w:sz w:val="20"/>
+                                <w:szCs w:val="20"/>
+                              </w:rPr>
+                            </w:pPr>
+                            <w:r>
+                              <w:rPr>
+                                <w:rFonts w:ascii="Courier New" w:hAnsi="Courier New" w:cs="Courier New"/>
+                                <w:b/>
+                                <w:sz w:val="20"/>
+                                <w:szCs w:val="20"/>
+                              </w:rPr>
+                              <w:t xml:space="preserve">        print " polygon is ready.."</w:t>
+                            </w:r>
+                          </w:p>
+                          <w:p>
+                            <w:pPr>
+                              <w:spacing w:after="0"/>
+                              <w:rPr>
+                                <w:rFonts w:ascii="Courier New" w:hAnsi="Courier New" w:cs="Courier New"/>
+                                <w:b/>
+                                <w:sz w:val="20"/>
+                                <w:szCs w:val="20"/>
+                              </w:rPr>
+                            </w:pPr>
+                            <w:r>
+                              <w:rPr>
+                                <w:rFonts w:ascii="Courier New" w:hAnsi="Courier New" w:cs="Courier New"/>
+                                <w:b/>
+                                <w:sz w:val="20"/>
+                                <w:szCs w:val="20"/>
+                              </w:rPr>
+                              <w:t xml:space="preserve">        self.sides = [0 for i in range(self.no_of_sides)]</w:t>
+                            </w:r>
+                          </w:p>
+                          <w:p>
+                            <w:pPr>
+                              <w:spacing w:after="0"/>
+                              <w:rPr>
+                                <w:rFonts w:ascii="Courier New" w:hAnsi="Courier New" w:cs="Courier New"/>
+                                <w:b/>
+                                <w:sz w:val="20"/>
+                                <w:szCs w:val="20"/>
+                              </w:rPr>
+                            </w:pPr>
+                          </w:p>
+                          <w:p>
+                            <w:pPr>
+                              <w:spacing w:after="0"/>
+                              <w:rPr>
+                                <w:rFonts w:ascii="Courier New" w:hAnsi="Courier New" w:cs="Courier New"/>
+                                <w:b/>
+                                <w:sz w:val="20"/>
+                                <w:szCs w:val="20"/>
+                              </w:rPr>
+                            </w:pPr>
+                            <w:r>
+                              <w:rPr>
+                                <w:rFonts w:ascii="Courier New" w:hAnsi="Courier New" w:cs="Courier New"/>
+                                <w:b/>
+                                <w:sz w:val="20"/>
+                                <w:szCs w:val="20"/>
+                              </w:rPr>
+                              <w:t xml:space="preserve">    def input_sides(self):</w:t>
+                            </w:r>
+                          </w:p>
+                          <w:p>
+                            <w:pPr>
+                              <w:spacing w:after="0"/>
+                              <w:rPr>
+                                <w:rFonts w:ascii="Courier New" w:hAnsi="Courier New" w:cs="Courier New"/>
+                                <w:b/>
+                                <w:sz w:val="20"/>
+                                <w:szCs w:val="20"/>
+                              </w:rPr>
+                            </w:pPr>
+                            <w:r>
+                              <w:rPr>
+                                <w:rFonts w:ascii="Courier New" w:hAnsi="Courier New" w:cs="Courier New"/>
+                                <w:b/>
+                                <w:sz w:val="20"/>
+                                <w:szCs w:val="20"/>
+                              </w:rPr>
+                              <w:t xml:space="preserve">        self.sides = [float(raw_input("Enter Side %d : " % (i + 1))) for i in range(self.no_of_sides)]</w:t>
+                            </w:r>
+                          </w:p>
+                          <w:p>
+                            <w:pPr>
+                              <w:spacing w:after="0"/>
+                              <w:rPr>
+                                <w:rFonts w:ascii="Courier New" w:hAnsi="Courier New" w:cs="Courier New"/>
+                                <w:b/>
+                                <w:sz w:val="20"/>
+                                <w:szCs w:val="20"/>
+                              </w:rPr>
+                            </w:pPr>
+                          </w:p>
+                          <w:p>
+                            <w:pPr>
+                              <w:spacing w:after="0"/>
+                              <w:rPr>
+                                <w:rFonts w:ascii="Courier New" w:hAnsi="Courier New" w:cs="Courier New"/>
+                                <w:b/>
+                                <w:sz w:val="20"/>
+                                <w:szCs w:val="20"/>
+                              </w:rPr>
+                            </w:pPr>
+                            <w:r>
+                              <w:rPr>
+                                <w:rFonts w:ascii="Courier New" w:hAnsi="Courier New" w:cs="Courier New"/>
+                                <w:b/>
+                                <w:sz w:val="20"/>
+                                <w:szCs w:val="20"/>
+                              </w:rPr>
+                              <w:t xml:space="preserve">    def disp_sides(self):</w:t>
+                            </w:r>
+                          </w:p>
+                          <w:p>
+                            <w:pPr>
+                              <w:spacing w:after="0"/>
+                              <w:rPr>
+                                <w:rFonts w:ascii="Courier New" w:hAnsi="Courier New" w:cs="Courier New"/>
+                                <w:b/>
+                                <w:sz w:val="20"/>
+                                <w:szCs w:val="20"/>
+                              </w:rPr>
+                            </w:pPr>
+                            <w:r>
+                              <w:rPr>
+                                <w:rFonts w:ascii="Courier New" w:hAnsi="Courier New" w:cs="Courier New"/>
+                                <w:b/>
+                                <w:sz w:val="20"/>
+                                <w:szCs w:val="20"/>
+                              </w:rPr>
+                              <w:t xml:space="preserve">        for i in range(self.no_of_sides):</w:t>
+                            </w:r>
+                          </w:p>
+                          <w:p>
+                            <w:pPr>
+                              <w:spacing w:after="0"/>
+                              <w:rPr>
+                                <w:rFonts w:ascii="Courier New" w:hAnsi="Courier New" w:cs="Courier New"/>
+                                <w:b/>
+                                <w:sz w:val="20"/>
+                                <w:szCs w:val="20"/>
+                              </w:rPr>
+                            </w:pPr>
+                            <w:r>
+                              <w:rPr>
+                                <w:rFonts w:ascii="Courier New" w:hAnsi="Courier New" w:cs="Courier New"/>
+                                <w:b/>
+                                <w:sz w:val="20"/>
+                                <w:szCs w:val="20"/>
+                              </w:rPr>
+                              <w:t xml:space="preserve">            print "side ", i + 1 , " : ", self.sides[i]</w:t>
+                            </w:r>
+                          </w:p>
+                          <w:p>
+                            <w:pPr>
+                              <w:spacing w:after="0"/>
+                              <w:rPr>
+                                <w:rFonts w:ascii="Courier New" w:hAnsi="Courier New" w:cs="Courier New"/>
+                                <w:b/>
+                                <w:sz w:val="20"/>
+                                <w:szCs w:val="20"/>
+                              </w:rPr>
+                            </w:pPr>
+                          </w:p>
+                          <w:p>
+                            <w:pPr>
+                              <w:spacing w:after="0"/>
+                              <w:rPr>
+                                <w:rFonts w:ascii="Courier New" w:hAnsi="Courier New" w:cs="Courier New"/>
+                                <w:b/>
+                                <w:sz w:val="20"/>
+                                <w:szCs w:val="20"/>
+                              </w:rPr>
+                            </w:pPr>
+                            <w:r>
+                              <w:rPr>
+                                <w:rFonts w:ascii="Courier New" w:hAnsi="Courier New" w:cs="Courier New"/>
+                                <w:b/>
+                                <w:sz w:val="20"/>
+                                <w:szCs w:val="20"/>
+                              </w:rPr>
+                              <w:t xml:space="preserve">    def perim(self):</w:t>
+                            </w:r>
+                          </w:p>
+                          <w:p>
+                            <w:pPr>
+                              <w:spacing w:after="0"/>
+                              <w:rPr>
+                                <w:rFonts w:ascii="Courier New" w:hAnsi="Courier New" w:cs="Courier New"/>
+                                <w:b/>
+                                <w:sz w:val="20"/>
+                                <w:szCs w:val="20"/>
+                              </w:rPr>
+                            </w:pPr>
+                            <w:r>
+                              <w:rPr>
+                                <w:rFonts w:ascii="Courier New" w:hAnsi="Courier New" w:cs="Courier New"/>
+                                <w:b/>
+                                <w:sz w:val="20"/>
+                                <w:szCs w:val="20"/>
+                              </w:rPr>
+                              <w:t xml:space="preserve">        return sum(self.sides)</w:t>
+                            </w:r>
+                          </w:p>
+                          <w:p>
+                            <w:pPr>
+                              <w:spacing w:after="0"/>
+                              <w:rPr>
+                                <w:rFonts w:ascii="Courier New" w:hAnsi="Courier New" w:cs="Courier New"/>
+                                <w:b/>
+                                <w:sz w:val="20"/>
+                                <w:szCs w:val="20"/>
+                              </w:rPr>
+                            </w:pPr>
+                          </w:p>
+                          <w:p>
+                            <w:pPr>
+                              <w:spacing w:after="0"/>
+                              <w:rPr>
+                                <w:rFonts w:ascii="Courier New" w:hAnsi="Courier New" w:cs="Courier New"/>
+                                <w:b/>
+                                <w:sz w:val="20"/>
+                                <w:szCs w:val="20"/>
+                              </w:rPr>
+                            </w:pPr>
+                            <w:r>
+                              <w:rPr>
+                                <w:rFonts w:ascii="Courier New" w:hAnsi="Courier New" w:cs="Courier New"/>
+                                <w:b/>
+                                <w:sz w:val="20"/>
+                                <w:szCs w:val="20"/>
+                              </w:rPr>
+                              <w:t>class triangle(polygon):</w:t>
+                            </w:r>
+                          </w:p>
+                          <w:p>
+                            <w:pPr>
+                              <w:spacing w:after="0"/>
+                              <w:rPr>
+                                <w:rFonts w:ascii="Courier New" w:hAnsi="Courier New" w:cs="Courier New"/>
+                                <w:b/>
+                                <w:sz w:val="20"/>
+                                <w:szCs w:val="20"/>
+                              </w:rPr>
+                            </w:pPr>
+                          </w:p>
+                          <w:p>
+                            <w:pPr>
+                              <w:spacing w:after="0"/>
+                              <w:rPr>
+                                <w:rFonts w:ascii="Courier New" w:hAnsi="Courier New" w:cs="Courier New"/>
+                                <w:b/>
+                                <w:sz w:val="20"/>
+                                <w:szCs w:val="20"/>
+                              </w:rPr>
+                            </w:pPr>
+                            <w:r>
+                              <w:rPr>
+                                <w:rFonts w:ascii="Courier New" w:hAnsi="Courier New" w:cs="Courier New"/>
+                                <w:b/>
+                                <w:sz w:val="20"/>
+                                <w:szCs w:val="20"/>
+                              </w:rPr>
+                              <w:t xml:space="preserve">    def __init__(self):</w:t>
+                            </w:r>
+                          </w:p>
+                          <w:p>
+                            <w:pPr>
+                              <w:spacing w:after="0"/>
+                              <w:rPr>
+                                <w:rFonts w:ascii="Courier New" w:hAnsi="Courier New" w:cs="Courier New"/>
+                                <w:b/>
+                                <w:sz w:val="20"/>
+                                <w:szCs w:val="20"/>
+                              </w:rPr>
+                            </w:pPr>
+                            <w:r>
+                              <w:rPr>
+                                <w:rFonts w:ascii="Courier New" w:hAnsi="Courier New" w:cs="Courier New"/>
+                                <w:b/>
+                                <w:sz w:val="20"/>
+                                <w:szCs w:val="20"/>
+                              </w:rPr>
+                              <w:t xml:space="preserve">        polygon.__init__(self, 3)</w:t>
+                            </w:r>
+                          </w:p>
+                          <w:p>
+                            <w:pPr>
+                              <w:spacing w:after="0"/>
+                              <w:rPr>
+                                <w:rFonts w:ascii="Courier New" w:hAnsi="Courier New" w:cs="Courier New"/>
+                                <w:b/>
+                                <w:sz w:val="20"/>
+                                <w:szCs w:val="20"/>
+                              </w:rPr>
+                            </w:pPr>
+                            <w:r>
+                              <w:rPr>
+                                <w:rFonts w:ascii="Courier New" w:hAnsi="Courier New" w:cs="Courier New"/>
+                                <w:b/>
+                                <w:sz w:val="20"/>
+                                <w:szCs w:val="20"/>
+                              </w:rPr>
+                              <w:t xml:space="preserve">        print " I m a trianle"</w:t>
+                            </w:r>
+                          </w:p>
+                          <w:p>
+                            <w:pPr>
+                              <w:spacing w:after="0"/>
+                              <w:rPr>
+                                <w:rFonts w:ascii="Courier New" w:hAnsi="Courier New" w:cs="Courier New"/>
+                                <w:b/>
+                                <w:sz w:val="20"/>
+                                <w:szCs w:val="20"/>
+                              </w:rPr>
+                            </w:pPr>
+                          </w:p>
+                          <w:p>
+                            <w:pPr>
+                              <w:spacing w:after="0"/>
+                              <w:rPr>
+                                <w:rFonts w:ascii="Courier New" w:hAnsi="Courier New" w:cs="Courier New"/>
+                                <w:b/>
+                                <w:sz w:val="20"/>
+                                <w:szCs w:val="20"/>
+                              </w:rPr>
+                            </w:pPr>
+                            <w:r>
+                              <w:rPr>
+                                <w:rFonts w:ascii="Courier New" w:hAnsi="Courier New" w:cs="Courier New"/>
+                                <w:b/>
+                                <w:sz w:val="20"/>
+                                <w:szCs w:val="20"/>
+                              </w:rPr>
+                              <w:t xml:space="preserve">    def area(self):</w:t>
+                            </w:r>
+                          </w:p>
+                          <w:p>
+                            <w:pPr>
+                              <w:spacing w:after="0"/>
+                              <w:rPr>
+                                <w:rFonts w:ascii="Courier New" w:hAnsi="Courier New" w:cs="Courier New"/>
+                                <w:b/>
+                                <w:sz w:val="20"/>
+                                <w:szCs w:val="20"/>
+                              </w:rPr>
+                            </w:pPr>
+                            <w:r>
+                              <w:rPr>
+                                <w:rFonts w:ascii="Courier New" w:hAnsi="Courier New" w:cs="Courier New"/>
+                                <w:b/>
+                                <w:sz w:val="20"/>
+                                <w:szCs w:val="20"/>
+                              </w:rPr>
+                              <w:t xml:space="preserve">        s = float</w:t>
+                            </w:r>
+                            <w:r>
+                              <w:rPr>
+                                <w:rFonts w:ascii="Courier New" w:hAnsi="Courier New" w:cs="Courier New"/>
+                                <w:b/>
+                                <w:color w:val="C00000"/>
+                                <w:sz w:val="20"/>
+                                <w:szCs w:val="20"/>
+                              </w:rPr>
+                              <w:t>(self.perim())/</w:t>
+                            </w:r>
+                            <w:r>
+                              <w:rPr>
+                                <w:rFonts w:ascii="Courier New" w:hAnsi="Courier New" w:cs="Courier New"/>
+                                <w:b/>
+                                <w:sz w:val="20"/>
+                                <w:szCs w:val="20"/>
+                              </w:rPr>
+                              <w:t>2</w:t>
+                            </w:r>
+                          </w:p>
+                          <w:p>
+                            <w:pPr>
+                              <w:spacing w:after="0"/>
+                              <w:rPr>
+                                <w:rFonts w:ascii="Courier New" w:hAnsi="Courier New" w:cs="Courier New"/>
+                                <w:b/>
+                                <w:sz w:val="20"/>
+                                <w:szCs w:val="20"/>
+                              </w:rPr>
+                            </w:pPr>
+                            <w:r>
+                              <w:rPr>
+                                <w:rFonts w:ascii="Courier New" w:hAnsi="Courier New" w:cs="Courier New"/>
+                                <w:b/>
+                                <w:sz w:val="20"/>
+                                <w:szCs w:val="20"/>
+                              </w:rPr>
+                              <w:t xml:space="preserve">        a, b, c = self.sides</w:t>
+                            </w:r>
+                          </w:p>
+                          <w:p>
+                            <w:pPr>
+                              <w:spacing w:after="0"/>
+                              <w:rPr>
+                                <w:rFonts w:ascii="Courier New" w:hAnsi="Courier New" w:cs="Courier New"/>
+                                <w:b/>
+                                <w:sz w:val="20"/>
+                                <w:szCs w:val="20"/>
+                              </w:rPr>
+                            </w:pPr>
+                            <w:r>
+                              <w:rPr>
+                                <w:rFonts w:ascii="Courier New" w:hAnsi="Courier New" w:cs="Courier New"/>
+                                <w:b/>
+                                <w:sz w:val="20"/>
+                                <w:szCs w:val="20"/>
+                              </w:rPr>
+                              <w:t xml:space="preserve">        area = (s * (s - a) * (s - b) * (s - c)) ** .5</w:t>
+                            </w:r>
+                          </w:p>
+                          <w:p>
+                            <w:pPr>
+                              <w:spacing w:after="0"/>
+                              <w:rPr>
+                                <w:rFonts w:ascii="Courier New" w:hAnsi="Courier New" w:cs="Courier New"/>
+                                <w:b/>
+                                <w:sz w:val="20"/>
+                                <w:szCs w:val="20"/>
+                              </w:rPr>
+                            </w:pPr>
+                            <w:r>
+                              <w:rPr>
+                                <w:rFonts w:ascii="Courier New" w:hAnsi="Courier New" w:cs="Courier New"/>
+                                <w:b/>
+                                <w:sz w:val="20"/>
+                                <w:szCs w:val="20"/>
+                              </w:rPr>
+                              <w:t xml:space="preserve">        print " Area of triangle is : ", area</w:t>
+                            </w:r>
+                          </w:p>
+                          <w:p>
+                            <w:pPr>
+                              <w:spacing w:after="0"/>
+                              <w:rPr>
+                                <w:rFonts w:ascii="Courier New" w:hAnsi="Courier New" w:cs="Courier New"/>
+                                <w:b/>
+                                <w:sz w:val="20"/>
+                                <w:szCs w:val="20"/>
+                              </w:rPr>
+                            </w:pPr>
+                          </w:p>
+                          <w:p>
+                            <w:pPr>
+                              <w:spacing w:after="0"/>
+                              <w:rPr>
+                                <w:rFonts w:ascii="Courier New" w:hAnsi="Courier New" w:cs="Courier New"/>
+                                <w:b/>
+                                <w:sz w:val="20"/>
+                                <w:szCs w:val="20"/>
+                              </w:rPr>
+                            </w:pPr>
+                          </w:p>
+                          <w:p>
+                            <w:pPr>
+                              <w:spacing w:after="0"/>
+                              <w:rPr>
+                                <w:rFonts w:ascii="Courier New" w:hAnsi="Courier New" w:cs="Courier New"/>
+                                <w:b/>
+                                <w:sz w:val="20"/>
+                                <w:szCs w:val="20"/>
+                              </w:rPr>
+                            </w:pPr>
+                            <w:r>
+                              <w:rPr>
+                                <w:rFonts w:ascii="Courier New" w:hAnsi="Courier New" w:cs="Courier New"/>
+                                <w:b/>
+                                <w:sz w:val="20"/>
+                                <w:szCs w:val="20"/>
+                              </w:rPr>
+                              <w:t>t = triangle()</w:t>
+                            </w:r>
+                          </w:p>
+                          <w:p>
+                            <w:pPr>
+                              <w:spacing w:after="0"/>
+                              <w:rPr>
+                                <w:rFonts w:ascii="Courier New" w:hAnsi="Courier New" w:cs="Courier New"/>
+                                <w:b/>
+                                <w:sz w:val="20"/>
+                                <w:szCs w:val="20"/>
+                              </w:rPr>
+                            </w:pPr>
+                            <w:r>
+                              <w:rPr>
+                                <w:rFonts w:ascii="Courier New" w:hAnsi="Courier New" w:cs="Courier New"/>
+                                <w:b/>
+                                <w:sz w:val="20"/>
+                                <w:szCs w:val="20"/>
+                              </w:rPr>
+                              <w:t>t.input_sides()</w:t>
+                            </w:r>
+                          </w:p>
+                          <w:p>
+                            <w:pPr>
+                              <w:spacing w:after="0"/>
+                              <w:rPr>
+                                <w:rFonts w:ascii="Courier New" w:hAnsi="Courier New" w:cs="Courier New"/>
+                                <w:b/>
+                                <w:sz w:val="20"/>
+                                <w:szCs w:val="20"/>
+                              </w:rPr>
+                            </w:pPr>
+                            <w:r>
+                              <w:rPr>
+                                <w:rFonts w:ascii="Courier New" w:hAnsi="Courier New" w:cs="Courier New"/>
+                                <w:b/>
+                                <w:sz w:val="20"/>
+                                <w:szCs w:val="20"/>
+                              </w:rPr>
+                              <w:t>t.disp_sides()</w:t>
+                            </w:r>
+                          </w:p>
+                          <w:p>
+                            <w:pPr>
+                              <w:spacing w:after="0"/>
+                              <w:rPr>
+                                <w:rFonts w:ascii="Courier New" w:hAnsi="Courier New" w:cs="Courier New"/>
+                                <w:b/>
+                                <w:sz w:val="20"/>
+                                <w:szCs w:val="20"/>
+                              </w:rPr>
+                            </w:pPr>
+                            <w:r>
+                              <w:rPr>
+                                <w:rFonts w:ascii="Courier New" w:hAnsi="Courier New" w:cs="Courier New"/>
+                                <w:b/>
+                                <w:sz w:val="20"/>
+                                <w:szCs w:val="20"/>
+                              </w:rPr>
+                              <w:t>t.perim()</w:t>
+                            </w:r>
+                          </w:p>
+                          <w:p>
+                            <w:pPr>
+                              <w:spacing w:after="0"/>
+                              <w:rPr>
+                                <w:rFonts w:ascii="Courier New" w:hAnsi="Courier New" w:cs="Courier New"/>
+                                <w:b/>
+                                <w:sz w:val="20"/>
+                                <w:szCs w:val="20"/>
+                              </w:rPr>
+                            </w:pPr>
+                            <w:r>
+                              <w:rPr>
+                                <w:rFonts w:ascii="Courier New" w:hAnsi="Courier New" w:cs="Courier New"/>
+                                <w:b/>
+                                <w:sz w:val="20"/>
+                                <w:szCs w:val="20"/>
+                              </w:rPr>
+                              <w:t>t.area()</w:t>
+                            </w:r>
+                          </w:p>
+                          <w:p>
+                            <w:pPr>
+                              <w:spacing w:after="0"/>
+                              <w:rPr>
+                                <w:rFonts w:ascii="Courier New" w:hAnsi="Courier New" w:cs="Courier New"/>
+                                <w:b/>
+                                <w:sz w:val="20"/>
+                                <w:szCs w:val="20"/>
+                              </w:rPr>
+                            </w:pPr>
+                            <w:r>
+                              <w:rPr>
+                                <w:rFonts w:ascii="Courier New" w:hAnsi="Courier New" w:cs="Courier New"/>
+                                <w:b/>
+                                <w:sz w:val="20"/>
+                                <w:szCs w:val="20"/>
+                              </w:rPr>
+                              <w:t>~</w:t>
+                            </w:r>
+                          </w:p>
+                        </w:txbxContent>
+                      </wps:txbx>
+                      <wps:bodyPr rot="0" vert="horz" wrap="square" lIns="91440" tIns="45720" rIns="91440" bIns="45720" anchor="t" anchorCtr="0">
+                        <a:spAutoFit/>
+                      </wps:bodyPr>
+                    </wps:wsp>
+                  </a:graphicData>
+                </a:graphic>
+                <wp14:sizeRelH relativeFrom="margin">
+                  <wp14:pctWidth>0</wp14:pctWidth>
+                </wp14:sizeRelH>
+                <wp14:sizeRelV relativeFrom="margin">
+                  <wp14:pctHeight>20000</wp14:pctHeight>
+                </wp14:sizeRelV>
+              </wp:anchor>
+            </w:drawing>
+          </mc:Choice>
+          <mc:Fallback>
+            <w:pict>
+              <v:shape w14:anchorId="49028E20" id="_x0000_s1054" type="#_x0000_t202" style="position:absolute;margin-left:140.6pt;margin-top:14.25pt;width:383.05pt;height:110.6pt;z-index:251717632;visibility:visible;mso-wrap-style:square;mso-width-percent:0;mso-height-percent:200;mso-wrap-distance-left:9pt;mso-wrap-distance-top:3.6pt;mso-wrap-distance-right:9pt;mso-wrap-distance-bottom:3.6pt;mso-position-horizontal:absolute;mso-position-horizontal-relative:text;mso-position-vertical:absolute;mso-position-vertical-relative:text;mso-width-percent:0;mso-height-percent:200;mso-width-relative:margin;mso-height-relative:margin;v-text-anchor:top" o:gfxdata="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" fillcolor="#deeaf6 [660]">
+                <v:textbox style="mso-fit-shape-to-text:t">
+                  <w:txbxContent>
+                    <w:p>
+                      <w:pPr>
+                        <w:spacing w:after="0"/>
+                        <w:rPr>
+                          <w:rFonts w:ascii="Courier New" w:hAnsi="Courier New" w:cs="Courier New"/>
+                          <w:b/>
+                          <w:sz w:val="20"/>
+                          <w:szCs w:val="20"/>
+                        </w:rPr>
+                      </w:pPr>
+                      <w:r>
+                        <w:rPr>
+                          <w:rFonts w:ascii="Courier New" w:hAnsi="Courier New" w:cs="Courier New"/>
+                          <w:b/>
+                          <w:sz w:val="20"/>
+                          <w:szCs w:val="20"/>
+                        </w:rPr>
+                        <w:t>class polygon:</w:t>
+                      </w:r>
+                    </w:p>
+                    <w:p>
+                      <w:pPr>
+                        <w:spacing w:after="0"/>
+                        <w:rPr>
+                          <w:rFonts w:ascii="Courier New" w:hAnsi="Courier New" w:cs="Courier New"/>
+                          <w:b/>
+                          <w:sz w:val="20"/>
+                          <w:szCs w:val="20"/>
+                        </w:rPr>
+                      </w:pPr>
+                    </w:p>
+                    <w:p>
+                      <w:pPr>
+                        <w:spacing w:after="0"/>
+                        <w:rPr>
+                          <w:rFonts w:ascii="Courier New" w:hAnsi="Courier New" w:cs="Courier New"/>
+                          <w:b/>
+                          <w:sz w:val="20"/>
+                          <w:szCs w:val="20"/>
+                        </w:rPr>
+                      </w:pPr>
+                      <w:r>
+                        <w:rPr>
+                          <w:rFonts w:ascii="Courier New" w:hAnsi="Courier New" w:cs="Courier New"/>
+                          <w:b/>
+                          <w:sz w:val="20"/>
+                          <w:szCs w:val="20"/>
+                        </w:rPr>
+                        <w:t xml:space="preserve">    def __init__(self, no_of_sides):</w:t>
+                      </w:r>
+                    </w:p>
+                    <w:p>
+                      <w:pPr>
+                        <w:spacing w:after="0"/>
+                        <w:rPr>
+                          <w:rFonts w:ascii="Courier New" w:hAnsi="Courier New" w:cs="Courier New"/>
+                          <w:b/>
+                          <w:sz w:val="20"/>
+                          <w:szCs w:val="20"/>
+                        </w:rPr>
+                      </w:pPr>
+                      <w:r>
+                        <w:rPr>
+                          <w:rFonts w:ascii="Courier New" w:hAnsi="Courier New" w:cs="Courier New"/>
+                          <w:b/>
+                          <w:sz w:val="20"/>
+                          <w:szCs w:val="20"/>
+                        </w:rPr>
+                        <w:t xml:space="preserve">        self.no_of_sides = no_of_sides</w:t>
+                      </w:r>
+                    </w:p>
+                    <w:p>
+                      <w:pPr>
+                        <w:spacing w:after="0"/>
+                        <w:rPr>
+                          <w:rFonts w:ascii="Courier New" w:hAnsi="Courier New" w:cs="Courier New"/>
+                          <w:b/>
+                          <w:sz w:val="20"/>
+                          <w:szCs w:val="20"/>
+                        </w:rPr>
+                      </w:pPr>
+                      <w:r>
+                        <w:rPr>
+                          <w:rFonts w:ascii="Courier New" w:hAnsi="Courier New" w:cs="Courier New"/>
+                          <w:b/>
+                          <w:sz w:val="20"/>
+                          <w:szCs w:val="20"/>
+                        </w:rPr>
+                        <w:t xml:space="preserve">        print " polygon is ready.."</w:t>
+                      </w:r>
+                    </w:p>
+                    <w:p>
+                      <w:pPr>
+                        <w:spacing w:after="0"/>
+                        <w:rPr>
+                          <w:rFonts w:ascii="Courier New" w:hAnsi="Courier New" w:cs="Courier New"/>
+                          <w:b/>
+                          <w:sz w:val="20"/>
+                          <w:szCs w:val="20"/>
+                        </w:rPr>
+                      </w:pPr>
+                      <w:r>
+                        <w:rPr>
+                          <w:rFonts w:ascii="Courier New" w:hAnsi="Courier New" w:cs="Courier New"/>
+                          <w:b/>
+                          <w:sz w:val="20"/>
+                          <w:szCs w:val="20"/>
+                        </w:rPr>
+                        <w:t xml:space="preserve">        self.sides = [0 for i in range(self.no_of_sides)]</w:t>
+                      </w:r>
+                    </w:p>
+                    <w:p>
+                      <w:pPr>
+                        <w:spacing w:after="0"/>
+                        <w:rPr>
+                          <w:rFonts w:ascii="Courier New" w:hAnsi="Courier New" w:cs="Courier New"/>
+                          <w:b/>
+                          <w:sz w:val="20"/>
+                          <w:szCs w:val="20"/>
+                        </w:rPr>
+                      </w:pPr>
+                    </w:p>
+                    <w:p>
+                      <w:pPr>
+                        <w:spacing w:after="0"/>
+                        <w:rPr>
+                          <w:rFonts w:ascii="Courier New" w:hAnsi="Courier New" w:cs="Courier New"/>
+                          <w:b/>
+                          <w:sz w:val="20"/>
+                          <w:szCs w:val="20"/>
+                        </w:rPr>
+                      </w:pPr>
+                      <w:r>
+                        <w:rPr>
+                          <w:rFonts w:ascii="Courier New" w:hAnsi="Courier New" w:cs="Courier New"/>
+                          <w:b/>
+                          <w:sz w:val="20"/>
+                          <w:szCs w:val="20"/>
+                        </w:rPr>
+                        <w:t xml:space="preserve">    def input_sides(self):</w:t>
+                      </w:r>
+                    </w:p>
+                    <w:p>
+                      <w:pPr>
+                        <w:spacing w:after="0"/>
+                        <w:rPr>
+                          <w:rFonts w:ascii="Courier New" w:hAnsi="Courier New" w:cs="Courier New"/>
+                          <w:b/>
+                          <w:sz w:val="20"/>
+                          <w:szCs w:val="20"/>
+                        </w:rPr>
+                      </w:pPr>
+                      <w:r>
+                        <w:rPr>
+                          <w:rFonts w:ascii="Courier New" w:hAnsi="Courier New" w:cs="Courier New"/>
+                          <w:b/>
+                          <w:sz w:val="20"/>
+                          <w:szCs w:val="20"/>
+                        </w:rPr>
+                        <w:t xml:space="preserve">        self.sides = [float(raw_input("Enter Side %d : " % (i + 1))) for i in range(self.no_of_sides)]</w:t>
+                      </w:r>
+                    </w:p>
+                    <w:p>
+                      <w:pPr>
+                        <w:spacing w:after="0"/>
+                        <w:rPr>
+                          <w:rFonts w:ascii="Courier New" w:hAnsi="Courier New" w:cs="Courier New"/>
+                          <w:b/>
+                          <w:sz w:val="20"/>
+                          <w:szCs w:val="20"/>
+                        </w:rPr>
+                      </w:pPr>
+                    </w:p>
+                    <w:p>
+                      <w:pPr>
+                        <w:spacing w:after="0"/>
+                        <w:rPr>
+                          <w:rFonts w:ascii="Courier New" w:hAnsi="Courier New" w:cs="Courier New"/>
+                          <w:b/>
+                          <w:sz w:val="20"/>
+                          <w:szCs w:val="20"/>
+                        </w:rPr>
+                      </w:pPr>
+                      <w:r>
+                        <w:rPr>
+                          <w:rFonts w:ascii="Courier New" w:hAnsi="Courier New" w:cs="Courier New"/>
+                          <w:b/>
+                          <w:sz w:val="20"/>
+                          <w:szCs w:val="20"/>
+                        </w:rPr>
+                        <w:t xml:space="preserve">    def disp_sides(self):</w:t>
+                      </w:r>
+                    </w:p>
+                    <w:p>
+                      <w:pPr>
+                        <w:spacing w:after="0"/>
+                        <w:rPr>
+                          <w:rFonts w:ascii="Courier New" w:hAnsi="Courier New" w:cs="Courier New"/>
+                          <w:b/>
+                          <w:sz w:val="20"/>
+                          <w:szCs w:val="20"/>
+                        </w:rPr>
+                      </w:pPr>
+                      <w:r>
+                        <w:rPr>
+                          <w:rFonts w:ascii="Courier New" w:hAnsi="Courier New" w:cs="Courier New"/>
+                          <w:b/>
+                          <w:sz w:val="20"/>
+                          <w:szCs w:val="20"/>
+                        </w:rPr>
+                        <w:t xml:space="preserve">        for i in range(self.no_of_sides):</w:t>
+                      </w:r>
+                    </w:p>
+                    <w:p>
+                      <w:pPr>
+                        <w:spacing w:after="0"/>
+                        <w:rPr>
+                          <w:rFonts w:ascii="Courier New" w:hAnsi="Courier New" w:cs="Courier New"/>
+                          <w:b/>
+                          <w:sz w:val="20"/>
+                          <w:szCs w:val="20"/>
+                        </w:rPr>
+                      </w:pPr>
+                      <w:r>
+                        <w:rPr>
+                          <w:rFonts w:ascii="Courier New" w:hAnsi="Courier New" w:cs="Courier New"/>
+                          <w:b/>
+                          <w:sz w:val="20"/>
+                          <w:szCs w:val="20"/>
+                        </w:rPr>
+                        <w:t xml:space="preserve">            print "side ", i + 1 , " : ", self.sides[i]</w:t>
+                      </w:r>
+                    </w:p>
+                    <w:p>
+                      <w:pPr>
+                        <w:spacing w:after="0"/>
+                        <w:rPr>
+                          <w:rFonts w:ascii="Courier New" w:hAnsi="Courier New" w:cs="Courier New"/>
+                          <w:b/>
+                          <w:sz w:val="20"/>
+                          <w:szCs w:val="20"/>
+                        </w:rPr>
+                      </w:pPr>
+                    </w:p>
+                    <w:p>
+                      <w:pPr>
+                        <w:spacing w:after="0"/>
+                        <w:rPr>
+                          <w:rFonts w:ascii="Courier New" w:hAnsi="Courier New" w:cs="Courier New"/>
+                          <w:b/>
+                          <w:sz w:val="20"/>
+                          <w:szCs w:val="20"/>
+                        </w:rPr>
+                      </w:pPr>
+                      <w:r>
+                        <w:rPr>
+                          <w:rFonts w:ascii="Courier New" w:hAnsi="Courier New" w:cs="Courier New"/>
+                          <w:b/>
+                          <w:sz w:val="20"/>
+                          <w:szCs w:val="20"/>
+                        </w:rPr>
+                        <w:t xml:space="preserve">    def perim(self):</w:t>
+                      </w:r>
+                    </w:p>
+                    <w:p>
+                      <w:pPr>
+                        <w:spacing w:after="0"/>
+                        <w:rPr>
+                          <w:rFonts w:ascii="Courier New" w:hAnsi="Courier New" w:cs="Courier New"/>
+                          <w:b/>
+                          <w:sz w:val="20"/>
+                          <w:szCs w:val="20"/>
+                        </w:rPr>
+                      </w:pPr>
+                      <w:r>
+                        <w:rPr>
+                          <w:rFonts w:ascii="Courier New" w:hAnsi="Courier New" w:cs="Courier New"/>
+                          <w:b/>
+                          <w:sz w:val="20"/>
+                          <w:szCs w:val="20"/>
+                        </w:rPr>
+                        <w:t xml:space="preserve">        return sum(self.sides)</w:t>
+                      </w:r>
+                    </w:p>
+                    <w:p>
+                      <w:pPr>
+                        <w:spacing w:after="0"/>
+                        <w:rPr>
+                          <w:rFonts w:ascii="Courier New" w:hAnsi="Courier New" w:cs="Courier New"/>
+                          <w:b/>
+                          <w:sz w:val="20"/>
+                          <w:szCs w:val="20"/>
+                        </w:rPr>
+                      </w:pPr>
+                    </w:p>
+                    <w:p>
+                      <w:pPr>
+                        <w:spacing w:after="0"/>
+                        <w:rPr>
+                          <w:rFonts w:ascii="Courier New" w:hAnsi="Courier New" w:cs="Courier New"/>
+                          <w:b/>
+                          <w:sz w:val="20"/>
+                          <w:szCs w:val="20"/>
+                        </w:rPr>
+                      </w:pPr>
+                      <w:r>
+                        <w:rPr>
+                          <w:rFonts w:ascii="Courier New" w:hAnsi="Courier New" w:cs="Courier New"/>
+                          <w:b/>
+                          <w:sz w:val="20"/>
+                          <w:szCs w:val="20"/>
+                        </w:rPr>
+                        <w:t>class triangle(polygon):</w:t>
+                      </w:r>
+                    </w:p>
+                    <w:p>
+                      <w:pPr>
+                        <w:spacing w:after="0"/>
+                        <w:rPr>
+                          <w:rFonts w:ascii="Courier New" w:hAnsi="Courier New" w:cs="Courier New"/>
+                          <w:b/>
+                          <w:sz w:val="20"/>
+                          <w:szCs w:val="20"/>
+                        </w:rPr>
+                      </w:pPr>
+                    </w:p>
+                    <w:p>
+                      <w:pPr>
+                        <w:spacing w:after="0"/>
+                        <w:rPr>
+                          <w:rFonts w:ascii="Courier New" w:hAnsi="Courier New" w:cs="Courier New"/>
+                          <w:b/>
+                          <w:sz w:val="20"/>
+                          <w:szCs w:val="20"/>
+                        </w:rPr>
+                      </w:pPr>
+                      <w:r>
+                        <w:rPr>
+                          <w:rFonts w:ascii="Courier New" w:hAnsi="Courier New" w:cs="Courier New"/>
+                          <w:b/>
+                          <w:sz w:val="20"/>
+                          <w:szCs w:val="20"/>
+                        </w:rPr>
+                        <w:t xml:space="preserve">    def __init__(self):</w:t>
+                      </w:r>
+                    </w:p>
+                    <w:p>
+                      <w:pPr>
+                        <w:spacing w:after="0"/>
+                        <w:rPr>
+                          <w:rFonts w:ascii="Courier New" w:hAnsi="Courier New" w:cs="Courier New"/>
+                          <w:b/>
+                          <w:sz w:val="20"/>
+                          <w:szCs w:val="20"/>
+                        </w:rPr>
+                      </w:pPr>
+                      <w:r>
+                        <w:rPr>
+                          <w:rFonts w:ascii="Courier New" w:hAnsi="Courier New" w:cs="Courier New"/>
+                          <w:b/>
+                          <w:sz w:val="20"/>
+                          <w:szCs w:val="20"/>
+                        </w:rPr>
+                        <w:t xml:space="preserve">        polygon.__init__(self, 3)</w:t>
+                      </w:r>
+                    </w:p>
+                    <w:p>
+                      <w:pPr>
+                        <w:spacing w:after="0"/>
+                        <w:rPr>
+                          <w:rFonts w:ascii="Courier New" w:hAnsi="Courier New" w:cs="Courier New"/>
+                          <w:b/>
+                          <w:sz w:val="20"/>
+                          <w:szCs w:val="20"/>
+                        </w:rPr>
+                      </w:pPr>
+                      <w:r>
+                        <w:rPr>
+                          <w:rFonts w:ascii="Courier New" w:hAnsi="Courier New" w:cs="Courier New"/>
+                          <w:b/>
+                          <w:sz w:val="20"/>
+                          <w:szCs w:val="20"/>
+                        </w:rPr>
+                        <w:t xml:space="preserve">        print " I m a trianle"</w:t>
+                      </w:r>
+                    </w:p>
+                    <w:p>
+                      <w:pPr>
+                        <w:spacing w:after="0"/>
+                        <w:rPr>
+                          <w:rFonts w:ascii="Courier New" w:hAnsi="Courier New" w:cs="Courier New"/>
+                          <w:b/>
+                          <w:sz w:val="20"/>
+                          <w:szCs w:val="20"/>
+                        </w:rPr>
+                      </w:pPr>
+                    </w:p>
+                    <w:p>
+                      <w:pPr>
+                        <w:spacing w:after="0"/>
+                        <w:rPr>
+                          <w:rFonts w:ascii="Courier New" w:hAnsi="Courier New" w:cs="Courier New"/>
+                          <w:b/>
+                          <w:sz w:val="20"/>
+                          <w:szCs w:val="20"/>
+                        </w:rPr>
+                      </w:pPr>
+                      <w:r>
+                        <w:rPr>
+                          <w:rFonts w:ascii="Courier New" w:hAnsi="Courier New" w:cs="Courier New"/>
+                          <w:b/>
+                          <w:sz w:val="20"/>
+                          <w:szCs w:val="20"/>
+                        </w:rPr>
+                        <w:t xml:space="preserve">    def area(self):</w:t>
+                      </w:r>
+                    </w:p>
+                    <w:p>
+                      <w:pPr>
+                        <w:spacing w:after="0"/>
+                        <w:rPr>
+                          <w:rFonts w:ascii="Courier New" w:hAnsi="Courier New" w:cs="Courier New"/>
+                          <w:b/>
+                          <w:sz w:val="20"/>
+                          <w:szCs w:val="20"/>
+                        </w:rPr>
+                      </w:pPr>
+                      <w:r>
+                        <w:rPr>
+                          <w:rFonts w:ascii="Courier New" w:hAnsi="Courier New" w:cs="Courier New"/>
+                          <w:b/>
+                          <w:sz w:val="20"/>
+                          <w:szCs w:val="20"/>
+                        </w:rPr>
+                        <w:t xml:space="preserve">        s = float</w:t>
+                      </w:r>
+                      <w:r>
+                        <w:rPr>
+                          <w:rFonts w:ascii="Courier New" w:hAnsi="Courier New" w:cs="Courier New"/>
+                          <w:b/>
+                          <w:color w:val="C00000"/>
+                          <w:sz w:val="20"/>
+                          <w:szCs w:val="20"/>
+                        </w:rPr>
+                        <w:t>(self.perim())/</w:t>
+                      </w:r>
+                      <w:r>
+                        <w:rPr>
+                          <w:rFonts w:ascii="Courier New" w:hAnsi="Courier New" w:cs="Courier New"/>
+                          <w:b/>
+                          <w:sz w:val="20"/>
+                          <w:szCs w:val="20"/>
+                        </w:rPr>
+                        <w:t>2</w:t>
+                      </w:r>
+                    </w:p>
+                    <w:p>
+                      <w:pPr>
+                        <w:spacing w:after="0"/>
+                        <w:rPr>
+                          <w:rFonts w:ascii="Courier New" w:hAnsi="Courier New" w:cs="Courier New"/>
+                          <w:b/>
+                          <w:sz w:val="20"/>
+                          <w:szCs w:val="20"/>
+                        </w:rPr>
+                      </w:pPr>
+                      <w:r>
+                        <w:rPr>
+                          <w:rFonts w:ascii="Courier New" w:hAnsi="Courier New" w:cs="Courier New"/>
+                          <w:b/>
+                          <w:sz w:val="20"/>
+                          <w:szCs w:val="20"/>
+                        </w:rPr>
+                        <w:t xml:space="preserve">        a, b, c = self.sides</w:t>
+                      </w:r>
+                    </w:p>
+                    <w:p>
+                      <w:pPr>
+                        <w:spacing w:after="0"/>
+                        <w:rPr>
+                          <w:rFonts w:ascii="Courier New" w:hAnsi="Courier New" w:cs="Courier New"/>
+                          <w:b/>
+                          <w:sz w:val="20"/>
+                          <w:szCs w:val="20"/>
+                        </w:rPr>
+                      </w:pPr>
+                      <w:r>
+                        <w:rPr>
+                          <w:rFonts w:ascii="Courier New" w:hAnsi="Courier New" w:cs="Courier New"/>
+                          <w:b/>
+                          <w:sz w:val="20"/>
+                          <w:szCs w:val="20"/>
+                        </w:rPr>
+                        <w:t xml:space="preserve">        area = (s * (s - a) * (s - b) * (s - c)) ** .5</w:t>
+                      </w:r>
+                    </w:p>
+                    <w:p>
+                      <w:pPr>
+                        <w:spacing w:after="0"/>
+                        <w:rPr>
+                          <w:rFonts w:ascii="Courier New" w:hAnsi="Courier New" w:cs="Courier New"/>
+                          <w:b/>
+                          <w:sz w:val="20"/>
+                          <w:szCs w:val="20"/>
+                        </w:rPr>
+                      </w:pPr>
+                      <w:r>
+                        <w:rPr>
+                          <w:rFonts w:ascii="Courier New" w:hAnsi="Courier New" w:cs="Courier New"/>
+                          <w:b/>
+                          <w:sz w:val="20"/>
+                          <w:szCs w:val="20"/>
+                        </w:rPr>
+                        <w:t xml:space="preserve">        print " Area of triangle is : ", area</w:t>
+                      </w:r>
+                    </w:p>
+                    <w:p>
+                      <w:pPr>
+                        <w:spacing w:after="0"/>
+                        <w:rPr>
+                          <w:rFonts w:ascii="Courier New" w:hAnsi="Courier New" w:cs="Courier New"/>
+                          <w:b/>
+                          <w:sz w:val="20"/>
+                          <w:szCs w:val="20"/>
+                        </w:rPr>
+                      </w:pPr>
+                    </w:p>
+                    <w:p>
+                      <w:pPr>
+                        <w:spacing w:after="0"/>
+                        <w:rPr>
+                          <w:rFonts w:ascii="Courier New" w:hAnsi="Courier New" w:cs="Courier New"/>
+                          <w:b/>
+                          <w:sz w:val="20"/>
+                          <w:szCs w:val="20"/>
+                        </w:rPr>
+                      </w:pPr>
+                    </w:p>
+                    <w:p>
+                      <w:pPr>
+                        <w:spacing w:after="0"/>
+                        <w:rPr>
+                          <w:rFonts w:ascii="Courier New" w:hAnsi="Courier New" w:cs="Courier New"/>
+                          <w:b/>
+                          <w:sz w:val="20"/>
+                          <w:szCs w:val="20"/>
+                        </w:rPr>
+                      </w:pPr>
+                      <w:r>
+                        <w:rPr>
+                          <w:rFonts w:ascii="Courier New" w:hAnsi="Courier New" w:cs="Courier New"/>
+                          <w:b/>
+                          <w:sz w:val="20"/>
+                          <w:szCs w:val="20"/>
+                        </w:rPr>
+                        <w:t>t = triangle()</w:t>
+                      </w:r>
+                    </w:p>
+                    <w:p>
+                      <w:pPr>
+                        <w:spacing w:after="0"/>
+                        <w:rPr>
+                          <w:rFonts w:ascii="Courier New" w:hAnsi="Courier New" w:cs="Courier New"/>
+                          <w:b/>
+                          <w:sz w:val="20"/>
+                          <w:szCs w:val="20"/>
+                        </w:rPr>
+                      </w:pPr>
+                      <w:r>
+                        <w:rPr>
+                          <w:rFonts w:ascii="Courier New" w:hAnsi="Courier New" w:cs="Courier New"/>
+                          <w:b/>
+                          <w:sz w:val="20"/>
+                          <w:szCs w:val="20"/>
+                        </w:rPr>
+                        <w:t>t.input_sides()</w:t>
+                      </w:r>
+                    </w:p>
+                    <w:p>
+                      <w:pPr>
+                        <w:spacing w:after="0"/>
+                        <w:rPr>
+                          <w:rFonts w:ascii="Courier New" w:hAnsi="Courier New" w:cs="Courier New"/>
+                          <w:b/>
+                          <w:sz w:val="20"/>
+                          <w:szCs w:val="20"/>
+                        </w:rPr>
+                      </w:pPr>
+                      <w:r>
+                        <w:rPr>
+                          <w:rFonts w:ascii="Courier New" w:hAnsi="Courier New" w:cs="Courier New"/>
+                          <w:b/>
+                          <w:sz w:val="20"/>
+                          <w:szCs w:val="20"/>
+                        </w:rPr>
+                        <w:t>t.disp_sides()</w:t>
+                      </w:r>
+                    </w:p>
+                    <w:p>
+                      <w:pPr>
+                        <w:spacing w:after="0"/>
+                        <w:rPr>
+                          <w:rFonts w:ascii="Courier New" w:hAnsi="Courier New" w:cs="Courier New"/>
+                          <w:b/>
+                          <w:sz w:val="20"/>
+                          <w:szCs w:val="20"/>
+                        </w:rPr>
+                      </w:pPr>
+                      <w:r>
+                        <w:rPr>
+                          <w:rFonts w:ascii="Courier New" w:hAnsi="Courier New" w:cs="Courier New"/>
+                          <w:b/>
+                          <w:sz w:val="20"/>
+                          <w:szCs w:val="20"/>
+                        </w:rPr>
+                        <w:t>t.perim()</w:t>
+                      </w:r>
+                    </w:p>
+                    <w:p>
+                      <w:pPr>
+                        <w:spacing w:after="0"/>
+                        <w:rPr>
+                          <w:rFonts w:ascii="Courier New" w:hAnsi="Courier New" w:cs="Courier New"/>
+                          <w:b/>
+                          <w:sz w:val="20"/>
+                          <w:szCs w:val="20"/>
+                        </w:rPr>
+                      </w:pPr>
+                      <w:r>
+                        <w:rPr>
+                          <w:rFonts w:ascii="Courier New" w:hAnsi="Courier New" w:cs="Courier New"/>
+                          <w:b/>
+                          <w:sz w:val="20"/>
+                          <w:szCs w:val="20"/>
+                        </w:rPr>
+                        <w:t>t.area()</w:t>
+                      </w:r>
+                    </w:p>
+                    <w:p>
+                      <w:pPr>
+                        <w:spacing w:after="0"/>
+                        <w:rPr>
+                          <w:rFonts w:ascii="Courier New" w:hAnsi="Courier New" w:cs="Courier New"/>
+                          <w:b/>
+                          <w:sz w:val="20"/>
+                          <w:szCs w:val="20"/>
+                        </w:rPr>
+                      </w:pPr>
+                      <w:r>
+                        <w:rPr>
+                          <w:rFonts w:ascii="Courier New" w:hAnsi="Courier New" w:cs="Courier New"/>
+                          <w:b/>
+                          <w:sz w:val="20"/>
+                          <w:szCs w:val="20"/>
+                        </w:rPr>
+                        <w:t>~</w:t>
+                      </w:r>
+                    </w:p>
+                  </w:txbxContent>
+                </v:textbox>
+                <w10:wrap type="square"/>
+              </v:shape>
+            </w:pict>
+          </mc:Fallback>
+        </mc:AlternateContent>
+      </w:r>
+    </w:p>
+    <w:p>
+      <w:pPr>
+        <w:rPr>
+          <w:rFonts w:ascii="Courier New" w:hAnsi="Courier New" w:cs="Courier New"/>
+          <w:b/>
+          <w:sz w:val="24"/>
+          <w:szCs w:val="24"/>
+        </w:rPr>
+      </w:pPr>
+    </w:p>
+    <w:p>
+      <w:pPr>
+        <w:rPr>
+          <w:rFonts w:ascii="Courier New" w:hAnsi="Courier New" w:cs="Courier New"/>
+          <w:b/>
+          <w:sz w:val="24"/>
+          <w:szCs w:val="24"/>
+        </w:rPr>
+      </w:pPr>
+      <w:r>
+        <w:rPr>
+          <w:rFonts w:ascii="Courier New" w:hAnsi="Courier New" w:cs="Courier New"/>
+          <w:b/>
+          <w:sz w:val="24"/>
+          <w:szCs w:val="24"/>
+        </w:rPr>
+        <w:t xml:space="preserve">Class triangle is a polygon </w:t>
+      </w:r>
+    </w:p>
+    <w:p>
+      <w:pPr>
+        <w:rPr>
+          <w:rFonts w:ascii="Courier New" w:hAnsi="Courier New" w:cs="Courier New"/>
+          <w:b/>
+          <w:sz w:val="24"/>
+          <w:szCs w:val="24"/>
+        </w:rPr>
+      </w:pPr>
+      <w:r>
+        <w:rPr>
+          <w:rFonts w:ascii="Courier New" w:hAnsi="Courier New" w:cs="Courier New"/>
+          <w:b/>
+          <w:sz w:val="24"/>
+          <w:szCs w:val="24"/>
+        </w:rPr>
+        <w:t xml:space="preserve">T </w:t>
+      </w:r>
+      <w:r>
+        <w:rPr>
+          <w:rFonts w:ascii="Courier New" w:hAnsi="Courier New" w:cs="Courier New"/>
+          <w:b/>
+          <w:sz w:val="24"/>
+          <w:szCs w:val="24"/>
+        </w:rPr>
+        <w:sym w:font="Wingdings" w:char="F0E0"/>
+      </w:r>
+      <w:r>
+        <w:rPr>
+          <w:rFonts w:ascii="Courier New" w:hAnsi="Courier New" w:cs="Courier New"/>
+          <w:b/>
+          <w:sz w:val="24"/>
+          <w:szCs w:val="24"/>
+        </w:rPr>
+        <w:t xml:space="preserve"> object of triangle</w:t>
+      </w:r>
+    </w:p>
+    <w:p>
+      <w:pPr>
+        <w:rPr>
+          <w:rFonts w:ascii="Courier New" w:hAnsi="Courier New" w:cs="Courier New"/>
+          <w:b/>
+          <w:sz w:val="24"/>
+          <w:szCs w:val="24"/>
+        </w:rPr>
+      </w:pPr>
+      <w:r>
+        <w:rPr>
+          <w:rFonts w:ascii="Courier New" w:hAnsi="Courier New" w:cs="Courier New"/>
+          <w:b/>
+          <w:sz w:val="24"/>
+          <w:szCs w:val="24"/>
+        </w:rPr>
+        <w:t>Can access methods and attributes of polygon</w:t>
+      </w:r>
+    </w:p>
+    <w:p>
+      <w:pPr>
+        <w:rPr>
+          <w:rFonts w:ascii="Courier New" w:hAnsi="Courier New" w:cs="Courier New"/>
+          <w:b/>
+          <w:sz w:val="24"/>
+          <w:szCs w:val="24"/>
+        </w:rPr>
+      </w:pPr>
+      <w:r>
+        <w:rPr>
+          <w:noProof/>
+        </w:rPr>
+        <w:drawing>
+          <wp:inline distT="0" distB="0" distL="0" distR="0" wp14:anchorId="127A4FC1" wp14:editId="79524878">
+            <wp:extent cx="2971800" cy="1428750"/>
+            <wp:effectExtent l="0" t="0" r="0" b="0"/>
+            <wp:docPr id="361" name="Picture 361"/>
+            <wp:cNvGraphicFramePr>
+              <a:graphicFrameLocks xmlns:a="http://schemas.openxmlformats.org/drawingml/2006/main" noChangeAspect="1"/>
+            </wp:cNvGraphicFramePr>
+            <a:graphic xmlns:a="http://schemas.openxmlformats.org/drawingml/2006/main">
+              <a:graphicData uri="http://schemas.openxmlformats.org/drawingml/2006/picture">
+                <pic:pic xmlns:pic="http://schemas.openxmlformats.org/drawingml/2006/picture">
+                  <pic:nvPicPr>
+                    <pic:cNvPr id="1" name=""/>
+                    <pic:cNvPicPr/>
+                  </pic:nvPicPr>
+                  <pic:blipFill>
+                    <a:blip r:embed="rId113"/>
+                    <a:stretch>
+                      <a:fillRect/>
+                    </a:stretch>
+                  </pic:blipFill>
+                  <pic:spPr>
+                    <a:xfrm>
+                      <a:off x="0" y="0"/>
+                      <a:ext cx="2971800" cy="1428750"/>
+                    </a:xfrm>
+                    <a:prstGeom prst="rect">
+                      <a:avLst/>
+                    </a:prstGeom>
+                  </pic:spPr>
+                </pic:pic>
+              </a:graphicData>
+            </a:graphic>
+          </wp:inline>
+        </w:drawing>
+      </w:r>
+    </w:p>
+    <w:p>
+      <w:pPr>
+        <w:rPr>
+          <w:rFonts w:ascii="Courier New" w:hAnsi="Courier New" w:cs="Courier New"/>
+          <w:b/>
+          <w:sz w:val="24"/>
+          <w:szCs w:val="24"/>
+        </w:rPr>
+      </w:pPr>
+    </w:p>
+    <w:p>
+      <w:pPr>
+        <w:rPr>
+          <w:rFonts w:ascii="Courier New" w:hAnsi="Courier New" w:cs="Courier New"/>
+          <w:b/>
+          <w:sz w:val="24"/>
+          <w:szCs w:val="24"/>
+        </w:rPr>
+      </w:pPr>
+    </w:p>
+    <w:p>
+      <w:pPr>
+        <w:rPr>
+          <w:rFonts w:ascii="Courier New" w:hAnsi="Courier New" w:cs="Courier New"/>
+          <w:b/>
+          <w:sz w:val="24"/>
+          <w:szCs w:val="24"/>
+          <w:u w:val="single"/>
+        </w:rPr>
+      </w:pPr>
+      <w:r>
+        <w:rPr>
+          <w:rFonts w:ascii="Courier New" w:hAnsi="Courier New" w:cs="Courier New"/>
+          <w:b/>
+          <w:sz w:val="24"/>
+          <w:szCs w:val="24"/>
+          <w:u w:val="single"/>
+        </w:rPr>
+        <w:t>Ex 20.6.1 super function</w:t>
+      </w:r>
+    </w:p>
+    <w:p>
+      <w:pPr>
+        <w:rPr>
+          <w:rFonts w:ascii="Courier New" w:hAnsi="Courier New" w:cs="Courier New"/>
+          <w:b/>
+          <w:sz w:val="24"/>
+          <w:szCs w:val="24"/>
+          <w:u w:val="single"/>
+        </w:rPr>
+      </w:pPr>
+      <w:r>
+        <w:rPr>
+          <w:rFonts w:ascii="Courier New" w:hAnsi="Courier New" w:cs="Courier New"/>
+          <w:b/>
+          <w:noProof/>
+          <w:sz w:val="24"/>
+          <w:szCs w:val="24"/>
+          <w:u w:val="single"/>
+        </w:rPr>
+        <mc:AlternateContent>
+          <mc:Choice Requires="wps">
+            <w:drawing>
+              <wp:anchor distT="45720" distB="45720" distL="114300" distR="114300" simplePos="0" relativeHeight="251719680" behindDoc="0" locked="0" layoutInCell="1" allowOverlap="1" wp14:anchorId="7F43FFFF" wp14:editId="6DDEBCDA">
+                <wp:simplePos x="0" y="0"/>
+                <wp:positionH relativeFrom="column">
+                  <wp:posOffset>396240</wp:posOffset>
+                </wp:positionH>
+                <wp:positionV relativeFrom="paragraph">
+                  <wp:posOffset>186690</wp:posOffset>
+                </wp:positionV>
+                <wp:extent cx="4390390" cy="1404620"/>
+                <wp:effectExtent l="0" t="0" r="10160" b="20320"/>
+                <wp:wrapSquare wrapText="bothSides"/>
+                <wp:docPr id="362" name="Text Box 2"/>
+                <wp:cNvGraphicFramePr>
+                  <a:graphicFrameLocks xmlns:a="http://schemas.openxmlformats.org/drawingml/2006/main"/>
+                </wp:cNvGraphicFramePr>
+                <a:graphic xmlns:a="http://schemas.openxmlformats.org/drawingml/2006/main">
+                  <a:graphicData uri="http://schemas.microsoft.com/office/word/2010/wordprocessingShape">
+                    <wps:wsp>
+                      <wps:cNvSpPr txBox="1">
+                        <a:spLocks noChangeArrowheads="1"/>
+                      </wps:cNvSpPr>
+                      <wps:spPr bwMode="auto">
+                        <a:xfrm>
+                          <a:off x="0" y="0"/>
+                          <a:ext cx="4390390" cy="1404620"/>
+                        </a:xfrm>
+                        <a:prstGeom prst="rect">
+                          <a:avLst/>
+                        </a:prstGeom>
+                        <a:solidFill>
+                          <a:schemeClr val="accent6">
+                            <a:lumMod val="20000"/>
+                            <a:lumOff val="80000"/>
+                          </a:schemeClr>
+                        </a:solidFill>
+                        <a:ln w="9525">
+                          <a:solidFill>
+                            <a:srgbClr val="000000"/>
+                          </a:solidFill>
+                          <a:miter lim="800000"/>
+                          <a:headEnd/>
+                          <a:tailEnd/>
+                        </a:ln>
+                      </wps:spPr>
+                      <wps:txbx>
+                        <w:txbxContent>
+                          <w:p>
+                            <w:pPr>
+                              <w:spacing w:after="0"/>
+                              <w:rPr>
+                                <w:rFonts w:ascii="Courier New" w:hAnsi="Courier New" w:cs="Courier New"/>
+                                <w:b/>
+                              </w:rPr>
+                            </w:pPr>
+                            <w:r>
+                              <w:rPr>
+                                <w:rFonts w:ascii="Courier New" w:hAnsi="Courier New" w:cs="Courier New"/>
+                                <w:b/>
+                              </w:rPr>
+                              <w:t>class Mammal(object):</w:t>
+                            </w:r>
+                          </w:p>
+                          <w:p>
+                            <w:pPr>
+                              <w:spacing w:after="0"/>
+                              <w:rPr>
+                                <w:rFonts w:ascii="Courier New" w:hAnsi="Courier New" w:cs="Courier New"/>
+                                <w:b/>
+                              </w:rPr>
+                            </w:pPr>
+                            <w:r>
+                              <w:rPr>
+                                <w:rFonts w:ascii="Courier New" w:hAnsi="Courier New" w:cs="Courier New"/>
+                                <w:b/>
+                              </w:rPr>
+                              <w:t xml:space="preserve">  def __init__(self, mammalName):</w:t>
+                            </w:r>
+                          </w:p>
+                          <w:p>
+                            <w:pPr>
+                              <w:spacing w:after="0"/>
+                              <w:rPr>
+                                <w:rFonts w:ascii="Courier New" w:hAnsi="Courier New" w:cs="Courier New"/>
+                                <w:b/>
+                              </w:rPr>
+                            </w:pPr>
+                            <w:r>
+                              <w:rPr>
+                                <w:rFonts w:ascii="Courier New" w:hAnsi="Courier New" w:cs="Courier New"/>
+                                <w:b/>
+                              </w:rPr>
+                              <w:t xml:space="preserve">    print(mammalName, 'is a warm-blooded animal.')</w:t>
+                            </w:r>
+                          </w:p>
+                          <w:p>
+                            <w:pPr>
+                              <w:spacing w:after="0"/>
+                              <w:rPr>
+                                <w:rFonts w:ascii="Courier New" w:hAnsi="Courier New" w:cs="Courier New"/>
+                                <w:b/>
+                              </w:rPr>
+                            </w:pPr>
+                          </w:p>
+                          <w:p>
+                            <w:pPr>
+                              <w:spacing w:after="0"/>
+                              <w:rPr>
+                                <w:rFonts w:ascii="Courier New" w:hAnsi="Courier New" w:cs="Courier New"/>
+                                <w:b/>
+                              </w:rPr>
+                            </w:pPr>
+                            <w:r>
+                              <w:rPr>
+                                <w:rFonts w:ascii="Courier New" w:hAnsi="Courier New" w:cs="Courier New"/>
+                                <w:b/>
+                              </w:rPr>
+                              <w:t>class Dog(Mammal):</w:t>
+                            </w:r>
+                          </w:p>
+                          <w:p>
+                            <w:pPr>
+                              <w:spacing w:after="0"/>
+                              <w:rPr>
+                                <w:rFonts w:ascii="Courier New" w:hAnsi="Courier New" w:cs="Courier New"/>
+                                <w:b/>
+                              </w:rPr>
+                            </w:pPr>
+                            <w:r>
+                              <w:rPr>
+                                <w:rFonts w:ascii="Courier New" w:hAnsi="Courier New" w:cs="Courier New"/>
+                                <w:b/>
+                              </w:rPr>
+                              <w:t xml:space="preserve">  def __init__(self):</w:t>
+                            </w:r>
+                          </w:p>
+                          <w:p>
+                            <w:pPr>
+                              <w:spacing w:after="0"/>
+                              <w:rPr>
+                                <w:rFonts w:ascii="Courier New" w:hAnsi="Courier New" w:cs="Courier New"/>
+                                <w:b/>
+                              </w:rPr>
+                            </w:pPr>
+                            <w:r>
+                              <w:rPr>
+                                <w:rFonts w:ascii="Courier New" w:hAnsi="Courier New" w:cs="Courier New"/>
+                                <w:b/>
+                              </w:rPr>
+                              <w:t xml:space="preserve">    print('Dog has four legs.')</w:t>
+                            </w:r>
+                          </w:p>
+                          <w:p>
+                            <w:pPr>
+                              <w:spacing w:after="0"/>
+                              <w:rPr>
+                                <w:rFonts w:ascii="Courier New" w:hAnsi="Courier New" w:cs="Courier New"/>
+                                <w:b/>
+                              </w:rPr>
+                            </w:pPr>
+                            <w:r>
+                              <w:rPr>
+                                <w:rFonts w:ascii="Courier New" w:hAnsi="Courier New" w:cs="Courier New"/>
+                                <w:b/>
+                              </w:rPr>
+                              <w:t xml:space="preserve">    </w:t>
+                            </w:r>
+                            <w:r>
+                              <w:rPr>
+                                <w:rFonts w:ascii="Courier New" w:hAnsi="Courier New" w:cs="Courier New"/>
+                                <w:b/>
+                                <w:highlight w:val="yellow"/>
+                              </w:rPr>
+                              <w:t>super(Dog, self).__init__('Dog')</w:t>
+                            </w:r>
+                          </w:p>
+                          <w:p>
+                            <w:pPr>
+                              <w:spacing w:after="0"/>
+                              <w:rPr>
+                                <w:rFonts w:ascii="Courier New" w:hAnsi="Courier New" w:cs="Courier New"/>
+                                <w:b/>
+                              </w:rPr>
+                            </w:pPr>
+                          </w:p>
+                          <w:p>
+                            <w:pPr>
+                              <w:spacing w:after="0"/>
+                              <w:rPr>
+                                <w:rFonts w:ascii="Courier New" w:hAnsi="Courier New" w:cs="Courier New"/>
+                                <w:b/>
+                              </w:rPr>
+                            </w:pPr>
+                            <w:r>
+                              <w:rPr>
+                                <w:rFonts w:ascii="Courier New" w:hAnsi="Courier New" w:cs="Courier New"/>
+                                <w:b/>
+                              </w:rPr>
+                              <w:t>d1 = Dog()</w:t>
+                            </w:r>
+                          </w:p>
+                        </w:txbxContent>
+                      </wps:txbx>
+                      <wps:bodyPr rot="0" vert="horz" wrap="square" lIns="91440" tIns="45720" rIns="91440" bIns="45720" anchor="t" anchorCtr="0">
+                        <a:spAutoFit/>
+                      </wps:bodyPr>
+                    </wps:wsp>
+                  </a:graphicData>
+                </a:graphic>
+                <wp14:sizeRelH relativeFrom="margin">
+                  <wp14:pctWidth>0</wp14:pctWidth>
+                </wp14:sizeRelH>
+                <wp14:sizeRelV relativeFrom="margin">
+                  <wp14:pctHeight>20000</wp14:pctHeight>
+                </wp14:sizeRelV>
+              </wp:anchor>
+            </w:drawing>
+          </mc:Choice>
+          <mc:Fallback>
+            <w:pict>
+              <v:shape w14:anchorId="7F43FFFF" id="_x0000_s1055" type="#_x0000_t202" style="position:absolute;margin-left:31.2pt;margin-top:14.7pt;width:345.7pt;height:110.6pt;z-index:251719680;visibility:visible;mso-wrap-style:square;mso-width-percent:0;mso-height-percent:200;mso-wrap-distance-left:9pt;mso-wrap-distance-top:3.6pt;mso-wrap-distance-right:9pt;mso-wrap-distance-bottom:3.6pt;mso-position-horizontal:absolute;mso-position-horizontal-relative:text;mso-position-vertical:absolute;mso-position-vertical-relative:text;mso-width-percent:0;mso-height-percent:200;mso-width-relative:margin;mso-height-relative:margin;v-text-anchor:top" o:gfxdata="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" fillcolor="#e2efd9 [665]">
+                <v:textbox style="mso-fit-shape-to-text:t">
+                  <w:txbxContent>
+                    <w:p>
+                      <w:pPr>
+                        <w:spacing w:after="0"/>
+                        <w:rPr>
+                          <w:rFonts w:ascii="Courier New" w:hAnsi="Courier New" w:cs="Courier New"/>
+                          <w:b/>
+                        </w:rPr>
+                      </w:pPr>
+                      <w:r>
+                        <w:rPr>
+                          <w:rFonts w:ascii="Courier New" w:hAnsi="Courier New" w:cs="Courier New"/>
+                          <w:b/>
+                        </w:rPr>
+                        <w:t>class Mammal(object):</w:t>
+                      </w:r>
+                    </w:p>
+                    <w:p>
+                      <w:pPr>
+                        <w:spacing w:after="0"/>
+                        <w:rPr>
+                          <w:rFonts w:ascii="Courier New" w:hAnsi="Courier New" w:cs="Courier New"/>
+                          <w:b/>
+                        </w:rPr>
+                      </w:pPr>
+                      <w:r>
+                        <w:rPr>
+                          <w:rFonts w:ascii="Courier New" w:hAnsi="Courier New" w:cs="Courier New"/>
+                          <w:b/>
+                        </w:rPr>
+                        <w:t xml:space="preserve">  def __init__(self, mammalName):</w:t>
+                      </w:r>
+                    </w:p>
+                    <w:p>
+                      <w:pPr>
+                        <w:spacing w:after="0"/>
+                        <w:rPr>
+                          <w:rFonts w:ascii="Courier New" w:hAnsi="Courier New" w:cs="Courier New"/>
+                          <w:b/>
+                        </w:rPr>
+                      </w:pPr>
+                      <w:r>
+                        <w:rPr>
+                          <w:rFonts w:ascii="Courier New" w:hAnsi="Courier New" w:cs="Courier New"/>
+                          <w:b/>
+                        </w:rPr>
+                        <w:t xml:space="preserve">    print(mammalName, 'is a warm-blooded animal.')</w:t>
+                      </w:r>
+                    </w:p>
+                    <w:p>
+                      <w:pPr>
+                        <w:spacing w:after="0"/>
+                        <w:rPr>
+                          <w:rFonts w:ascii="Courier New" w:hAnsi="Courier New" w:cs="Courier New"/>
+                          <w:b/>
+                        </w:rPr>
+                      </w:pPr>
+                    </w:p>
+                    <w:p>
+                      <w:pPr>
+                        <w:spacing w:after="0"/>
+                        <w:rPr>
+                          <w:rFonts w:ascii="Courier New" w:hAnsi="Courier New" w:cs="Courier New"/>
+                          <w:b/>
+                        </w:rPr>
+                      </w:pPr>
+                      <w:r>
+                        <w:rPr>
+                          <w:rFonts w:ascii="Courier New" w:hAnsi="Courier New" w:cs="Courier New"/>
+                          <w:b/>
+                        </w:rPr>
+                        <w:t>class Dog(Mammal):</w:t>
+                      </w:r>
+                    </w:p>
+                    <w:p>
+                      <w:pPr>
+                        <w:spacing w:after="0"/>
+                        <w:rPr>
+                          <w:rFonts w:ascii="Courier New" w:hAnsi="Courier New" w:cs="Courier New"/>
+                          <w:b/>
+                        </w:rPr>
+                      </w:pPr>
+                      <w:r>
+                        <w:rPr>
+                          <w:rFonts w:ascii="Courier New" w:hAnsi="Courier New" w:cs="Courier New"/>
+                          <w:b/>
+                        </w:rPr>
+                        <w:t xml:space="preserve">  def __init__(self):</w:t>
+                      </w:r>
+                    </w:p>
+                    <w:p>
+                      <w:pPr>
+                        <w:spacing w:after="0"/>
+                        <w:rPr>
+                          <w:rFonts w:ascii="Courier New" w:hAnsi="Courier New" w:cs="Courier New"/>
+                          <w:b/>
+                        </w:rPr>
+                      </w:pPr>
+                      <w:r>
+                        <w:rPr>
+                          <w:rFonts w:ascii="Courier New" w:hAnsi="Courier New" w:cs="Courier New"/>
+                          <w:b/>
+                        </w:rPr>
+                        <w:t xml:space="preserve">    print('Dog has four legs.')</w:t>
+                      </w:r>
+                    </w:p>
+                    <w:p>
+                      <w:pPr>
+                        <w:spacing w:after="0"/>
+                        <w:rPr>
+                          <w:rFonts w:ascii="Courier New" w:hAnsi="Courier New" w:cs="Courier New"/>
+                          <w:b/>
+                        </w:rPr>
+                      </w:pPr>
+                      <w:r>
+                        <w:rPr>
+                          <w:rFonts w:ascii="Courier New" w:hAnsi="Courier New" w:cs="Courier New"/>
+                          <w:b/>
+                        </w:rPr>
+                        <w:t xml:space="preserve">    </w:t>
+                      </w:r>
+                      <w:r>
+                        <w:rPr>
+                          <w:rFonts w:ascii="Courier New" w:hAnsi="Courier New" w:cs="Courier New"/>
+                          <w:b/>
+                          <w:highlight w:val="yellow"/>
+                        </w:rPr>
+                        <w:t>super(Dog, self).__init__('Dog')</w:t>
+                      </w:r>
+                    </w:p>
+                    <w:p>
+                      <w:pPr>
+                        <w:spacing w:after="0"/>
+                        <w:rPr>
+                          <w:rFonts w:ascii="Courier New" w:hAnsi="Courier New" w:cs="Courier New"/>
+                          <w:b/>
+                        </w:rPr>
+                      </w:pPr>
+                    </w:p>
+                    <w:p>
+                      <w:pPr>
+                        <w:spacing w:after="0"/>
+                        <w:rPr>
+                          <w:rFonts w:ascii="Courier New" w:hAnsi="Courier New" w:cs="Courier New"/>
+                          <w:b/>
+                        </w:rPr>
+                      </w:pPr>
+                      <w:r>
+                        <w:rPr>
+                          <w:rFonts w:ascii="Courier New" w:hAnsi="Courier New" w:cs="Courier New"/>
+                          <w:b/>
+                        </w:rPr>
+                        <w:t>d1 = Dog()</w:t>
+                      </w:r>
+                    </w:p>
+                  </w:txbxContent>
+                </v:textbox>
+                <w10:wrap type="square"/>
+              </v:shape>
+            </w:pict>
+          </mc:Fallback>
+        </mc:AlternateContent>
+      </w:r>
+    </w:p>
+    <w:p>
+      <w:pPr>
+        <w:rPr>
+          <w:rFonts w:ascii="Courier New" w:hAnsi="Courier New" w:cs="Courier New"/>
+          <w:b/>
+          <w:sz w:val="24"/>
+          <w:szCs w:val="24"/>
+        </w:rPr>
+      </w:pPr>
+    </w:p>
+    <w:p>
+      <w:pPr>
+        <w:rPr>
+          <w:rFonts w:ascii="Courier New" w:hAnsi="Courier New" w:cs="Courier New"/>
+          <w:b/>
+          <w:sz w:val="24"/>
+          <w:szCs w:val="24"/>
+        </w:rPr>
+      </w:pPr>
+    </w:p>
+    <w:p>
+      <w:pPr>
+        <w:rPr>
+          <w:rFonts w:ascii="Courier New" w:hAnsi="Courier New" w:cs="Courier New"/>
+          <w:b/>
+          <w:sz w:val="24"/>
+          <w:szCs w:val="24"/>
+        </w:rPr>
+      </w:pPr>
+    </w:p>
+    <w:p>
+      <w:pPr>
+        <w:rPr>
+          <w:rFonts w:ascii="Courier New" w:hAnsi="Courier New" w:cs="Courier New"/>
+          <w:b/>
+          <w:sz w:val="24"/>
+          <w:szCs w:val="24"/>
+        </w:rPr>
+      </w:pPr>
+    </w:p>
+    <w:p>
+      <w:pPr>
+        <w:rPr>
+          <w:rFonts w:ascii="Courier New" w:hAnsi="Courier New" w:cs="Courier New"/>
+          <w:b/>
+          <w:sz w:val="24"/>
+          <w:szCs w:val="24"/>
+        </w:rPr>
+      </w:pPr>
+    </w:p>
+    <w:p>
+      <w:pPr>
+        <w:rPr>
+          <w:rFonts w:ascii="Courier New" w:hAnsi="Courier New" w:cs="Courier New"/>
+          <w:b/>
+          <w:sz w:val="24"/>
+          <w:szCs w:val="24"/>
+        </w:rPr>
+      </w:pPr>
+    </w:p>
+    <w:p>
+      <w:pPr>
+        <w:rPr>
+          <w:rFonts w:ascii="Courier New" w:hAnsi="Courier New" w:cs="Courier New"/>
+          <w:b/>
+          <w:sz w:val="24"/>
+          <w:szCs w:val="24"/>
+        </w:rPr>
+      </w:pPr>
+    </w:p>
+    <w:p>
+      <w:pPr>
+        <w:rPr>
+          <w:rFonts w:ascii="Courier New" w:hAnsi="Courier New" w:cs="Courier New"/>
+          <w:b/>
+          <w:sz w:val="24"/>
+          <w:szCs w:val="24"/>
+        </w:rPr>
+      </w:pPr>
+      <w:r>
+        <w:rPr>
+          <w:rFonts w:ascii="Courier New" w:hAnsi="Courier New" w:cs="Courier New"/>
+          <w:b/>
+          <w:sz w:val="24"/>
+          <w:szCs w:val="24"/>
+        </w:rPr>
+        <w:t>Allows us to avoid using base class explicitly</w:t>
+      </w:r>
+    </w:p>
+    <w:p>
+      <w:pPr>
+        <w:rPr>
+          <w:rFonts w:ascii="Courier New" w:hAnsi="Courier New" w:cs="Courier New"/>
+          <w:b/>
+          <w:sz w:val="24"/>
+          <w:szCs w:val="24"/>
+        </w:rPr>
+      </w:pPr>
+      <w:r>
+        <w:rPr>
+          <w:rFonts w:ascii="Courier New" w:hAnsi="Courier New" w:cs="Courier New"/>
+          <w:b/>
+          <w:sz w:val="24"/>
+          <w:szCs w:val="24"/>
+        </w:rPr>
+        <w:t>Without using super func:</w:t>
+      </w:r>
+    </w:p>
+    <w:p>
+      <w:pPr>
+        <w:rPr>
+          <w:rFonts w:ascii="Courier New" w:hAnsi="Courier New" w:cs="Courier New"/>
+          <w:b/>
+          <w:sz w:val="24"/>
+          <w:szCs w:val="24"/>
+        </w:rPr>
+      </w:pPr>
+      <w:r>
+        <w:rPr>
+          <w:rFonts w:ascii="Courier New" w:hAnsi="Courier New" w:cs="Courier New"/>
+          <w:b/>
+          <w:noProof/>
+          <w:sz w:val="24"/>
+          <w:szCs w:val="24"/>
+        </w:rPr>
+        <mc:AlternateContent>
+          <mc:Choice Requires="wps">
+            <w:drawing>
+              <wp:anchor distT="45720" distB="45720" distL="114300" distR="114300" simplePos="0" relativeHeight="251721728" behindDoc="0" locked="0" layoutInCell="1" allowOverlap="1" wp14:anchorId="5118B422" wp14:editId="4780AAC9">
+                <wp:simplePos x="0" y="0"/>
+                <wp:positionH relativeFrom="column">
+                  <wp:posOffset>1785620</wp:posOffset>
+                </wp:positionH>
+                <wp:positionV relativeFrom="paragraph">
+                  <wp:posOffset>179705</wp:posOffset>
+                </wp:positionV>
+                <wp:extent cx="3528060" cy="1146810"/>
+                <wp:effectExtent l="0" t="0" r="15240" b="15240"/>
+                <wp:wrapSquare wrapText="bothSides"/>
+                <wp:docPr id="364" name="Text Box 2"/>
+                <wp:cNvGraphicFramePr>
+                  <a:graphicFrameLocks xmlns:a="http://schemas.openxmlformats.org/drawingml/2006/main"/>
+                </wp:cNvGraphicFramePr>
+                <a:graphic xmlns:a="http://schemas.openxmlformats.org/drawingml/2006/main">
+                  <a:graphicData uri="http://schemas.microsoft.com/office/word/2010/wordprocessingShape">
+                    <wps:wsp>
+                      <wps:cNvSpPr txBox="1">
+                        <a:spLocks noChangeArrowheads="1"/>
+                      </wps:cNvSpPr>
+                      <wps:spPr bwMode="auto">
+                        <a:xfrm>
+                          <a:off x="0" y="0"/>
+                          <a:ext cx="3528060" cy="1146810"/>
+                        </a:xfrm>
+                        <a:prstGeom prst="rect">
+                          <a:avLst/>
+                        </a:prstGeom>
+                        <a:solidFill>
+                          <a:srgbClr val="FFFFFF"/>
+                        </a:solidFill>
+                        <a:ln w="9525">
+                          <a:solidFill>
+                            <a:srgbClr val="000000"/>
+                          </a:solidFill>
+                          <a:miter lim="800000"/>
+                          <a:headEnd/>
+                          <a:tailEnd/>
+                        </a:ln>
+                      </wps:spPr>
+                      <wps:txbx>
+                        <w:txbxContent>
+                          <w:p>
+                            <w:pPr>
+                              <w:spacing w:after="0"/>
+                              <w:rPr>
+                                <w:rFonts w:ascii="Courier New" w:hAnsi="Courier New" w:cs="Courier New"/>
+                                <w:b/>
+                              </w:rPr>
+                            </w:pPr>
+                            <w:r>
+                              <w:rPr>
+                                <w:rFonts w:ascii="Courier New" w:hAnsi="Courier New" w:cs="Courier New"/>
+                                <w:b/>
+                              </w:rPr>
+                              <w:t>class Dog(Mammal):</w:t>
+                            </w:r>
+                          </w:p>
+                          <w:p>
+                            <w:pPr>
+                              <w:spacing w:after="0"/>
+                              <w:rPr>
+                                <w:rFonts w:ascii="Courier New" w:hAnsi="Courier New" w:cs="Courier New"/>
+                                <w:b/>
+                              </w:rPr>
+                            </w:pPr>
+                            <w:r>
+                              <w:rPr>
+                                <w:rFonts w:ascii="Courier New" w:hAnsi="Courier New" w:cs="Courier New"/>
+                                <w:b/>
+                              </w:rPr>
+                              <w:t xml:space="preserve">  def __init__(self):</w:t>
+                            </w:r>
+                          </w:p>
+                          <w:p>
+                            <w:pPr>
+                              <w:spacing w:after="0"/>
+                              <w:rPr>
+                                <w:rFonts w:ascii="Courier New" w:hAnsi="Courier New" w:cs="Courier New"/>
+                                <w:b/>
+                              </w:rPr>
+                            </w:pPr>
+                            <w:r>
+                              <w:rPr>
+                                <w:rFonts w:ascii="Courier New" w:hAnsi="Courier New" w:cs="Courier New"/>
+                                <w:b/>
+                              </w:rPr>
+                              <w:t xml:space="preserve">    print('Dog has four legs.')</w:t>
+                            </w:r>
+                          </w:p>
+                          <w:p>
+                            <w:pPr>
+                              <w:spacing w:after="0"/>
+                              <w:rPr>
+                                <w:rFonts w:ascii="Courier New" w:hAnsi="Courier New" w:cs="Courier New"/>
+                                <w:b/>
+                              </w:rPr>
+                            </w:pPr>
+                            <w:r>
+                              <w:rPr>
+                                <w:rFonts w:ascii="Courier New" w:hAnsi="Courier New" w:cs="Courier New"/>
+                                <w:b/>
+                              </w:rPr>
+                              <w:t xml:space="preserve">    </w:t>
+                            </w:r>
+                            <w:r>
+                              <w:rPr>
+                                <w:rFonts w:ascii="Courier New" w:hAnsi="Courier New" w:cs="Courier New"/>
+                                <w:b/>
+                                <w:highlight w:val="yellow"/>
+                              </w:rPr>
+                              <w:t>Mammal.__init__(self, ‘Dog’)</w:t>
+                            </w:r>
+                          </w:p>
+                          <w:p>
+                            <w:pPr>
+                              <w:spacing w:after="0"/>
+                              <w:rPr>
+                                <w:rFonts w:ascii="Courier New" w:hAnsi="Courier New" w:cs="Courier New"/>
+                                <w:b/>
+                              </w:rPr>
+                            </w:pPr>
+                          </w:p>
+                          <w:p/>
+                        </w:txbxContent>
+                      </wps:txbx>
+                      <wps:bodyPr rot="0" vert="horz" wrap="square" lIns="91440" tIns="45720" rIns="91440" bIns="45720" anchor="t" anchorCtr="0">
+                        <a:noAutofit/>
+                      </wps:bodyPr>
+                    </wps:wsp>
+                  </a:graphicData>
+                </a:graphic>
+                <wp14:sizeRelH relativeFrom="margin">
+                  <wp14:pctWidth>0</wp14:pctWidth>
+                </wp14:sizeRelH>
+                <wp14:sizeRelV relativeFrom="margin">
+                  <wp14:pctHeight>0</wp14:pctHeight>
+                </wp14:sizeRelV>
+              </wp:anchor>
+            </w:drawing>
+          </mc:Choice>
+          <mc:Fallback>
+            <w:pict>
+              <v:shape w14:anchorId="5118B422" id="_x0000_s1056" type="#_x0000_t202" style="position:absolute;margin-left:140.6pt;margin-top:14.15pt;width:277.8pt;height:90.3pt;z-index:251721728;visibility:visible;mso-wrap-style:square;mso-width-percent:0;mso-height-percent:0;mso-wrap-distance-left:9pt;mso-wrap-distance-top:3.6pt;mso-wrap-distance-right:9pt;mso-wrap-distance-bottom:3.6pt;mso-position-horizontal:absolute;mso-position-horizontal-relative:text;mso-position-vertical:absolute;mso-position-vertical-relative:text;mso-width-percent:0;mso-height-percent:0;mso-width-relative:margin;mso-height-relative:margin;v-text-anchor:top" o:gfxdata="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">
+                <v:textbox>
+                  <w:txbxContent>
+                    <w:p>
+                      <w:pPr>
+                        <w:spacing w:after="0"/>
+                        <w:rPr>
+                          <w:rFonts w:ascii="Courier New" w:hAnsi="Courier New" w:cs="Courier New"/>
+                          <w:b/>
+                        </w:rPr>
+                      </w:pPr>
+                      <w:r>
+                        <w:rPr>
+                          <w:rFonts w:ascii="Courier New" w:hAnsi="Courier New" w:cs="Courier New"/>
+                          <w:b/>
+                        </w:rPr>
+                        <w:t>class Dog(Mammal):</w:t>
+                      </w:r>
+                    </w:p>
+                    <w:p>
+                      <w:pPr>
+                        <w:spacing w:after="0"/>
+                        <w:rPr>
+                          <w:rFonts w:ascii="Courier New" w:hAnsi="Courier New" w:cs="Courier New"/>
+                          <w:b/>
+                        </w:rPr>
+                      </w:pPr>
+                      <w:r>
+                        <w:rPr>
+                          <w:rFonts w:ascii="Courier New" w:hAnsi="Courier New" w:cs="Courier New"/>
+                          <w:b/>
+                        </w:rPr>
+                        <w:t xml:space="preserve">  def __init__(self):</w:t>
+                      </w:r>
+                    </w:p>
+                    <w:p>
+                      <w:pPr>
+                        <w:spacing w:after="0"/>
+                        <w:rPr>
+                          <w:rFonts w:ascii="Courier New" w:hAnsi="Courier New" w:cs="Courier New"/>
+                          <w:b/>
+                        </w:rPr>
+                      </w:pPr>
+                      <w:r>
+                        <w:rPr>
+                          <w:rFonts w:ascii="Courier New" w:hAnsi="Courier New" w:cs="Courier New"/>
+                          <w:b/>
+                        </w:rPr>
+                        <w:t xml:space="preserve">    print('Dog has four legs.')</w:t>
+                      </w:r>
+                    </w:p>
+                    <w:p>
+                      <w:pPr>
+                        <w:spacing w:after="0"/>
+                        <w:rPr>
+                          <w:rFonts w:ascii="Courier New" w:hAnsi="Courier New" w:cs="Courier New"/>
+                          <w:b/>
+                        </w:rPr>
+                      </w:pPr>
+                      <w:r>
+                        <w:rPr>
+                          <w:rFonts w:ascii="Courier New" w:hAnsi="Courier New" w:cs="Courier New"/>
+                          <w:b/>
+                        </w:rPr>
+                        <w:t xml:space="preserve">    </w:t>
+                      </w:r>
+                      <w:r>
+                        <w:rPr>
+                          <w:rFonts w:ascii="Courier New" w:hAnsi="Courier New" w:cs="Courier New"/>
+                          <w:b/>
+                          <w:highlight w:val="yellow"/>
+                        </w:rPr>
+                        <w:t>Mammal.__init__(self, ‘Dog’)</w:t>
+                      </w:r>
+                    </w:p>
+                    <w:p>
+                      <w:pPr>
+                        <w:spacing w:after="0"/>
+                        <w:rPr>
+                          <w:rFonts w:ascii="Courier New" w:hAnsi="Courier New" w:cs="Courier New"/>
+                          <w:b/>
+                        </w:rPr>
+                      </w:pPr>
+                    </w:p>
+                    <w:p/>
+                  </w:txbxContent>
+                </v:textbox>
+                <w10:wrap type="square"/>
+              </v:shape>
+            </w:pict>
+          </mc:Fallback>
+        </mc:AlternateContent>
+      </w:r>
+    </w:p>
+    <w:p>
+      <w:pPr>
+        <w:rPr>
+          <w:rFonts w:ascii="Courier New" w:hAnsi="Courier New" w:cs="Courier New"/>
+          <w:b/>
+          <w:sz w:val="24"/>
+          <w:szCs w:val="24"/>
+        </w:rPr>
+      </w:pPr>
+      <w:r>
+        <w:rPr>
+          <w:rFonts w:ascii="Courier New" w:hAnsi="Courier New" w:cs="Courier New"/>
+          <w:b/>
+          <w:sz w:val="24"/>
+          <w:szCs w:val="24"/>
+        </w:rPr>
+        <w:t>With super()</w:t>
+      </w:r>
+      <w:r>
+        <w:rPr>
+          <w:rFonts w:ascii="Courier New" w:hAnsi="Courier New" w:cs="Courier New"/>
+          <w:b/>
+          <w:sz w:val="24"/>
+          <w:szCs w:val="24"/>
+        </w:rPr>
+        <w:br/>
+      </w:r>
+    </w:p>
+    <w:p>
+      <w:pPr>
+        <w:rPr>
+          <w:rFonts w:ascii="Courier New" w:hAnsi="Courier New" w:cs="Courier New"/>
+          <w:b/>
+          <w:sz w:val="24"/>
+          <w:szCs w:val="24"/>
+        </w:rPr>
+      </w:pPr>
+      <w:r>
+        <w:rPr>
+          <w:rFonts w:ascii="Courier New" w:hAnsi="Courier New" w:cs="Courier New"/>
+          <w:b/>
+          <w:sz w:val="24"/>
+          <w:szCs w:val="24"/>
+        </w:rPr>
+        <w:t xml:space="preserve">We can easily change the base </w:t>
+      </w:r>
+    </w:p>
+    <w:p>
+      <w:pPr>
+        <w:rPr>
+          <w:rFonts w:ascii="Courier New" w:hAnsi="Courier New" w:cs="Courier New"/>
+          <w:b/>
+          <w:sz w:val="24"/>
+          <w:szCs w:val="24"/>
+        </w:rPr>
+      </w:pPr>
+      <w:r>
+        <w:rPr>
+          <w:rFonts w:ascii="Courier New" w:hAnsi="Courier New" w:cs="Courier New"/>
+          <w:b/>
+          <w:sz w:val="24"/>
+          <w:szCs w:val="24"/>
+        </w:rPr>
+        <w:t>Class for Dog.</w:t>
+      </w:r>
+    </w:p>
+    <w:p>
+      <w:pPr>
+        <w:rPr>
+          <w:rFonts w:ascii="Courier New" w:hAnsi="Courier New" w:cs="Courier New"/>
+          <w:b/>
+          <w:sz w:val="24"/>
+          <w:szCs w:val="24"/>
+        </w:rPr>
+      </w:pPr>
+    </w:p>
+    <w:p>
+      <w:pPr>
+        <w:rPr>
+          <w:rFonts w:ascii="Courier New" w:hAnsi="Courier New" w:cs="Courier New"/>
+          <w:b/>
+          <w:sz w:val="24"/>
+          <w:szCs w:val="24"/>
+        </w:rPr>
+      </w:pPr>
       <w:bookmarkStart w:id="1" w:name="_GoBack"/>
       <w:bookmarkEnd w:id="1"/>
-    </w:p>
-    <w:p>
-      <w:pPr>
-        <w:pStyle w:val="ListParagraph"/>
-        <w:ind w:left="-144"/>
-        <w:rPr>
-          <w:rFonts w:ascii="Courier New" w:hAnsi="Courier New" w:cs="Courier New"/>
-          <w:b/>
-          <w:sz w:val="24"/>
-          <w:szCs w:val="24"/>
-        </w:rPr>
-      </w:pPr>
-    </w:p>
-    <w:p>
-      <w:pPr>
-        <w:pStyle w:val="ListParagraph"/>
-        <w:ind w:left="-144"/>
-        <w:rPr>
-          <w:rFonts w:ascii="Courier New" w:hAnsi="Courier New" w:cs="Courier New"/>
-          <w:b/>
-          <w:sz w:val="24"/>
-          <w:szCs w:val="24"/>
-        </w:rPr>
-      </w:pPr>
-    </w:p>
-    <w:p>
-      <w:pPr>
-        <w:pStyle w:val="ListParagraph"/>
-        <w:ind w:left="-144"/>
-        <w:rPr>
-          <w:rFonts w:ascii="Courier New" w:hAnsi="Courier New" w:cs="Courier New"/>
-          <w:b/>
-          <w:sz w:val="24"/>
-          <w:szCs w:val="24"/>
-        </w:rPr>
-      </w:pPr>
-    </w:p>
-    <w:p>
-      <w:pPr>
-        <w:pStyle w:val="ListParagraph"/>
-        <w:ind w:left="1590"/>
-        <w:rPr>
-          <w:rFonts w:ascii="Courier New" w:hAnsi="Courier New" w:cs="Courier New"/>
-          <w:b/>
-          <w:sz w:val="24"/>
-          <w:szCs w:val="24"/>
-        </w:rPr>
-      </w:pPr>
-    </w:p>
-    <w:p>
-      <w:pPr>
-        <w:pStyle w:val="ListParagraph"/>
-        <w:ind w:left="1590"/>
-        <w:rPr>
-          <w:rFonts w:ascii="Courier New" w:hAnsi="Courier New" w:cs="Courier New"/>
-          <w:b/>
-          <w:sz w:val="24"/>
-          <w:szCs w:val="24"/>
-        </w:rPr>
-      </w:pPr>
-    </w:p>
-    <w:p>
-      <w:pPr>
-        <w:pStyle w:val="ListParagraph"/>
-        <w:ind w:left="1590"/>
-        <w:rPr>
-          <w:rFonts w:ascii="Courier New" w:hAnsi="Courier New" w:cs="Courier New"/>
-          <w:b/>
-          <w:sz w:val="24"/>
-          <w:szCs w:val="24"/>
-        </w:rPr>
-      </w:pPr>
-    </w:p>
-    <w:p>
-      <w:pPr>
-        <w:pStyle w:val="ListParagraph"/>
-        <w:ind w:left="1590"/>
-        <w:rPr>
-          <w:rFonts w:ascii="Courier New" w:hAnsi="Courier New" w:cs="Courier New"/>
-          <w:b/>
-          <w:sz w:val="24"/>
-          <w:szCs w:val="24"/>
-        </w:rPr>
-      </w:pPr>
-    </w:p>
-    <w:p>
-      <w:pPr>
-        <w:pStyle w:val="ListParagraph"/>
-        <w:ind w:left="1590"/>
-        <w:rPr>
-          <w:rFonts w:ascii="Courier New" w:hAnsi="Courier New" w:cs="Courier New"/>
-          <w:b/>
-          <w:sz w:val="24"/>
-          <w:szCs w:val="24"/>
-          <w:u w:val="single"/>
-        </w:rPr>
-      </w:pPr>
-      <w:r>
-        <w:rPr>
-          <w:rFonts w:ascii="Courier New" w:hAnsi="Courier New" w:cs="Courier New"/>
-          <w:b/>
-          <w:sz w:val="24"/>
-          <w:szCs w:val="24"/>
-          <w:u w:val="single"/>
-        </w:rPr>
-        <w:br w:type="textWrapping" w:clear="all"/>
-      </w:r>
-    </w:p>
-    <w:p>
-      <w:pPr>
-        <w:rPr>
-          <w:rFonts w:ascii="Courier New" w:hAnsi="Courier New" w:cs="Courier New"/>
-          <w:b/>
-          <w:sz w:val="24"/>
-          <w:szCs w:val="24"/>
-          <w:u w:val="single"/>
-        </w:rPr>
-      </w:pPr>
-    </w:p>
-    <w:p>
-      <w:pPr>
-        <w:rPr>
-          <w:rFonts w:ascii="Courier New" w:hAnsi="Courier New" w:cs="Courier New"/>
-          <w:b/>
-          <w:sz w:val="24"/>
-          <w:szCs w:val="24"/>
-        </w:rPr>
-      </w:pPr>
-    </w:p>
-    <w:p>
-      <w:pPr>
-        <w:rPr>
-          <w:rFonts w:ascii="Courier New" w:hAnsi="Courier New" w:cs="Courier New"/>
-          <w:b/>
-          <w:sz w:val="24"/>
-          <w:szCs w:val="24"/>
-        </w:rPr>
-      </w:pPr>
-    </w:p>
-    <w:p>
-      <w:pPr>
-        <w:rPr>
-          <w:rFonts w:ascii="Courier New" w:hAnsi="Courier New" w:cs="Courier New"/>
-          <w:b/>
-          <w:sz w:val="24"/>
-          <w:szCs w:val="24"/>
-        </w:rPr>
-      </w:pPr>
     </w:p>
     <w:sectPr>
       <w:pgSz w:w="12240" w:h="15840"/>
@@ -40177,6 +44596,34 @@
     <w:uiPriority w:val="99"/>
     <w:rsid w:val="00843D01"/>
   </w:style>
+  <w:style w:type="paragraph" w:styleId="CommentSubject">
+    <w:name w:val="annotation subject"/>
+    <w:basedOn w:val="CommentText"/>
+    <w:next w:val="CommentText"/>
+    <w:link w:val="CommentSubjectChar"/>
+    <w:uiPriority w:val="99"/>
+    <w:semiHidden/>
+    <w:unhideWhenUsed/>
+    <w:rsid w:val="00895A81"/>
+    <w:rPr>
+      <w:b/>
+      <w:bCs/>
+    </w:rPr>
+  </w:style>
+  <w:style w:type="character" w:customStyle="1" w:styleId="CommentSubjectChar">
+    <w:name w:val="Comment Subject Char"/>
+    <w:basedOn w:val="CommentTextChar"/>
+    <w:link w:val="CommentSubject"/>
+    <w:uiPriority w:val="99"/>
+    <w:semiHidden/>
+    <w:rsid w:val="00895A81"/>
+    <w:rPr>
+      <w:b/>
+      <w:bCs/>
+      <w:sz w:val="20"/>
+      <w:szCs w:val="20"/>
+    </w:rPr>
+  </w:style>
 </w:styles>
 </file>
 
